--- a/presentation/screenplay.docx
+++ b/presentation/screenplay.docx
@@ -2,20 +2,6 @@
 <file path=word/document.xml><?xml version="1.0" encoding="utf-8"?>
 <w:document xmlns:wpc="http://schemas.microsoft.com/office/word/2010/wordprocessingCanvas" xmlns:mo="http://schemas.microsoft.com/office/mac/office/2008/main" xmlns:mc="http://schemas.openxmlformats.org/markup-compatibility/2006" xmlns:mv="urn:schemas-microsoft-com:mac:vml" xmlns:o="urn:schemas-microsoft-com:office:office" xmlns:r="http://schemas.openxmlformats.org/officeDocument/2006/relationships" xmlns:m="http://schemas.openxmlformats.org/officeDocument/2006/math" xmlns:v="urn:schemas-microsoft-com:vml" xmlns:wp14="http://schemas.microsoft.com/office/word/2010/wordprocessingDrawing" xmlns:wp="http://schemas.openxmlformats.org/drawingml/2006/wordprocessingDrawing" xmlns:w10="urn:schemas-microsoft-com:office:word" xmlns:w="http://schemas.openxmlformats.org/wordprocessingml/2006/main" xmlns:w14="http://schemas.microsoft.com/office/word/2010/wordml" xmlns:w15="http://schemas.microsoft.com/office/word/2012/wordml" xmlns:wpg="http://schemas.microsoft.com/office/word/2010/wordprocessingGroup" xmlns:wpi="http://schemas.microsoft.com/office/word/2010/wordprocessingInk" xmlns:wne="http://schemas.microsoft.com/office/word/2006/wordml" xmlns:wps="http://schemas.microsoft.com/office/word/2010/wordprocessingShape" mc:Ignorable="w14 w15 wp14">
   <w:body>
-    <w:p>
-      <w:pPr>
-        <w:jc w:val="center"/>
-        <w:rPr>
-          <w:b/>
-        </w:rPr>
-      </w:pPr>
-      <w:r>
-        <w:rPr>
-          <w:b/>
-        </w:rPr>
-        <w:t>CloudSim Plus Presentation</w:t>
-      </w:r>
-    </w:p>
     <w:p>
       <w:pPr>
         <w:pStyle w:val="Subtitle"/>
@@ -64,13 +50,50 @@
         <w:rPr>
           <w:lang w:val="pt-BR"/>
         </w:rPr>
-        <w:t>Letras maiúsculas no me</w:t>
+        <w:t>Uma letra</w:t>
       </w:r>
       <w:r>
         <w:rPr>
           <w:lang w:val="pt-BR"/>
         </w:rPr>
-        <w:t xml:space="preserve">io de uma palavra indicam que ela </w:t>
+        <w:t xml:space="preserve"> </w:t>
+      </w:r>
+      <w:r>
+        <w:rPr>
+          <w:lang w:val="pt-BR"/>
+        </w:rPr>
+        <w:t>s</w:t>
+      </w:r>
+      <w:r>
+        <w:rPr>
+          <w:u w:val="single"/>
+          <w:lang w:val="pt-BR"/>
+        </w:rPr>
+        <w:t>u</w:t>
+      </w:r>
+      <w:r>
+        <w:rPr>
+          <w:lang w:val="pt-BR"/>
+        </w:rPr>
+        <w:t>blinhada</w:t>
+      </w:r>
+      <w:r>
+        <w:rPr>
+          <w:lang w:val="pt-BR"/>
+        </w:rPr>
+        <w:t xml:space="preserve"> </w:t>
+      </w:r>
+      <w:r>
+        <w:rPr>
+          <w:lang w:val="pt-BR"/>
+        </w:rPr>
+        <w:t>indica</w:t>
+      </w:r>
+      <w:r>
+        <w:rPr>
+          <w:lang w:val="pt-BR"/>
+        </w:rPr>
+        <w:t xml:space="preserve"> que ela </w:t>
       </w:r>
       <w:r>
         <w:rPr>
@@ -125,13 +148,7 @@
         <w:rPr>
           <w:lang w:val="pt-BR"/>
         </w:rPr>
-        <w:t>-</w:t>
-      </w:r>
-      <w:r>
-        <w:rPr>
-          <w:lang w:val="pt-BR"/>
-        </w:rPr>
-        <w:t>interligadas</w:t>
+        <w:t xml:space="preserve"> entre aspas</w:t>
       </w:r>
       <w:r>
         <w:rPr>
@@ -193,9 +210,23 @@
     <w:p>
       <w:pPr>
         <w:rPr>
-          <w:lang w:val="pt-BR"/>
-        </w:rPr>
-      </w:pPr>
+          <w:b/>
+        </w:rPr>
+      </w:pPr>
+    </w:p>
+    <w:p>
+      <w:pPr>
+        <w:jc w:val="center"/>
+        <w:rPr>
+          <w:b/>
+        </w:rPr>
+      </w:pPr>
+      <w:r>
+        <w:rPr>
+          <w:b/>
+        </w:rPr>
+        <w:t>CloudSim Plus Presentation</w:t>
+      </w:r>
     </w:p>
     <w:p>
       <w:r>
@@ -213,7 +244,12 @@
     </w:p>
     <w:p>
       <w:r>
-        <w:t>My name is Manoel Campos, I'm a PhD student at University of Beira Interior and a professor at a federal institute of education in Brazil.</w:t>
+        <w:t xml:space="preserve">My name is Manoel Campos, </w:t>
+      </w:r>
+    </w:p>
+    <w:p>
+      <w:r>
+        <w:t>I'm a PhD student at University of Beira Interior and a professor at a federal institute of education in Brazil.</w:t>
       </w:r>
     </w:p>
     <w:p/>
@@ -221,25 +257,28 @@
       <w:r>
         <w:t xml:space="preserve">I'm going to </w:t>
       </w:r>
-      <w:proofErr w:type="spellStart"/>
       <w:r>
         <w:rPr>
           <w:b/>
           <w:bCs/>
         </w:rPr>
-        <w:t>prE</w:t>
-      </w:r>
-      <w:r>
-        <w:t>sent</w:t>
-      </w:r>
-      <w:proofErr w:type="spellEnd"/>
-      <w:r>
-        <w:t xml:space="preserve"> "CloudSim Plus: A cloud computing simulation </w:t>
+        <w:t>pr</w:t>
       </w:r>
       <w:r>
         <w:rPr>
           <w:b/>
           <w:bCs/>
+          <w:u w:val="single"/>
+        </w:rPr>
+        <w:t>e</w:t>
+      </w:r>
+      <w:r>
+        <w:t xml:space="preserve">sent "CloudSim Plus: A cloud computing simulation </w:t>
+      </w:r>
+      <w:r>
+        <w:rPr>
+          <w:b/>
+          <w:bCs/>
         </w:rPr>
         <w:t>F</w:t>
       </w:r>
@@ -251,7 +290,18 @@
         <w:t>ra</w:t>
       </w:r>
       <w:r>
-        <w:t>mework pursuing software engineering principles for improved modularity, extensibility and correctness".</w:t>
+        <w:t xml:space="preserve">mework </w:t>
+      </w:r>
+      <w:r>
+        <w:br/>
+      </w:r>
+      <w:r>
+        <w:t>pursuing software engineering principles</w:t>
+      </w:r>
+    </w:p>
+    <w:p>
+      <w:r>
+        <w:t>for improved modularity, extensibility and correctness".</w:t>
       </w:r>
     </w:p>
     <w:p/>
@@ -286,11 +336,19 @@
         </w:rPr>
         <w:t>“</w:t>
       </w:r>
+      <w:commentRangeStart w:id="0"/>
       <w:r>
         <w:rPr>
           <w:bCs/>
         </w:rPr>
         <w:t>An</w:t>
+      </w:r>
+      <w:commentRangeEnd w:id="0"/>
+      <w:r>
+        <w:rPr>
+          <w:rStyle w:val="CommentReference"/>
+        </w:rPr>
+        <w:commentReference w:id="0"/>
       </w:r>
       <w:r>
         <w:rPr>
@@ -335,7 +393,16 @@
         </w:numPr>
       </w:pPr>
       <w:r>
-        <w:t>Main exclusive features;</w:t>
+        <w:t>Main ex</w:t>
+      </w:r>
+      <w:r>
+        <w:rPr>
+          <w:b/>
+        </w:rPr>
+        <w:t>clu</w:t>
+      </w:r>
+      <w:r>
+        <w:t>sive features;</w:t>
       </w:r>
     </w:p>
     <w:p>
@@ -408,7 +475,19 @@
         <w:t>”</w:t>
       </w:r>
       <w:r>
-        <w:t xml:space="preserve"> CloudSim fork for cloud computing simulation which uses the most recent features from Java 8.</w:t>
+        <w:t xml:space="preserve"> CloudSim fork for cloud computing simulation</w:t>
+      </w:r>
+      <w:r>
+        <w:t>s</w:t>
+      </w:r>
+      <w:r>
+        <w:t xml:space="preserve"> </w:t>
+      </w:r>
+      <w:r>
+        <w:br/>
+      </w:r>
+      <w:r>
+        <w:t>which uses the most recent features from Java 8.</w:t>
       </w:r>
     </w:p>
     <w:p>
@@ -420,16 +499,46 @@
         </w:numPr>
       </w:pPr>
       <w:r>
-        <w:t xml:space="preserve">It's a highly extensible, completely redesigned and refactored </w:t>
-      </w:r>
-      <w:r>
+        <w:t>It's a highly ex</w:t>
+      </w:r>
+      <w:r>
+        <w:rPr>
+          <w:b/>
+        </w:rPr>
+        <w:t>ten</w:t>
+      </w:r>
+      <w:r>
+        <w:t xml:space="preserve">sible, completely redesigned and refactored </w:t>
+      </w:r>
+      <w:r>
+        <w:rPr>
+          <w:b/>
+        </w:rPr>
         <w:t>F</w:t>
       </w:r>
       <w:r>
+        <w:rPr>
+          <w:b/>
+        </w:rPr>
         <w:t>ra</w:t>
       </w:r>
       <w:r>
-        <w:t>mework, making it easier to create simulation scenarios.</w:t>
+        <w:t xml:space="preserve">mework, </w:t>
+      </w:r>
+      <w:r>
+        <w:br/>
+      </w:r>
+      <w:r>
+        <w:t>“</w:t>
+      </w:r>
+      <w:r>
+        <w:t>making it easier</w:t>
+      </w:r>
+      <w:r>
+        <w:t>”</w:t>
+      </w:r>
+      <w:r>
+        <w:t xml:space="preserve"> to create simulation scenarios.</w:t>
       </w:r>
     </w:p>
     <w:p>
@@ -441,7 +550,22 @@
         </w:numPr>
       </w:pPr>
       <w:r>
-        <w:t>It has more than 20 exclusive features, enabling implementation of complex and more realistic simulations.</w:t>
+        <w:t xml:space="preserve">It has more than </w:t>
+      </w:r>
+      <w:r>
+        <w:t>twenty</w:t>
+      </w:r>
+      <w:r>
+        <w:t xml:space="preserve"> ex</w:t>
+      </w:r>
+      <w:r>
+        <w:rPr>
+          <w:b/>
+        </w:rPr>
+        <w:t>clu</w:t>
+      </w:r>
+      <w:r>
+        <w:t>sive features, enabling implementation of complex and more realistic simulations.</w:t>
       </w:r>
     </w:p>
     <w:p>
@@ -483,10 +607,30 @@
         <w:t>mework sig</w:t>
       </w:r>
       <w:r>
+        <w:rPr>
+          <w:b/>
+        </w:rPr>
         <w:t>ni</w:t>
       </w:r>
       <w:r>
-        <w:t xml:space="preserve">ficantly reduces code duplication by 30%, removing redundancy to provide a simplified design. </w:t>
+        <w:t xml:space="preserve">ficantly reduces code duplication by </w:t>
+      </w:r>
+      <w:commentRangeStart w:id="1"/>
+      <w:r>
+        <w:t>thirty</w:t>
+      </w:r>
+      <w:commentRangeEnd w:id="1"/>
+      <w:r>
+        <w:rPr>
+          <w:rStyle w:val="CommentReference"/>
+        </w:rPr>
+        <w:commentReference w:id="1"/>
+      </w:r>
+      <w:r>
+        <w:t xml:space="preserve"> percent</w:t>
+      </w:r>
+      <w:r>
+        <w:t xml:space="preserve">, removing redundancy to provide a simplified design. </w:t>
       </w:r>
     </w:p>
     <w:p>
@@ -514,7 +658,37 @@
         </w:numPr>
       </w:pPr>
       <w:r>
-        <w:t xml:space="preserve">Finally, it increases test coverage by 80%, while fixing </w:t>
+        <w:t xml:space="preserve">Finally, it increases test </w:t>
+      </w:r>
+      <w:r>
+        <w:rPr>
+          <w:b/>
+        </w:rPr>
+        <w:t>C</w:t>
+      </w:r>
+      <w:r>
+        <w:rPr>
+          <w:b/>
+        </w:rPr>
+        <w:t>o</w:t>
+      </w:r>
+      <w:r>
+        <w:t xml:space="preserve">verage by </w:t>
+      </w:r>
+      <w:r>
+        <w:t>eigh</w:t>
+      </w:r>
+      <w:r>
+        <w:rPr>
+          <w:b/>
+        </w:rPr>
+        <w:t>ty</w:t>
+      </w:r>
+      <w:r>
+        <w:t xml:space="preserve"> percent</w:t>
+      </w:r>
+      <w:r>
+        <w:t xml:space="preserve">, while fixing </w:t>
       </w:r>
       <w:r>
         <w:rPr>
@@ -531,7 +705,13 @@
         <w:t>e</w:t>
       </w:r>
       <w:r>
-        <w:t xml:space="preserve">veral issues, providing more </w:t>
+        <w:t xml:space="preserve">veral issues, </w:t>
+      </w:r>
+      <w:r>
+        <w:br/>
+      </w:r>
+      <w:r>
+        <w:t xml:space="preserve">providing more </w:t>
       </w:r>
       <w:r>
         <w:rPr>
@@ -569,7 +749,13 @@
         </w:numPr>
       </w:pPr>
       <w:r>
-        <w:t>CloudSim Plus is a maven project available at maven central, enabling new tools to be built on</w:t>
+        <w:t xml:space="preserve">CloudSim Plus is a maven project available at maven central, </w:t>
+      </w:r>
+      <w:r>
+        <w:br/>
+      </w:r>
+      <w:r>
+        <w:t>enabling new tools to be built on</w:t>
       </w:r>
       <w:r>
         <w:t xml:space="preserve"> </w:t>
@@ -581,12 +767,18 @@
         <w:rPr>
           <w:bCs/>
         </w:rPr>
-        <w:t>top-of-it</w:t>
+        <w:t xml:space="preserve">top of </w:t>
       </w:r>
       <w:r>
         <w:rPr>
           <w:bCs/>
         </w:rPr>
+        <w:t>it</w:t>
+      </w:r>
+      <w:r>
+        <w:rPr>
+          <w:bCs/>
+        </w:rPr>
         <w:t>”</w:t>
       </w:r>
       <w:r>
@@ -605,7 +797,31 @@
         <w:rPr>
           <w:bCs/>
         </w:rPr>
-        <w:t>in-an-easier</w:t>
+        <w:t>in</w:t>
+      </w:r>
+      <w:r>
+        <w:rPr>
+          <w:bCs/>
+        </w:rPr>
+        <w:t xml:space="preserve"> </w:t>
+      </w:r>
+      <w:r>
+        <w:rPr>
+          <w:bCs/>
+        </w:rPr>
+        <w:t>an</w:t>
+      </w:r>
+      <w:r>
+        <w:rPr>
+          <w:bCs/>
+        </w:rPr>
+        <w:t xml:space="preserve"> </w:t>
+      </w:r>
+      <w:r>
+        <w:rPr>
+          <w:bCs/>
+        </w:rPr>
+        <w:t>easier</w:t>
       </w:r>
       <w:r>
         <w:rPr>
@@ -626,7 +842,27 @@
         </w:numPr>
       </w:pPr>
       <w:r>
-        <w:t>It has a simplified module structure which is easier to understand and maintain. It also introduces some new modules.</w:t>
+        <w:t xml:space="preserve">It has a simplified module structure which is easier to understand and </w:t>
+      </w:r>
+      <w:commentRangeStart w:id="2"/>
+      <w:r>
+        <w:t>maintain</w:t>
+      </w:r>
+      <w:commentRangeEnd w:id="2"/>
+      <w:r>
+        <w:rPr>
+          <w:rStyle w:val="CommentReference"/>
+        </w:rPr>
+        <w:commentReference w:id="2"/>
+      </w:r>
+      <w:r>
+        <w:t xml:space="preserve">. </w:t>
+      </w:r>
+      <w:r>
+        <w:br/>
+      </w:r>
+      <w:r>
+        <w:t>It also introduces some new modules.</w:t>
       </w:r>
     </w:p>
     <w:p>
@@ -638,13 +874,31 @@
         </w:numPr>
       </w:pPr>
       <w:r>
-        <w:t>It has a totally re-organized package structure for compliance with Separation of Con</w:t>
-      </w:r>
-      <w:r>
+        <w:t xml:space="preserve">It has a totally re-organized package structure for compliance with </w:t>
+      </w:r>
+      <w:r>
+        <w:br/>
+      </w:r>
+      <w:r>
+        <w:t>Separation of Con</w:t>
+      </w:r>
+      <w:r>
+        <w:rPr>
+          <w:b/>
+        </w:rPr>
         <w:t>cer</w:t>
       </w:r>
       <w:r>
-        <w:t xml:space="preserve">ns principle, placing only classes with the same goal into the same package. </w:t>
+        <w:t xml:space="preserve">ns </w:t>
+      </w:r>
+      <w:r>
+        <w:t xml:space="preserve">principle, </w:t>
+      </w:r>
+      <w:r>
+        <w:br/>
+      </w:r>
+      <w:r>
+        <w:t xml:space="preserve">placing only classes with the same goal into the same package. </w:t>
       </w:r>
     </w:p>
     <w:p>
@@ -673,10 +927,16 @@
         <w:t xml:space="preserve">Researchers can rely on these public interfaces to create their simulations and build tools on </w:t>
       </w:r>
       <w:r>
+        <w:br/>
+      </w:r>
+      <w:r>
         <w:t>“</w:t>
       </w:r>
       <w:r>
-        <w:t>top-of</w:t>
+        <w:t xml:space="preserve">top </w:t>
+      </w:r>
+      <w:r>
+        <w:t>of</w:t>
       </w:r>
       <w:r>
         <w:t>”</w:t>
@@ -692,6 +952,7 @@
           <w:b/>
           <w:bCs/>
         </w:rPr>
+        <w:lastRenderedPageBreak/>
         <w:t># Slide 5</w:t>
       </w:r>
     </w:p>
@@ -704,7 +965,19 @@
         </w:numPr>
       </w:pPr>
       <w:r>
-        <w:t xml:space="preserve">CloudSim Plus is compounded of 4 modules. The </w:t>
+        <w:t xml:space="preserve">CloudSim Plus is compounded of </w:t>
+      </w:r>
+      <w:r>
+        <w:t>four</w:t>
+      </w:r>
+      <w:r>
+        <w:t xml:space="preserve"> modules. </w:t>
+      </w:r>
+      <w:r>
+        <w:br/>
+      </w:r>
+      <w:r>
+        <w:t xml:space="preserve">The </w:t>
       </w:r>
       <w:r>
         <w:rPr>
@@ -724,7 +997,6 @@
         <w:pStyle w:val="ListParagraph"/>
       </w:pPr>
       <w:r>
-        <w:lastRenderedPageBreak/>
         <w:t xml:space="preserve">All the other modules </w:t>
       </w:r>
       <w:r>
@@ -734,17 +1006,38 @@
         <w:rPr>
           <w:bCs/>
         </w:rPr>
-        <w:t>depend-on-it</w:t>
-      </w:r>
-      <w:r>
-        <w:rPr>
-          <w:b/>
+        <w:t xml:space="preserve">depend on </w:t>
+      </w:r>
+      <w:r>
+        <w:rPr>
           <w:bCs/>
         </w:rPr>
+        <w:t>it</w:t>
+      </w:r>
+      <w:r>
+        <w:rPr>
+          <w:b/>
+          <w:bCs/>
+        </w:rPr>
         <w:t>”</w:t>
       </w:r>
       <w:r>
-        <w:t xml:space="preserve">. The dark yellow ones are exclusive </w:t>
+        <w:t xml:space="preserve">. </w:t>
+      </w:r>
+      <w:r>
+        <w:br/>
+      </w:r>
+      <w:r>
+        <w:t>The dark yellow ones are ex</w:t>
+      </w:r>
+      <w:r>
+        <w:rPr>
+          <w:b/>
+        </w:rPr>
+        <w:t>clu</w:t>
+      </w:r>
+      <w:r>
+        <w:t xml:space="preserve">sive </w:t>
       </w:r>
       <w:r>
         <w:t>to</w:t>
@@ -774,7 +1067,16 @@
         <w:t>Examples</w:t>
       </w:r>
       <w:r>
-        <w:t xml:space="preserve"> module was updated for removal of code duplication and better organization, including some exclusive examples.</w:t>
+        <w:t xml:space="preserve"> module was updated for removal of code duplication and better organization, including some ex</w:t>
+      </w:r>
+      <w:r>
+        <w:rPr>
+          <w:b/>
+        </w:rPr>
+        <w:t>clu</w:t>
+      </w:r>
+      <w:r>
+        <w:t>sive examples.</w:t>
       </w:r>
     </w:p>
     <w:p>
@@ -795,25 +1097,66 @@
         <w:t>Testbeds</w:t>
       </w:r>
       <w:r>
-        <w:t xml:space="preserve"> module provides implementation of simulations to be executed multiple times, applying different seeds for pseudo random number generators and allowing collection and </w:t>
-      </w:r>
-      <w:proofErr w:type="spellStart"/>
-      <w:r>
+        <w:t xml:space="preserve"> module provides </w:t>
+      </w:r>
+      <w:r>
+        <w:t>a way to execute</w:t>
+      </w:r>
+      <w:r>
+        <w:t xml:space="preserve"> simulations multiple times, </w:t>
+      </w:r>
+      <w:r>
+        <w:br/>
+      </w:r>
+      <w:r>
+        <w:t xml:space="preserve">applying different seeds for </w:t>
+      </w:r>
+      <w:commentRangeStart w:id="3"/>
+      <w:r>
+        <w:rPr>
+          <w:strike/>
+        </w:rPr>
+        <w:t>p</w:t>
+      </w:r>
+      <w:r>
+        <w:t>seudo</w:t>
+      </w:r>
+      <w:commentRangeEnd w:id="3"/>
+      <w:r>
+        <w:rPr>
+          <w:rStyle w:val="CommentReference"/>
+        </w:rPr>
+        <w:commentReference w:id="3"/>
+      </w:r>
+      <w:r>
+        <w:t xml:space="preserve"> </w:t>
+      </w:r>
+      <w:r>
+        <w:t xml:space="preserve">random number generators </w:t>
+      </w:r>
+      <w:r>
+        <w:br/>
+      </w:r>
+      <w:r>
+        <w:t>and allowing collection and a</w:t>
+      </w:r>
+      <w:r>
+        <w:rPr>
+          <w:b/>
+          <w:bCs/>
+        </w:rPr>
+        <w:t>n</w:t>
+      </w:r>
+      <w:r>
+        <w:rPr>
+          <w:b/>
+          <w:bCs/>
+          <w:u w:val="single"/>
+        </w:rPr>
         <w:t>a</w:t>
       </w:r>
       <w:r>
-        <w:rPr>
-          <w:b/>
-          <w:bCs/>
-        </w:rPr>
-        <w:t>nA</w:t>
-      </w:r>
-      <w:r>
-        <w:t>lysis</w:t>
-      </w:r>
-      <w:proofErr w:type="spellEnd"/>
-      <w:r>
-        <w:t xml:space="preserve"> of scien</w:t>
+        <w:t>lysis of scien</w:t>
       </w:r>
       <w:r>
         <w:rPr>
@@ -852,13 +1195,61 @@
         <w:t>Benchmarks</w:t>
       </w:r>
       <w:r>
-        <w:t xml:space="preserve"> module is used for performance assessment of cumbersome features such as heuristics. It enables a researcher to get metrics such as number of operations per second, which may be used </w:t>
+        <w:t xml:space="preserve"> module is used for performance assessment of cumbersome features </w:t>
+      </w:r>
+      <w:r>
+        <w:br/>
+      </w:r>
+      <w:r>
+        <w:t xml:space="preserve">such as </w:t>
+      </w:r>
+      <w:commentRangeStart w:id="4"/>
+      <w:r>
+        <w:t>H</w:t>
+      </w:r>
+      <w:r>
+        <w:t>eu</w:t>
+      </w:r>
+      <w:r>
+        <w:rPr>
+          <w:b/>
+        </w:rPr>
+        <w:t>ri</w:t>
+      </w:r>
+      <w:r>
+        <w:t>stics.</w:t>
+      </w:r>
+      <w:commentRangeEnd w:id="4"/>
+      <w:r>
+        <w:rPr>
+          <w:rStyle w:val="CommentReference"/>
+        </w:rPr>
+        <w:commentReference w:id="4"/>
+      </w:r>
+      <w:r>
+        <w:t xml:space="preserve"> </w:t>
+      </w:r>
+      <w:r>
+        <w:br/>
+      </w:r>
+      <w:r>
+        <w:t xml:space="preserve">It enables a researcher to get metrics such as number of operations per second, </w:t>
+      </w:r>
+      <w:r>
+        <w:br/>
+      </w:r>
+      <w:r>
+        <w:t xml:space="preserve">which may be used </w:t>
       </w:r>
       <w:r>
         <w:t>to guide the tun</w:t>
       </w:r>
       <w:r>
-        <w:t>ing of algo</w:t>
+        <w:t xml:space="preserve">ing of </w:t>
+      </w:r>
+      <w:commentRangeStart w:id="5"/>
+      <w:r>
+        <w:t>algo</w:t>
       </w:r>
       <w:r>
         <w:rPr>
@@ -868,9 +1259,19 @@
         <w:t>ri</w:t>
       </w:r>
       <w:r>
-        <w:t xml:space="preserve">thms and </w:t>
-      </w:r>
-      <w:commentRangeStart w:id="0"/>
+        <w:t xml:space="preserve">thms </w:t>
+      </w:r>
+      <w:commentRangeEnd w:id="5"/>
+      <w:r>
+        <w:rPr>
+          <w:rStyle w:val="CommentReference"/>
+        </w:rPr>
+        <w:commentReference w:id="5"/>
+      </w:r>
+      <w:r>
+        <w:t xml:space="preserve">and </w:t>
+      </w:r>
+      <w:commentRangeStart w:id="6"/>
       <w:r>
         <w:rPr>
           <w:i/>
@@ -891,12 +1292,12 @@
       <w:r>
         <w:t>tics</w:t>
       </w:r>
-      <w:commentRangeEnd w:id="0"/>
+      <w:commentRangeEnd w:id="6"/>
       <w:r>
         <w:rPr>
           <w:rStyle w:val="CommentReference"/>
         </w:rPr>
-        <w:commentReference w:id="0"/>
+        <w:commentReference w:id="6"/>
       </w:r>
       <w:r>
         <w:t>.</w:t>
@@ -921,7 +1322,19 @@
         </w:numPr>
       </w:pPr>
       <w:r>
-        <w:t xml:space="preserve">The new packages structure makes it easier to find a given class. </w:t>
+        <w:t xml:space="preserve">The new packages structure </w:t>
+      </w:r>
+      <w:r>
+        <w:t>“</w:t>
+      </w:r>
+      <w:r>
+        <w:t>makes it easier</w:t>
+      </w:r>
+      <w:r>
+        <w:t>”</w:t>
+      </w:r>
+      <w:r>
+        <w:t xml:space="preserve"> to find a given class. </w:t>
       </w:r>
     </w:p>
     <w:p>
@@ -929,7 +1342,22 @@
         <w:pStyle w:val="ListParagraph"/>
       </w:pPr>
       <w:r>
-        <w:t>For instance, if you are looking for a Host implementation, you'll find it inside the hosts package.</w:t>
+        <w:t xml:space="preserve">For instance, if you are looking for a Host implementation, </w:t>
+      </w:r>
+      <w:r>
+        <w:br/>
+      </w:r>
+      <w:r>
+        <w:t xml:space="preserve">you'll find it inside the </w:t>
+      </w:r>
+      <w:r>
+        <w:rPr>
+          <w:b/>
+        </w:rPr>
+        <w:t>hosts</w:t>
+      </w:r>
+      <w:r>
+        <w:t xml:space="preserve"> package.</w:t>
       </w:r>
     </w:p>
     <w:p>
@@ -950,7 +1378,16 @@
         <w:t>include</w:t>
       </w:r>
       <w:r>
-        <w:t xml:space="preserve"> exclusive CloudSim Plus features. </w:t>
+        <w:t xml:space="preserve"> ex</w:t>
+      </w:r>
+      <w:r>
+        <w:rPr>
+          <w:b/>
+        </w:rPr>
+        <w:t>clu</w:t>
+      </w:r>
+      <w:r>
+        <w:t xml:space="preserve">sive CloudSim Plus features. </w:t>
       </w:r>
     </w:p>
     <w:p>
@@ -965,7 +1402,13 @@
         <w:t>Light yellow ones were introduced to better organize existing CloudSim classes</w:t>
       </w:r>
       <w:r>
-        <w:t xml:space="preserve"> and introduce new implementations</w:t>
+        <w:t xml:space="preserve"> </w:t>
+      </w:r>
+      <w:r>
+        <w:br/>
+      </w:r>
+      <w:r>
+        <w:t>and introduce new implementations</w:t>
       </w:r>
       <w:r>
         <w:t>.</w:t>
@@ -1001,13 +1444,28 @@
         <w:t xml:space="preserve"> </w:t>
       </w:r>
       <w:r>
+        <w:br/>
+      </w:r>
+      <w:r>
         <w:t>E</w:t>
       </w:r>
       <w:r>
-        <w:t>xisting ones were updated to fix bugs, improve documentation</w:t>
-      </w:r>
-      <w:r>
-        <w:t xml:space="preserve"> and design and</w:t>
+        <w:t xml:space="preserve">xisting </w:t>
+      </w:r>
+      <w:r>
+        <w:t>classes</w:t>
+      </w:r>
+      <w:r>
+        <w:t xml:space="preserve"> were updated to fix bugs, improve documentation</w:t>
+      </w:r>
+      <w:r>
+        <w:t xml:space="preserve"> and design </w:t>
+      </w:r>
+      <w:r>
+        <w:br/>
+      </w:r>
+      <w:r>
+        <w:t>and</w:t>
       </w:r>
       <w:r>
         <w:t xml:space="preserve"> provide new features.</w:t>
@@ -1032,29 +1490,79 @@
         </w:numPr>
       </w:pPr>
       <w:r>
-        <w:t xml:space="preserve">There are more than </w:t>
-      </w:r>
-      <w:commentRangeStart w:id="1"/>
+        <w:t>"</w:t>
+      </w:r>
+      <w:r>
+        <w:t>There are</w:t>
+      </w:r>
+      <w:r>
+        <w:t>”</w:t>
+      </w:r>
+      <w:r>
+        <w:t xml:space="preserve"> more than </w:t>
+      </w:r>
+      <w:commentRangeStart w:id="7"/>
       <w:r>
         <w:t>twenty</w:t>
       </w:r>
-      <w:commentRangeEnd w:id="1"/>
+      <w:commentRangeEnd w:id="7"/>
       <w:r>
         <w:rPr>
           <w:rStyle w:val="CommentReference"/>
         </w:rPr>
-        <w:commentReference w:id="1"/>
-      </w:r>
-      <w:r>
-        <w:t xml:space="preserve"> exclusive features. </w:t>
+        <w:commentReference w:id="7"/>
+      </w:r>
+      <w:r>
+        <w:t xml:space="preserve"> ex</w:t>
+      </w:r>
+      <w:r>
+        <w:rPr>
+          <w:b/>
+        </w:rPr>
+        <w:t>clu</w:t>
+      </w:r>
+      <w:r>
+        <w:t xml:space="preserve">sive features. </w:t>
       </w:r>
     </w:p>
     <w:p>
       <w:pPr>
         <w:pStyle w:val="ListParagraph"/>
       </w:pPr>
-      <w:r>
-        <w:t>Due to time limitation, only the most important ones are going to be presented.</w:t>
+      <w:commentRangeStart w:id="8"/>
+      <w:r>
+        <w:t>Due</w:t>
+      </w:r>
+      <w:commentRangeEnd w:id="8"/>
+      <w:r>
+        <w:rPr>
+          <w:rStyle w:val="CommentReference"/>
+        </w:rPr>
+        <w:commentReference w:id="8"/>
+      </w:r>
+      <w:r>
+        <w:t xml:space="preserve"> to time limitation, only the most </w:t>
+      </w:r>
+      <w:r>
+        <w:t>“</w:t>
+      </w:r>
+      <w:r>
+        <w:t>important ones</w:t>
+      </w:r>
+      <w:r>
+        <w:t>”</w:t>
+      </w:r>
+      <w:r>
+        <w:t xml:space="preserve"> are going to be </w:t>
+      </w:r>
+      <w:r>
+        <w:rPr>
+          <w:b/>
+        </w:rPr>
+        <w:t>pre</w:t>
+      </w:r>
+      <w:r>
+        <w:t>sented.</w:t>
       </w:r>
     </w:p>
     <w:p>
@@ -1119,7 +1627,16 @@
         </w:numPr>
       </w:pPr>
       <w:r>
-        <w:t xml:space="preserve">One of the most interesting </w:t>
+        <w:t>“</w:t>
+      </w:r>
+      <w:r>
+        <w:t>One of the</w:t>
+      </w:r>
+      <w:r>
+        <w:t>”</w:t>
+      </w:r>
+      <w:r>
+        <w:t xml:space="preserve"> most interesting </w:t>
       </w:r>
       <w:r>
         <w:t xml:space="preserve">CloudSim Plus </w:t>
@@ -1128,13 +1645,16 @@
         <w:t xml:space="preserve">new features is VM scaling. </w:t>
       </w:r>
       <w:r>
+        <w:br/>
+      </w:r>
+      <w:r>
         <w:t>“</w:t>
       </w:r>
       <w:r>
         <w:t>There</w:t>
       </w:r>
       <w:r>
-        <w:t>-</w:t>
+        <w:t xml:space="preserve"> </w:t>
       </w:r>
       <w:r>
         <w:t>are</w:t>
@@ -1155,21 +1675,43 @@
         </w:numPr>
       </w:pPr>
       <w:r>
-        <w:t xml:space="preserve">Vertical scaling enables specific resources of a VM, such as RAM or CPU, to be scaled up or down, </w:t>
-      </w:r>
-    </w:p>
-    <w:p>
-      <w:pPr>
-        <w:pStyle w:val="ListParagraph"/>
-      </w:pPr>
-      <w:r>
-        <w:t xml:space="preserve">according to current </w:t>
+        <w:t xml:space="preserve">Vertical scaling enables specific </w:t>
+      </w:r>
+      <w:r>
+        <w:t xml:space="preserve">VM </w:t>
+      </w:r>
+      <w:r>
+        <w:t xml:space="preserve">resources, such as RAM or CPU, </w:t>
+      </w:r>
+      <w:r>
+        <w:br/>
+      </w:r>
+      <w:r>
+        <w:t xml:space="preserve">to be scaled up or down, according to current </w:t>
       </w:r>
       <w:r>
         <w:t>load</w:t>
       </w:r>
       <w:r>
-        <w:t xml:space="preserve"> and a defined static or dynamic threshold. </w:t>
+        <w:t xml:space="preserve"> and</w:t>
+      </w:r>
+      <w:r>
+        <w:t xml:space="preserve"> defined static or dynamic </w:t>
+      </w:r>
+      <w:r>
+        <w:rPr>
+          <w:b/>
+        </w:rPr>
+        <w:t>thre</w:t>
+      </w:r>
+      <w:r>
+        <w:t>shold</w:t>
+      </w:r>
+      <w:r>
+        <w:t>s</w:t>
+      </w:r>
+      <w:r>
+        <w:t xml:space="preserve">. </w:t>
       </w:r>
       <w:r>
         <w:br/>
@@ -1183,30 +1725,48 @@
       <w:r>
         <w:t xml:space="preserve"> it </w:t>
       </w:r>
-      <w:commentRangeStart w:id="2"/>
+      <w:commentRangeStart w:id="9"/>
       <w:r>
         <w:t>allows</w:t>
       </w:r>
-      <w:commentRangeEnd w:id="2"/>
+      <w:commentRangeEnd w:id="9"/>
       <w:r>
         <w:rPr>
           <w:rStyle w:val="CommentReference"/>
         </w:rPr>
-        <w:commentReference w:id="2"/>
-      </w:r>
-      <w:r>
-        <w:t xml:space="preserve"> fitting VM resources to current workload, aiming to reduce resource under and over provisioning, as well as </w:t>
-      </w:r>
-      <w:commentRangeStart w:id="3"/>
+        <w:commentReference w:id="9"/>
+      </w:r>
+      <w:r>
+        <w:t xml:space="preserve"> fitting VM resources to current workload, </w:t>
+      </w:r>
+      <w:r>
+        <w:br/>
+      </w:r>
+      <w:r>
+        <w:t xml:space="preserve">aiming to </w:t>
+      </w:r>
+      <w:r>
+        <w:t>decrease</w:t>
+      </w:r>
+      <w:r>
+        <w:t xml:space="preserve"> resource under and over provisioning, </w:t>
+      </w:r>
+      <w:r>
+        <w:br/>
+      </w:r>
+      <w:r>
+        <w:t xml:space="preserve">as well as </w:t>
+      </w:r>
+      <w:commentRangeStart w:id="10"/>
       <w:r>
         <w:t xml:space="preserve">SLA </w:t>
       </w:r>
-      <w:commentRangeEnd w:id="3"/>
+      <w:commentRangeEnd w:id="10"/>
       <w:r>
         <w:rPr>
           <w:rStyle w:val="CommentReference"/>
         </w:rPr>
-        <w:commentReference w:id="3"/>
+        <w:commentReference w:id="10"/>
       </w:r>
       <w:r>
         <w:t>violations.</w:t>
@@ -1233,7 +1793,22 @@
         <w:t>destruction of</w:t>
       </w:r>
       <w:r>
-        <w:t xml:space="preserve"> VM instances to balance the load, also according to defined thresholds. </w:t>
+        <w:t xml:space="preserve"> VM instances to balance the load, </w:t>
+      </w:r>
+      <w:r>
+        <w:br/>
+      </w:r>
+      <w:r>
+        <w:t xml:space="preserve">also according to defined </w:t>
+      </w:r>
+      <w:r>
+        <w:rPr>
+          <w:b/>
+        </w:rPr>
+        <w:t>thre</w:t>
+      </w:r>
+      <w:r>
+        <w:t xml:space="preserve">sholds. </w:t>
       </w:r>
     </w:p>
     <w:p>
@@ -1259,30 +1834,66 @@
         <w:t>ve enough resources to scale a</w:t>
       </w:r>
       <w:r>
-        <w:t xml:space="preserve"> VM up, or the vertical scaling is not enough to meet the </w:t>
+        <w:t xml:space="preserve"> VM up, </w:t>
+      </w:r>
+      <w:r>
+        <w:br/>
+      </w:r>
+      <w:r>
+        <w:t xml:space="preserve">or the vertical scaling is not enough to meet the </w:t>
       </w:r>
       <w:r>
         <w:t>workload</w:t>
       </w:r>
       <w:r>
-        <w:t xml:space="preserve">, horizontal scale is one alternative for VM </w:t>
-      </w:r>
-      <w:commentRangeStart w:id="4"/>
+        <w:t xml:space="preserve">, </w:t>
+      </w:r>
+      <w:r>
+        <w:br/>
+      </w:r>
+      <w:r>
+        <w:t>horizontal scale is one al</w:t>
+      </w:r>
+      <w:r>
+        <w:rPr>
+          <w:b/>
+        </w:rPr>
+        <w:t>ter</w:t>
+      </w:r>
+      <w:r>
+        <w:t xml:space="preserve">native for VM </w:t>
+      </w:r>
+      <w:commentRangeStart w:id="11"/>
       <w:r>
         <w:t>migration</w:t>
       </w:r>
-      <w:commentRangeEnd w:id="4"/>
+      <w:commentRangeEnd w:id="11"/>
       <w:r>
         <w:rPr>
           <w:rStyle w:val="CommentReference"/>
         </w:rPr>
-        <w:commentReference w:id="4"/>
+        <w:commentReference w:id="11"/>
       </w:r>
       <w:r>
         <w:t>.</w:t>
       </w:r>
     </w:p>
     <w:p/>
+    <w:p>
+      <w:pPr>
+        <w:rPr>
+          <w:b/>
+          <w:bCs/>
+        </w:rPr>
+      </w:pPr>
+      <w:r>
+        <w:rPr>
+          <w:b/>
+          <w:bCs/>
+        </w:rPr>
+        <w:br w:type="page"/>
+      </w:r>
+    </w:p>
     <w:p>
       <w:r>
         <w:rPr>
@@ -1304,10 +1915,57 @@
         <w:t>S</w:t>
       </w:r>
       <w:r>
-        <w:t xml:space="preserve">ometimes simulations may take </w:t>
-      </w:r>
-      <w:r>
-        <w:t xml:space="preserve">several minutes to run. Parallel execution enables multiple simulations to be run at the same time, in a multi-core CPU machine, which may </w:t>
+        <w:t>ometimes</w:t>
+      </w:r>
+      <w:r>
+        <w:t>,</w:t>
+      </w:r>
+      <w:r>
+        <w:t xml:space="preserve"> simulations may take </w:t>
+      </w:r>
+      <w:r>
+        <w:rPr>
+          <w:b/>
+        </w:rPr>
+        <w:t>S</w:t>
+      </w:r>
+      <w:r>
+        <w:rPr>
+          <w:b/>
+        </w:rPr>
+        <w:t>e</w:t>
+      </w:r>
+      <w:r>
+        <w:t xml:space="preserve">veral minutes to run. </w:t>
+      </w:r>
+      <w:r>
+        <w:br/>
+      </w:r>
+      <w:commentRangeStart w:id="12"/>
+      <w:r>
+        <w:t>Parallel</w:t>
+      </w:r>
+      <w:commentRangeEnd w:id="12"/>
+      <w:r>
+        <w:rPr>
+          <w:rStyle w:val="CommentReference"/>
+        </w:rPr>
+        <w:commentReference w:id="12"/>
+      </w:r>
+      <w:r>
+        <w:t xml:space="preserve"> execution enables multiple simulations to be run at the same time, </w:t>
+      </w:r>
+      <w:r>
+        <w:br/>
+      </w:r>
+      <w:r>
+        <w:t xml:space="preserve">in a multi-core CPU machine, </w:t>
+      </w:r>
+      <w:r>
+        <w:br/>
+      </w:r>
+      <w:r>
+        <w:t xml:space="preserve">which may </w:t>
       </w:r>
       <w:r>
         <w:t>reduce the overall simulation time</w:t>
@@ -1328,10 +1986,38 @@
         <w:t>CloudSim Plus relies</w:t>
       </w:r>
       <w:r>
-        <w:t xml:space="preserve"> on Java 8 Parallel Streams mechanism </w:t>
-      </w:r>
-      <w:r>
-        <w:t xml:space="preserve">to enable execution of simulations in parallel. </w:t>
+        <w:t xml:space="preserve"> on Java 8 </w:t>
+      </w:r>
+      <w:commentRangeStart w:id="13"/>
+      <w:r>
+        <w:t>Parallel</w:t>
+      </w:r>
+      <w:commentRangeEnd w:id="13"/>
+      <w:r>
+        <w:rPr>
+          <w:rStyle w:val="CommentReference"/>
+        </w:rPr>
+        <w:commentReference w:id="13"/>
+      </w:r>
+      <w:r>
+        <w:t xml:space="preserve"> Streams mechanism </w:t>
+      </w:r>
+      <w:r>
+        <w:t xml:space="preserve">to enable execution of simulations in </w:t>
+      </w:r>
+      <w:commentRangeStart w:id="14"/>
+      <w:r>
+        <w:t>parallel</w:t>
+      </w:r>
+      <w:commentRangeEnd w:id="14"/>
+      <w:r>
+        <w:rPr>
+          <w:rStyle w:val="CommentReference"/>
+        </w:rPr>
+        <w:commentReference w:id="14"/>
+      </w:r>
+      <w:r>
+        <w:t xml:space="preserve">. </w:t>
       </w:r>
     </w:p>
     <w:p>
@@ -1354,16 +2040,58 @@
         <w:pStyle w:val="ListParagraph"/>
       </w:pPr>
       <w:r>
-        <w:t>Here we have a list of simulation instances to be executed, and consider</w:t>
-      </w:r>
-      <w:r>
-        <w:t>ing there is a method "run" which</w:t>
+        <w:t xml:space="preserve">Here we have a list of simulation instances to be executed, </w:t>
+      </w:r>
+      <w:r>
+        <w:br/>
+      </w:r>
+      <w:r>
+        <w:t>and consider</w:t>
+      </w:r>
+      <w:r>
+        <w:t xml:space="preserve">ing </w:t>
+      </w:r>
+      <w:r>
+        <w:t>“</w:t>
+      </w:r>
+      <w:r>
+        <w:t>there</w:t>
+      </w:r>
+      <w:r>
+        <w:t xml:space="preserve"> </w:t>
+      </w:r>
+      <w:r>
+        <w:t>is</w:t>
+      </w:r>
+      <w:r>
+        <w:t>”</w:t>
+      </w:r>
+      <w:r>
+        <w:t xml:space="preserve"> a </w:t>
+      </w:r>
+      <w:r>
+        <w:t xml:space="preserve">“run” </w:t>
+      </w:r>
+      <w:r>
+        <w:t>method</w:t>
+      </w:r>
+      <w:r>
+        <w:t>,</w:t>
+      </w:r>
+      <w:r>
+        <w:t xml:space="preserve"> which</w:t>
       </w:r>
       <w:r>
         <w:t xml:space="preserve"> builds the simulation scenario and runs it,</w:t>
       </w:r>
       <w:r>
-        <w:t xml:space="preserve"> such a line</w:t>
+        <w:t xml:space="preserve"> </w:t>
+      </w:r>
+      <w:r>
+        <w:br/>
+      </w:r>
+      <w:r>
+        <w:t>such a line</w:t>
       </w:r>
       <w:r>
         <w:t xml:space="preserve"> creates</w:t>
@@ -1371,6 +2099,11 @@
       <w:r>
         <w:t xml:space="preserve"> the required threads to execute each simulation instance.</w:t>
       </w:r>
+    </w:p>
+    <w:p>
+      <w:pPr>
+        <w:pStyle w:val="ListParagraph"/>
+      </w:pPr>
     </w:p>
     <w:p>
       <w:pPr>
@@ -1406,7 +2139,13 @@
         </w:numPr>
       </w:pPr>
       <w:r>
-        <w:t>A cloud infrastructure is a dynamic environment where requests to create VMs and run applications arrive all the time.</w:t>
+        <w:t xml:space="preserve">A cloud infrastructure is a dynamic environment </w:t>
+      </w:r>
+      <w:r>
+        <w:br/>
+      </w:r>
+      <w:r>
+        <w:t>where requests to create VMs and run applications arrive all the time.</w:t>
       </w:r>
     </w:p>
     <w:p>
@@ -1418,7 +2157,13 @@
         </w:numPr>
       </w:pPr>
       <w:r>
-        <w:t xml:space="preserve">To simulate this behavior, VMs and Cloudlets can be </w:t>
+        <w:t xml:space="preserve">To simulate this behavior, </w:t>
+      </w:r>
+      <w:r>
+        <w:br/>
+      </w:r>
+      <w:r>
+        <w:t xml:space="preserve">VMs and Cloudlets can be </w:t>
       </w:r>
       <w:r>
         <w:t>dynamic</w:t>
@@ -1437,6 +2182,9 @@
       </w:r>
       <w:r>
         <w:t xml:space="preserve"> in CloudSim Plus, </w:t>
+      </w:r>
+      <w:r>
+        <w:br/>
       </w:r>
       <w:r>
         <w:t>during</w:t>
@@ -1463,15 +2211,22 @@
         </w:numPr>
       </w:pPr>
       <w:r>
-        <w:t xml:space="preserve">It doesn’t require new </w:t>
-      </w:r>
-      <w:proofErr w:type="spellStart"/>
-      <w:r>
-        <w:t>DatacenterBrokers</w:t>
-      </w:r>
-      <w:proofErr w:type="spellEnd"/>
-      <w:r>
-        <w:t xml:space="preserve"> to be instantiated.</w:t>
+        <w:t>It doesn’t require new Datacenter</w:t>
+      </w:r>
+      <w:r>
+        <w:t xml:space="preserve"> </w:t>
+      </w:r>
+      <w:r>
+        <w:t>Brokers to be instanti</w:t>
+      </w:r>
+      <w:r>
+        <w:rPr>
+          <w:b/>
+        </w:rPr>
+        <w:t>a</w:t>
+      </w:r>
+      <w:r>
+        <w:t>ted.</w:t>
       </w:r>
     </w:p>
     <w:p>
@@ -1483,29 +2238,30 @@
         </w:numPr>
       </w:pPr>
       <w:r>
-        <w:t xml:space="preserve">You just </w:t>
-      </w:r>
-      <w:proofErr w:type="gramStart"/>
-      <w:r>
-        <w:t>have to</w:t>
-      </w:r>
-      <w:proofErr w:type="gramEnd"/>
-      <w:r>
-        <w:t xml:space="preserve"> submit the new VMs or Cloudlets to “</w:t>
-      </w:r>
-      <w:commentRangeStart w:id="5"/>
+        <w:t>You just have to submit</w:t>
+      </w:r>
+      <w:r>
+        <w:t xml:space="preserve"> </w:t>
+      </w:r>
+      <w:r>
+        <w:t>new VMs or Cloudlets to “</w:t>
+      </w:r>
+      <w:commentRangeStart w:id="15"/>
       <w:r>
         <w:t>an</w:t>
       </w:r>
-      <w:commentRangeEnd w:id="5"/>
+      <w:commentRangeEnd w:id="15"/>
       <w:r>
         <w:rPr>
           <w:rStyle w:val="CommentReference"/>
         </w:rPr>
-        <w:commentReference w:id="5"/>
-      </w:r>
-      <w:r>
-        <w:t>-existing” broker.</w:t>
+        <w:commentReference w:id="15"/>
+      </w:r>
+      <w:r>
+        <w:t xml:space="preserve"> </w:t>
+      </w:r>
+      <w:r>
+        <w:t>existing” broker.</w:t>
       </w:r>
     </w:p>
     <w:p/>
@@ -1529,19 +2285,25 @@
       <w:r>
         <w:t xml:space="preserve">CloudSim Plus also </w:t>
       </w:r>
-      <w:commentRangeStart w:id="6"/>
+      <w:commentRangeStart w:id="16"/>
       <w:r>
         <w:t xml:space="preserve">allows </w:t>
       </w:r>
-      <w:commentRangeEnd w:id="6"/>
+      <w:commentRangeEnd w:id="16"/>
       <w:r>
         <w:rPr>
           <w:rStyle w:val="CommentReference"/>
         </w:rPr>
-        <w:commentReference w:id="6"/>
-      </w:r>
-      <w:r>
-        <w:t>delaying the creation of VMs and Cloudlets, before starting the simulation.</w:t>
+        <w:commentReference w:id="16"/>
+      </w:r>
+      <w:r>
+        <w:t xml:space="preserve">delaying the creation of VMs and Cloudlets, </w:t>
+      </w:r>
+      <w:r>
+        <w:br/>
+      </w:r>
+      <w:r>
+        <w:t>before starting the simulation.</w:t>
       </w:r>
     </w:p>
     <w:p>
@@ -1553,10 +2315,19 @@
         </w:numPr>
       </w:pPr>
       <w:r>
-        <w:t>Commonly used when the arrival time of objects to be created are known in advance.</w:t>
-      </w:r>
-      <w:r>
-        <w:t xml:space="preserve"> </w:t>
+        <w:t xml:space="preserve">Commonly used when the arrival time of objects to be created are known </w:t>
+      </w:r>
+      <w:r>
+        <w:t>“</w:t>
+      </w:r>
+      <w:r>
+        <w:t>in advance</w:t>
+      </w:r>
+      <w:r>
+        <w:t>”</w:t>
+      </w:r>
+      <w:r>
+        <w:t xml:space="preserve">. </w:t>
       </w:r>
     </w:p>
     <w:p>
@@ -1577,13 +2348,35 @@
         <w:t xml:space="preserve">way to simulate </w:t>
       </w:r>
       <w:r>
-        <w:t>the dynamic arrival of such objects</w:t>
-      </w:r>
-      <w:r>
-        <w:t xml:space="preserve">, </w:t>
-      </w:r>
-      <w:r>
-        <w:t>however it</w:t>
+        <w:t xml:space="preserve">the dynamic arrival of </w:t>
+      </w:r>
+      <w:r>
+        <w:t>“</w:t>
+      </w:r>
+      <w:r>
+        <w:t>such objects</w:t>
+      </w:r>
+      <w:r>
+        <w:t>”</w:t>
+      </w:r>
+      <w:r>
+        <w:t>.</w:t>
+      </w:r>
+      <w:r>
+        <w:t xml:space="preserve"> </w:t>
+      </w:r>
+      <w:r>
+        <w:br/>
+        <w:t>H</w:t>
+      </w:r>
+      <w:r>
+        <w:t>owever</w:t>
+      </w:r>
+      <w:r>
+        <w:t>,</w:t>
+      </w:r>
+      <w:r>
+        <w:t xml:space="preserve"> it</w:t>
       </w:r>
       <w:r>
         <w:t xml:space="preserve"> doesn’t provide all</w:t>
@@ -1611,14 +2404,7 @@
           <w:b/>
           <w:bCs/>
         </w:rPr>
-        <w:t># Slide 1</w:t>
-      </w:r>
-      <w:r>
-        <w:rPr>
-          <w:b/>
-          <w:bCs/>
-        </w:rPr>
-        <w:t>2</w:t>
+        <w:t># Slide 12</w:t>
       </w:r>
     </w:p>
     <w:p>
@@ -1629,7 +2415,7 @@
           <w:numId w:val="17"/>
         </w:numPr>
       </w:pPr>
-      <w:commentRangeStart w:id="7"/>
+      <w:commentRangeStart w:id="17"/>
       <w:r>
         <w:t>E</w:t>
       </w:r>
@@ -1642,17 +2428,17 @@
       <w:r>
         <w:t>t</w:t>
       </w:r>
-      <w:commentRangeEnd w:id="7"/>
+      <w:commentRangeEnd w:id="17"/>
       <w:r>
         <w:rPr>
           <w:rStyle w:val="CommentReference"/>
         </w:rPr>
-        <w:commentReference w:id="7"/>
+        <w:commentReference w:id="17"/>
       </w:r>
       <w:r>
         <w:t xml:space="preserve"> </w:t>
       </w:r>
-      <w:commentRangeStart w:id="8"/>
+      <w:commentRangeStart w:id="18"/>
       <w:r>
         <w:rPr>
           <w:b/>
@@ -1662,15 +2448,36 @@
       <w:r>
         <w:t>steners</w:t>
       </w:r>
-      <w:commentRangeEnd w:id="8"/>
+      <w:commentRangeEnd w:id="18"/>
       <w:r>
         <w:rPr>
           <w:rStyle w:val="CommentReference"/>
         </w:rPr>
-        <w:commentReference w:id="8"/>
-      </w:r>
-      <w:r>
-        <w:t xml:space="preserve"> is the most general purpose feature in CloudSim Plus, which may be used in lots of different ways, such as to monitor the simulation to:</w:t>
+        <w:commentReference w:id="18"/>
+      </w:r>
+      <w:r>
+        <w:t xml:space="preserve"> is the most general purpose feature in CloudSim Plus, </w:t>
+      </w:r>
+      <w:r>
+        <w:br/>
+      </w:r>
+      <w:r>
+        <w:t xml:space="preserve">which may be used in lots of different ways, such as to </w:t>
+      </w:r>
+      <w:r>
+        <w:rPr>
+          <w:b/>
+        </w:rPr>
+        <w:t>M</w:t>
+      </w:r>
+      <w:r>
+        <w:rPr>
+          <w:b/>
+        </w:rPr>
+        <w:t>o</w:t>
+      </w:r>
+      <w:r>
+        <w:t>nitor the simulation to:</w:t>
       </w:r>
     </w:p>
     <w:p>
@@ -1685,6 +2492,9 @@
       <w:r>
         <w:t>collect resource utilization data</w:t>
       </w:r>
+      <w:r>
+        <w:t>;</w:t>
+      </w:r>
     </w:p>
     <w:p>
       <w:pPr>
@@ -1698,6 +2508,9 @@
       <w:r>
         <w:t>assess fulfillment of customer SLA</w:t>
       </w:r>
+      <w:r>
+        <w:t>;</w:t>
+      </w:r>
     </w:p>
     <w:p>
       <w:pPr>
@@ -1717,6 +2530,9 @@
       <w:r>
         <w:t>over resource provisioning</w:t>
       </w:r>
+      <w:r>
+        <w:t>;</w:t>
+      </w:r>
     </w:p>
     <w:p>
       <w:pPr>
@@ -1733,6 +2549,9 @@
       <w:r>
         <w:t>granular simulation execution feedback</w:t>
       </w:r>
+      <w:r>
+        <w:t>.</w:t>
+      </w:r>
     </w:p>
     <w:p>
       <w:pPr>
@@ -1743,24 +2562,30 @@
         </w:numPr>
       </w:pPr>
       <w:r>
-        <w:t xml:space="preserve">For instance, </w:t>
+        <w:t xml:space="preserve"> </w:t>
       </w:r>
       <w:r>
         <w:t>“</w:t>
       </w:r>
       <w:r>
-        <w:t>t</w:t>
-      </w:r>
-      <w:r>
-        <w:t>here-are"</w:t>
-      </w:r>
-      <w:r>
-        <w:rPr>
-          <w:b/>
-        </w:rPr>
+        <w:t>T</w:t>
+      </w:r>
+      <w:r>
+        <w:t>here</w:t>
+      </w:r>
+      <w:r>
         <w:t xml:space="preserve"> </w:t>
       </w:r>
-      <w:commentRangeStart w:id="9"/>
+      <w:r>
+        <w:t>are"</w:t>
+      </w:r>
+      <w:r>
+        <w:rPr>
+          <w:b/>
+        </w:rPr>
+        <w:t xml:space="preserve"> </w:t>
+      </w:r>
+      <w:commentRangeStart w:id="19"/>
       <w:r>
         <w:rPr>
           <w:b/>
@@ -1770,7 +2595,7 @@
       <w:r>
         <w:t>steners</w:t>
       </w:r>
-      <w:commentRangeEnd w:id="9"/>
+      <w:commentRangeEnd w:id="19"/>
       <w:r>
         <w:t xml:space="preserve"> for</w:t>
       </w:r>
@@ -1778,12 +2603,12 @@
         <w:rPr>
           <w:rStyle w:val="CommentReference"/>
         </w:rPr>
-        <w:commentReference w:id="9"/>
+        <w:commentReference w:id="19"/>
       </w:r>
       <w:r>
         <w:t xml:space="preserve"> </w:t>
       </w:r>
-      <w:commentRangeStart w:id="10"/>
+      <w:commentRangeStart w:id="20"/>
       <w:r>
         <w:t>E</w:t>
       </w:r>
@@ -1794,26 +2619,26 @@
         <w:t>ven</w:t>
       </w:r>
       <w:r>
-        <w:t>t</w:t>
-      </w:r>
-      <w:r>
-        <w:t>s</w:t>
-      </w:r>
-      <w:commentRangeEnd w:id="10"/>
+        <w:t>ts</w:t>
+      </w:r>
+      <w:commentRangeEnd w:id="20"/>
       <w:r>
         <w:rPr>
           <w:rStyle w:val="CommentReference"/>
         </w:rPr>
-        <w:commentReference w:id="10"/>
+        <w:commentReference w:id="20"/>
       </w:r>
       <w:r>
         <w:t xml:space="preserve"> generated</w:t>
       </w:r>
       <w:r>
-        <w:t xml:space="preserve"> from Hosts, VMs and </w:t>
+        <w:t xml:space="preserve"> from Hosts, VMs, </w:t>
       </w:r>
       <w:r>
         <w:t>Cloudlets</w:t>
+      </w:r>
+      <w:r>
+        <w:t xml:space="preserve"> and more</w:t>
       </w:r>
       <w:r>
         <w:t>.</w:t>
@@ -1848,10 +2673,25 @@
         </w:numPr>
       </w:pPr>
       <w:r>
-        <w:t>It’s a strongly o</w:t>
-      </w:r>
-      <w:r>
-        <w:t xml:space="preserve">bject-oriented </w:t>
+        <w:t>CloudSim Plus i</w:t>
+      </w:r>
+      <w:r>
+        <w:t xml:space="preserve">s a strongly </w:t>
+      </w:r>
+      <w:r>
+        <w:t>“</w:t>
+      </w:r>
+      <w:r>
+        <w:t>o</w:t>
+      </w:r>
+      <w:r>
+        <w:t>bject-oriented</w:t>
+      </w:r>
+      <w:r>
+        <w:t>”</w:t>
+      </w:r>
+      <w:r>
+        <w:t xml:space="preserve"> </w:t>
       </w:r>
       <w:r>
         <w:rPr>
@@ -1866,7 +2706,25 @@
         <w:t xml:space="preserve"> in which o</w:t>
       </w:r>
       <w:r>
-        <w:t>bjects are used to create actual relationships, instead of using integer IDs</w:t>
+        <w:t xml:space="preserve">bjects are used to create actual relationships, instead of using </w:t>
+      </w:r>
+      <w:r>
+        <w:rPr>
+          <w:b/>
+        </w:rPr>
+        <w:t>I</w:t>
+      </w:r>
+      <w:r>
+        <w:rPr>
+          <w:b/>
+        </w:rPr>
+        <w:t>n</w:t>
+      </w:r>
+      <w:r>
+        <w:t>teger IDs</w:t>
+      </w:r>
+      <w:r>
+        <w:t>.</w:t>
       </w:r>
     </w:p>
     <w:p>
@@ -1881,7 +2739,7 @@
         <w:t>It has a f</w:t>
       </w:r>
       <w:r>
-        <w:t>luent API, allowing direct chained calls such as</w:t>
+        <w:t>luent API, allowing chained calls such as</w:t>
       </w:r>
       <w:r>
         <w:t xml:space="preserve"> this one.</w:t>
@@ -1892,18 +2750,24 @@
         <w:pStyle w:val="ListParagraph"/>
       </w:pPr>
       <w:r>
-        <w:t xml:space="preserve">This way, it is very easy to know, for instance, the Datacenter where a Cloudlets was </w:t>
-      </w:r>
-      <w:commentRangeStart w:id="11"/>
+        <w:t xml:space="preserve">This way, it is very easy to know, for instance, </w:t>
+      </w:r>
+      <w:r>
+        <w:t>the Datacenter where a Cloudlet</w:t>
+      </w:r>
+      <w:r>
+        <w:t xml:space="preserve"> was </w:t>
+      </w:r>
+      <w:commentRangeStart w:id="21"/>
       <w:r>
         <w:t>executed</w:t>
       </w:r>
-      <w:commentRangeEnd w:id="11"/>
+      <w:commentRangeEnd w:id="21"/>
       <w:r>
         <w:rPr>
           <w:rStyle w:val="CommentReference"/>
         </w:rPr>
-        <w:commentReference w:id="11"/>
+        <w:commentReference w:id="21"/>
       </w:r>
       <w:r>
         <w:t>.</w:t>
@@ -1918,7 +2782,25 @@
         </w:numPr>
       </w:pPr>
       <w:r>
-        <w:t>And don’t worry, since it uses the Null Object Pattern to avoid Null Pointer Exception.</w:t>
+        <w:t xml:space="preserve">And don’t worry, since it uses the </w:t>
+      </w:r>
+      <w:r>
+        <w:t>“</w:t>
+      </w:r>
+      <w:r>
+        <w:t>Null Object</w:t>
+      </w:r>
+      <w:r>
+        <w:t>”</w:t>
+      </w:r>
+      <w:r>
+        <w:t xml:space="preserve"> Pattern to avoid Null Pointer Exception</w:t>
+      </w:r>
+      <w:r>
+        <w:t>s</w:t>
+      </w:r>
+      <w:r>
+        <w:t>.</w:t>
       </w:r>
     </w:p>
     <w:p/>
@@ -1950,7 +2832,10 @@
         <w:t xml:space="preserve"> </w:t>
       </w:r>
       <w:r>
-        <w:t xml:space="preserve">introduces a set of classes and interfaces </w:t>
+        <w:t xml:space="preserve">introduces </w:t>
+      </w:r>
+      <w:r>
+        <w:t xml:space="preserve">classes and interfaces </w:t>
       </w:r>
       <w:r>
         <w:t>which</w:t>
@@ -1958,7 +2843,7 @@
       <w:r>
         <w:t xml:space="preserve"> specify a contract to implement </w:t>
       </w:r>
-      <w:commentRangeStart w:id="12"/>
+      <w:commentRangeStart w:id="22"/>
       <w:r>
         <w:rPr>
           <w:i/>
@@ -1979,7 +2864,7 @@
       <w:r>
         <w:t>tics</w:t>
       </w:r>
-      <w:commentRangeEnd w:id="12"/>
+      <w:commentRangeEnd w:id="22"/>
       <w:r>
         <w:t xml:space="preserve"> in the following steps:</w:t>
       </w:r>
@@ -1999,6 +2884,9 @@
       <w:r>
         <w:t>on</w:t>
       </w:r>
+      <w:r>
+        <w:t>;</w:t>
+      </w:r>
     </w:p>
     <w:p>
       <w:pPr>
@@ -2012,6 +2900,9 @@
       <w:r>
         <w:t>generation of neighbor solutions</w:t>
       </w:r>
+      <w:r>
+        <w:t>;</w:t>
+      </w:r>
     </w:p>
     <w:p>
       <w:pPr>
@@ -2032,21 +2923,24 @@
         <w:t>of</w:t>
       </w:r>
       <w:r>
-        <w:t>-</w:t>
-      </w:r>
-      <w:commentRangeStart w:id="13"/>
+        <w:t xml:space="preserve"> </w:t>
+      </w:r>
+      <w:commentRangeStart w:id="23"/>
       <w:r>
         <w:t>an</w:t>
       </w:r>
-      <w:commentRangeEnd w:id="13"/>
+      <w:commentRangeEnd w:id="23"/>
       <w:r>
         <w:rPr>
           <w:rStyle w:val="CommentReference"/>
         </w:rPr>
-        <w:commentReference w:id="13"/>
-      </w:r>
-      <w:r>
-        <w:t>-</w:t>
+        <w:commentReference w:id="23"/>
+      </w:r>
+      <w:r>
+        <w:rPr>
+          <w:rStyle w:val="CommentReference"/>
+        </w:rPr>
+        <w:t xml:space="preserve"> </w:t>
       </w:r>
       <w:r>
         <w:t>utility</w:t>
@@ -2056,6 +2950,9 @@
       </w:r>
       <w:r>
         <w:t xml:space="preserve"> function to be minimized or maximized</w:t>
+      </w:r>
+      <w:r>
+        <w:t>;</w:t>
       </w:r>
     </w:p>
     <w:p>
@@ -2069,6 +2966,9 @@
       <w:r>
         <w:t>and then the solution finding stop criteria</w:t>
       </w:r>
+      <w:r>
+        <w:t>.</w:t>
+      </w:r>
     </w:p>
     <w:p>
       <w:pPr>
@@ -2082,18 +2982,18 @@
         <w:rPr>
           <w:rStyle w:val="CommentReference"/>
         </w:rPr>
-        <w:commentReference w:id="12"/>
-      </w:r>
-      <w:commentRangeStart w:id="14"/>
+        <w:commentReference w:id="22"/>
+      </w:r>
+      <w:commentRangeStart w:id="24"/>
       <w:r>
         <w:t>Examples</w:t>
       </w:r>
-      <w:commentRangeEnd w:id="14"/>
+      <w:commentRangeEnd w:id="24"/>
       <w:r>
         <w:rPr>
           <w:rStyle w:val="CommentReference"/>
         </w:rPr>
-        <w:commentReference w:id="14"/>
+        <w:commentReference w:id="24"/>
       </w:r>
       <w:r>
         <w:t xml:space="preserve"> </w:t>
@@ -2102,7 +3002,7 @@
       <w:r>
         <w:t xml:space="preserve">of  </w:t>
       </w:r>
-      <w:commentRangeStart w:id="15"/>
+      <w:commentRangeStart w:id="25"/>
       <w:r>
         <w:rPr>
           <w:i/>
@@ -2127,12 +3027,12 @@
       <w:r>
         <w:t xml:space="preserve"> </w:t>
       </w:r>
-      <w:commentRangeEnd w:id="15"/>
+      <w:commentRangeEnd w:id="25"/>
       <w:r>
         <w:rPr>
           <w:rStyle w:val="CommentReference"/>
         </w:rPr>
-        <w:commentReference w:id="15"/>
+        <w:commentReference w:id="25"/>
       </w:r>
       <w:r>
         <w:t>include</w:t>
@@ -2140,7 +3040,7 @@
       <w:r>
         <w:t xml:space="preserve"> </w:t>
       </w:r>
-      <w:commentRangeStart w:id="16"/>
+      <w:commentRangeStart w:id="26"/>
       <w:proofErr w:type="spellStart"/>
       <w:r>
         <w:t>Tabu</w:t>
@@ -2149,29 +3049,29 @@
       <w:r>
         <w:t xml:space="preserve"> </w:t>
       </w:r>
-      <w:commentRangeEnd w:id="16"/>
+      <w:commentRangeEnd w:id="26"/>
       <w:r>
         <w:rPr>
           <w:rStyle w:val="CommentReference"/>
         </w:rPr>
-        <w:commentReference w:id="16"/>
+        <w:commentReference w:id="26"/>
       </w:r>
       <w:r>
         <w:t xml:space="preserve">Search, Simulated </w:t>
       </w:r>
-      <w:commentRangeStart w:id="17"/>
+      <w:commentRangeStart w:id="27"/>
       <w:r>
         <w:t>A</w:t>
       </w:r>
       <w:r>
         <w:t xml:space="preserve">nnealing </w:t>
       </w:r>
-      <w:commentRangeEnd w:id="17"/>
+      <w:commentRangeEnd w:id="27"/>
       <w:r>
         <w:rPr>
           <w:rStyle w:val="CommentReference"/>
         </w:rPr>
-        <w:commentReference w:id="17"/>
+        <w:commentReference w:id="27"/>
       </w:r>
       <w:r>
         <w:t>and Ant Colony Systems.</w:t>
@@ -2213,7 +3113,7 @@
         </w:rPr>
         <w:t xml:space="preserve"> a Simulated Annealing </w:t>
       </w:r>
-      <w:commentRangeStart w:id="18"/>
+      <w:commentRangeStart w:id="28"/>
       <w:r>
         <w:rPr>
           <w:i/>
@@ -2232,17 +3132,14 @@
         <w:t>ris</w:t>
       </w:r>
       <w:r>
-        <w:t>tic</w:t>
-      </w:r>
-      <w:r>
-        <w:t xml:space="preserve"> </w:t>
-      </w:r>
-      <w:commentRangeEnd w:id="18"/>
+        <w:t xml:space="preserve">tic </w:t>
+      </w:r>
+      <w:commentRangeEnd w:id="28"/>
       <w:r>
         <w:rPr>
           <w:rStyle w:val="CommentReference"/>
         </w:rPr>
-        <w:commentReference w:id="18"/>
+        <w:commentReference w:id="28"/>
       </w:r>
       <w:r>
         <w:rPr>
@@ -2250,14 +3147,6 @@
         </w:rPr>
         <w:t>for mapping Cloudlets to VMs.</w:t>
       </w:r>
-    </w:p>
-    <w:p>
-      <w:pPr>
-        <w:jc w:val="both"/>
-        <w:rPr>
-          <w:rFonts w:asciiTheme="minorHAnsi" w:hAnsiTheme="minorHAnsi" w:cstheme="minorBidi"/>
-        </w:rPr>
-      </w:pPr>
     </w:p>
     <w:p>
       <w:pPr>
@@ -2291,53 +3180,13 @@
         <w:rPr>
           <w:rFonts w:asciiTheme="minorHAnsi" w:hAnsiTheme="minorHAnsi" w:cstheme="minorBidi"/>
         </w:rPr>
-        <w:t xml:space="preserve">A </w:t>
-      </w:r>
-      <w:r>
-        <w:rPr>
-          <w:rFonts w:asciiTheme="minorHAnsi" w:hAnsiTheme="minorHAnsi" w:cstheme="minorBidi"/>
-        </w:rPr>
-        <w:t>`</w:t>
-      </w:r>
-      <w:proofErr w:type="spellStart"/>
-      <w:r>
-        <w:rPr>
-          <w:rFonts w:asciiTheme="minorHAnsi" w:hAnsiTheme="minorHAnsi" w:cstheme="minorBidi"/>
-        </w:rPr>
-        <w:t>CloudletScheduler</w:t>
-      </w:r>
-      <w:proofErr w:type="spellEnd"/>
-      <w:r>
-        <w:rPr>
-          <w:rFonts w:asciiTheme="minorHAnsi" w:hAnsiTheme="minorHAnsi" w:cstheme="minorBidi"/>
-        </w:rPr>
-        <w:t>`</w:t>
-      </w:r>
-      <w:r>
-        <w:rPr>
-          <w:rFonts w:asciiTheme="minorHAnsi" w:hAnsiTheme="minorHAnsi" w:cstheme="minorBidi"/>
-        </w:rPr>
-        <w:t xml:space="preserve"> defines</w:t>
-      </w:r>
-      <w:r>
-        <w:rPr>
-          <w:rFonts w:asciiTheme="minorHAnsi" w:hAnsiTheme="minorHAnsi" w:cstheme="minorBidi"/>
-        </w:rPr>
-        <w:t xml:space="preserve"> how a </w:t>
-      </w:r>
-      <w:proofErr w:type="spellStart"/>
-      <w:r>
-        <w:rPr>
-          <w:rFonts w:asciiTheme="minorHAnsi" w:hAnsiTheme="minorHAnsi" w:cstheme="minorBidi"/>
-        </w:rPr>
-        <w:t>Vm</w:t>
-      </w:r>
-      <w:proofErr w:type="spellEnd"/>
-      <w:r>
-        <w:rPr>
-          <w:rFonts w:asciiTheme="minorHAnsi" w:hAnsiTheme="minorHAnsi" w:cstheme="minorBidi"/>
-        </w:rPr>
-        <w:t xml:space="preserve"> schedules the execution of Cloudlets</w:t>
+        <w:t>The</w:t>
+      </w:r>
+      <w:r>
+        <w:rPr>
+          <w:rFonts w:asciiTheme="minorHAnsi" w:hAnsiTheme="minorHAnsi" w:cstheme="minorBidi"/>
+        </w:rPr>
+        <w:t xml:space="preserve"> Linux Completely Fair Scheduler</w:t>
       </w:r>
       <w:r>
         <w:rPr>
@@ -2362,31 +3211,45 @@
         <w:rPr>
           <w:rFonts w:asciiTheme="minorHAnsi" w:hAnsiTheme="minorHAnsi" w:cstheme="minorBidi"/>
         </w:rPr>
-        <w:t>Bad scheduling</w:t>
-      </w:r>
-      <w:r>
-        <w:rPr>
-          <w:rFonts w:asciiTheme="minorHAnsi" w:hAnsiTheme="minorHAnsi" w:cstheme="minorBidi"/>
-        </w:rPr>
-        <w:t xml:space="preserve"> may cause</w:t>
-      </w:r>
-      <w:r>
-        <w:rPr>
-          <w:rFonts w:asciiTheme="minorHAnsi" w:hAnsiTheme="minorHAnsi" w:cstheme="minorBidi"/>
-        </w:rPr>
-        <w:t xml:space="preserve"> starvation, wastage of CPU cycles</w:t>
-      </w:r>
-      <w:r>
-        <w:rPr>
-          <w:rFonts w:asciiTheme="minorHAnsi" w:hAnsiTheme="minorHAnsi" w:cstheme="minorBidi"/>
-        </w:rPr>
-        <w:t xml:space="preserve"> and</w:t>
-      </w:r>
-      <w:r>
-        <w:rPr>
-          <w:rFonts w:asciiTheme="minorHAnsi" w:hAnsiTheme="minorHAnsi" w:cstheme="minorBidi"/>
-        </w:rPr>
-        <w:t xml:space="preserve"> SLA violations</w:t>
+        <w:t xml:space="preserve">A </w:t>
+      </w:r>
+      <w:r>
+        <w:rPr>
+          <w:rFonts w:asciiTheme="minorHAnsi" w:hAnsiTheme="minorHAnsi" w:cstheme="minorBidi"/>
+        </w:rPr>
+        <w:t>Cloudlet</w:t>
+      </w:r>
+      <w:r>
+        <w:rPr>
+          <w:rFonts w:asciiTheme="minorHAnsi" w:hAnsiTheme="minorHAnsi" w:cstheme="minorBidi"/>
+        </w:rPr>
+        <w:t xml:space="preserve"> Scheduler</w:t>
+      </w:r>
+      <w:r>
+        <w:rPr>
+          <w:rFonts w:asciiTheme="minorHAnsi" w:hAnsiTheme="minorHAnsi" w:cstheme="minorBidi"/>
+        </w:rPr>
+        <w:t xml:space="preserve"> defines</w:t>
+      </w:r>
+      <w:r>
+        <w:rPr>
+          <w:rFonts w:asciiTheme="minorHAnsi" w:hAnsiTheme="minorHAnsi" w:cstheme="minorBidi"/>
+        </w:rPr>
+        <w:t xml:space="preserve"> how a </w:t>
+      </w:r>
+      <w:proofErr w:type="spellStart"/>
+      <w:r>
+        <w:rPr>
+          <w:rFonts w:asciiTheme="minorHAnsi" w:hAnsiTheme="minorHAnsi" w:cstheme="minorBidi"/>
+        </w:rPr>
+        <w:t>Vm</w:t>
+      </w:r>
+      <w:proofErr w:type="spellEnd"/>
+      <w:r>
+        <w:rPr>
+          <w:rFonts w:asciiTheme="minorHAnsi" w:hAnsiTheme="minorHAnsi" w:cstheme="minorBidi"/>
+        </w:rPr>
+        <w:t xml:space="preserve"> schedules the execution of Cloudlets</w:t>
       </w:r>
       <w:r>
         <w:rPr>
@@ -2411,31 +3274,37 @@
         <w:rPr>
           <w:rFonts w:asciiTheme="minorHAnsi" w:hAnsiTheme="minorHAnsi" w:cstheme="minorBidi"/>
         </w:rPr>
-        <w:t>Completely Fair Scheduler</w:t>
-      </w:r>
-      <w:r>
-        <w:rPr>
-          <w:rFonts w:asciiTheme="minorHAnsi" w:hAnsiTheme="minorHAnsi" w:cstheme="minorBidi"/>
-        </w:rPr>
-        <w:t xml:space="preserve"> </w:t>
-      </w:r>
-      <w:r>
-        <w:rPr>
-          <w:rFonts w:asciiTheme="minorHAnsi" w:hAnsiTheme="minorHAnsi" w:cstheme="minorBidi"/>
-        </w:rPr>
-        <w:t xml:space="preserve">reduces these issues, </w:t>
-      </w:r>
-      <w:r>
-        <w:rPr>
-          <w:rFonts w:asciiTheme="minorHAnsi" w:hAnsiTheme="minorHAnsi" w:cstheme="minorBidi"/>
-        </w:rPr>
-        <w:t>but needs improvements</w:t>
-      </w:r>
-      <w:r>
-        <w:rPr>
-          <w:rFonts w:asciiTheme="minorHAnsi" w:hAnsiTheme="minorHAnsi" w:cstheme="minorBidi"/>
-        </w:rPr>
-        <w:t>, as can be seen in this paper.</w:t>
+        <w:t>Bad scheduling</w:t>
+      </w:r>
+      <w:r>
+        <w:rPr>
+          <w:rFonts w:asciiTheme="minorHAnsi" w:hAnsiTheme="minorHAnsi" w:cstheme="minorBidi"/>
+        </w:rPr>
+        <w:t xml:space="preserve"> may cause</w:t>
+      </w:r>
+      <w:r>
+        <w:rPr>
+          <w:rFonts w:asciiTheme="minorHAnsi" w:hAnsiTheme="minorHAnsi" w:cstheme="minorBidi"/>
+        </w:rPr>
+        <w:t xml:space="preserve"> starvation, wastage of CPU cycles</w:t>
+      </w:r>
+      <w:r>
+        <w:rPr>
+          <w:rFonts w:asciiTheme="minorHAnsi" w:hAnsiTheme="minorHAnsi" w:cstheme="minorBidi"/>
+        </w:rPr>
+        <w:t xml:space="preserve"> and</w:t>
+      </w:r>
+      <w:r>
+        <w:rPr>
+          <w:rFonts w:asciiTheme="minorHAnsi" w:hAnsiTheme="minorHAnsi" w:cstheme="minorBidi"/>
+        </w:rPr>
+        <w:t xml:space="preserve"> SLA violations</w:t>
+      </w:r>
+      <w:r>
+        <w:rPr>
+          <w:rFonts w:asciiTheme="minorHAnsi" w:hAnsiTheme="minorHAnsi" w:cstheme="minorBidi"/>
+        </w:rPr>
+        <w:t>.</w:t>
       </w:r>
     </w:p>
     <w:p>
@@ -2454,6 +3323,78 @@
         <w:rPr>
           <w:rFonts w:asciiTheme="minorHAnsi" w:hAnsiTheme="minorHAnsi" w:cstheme="minorBidi"/>
         </w:rPr>
+        <w:t xml:space="preserve">The </w:t>
+      </w:r>
+      <w:r>
+        <w:rPr>
+          <w:rFonts w:asciiTheme="minorHAnsi" w:hAnsiTheme="minorHAnsi" w:cstheme="minorBidi"/>
+        </w:rPr>
+        <w:t>Completely Fair Scheduler</w:t>
+      </w:r>
+      <w:r>
+        <w:rPr>
+          <w:rFonts w:asciiTheme="minorHAnsi" w:hAnsiTheme="minorHAnsi" w:cstheme="minorBidi"/>
+        </w:rPr>
+        <w:t xml:space="preserve"> </w:t>
+      </w:r>
+      <w:r>
+        <w:rPr>
+          <w:rFonts w:asciiTheme="minorHAnsi" w:hAnsiTheme="minorHAnsi" w:cstheme="minorBidi"/>
+        </w:rPr>
+        <w:t xml:space="preserve">reduces these issues, </w:t>
+      </w:r>
+      <w:r>
+        <w:rPr>
+          <w:rFonts w:asciiTheme="minorHAnsi" w:hAnsiTheme="minorHAnsi" w:cstheme="minorBidi"/>
+        </w:rPr>
+        <w:t xml:space="preserve">but </w:t>
+      </w:r>
+      <w:r>
+        <w:rPr>
+          <w:rFonts w:asciiTheme="minorHAnsi" w:hAnsiTheme="minorHAnsi" w:cstheme="minorBidi"/>
+        </w:rPr>
+        <w:t xml:space="preserve">it </w:t>
+      </w:r>
+      <w:r>
+        <w:rPr>
+          <w:rFonts w:asciiTheme="minorHAnsi" w:hAnsiTheme="minorHAnsi" w:cstheme="minorBidi"/>
+        </w:rPr>
+        <w:t>needs improvements</w:t>
+      </w:r>
+      <w:r>
+        <w:rPr>
+          <w:rFonts w:asciiTheme="minorHAnsi" w:hAnsiTheme="minorHAnsi" w:cstheme="minorBidi"/>
+        </w:rPr>
+        <w:t xml:space="preserve">, </w:t>
+      </w:r>
+      <w:r>
+        <w:rPr>
+          <w:rFonts w:asciiTheme="minorHAnsi" w:hAnsiTheme="minorHAnsi" w:cstheme="minorBidi"/>
+        </w:rPr>
+        <w:br/>
+      </w:r>
+      <w:r>
+        <w:rPr>
+          <w:rFonts w:asciiTheme="minorHAnsi" w:hAnsiTheme="minorHAnsi" w:cstheme="minorBidi"/>
+        </w:rPr>
+        <w:t>as can be seen in this paper.</w:t>
+      </w:r>
+    </w:p>
+    <w:p>
+      <w:pPr>
+        <w:pStyle w:val="ListParagraph"/>
+        <w:numPr>
+          <w:ilvl w:val="0"/>
+          <w:numId w:val="24"/>
+        </w:numPr>
+        <w:rPr>
+          <w:rFonts w:asciiTheme="minorHAnsi" w:hAnsiTheme="minorHAnsi" w:cstheme="minorBidi"/>
+        </w:rPr>
+      </w:pPr>
+      <w:r>
+        <w:rPr>
+          <w:rFonts w:asciiTheme="minorHAnsi" w:hAnsiTheme="minorHAnsi" w:cstheme="minorBidi"/>
+        </w:rPr>
         <w:t>It c</w:t>
       </w:r>
       <w:r>
@@ -2472,6 +3413,12 @@
         <w:rPr>
           <w:rFonts w:asciiTheme="minorHAnsi" w:hAnsiTheme="minorHAnsi" w:cstheme="minorBidi"/>
         </w:rPr>
+        <w:br/>
+      </w:r>
+      <w:r>
+        <w:rPr>
+          <w:rFonts w:asciiTheme="minorHAnsi" w:hAnsiTheme="minorHAnsi" w:cstheme="minorBidi"/>
+        </w:rPr>
         <w:t>which</w:t>
       </w:r>
       <w:r>
@@ -2486,14 +3433,12 @@
         </w:rPr>
         <w:t xml:space="preserve">is the amount of time a process </w:t>
       </w:r>
-      <w:proofErr w:type="gramStart"/>
-      <w:r>
-        <w:rPr>
-          <w:rFonts w:asciiTheme="minorHAnsi" w:hAnsiTheme="minorHAnsi" w:cstheme="minorBidi"/>
-        </w:rPr>
-        <w:t>is allowed to</w:t>
-      </w:r>
-      <w:proofErr w:type="gramEnd"/>
+      <w:r>
+        <w:rPr>
+          <w:rFonts w:asciiTheme="minorHAnsi" w:hAnsiTheme="minorHAnsi" w:cstheme="minorBidi"/>
+        </w:rPr>
+        <w:t>can</w:t>
+      </w:r>
       <w:r>
         <w:rPr>
           <w:rFonts w:asciiTheme="minorHAnsi" w:hAnsiTheme="minorHAnsi" w:cstheme="minorBidi"/>
@@ -2511,6 +3456,144 @@
           <w:rFonts w:asciiTheme="minorHAnsi" w:hAnsiTheme="minorHAnsi" w:cstheme="minorBidi"/>
         </w:rPr>
         <w:t>.</w:t>
+      </w:r>
+    </w:p>
+    <w:p>
+      <w:pPr>
+        <w:pStyle w:val="ListParagraph"/>
+        <w:numPr>
+          <w:ilvl w:val="0"/>
+          <w:numId w:val="24"/>
+        </w:numPr>
+        <w:rPr>
+          <w:rFonts w:asciiTheme="minorHAnsi" w:hAnsiTheme="minorHAnsi" w:cstheme="minorBidi"/>
+        </w:rPr>
+      </w:pPr>
+      <w:r>
+        <w:rPr>
+          <w:rFonts w:asciiTheme="minorHAnsi" w:hAnsiTheme="minorHAnsi" w:cstheme="minorBidi"/>
+        </w:rPr>
+        <w:t>The current Cloudlet</w:t>
+      </w:r>
+      <w:r>
+        <w:rPr>
+          <w:rFonts w:asciiTheme="minorHAnsi" w:hAnsiTheme="minorHAnsi" w:cstheme="minorBidi"/>
+        </w:rPr>
+        <w:t xml:space="preserve"> </w:t>
+      </w:r>
+      <w:r>
+        <w:rPr>
+          <w:rFonts w:asciiTheme="minorHAnsi" w:hAnsiTheme="minorHAnsi" w:cstheme="minorBidi"/>
+        </w:rPr>
+        <w:t>Scheduler</w:t>
+      </w:r>
+      <w:r>
+        <w:rPr>
+          <w:rFonts w:asciiTheme="minorHAnsi" w:hAnsiTheme="minorHAnsi" w:cstheme="minorBidi"/>
+        </w:rPr>
+        <w:t xml:space="preserve"> </w:t>
+      </w:r>
+      <w:r>
+        <w:rPr>
+          <w:rFonts w:asciiTheme="minorHAnsi" w:hAnsiTheme="minorHAnsi" w:cstheme="minorBidi"/>
+        </w:rPr>
+        <w:t>Time</w:t>
+      </w:r>
+      <w:r>
+        <w:rPr>
+          <w:rFonts w:asciiTheme="minorHAnsi" w:hAnsiTheme="minorHAnsi" w:cstheme="minorBidi"/>
+        </w:rPr>
+        <w:t xml:space="preserve"> </w:t>
+      </w:r>
+      <w:r>
+        <w:rPr>
+          <w:rFonts w:asciiTheme="minorHAnsi" w:hAnsiTheme="minorHAnsi" w:cstheme="minorBidi"/>
+        </w:rPr>
+        <w:t xml:space="preserve">Shared has a </w:t>
+      </w:r>
+      <w:r>
+        <w:rPr>
+          <w:rFonts w:asciiTheme="minorHAnsi" w:hAnsiTheme="minorHAnsi" w:cstheme="minorBidi"/>
+        </w:rPr>
+        <w:t>simplistic</w:t>
+      </w:r>
+      <w:r>
+        <w:rPr>
+          <w:rFonts w:asciiTheme="minorHAnsi" w:hAnsiTheme="minorHAnsi" w:cstheme="minorBidi"/>
+        </w:rPr>
+        <w:t xml:space="preserve"> implementation,</w:t>
+      </w:r>
+      <w:r>
+        <w:rPr>
+          <w:rFonts w:asciiTheme="minorHAnsi" w:hAnsiTheme="minorHAnsi" w:cstheme="minorBidi"/>
+        </w:rPr>
+        <w:t xml:space="preserve"> </w:t>
+      </w:r>
+      <w:r>
+        <w:rPr>
+          <w:rFonts w:asciiTheme="minorHAnsi" w:hAnsiTheme="minorHAnsi" w:cstheme="minorBidi"/>
+        </w:rPr>
+        <w:br/>
+      </w:r>
+      <w:r>
+        <w:rPr>
+          <w:rFonts w:asciiTheme="minorHAnsi" w:hAnsiTheme="minorHAnsi" w:cstheme="minorBidi"/>
+        </w:rPr>
+        <w:t>ignores task's priority</w:t>
+      </w:r>
+      <w:r>
+        <w:rPr>
+          <w:rFonts w:asciiTheme="minorHAnsi" w:hAnsiTheme="minorHAnsi" w:cstheme="minorBidi"/>
+        </w:rPr>
+        <w:t xml:space="preserve"> and doesn’t</w:t>
+      </w:r>
+      <w:r>
+        <w:rPr>
+          <w:rFonts w:asciiTheme="minorHAnsi" w:hAnsiTheme="minorHAnsi" w:cstheme="minorBidi"/>
+        </w:rPr>
+        <w:t xml:space="preserve"> </w:t>
+      </w:r>
+      <w:r>
+        <w:rPr>
+          <w:rFonts w:asciiTheme="minorHAnsi" w:hAnsiTheme="minorHAnsi" w:cstheme="minorBidi"/>
+        </w:rPr>
+        <w:t xml:space="preserve">perform actual </w:t>
+      </w:r>
+      <w:r>
+        <w:rPr>
+          <w:rFonts w:asciiTheme="minorHAnsi" w:hAnsiTheme="minorHAnsi" w:cstheme="minorBidi"/>
+        </w:rPr>
+        <w:t xml:space="preserve">process </w:t>
+      </w:r>
+      <w:r>
+        <w:rPr>
+          <w:rFonts w:asciiTheme="minorHAnsi" w:hAnsiTheme="minorHAnsi" w:cstheme="minorBidi"/>
+        </w:rPr>
+        <w:t xml:space="preserve">preemption, </w:t>
+      </w:r>
+      <w:r>
+        <w:rPr>
+          <w:rFonts w:asciiTheme="minorHAnsi" w:hAnsiTheme="minorHAnsi" w:cstheme="minorBidi"/>
+        </w:rPr>
+        <w:br/>
+      </w:r>
+      <w:r>
+        <w:rPr>
+          <w:rFonts w:asciiTheme="minorHAnsi" w:hAnsiTheme="minorHAnsi" w:cstheme="minorBidi"/>
+        </w:rPr>
+        <w:t xml:space="preserve">as </w:t>
+      </w:r>
+      <w:r>
+        <w:rPr>
+          <w:rFonts w:asciiTheme="minorHAnsi" w:hAnsiTheme="minorHAnsi" w:cstheme="minorBidi"/>
+        </w:rPr>
+        <w:t>it is shown</w:t>
+      </w:r>
+      <w:r>
+        <w:rPr>
+          <w:rFonts w:asciiTheme="minorHAnsi" w:hAnsiTheme="minorHAnsi" w:cstheme="minorBidi"/>
+        </w:rPr>
+        <w:t xml:space="preserve"> in this link.</w:t>
       </w:r>
     </w:p>
     <w:p>
@@ -2529,45 +3612,13 @@
         <w:rPr>
           <w:rFonts w:asciiTheme="minorHAnsi" w:hAnsiTheme="minorHAnsi" w:cstheme="minorBidi"/>
         </w:rPr>
-        <w:t xml:space="preserve">The current </w:t>
-      </w:r>
-      <w:proofErr w:type="spellStart"/>
-      <w:r>
-        <w:rPr>
-          <w:rFonts w:asciiTheme="minorHAnsi" w:hAnsiTheme="minorHAnsi" w:cstheme="minorBidi"/>
-        </w:rPr>
-        <w:t>CloudletSchedulerTimeShared</w:t>
-      </w:r>
-      <w:proofErr w:type="spellEnd"/>
-      <w:r>
-        <w:rPr>
-          <w:rFonts w:asciiTheme="minorHAnsi" w:hAnsiTheme="minorHAnsi" w:cstheme="minorBidi"/>
-        </w:rPr>
-        <w:t xml:space="preserve"> has a </w:t>
-      </w:r>
-      <w:r>
-        <w:rPr>
-          <w:rFonts w:asciiTheme="minorHAnsi" w:hAnsiTheme="minorHAnsi" w:cstheme="minorBidi"/>
-        </w:rPr>
-        <w:t>simplistic</w:t>
-      </w:r>
-      <w:r>
-        <w:rPr>
-          <w:rFonts w:asciiTheme="minorHAnsi" w:hAnsiTheme="minorHAnsi" w:cstheme="minorBidi"/>
-        </w:rPr>
-        <w:t xml:space="preserve"> implementation,</w:t>
-      </w:r>
-      <w:r>
-        <w:rPr>
-          <w:rFonts w:asciiTheme="minorHAnsi" w:hAnsiTheme="minorHAnsi" w:cstheme="minorBidi"/>
-        </w:rPr>
-        <w:t xml:space="preserve"> ignores task's priority</w:t>
-      </w:r>
-      <w:r>
-        <w:rPr>
-          <w:rFonts w:asciiTheme="minorHAnsi" w:hAnsiTheme="minorHAnsi" w:cstheme="minorBidi"/>
-        </w:rPr>
-        <w:t xml:space="preserve"> and doesn’t</w:t>
+        <w:t xml:space="preserve">The </w:t>
+      </w:r>
+      <w:r>
+        <w:rPr>
+          <w:rFonts w:asciiTheme="minorHAnsi" w:hAnsiTheme="minorHAnsi" w:cstheme="minorBidi"/>
+        </w:rPr>
+        <w:t>Cloudlet</w:t>
       </w:r>
       <w:r>
         <w:rPr>
@@ -2579,19 +3630,80 @@
         <w:rPr>
           <w:rFonts w:asciiTheme="minorHAnsi" w:hAnsiTheme="minorHAnsi" w:cstheme="minorBidi"/>
         </w:rPr>
-        <w:t xml:space="preserve">perform actual </w:t>
-      </w:r>
-      <w:r>
-        <w:rPr>
-          <w:rFonts w:asciiTheme="minorHAnsi" w:hAnsiTheme="minorHAnsi" w:cstheme="minorBidi"/>
-        </w:rPr>
-        <w:t xml:space="preserve">process </w:t>
-      </w:r>
-      <w:r>
-        <w:rPr>
-          <w:rFonts w:asciiTheme="minorHAnsi" w:hAnsiTheme="minorHAnsi" w:cstheme="minorBidi"/>
-        </w:rPr>
-        <w:t>preemption, as can be seen in this link.</w:t>
+        <w:t>Scheduler</w:t>
+      </w:r>
+      <w:r>
+        <w:rPr>
+          <w:rFonts w:asciiTheme="minorHAnsi" w:hAnsiTheme="minorHAnsi" w:cstheme="minorBidi"/>
+        </w:rPr>
+        <w:t xml:space="preserve"> </w:t>
+      </w:r>
+      <w:r>
+        <w:rPr>
+          <w:rFonts w:asciiTheme="minorHAnsi" w:hAnsiTheme="minorHAnsi" w:cstheme="minorBidi"/>
+        </w:rPr>
+        <w:t>Completely</w:t>
+      </w:r>
+      <w:r>
+        <w:rPr>
+          <w:rFonts w:asciiTheme="minorHAnsi" w:hAnsiTheme="minorHAnsi" w:cstheme="minorBidi"/>
+        </w:rPr>
+        <w:t xml:space="preserve"> </w:t>
+      </w:r>
+      <w:r>
+        <w:rPr>
+          <w:rFonts w:asciiTheme="minorHAnsi" w:hAnsiTheme="minorHAnsi" w:cstheme="minorBidi"/>
+        </w:rPr>
+        <w:t>Fair</w:t>
+      </w:r>
+      <w:r>
+        <w:rPr>
+          <w:rFonts w:asciiTheme="minorHAnsi" w:hAnsiTheme="minorHAnsi" w:cstheme="minorBidi"/>
+        </w:rPr>
+        <w:t xml:space="preserve"> is a</w:t>
+      </w:r>
+      <w:r>
+        <w:rPr>
+          <w:rFonts w:asciiTheme="minorHAnsi" w:hAnsiTheme="minorHAnsi" w:cstheme="minorBidi"/>
+        </w:rPr>
+        <w:t xml:space="preserve"> more realistic implementation</w:t>
+      </w:r>
+      <w:r>
+        <w:rPr>
+          <w:rFonts w:asciiTheme="minorHAnsi" w:hAnsiTheme="minorHAnsi" w:cstheme="minorBidi"/>
+        </w:rPr>
+        <w:t xml:space="preserve"> provided by CloudSim Plus</w:t>
+      </w:r>
+      <w:r>
+        <w:rPr>
+          <w:rFonts w:asciiTheme="minorHAnsi" w:hAnsiTheme="minorHAnsi" w:cstheme="minorBidi"/>
+        </w:rPr>
+        <w:t>.</w:t>
+      </w:r>
+    </w:p>
+    <w:p>
+      <w:pPr>
+        <w:pStyle w:val="ListParagraph"/>
+        <w:jc w:val="both"/>
+        <w:rPr>
+          <w:rFonts w:asciiTheme="minorHAnsi" w:hAnsiTheme="minorHAnsi" w:cstheme="minorBidi"/>
+        </w:rPr>
+      </w:pPr>
+    </w:p>
+    <w:p>
+      <w:pPr>
+        <w:jc w:val="both"/>
+        <w:rPr>
+          <w:rFonts w:asciiTheme="minorHAnsi" w:hAnsiTheme="minorHAnsi" w:cstheme="minorBidi"/>
+          <w:b/>
+        </w:rPr>
+      </w:pPr>
+      <w:r>
+        <w:rPr>
+          <w:rFonts w:asciiTheme="minorHAnsi" w:hAnsiTheme="minorHAnsi" w:cstheme="minorBidi"/>
+          <w:b/>
+        </w:rPr>
+        <w:t># Slide 16</w:t>
       </w:r>
     </w:p>
     <w:p>
@@ -2599,78 +3711,182 @@
         <w:pStyle w:val="ListParagraph"/>
         <w:numPr>
           <w:ilvl w:val="0"/>
-          <w:numId w:val="24"/>
+          <w:numId w:val="28"/>
+        </w:numPr>
+        <w:rPr>
+          <w:rFonts w:asciiTheme="minorHAnsi" w:hAnsiTheme="minorHAnsi" w:cstheme="minorBidi"/>
+        </w:rPr>
+      </w:pPr>
+      <w:r>
+        <w:rPr>
+          <w:rFonts w:asciiTheme="minorHAnsi" w:hAnsiTheme="minorHAnsi" w:cstheme="minorBidi"/>
+        </w:rPr>
+        <w:t xml:space="preserve">CloudSim Plus </w:t>
+      </w:r>
+      <w:r>
+        <w:rPr>
+          <w:rFonts w:asciiTheme="minorHAnsi" w:hAnsiTheme="minorHAnsi" w:cstheme="minorBidi"/>
+        </w:rPr>
+        <w:t>applies functional programming to provide a functional implementation of the Datacenter</w:t>
+      </w:r>
+      <w:r>
+        <w:rPr>
+          <w:rFonts w:asciiTheme="minorHAnsi" w:hAnsiTheme="minorHAnsi" w:cstheme="minorBidi"/>
+        </w:rPr>
+        <w:t xml:space="preserve"> </w:t>
+      </w:r>
+      <w:r>
+        <w:rPr>
+          <w:rFonts w:asciiTheme="minorHAnsi" w:hAnsiTheme="minorHAnsi" w:cstheme="minorBidi"/>
+        </w:rPr>
+        <w:t xml:space="preserve">Broker. </w:t>
+      </w:r>
+      <w:r>
+        <w:rPr>
+          <w:rFonts w:asciiTheme="minorHAnsi" w:hAnsiTheme="minorHAnsi" w:cstheme="minorBidi"/>
+        </w:rPr>
+        <w:br/>
+      </w:r>
+      <w:r>
+        <w:rPr>
+          <w:rFonts w:asciiTheme="minorHAnsi" w:hAnsiTheme="minorHAnsi" w:cstheme="minorBidi"/>
+        </w:rPr>
+        <w:t xml:space="preserve">This is one fundamental object that is accountable to make decisions on behalf of a cloud customer, </w:t>
+      </w:r>
+      <w:r>
+        <w:rPr>
+          <w:rFonts w:asciiTheme="minorHAnsi" w:hAnsiTheme="minorHAnsi" w:cstheme="minorBidi"/>
+        </w:rPr>
+        <w:br/>
+      </w:r>
+      <w:r>
+        <w:rPr>
+          <w:rFonts w:asciiTheme="minorHAnsi" w:hAnsiTheme="minorHAnsi" w:cstheme="minorBidi"/>
+        </w:rPr>
+        <w:t>such as the allocation of VMs and Cloudlets.</w:t>
+      </w:r>
+    </w:p>
+    <w:p>
+      <w:pPr>
+        <w:pStyle w:val="ListParagraph"/>
+        <w:numPr>
+          <w:ilvl w:val="0"/>
+          <w:numId w:val="28"/>
+        </w:numPr>
+        <w:rPr>
+          <w:rFonts w:asciiTheme="minorHAnsi" w:hAnsiTheme="minorHAnsi" w:cstheme="minorBidi"/>
+        </w:rPr>
+      </w:pPr>
+      <w:r>
+        <w:rPr>
+          <w:rFonts w:asciiTheme="minorHAnsi" w:hAnsiTheme="minorHAnsi" w:cstheme="minorBidi"/>
+        </w:rPr>
+        <w:t>The redesigned Datacenter</w:t>
+      </w:r>
+      <w:r>
+        <w:rPr>
+          <w:rFonts w:asciiTheme="minorHAnsi" w:hAnsiTheme="minorHAnsi" w:cstheme="minorBidi"/>
+        </w:rPr>
+        <w:t xml:space="preserve"> </w:t>
+      </w:r>
+      <w:r>
+        <w:rPr>
+          <w:rFonts w:asciiTheme="minorHAnsi" w:hAnsiTheme="minorHAnsi" w:cstheme="minorBidi"/>
+        </w:rPr>
+        <w:t xml:space="preserve">Broker enables changing in runtime, </w:t>
+      </w:r>
+      <w:r>
+        <w:rPr>
+          <w:rFonts w:asciiTheme="minorHAnsi" w:hAnsiTheme="minorHAnsi" w:cstheme="minorBidi"/>
+        </w:rPr>
+        <w:br/>
+      </w:r>
+      <w:r>
+        <w:rPr>
+          <w:rFonts w:asciiTheme="minorHAnsi" w:hAnsiTheme="minorHAnsi" w:cstheme="minorBidi"/>
+        </w:rPr>
+        <w:t>the policies used to select:</w:t>
+      </w:r>
+    </w:p>
+    <w:p>
+      <w:pPr>
+        <w:pStyle w:val="ListParagraph"/>
+        <w:numPr>
+          <w:ilvl w:val="1"/>
+          <w:numId w:val="28"/>
         </w:numPr>
         <w:jc w:val="both"/>
         <w:rPr>
           <w:rFonts w:asciiTheme="minorHAnsi" w:hAnsiTheme="minorHAnsi" w:cstheme="minorBidi"/>
         </w:rPr>
       </w:pPr>
-      <w:proofErr w:type="spellStart"/>
-      <w:r>
-        <w:rPr>
-          <w:rFonts w:asciiTheme="minorHAnsi" w:hAnsiTheme="minorHAnsi" w:cstheme="minorBidi"/>
-        </w:rPr>
-        <w:t>CloudletSchedulerCompletelyFair</w:t>
-      </w:r>
-      <w:proofErr w:type="spellEnd"/>
-      <w:r>
-        <w:rPr>
-          <w:rFonts w:asciiTheme="minorHAnsi" w:hAnsiTheme="minorHAnsi" w:cstheme="minorBidi"/>
-        </w:rPr>
-        <w:t xml:space="preserve"> is a</w:t>
-      </w:r>
-      <w:r>
-        <w:rPr>
-          <w:rFonts w:asciiTheme="minorHAnsi" w:hAnsiTheme="minorHAnsi" w:cstheme="minorBidi"/>
-        </w:rPr>
-        <w:t xml:space="preserve"> more realistic implementation</w:t>
-      </w:r>
-      <w:r>
-        <w:rPr>
-          <w:rFonts w:asciiTheme="minorHAnsi" w:hAnsiTheme="minorHAnsi" w:cstheme="minorBidi"/>
-        </w:rPr>
-        <w:t>.</w:t>
-      </w:r>
-    </w:p>
-    <w:p>
-      <w:pPr>
+      <w:r>
+        <w:rPr>
+          <w:rFonts w:asciiTheme="minorHAnsi" w:hAnsiTheme="minorHAnsi" w:cstheme="minorBidi"/>
+        </w:rPr>
+        <w:t xml:space="preserve">a </w:t>
+      </w:r>
+      <w:r>
+        <w:rPr>
+          <w:rFonts w:asciiTheme="minorHAnsi" w:hAnsiTheme="minorHAnsi" w:cstheme="minorBidi"/>
+        </w:rPr>
+        <w:t>Datacenter</w:t>
+      </w:r>
+      <w:r>
+        <w:rPr>
+          <w:rFonts w:asciiTheme="minorHAnsi" w:hAnsiTheme="minorHAnsi" w:cstheme="minorBidi"/>
+        </w:rPr>
+        <w:t xml:space="preserve"> to place waiting VMs; </w:t>
+      </w:r>
+    </w:p>
+    <w:p>
+      <w:pPr>
+        <w:pStyle w:val="ListParagraph"/>
+        <w:numPr>
+          <w:ilvl w:val="1"/>
+          <w:numId w:val="28"/>
+        </w:numPr>
         <w:jc w:val="both"/>
         <w:rPr>
           <w:rFonts w:asciiTheme="minorHAnsi" w:hAnsiTheme="minorHAnsi" w:cstheme="minorBidi"/>
-          <w:b/>
-        </w:rPr>
-      </w:pPr>
-    </w:p>
-    <w:p>
-      <w:pPr>
-        <w:rPr>
-          <w:rFonts w:asciiTheme="minorHAnsi" w:hAnsiTheme="minorHAnsi" w:cstheme="minorBidi"/>
-          <w:b/>
-        </w:rPr>
-      </w:pPr>
-      <w:r>
-        <w:rPr>
-          <w:rFonts w:asciiTheme="minorHAnsi" w:hAnsiTheme="minorHAnsi" w:cstheme="minorBidi"/>
-          <w:b/>
-        </w:rPr>
-        <w:br w:type="page"/>
-      </w:r>
-    </w:p>
-    <w:p>
-      <w:pPr>
+        </w:rPr>
+      </w:pPr>
+      <w:r>
+        <w:rPr>
+          <w:rFonts w:asciiTheme="minorHAnsi" w:hAnsiTheme="minorHAnsi" w:cstheme="minorBidi"/>
+        </w:rPr>
+        <w:t xml:space="preserve">a fallback </w:t>
+      </w:r>
+      <w:r>
+        <w:rPr>
+          <w:rFonts w:asciiTheme="minorHAnsi" w:hAnsiTheme="minorHAnsi" w:cstheme="minorBidi"/>
+        </w:rPr>
+        <w:t>Datacenter</w:t>
+      </w:r>
+      <w:r>
+        <w:rPr>
+          <w:rFonts w:asciiTheme="minorHAnsi" w:hAnsiTheme="minorHAnsi" w:cstheme="minorBidi"/>
+        </w:rPr>
+        <w:t xml:space="preserve"> when a previous one doesn't have a suitable Host for a VM; </w:t>
+      </w:r>
+    </w:p>
+    <w:p>
+      <w:pPr>
+        <w:pStyle w:val="ListParagraph"/>
+        <w:numPr>
+          <w:ilvl w:val="1"/>
+          <w:numId w:val="28"/>
+        </w:numPr>
         <w:jc w:val="both"/>
         <w:rPr>
           <w:rFonts w:asciiTheme="minorHAnsi" w:hAnsiTheme="minorHAnsi" w:cstheme="minorBidi"/>
-          <w:b/>
-        </w:rPr>
-      </w:pPr>
-      <w:r>
-        <w:rPr>
-          <w:rFonts w:asciiTheme="minorHAnsi" w:hAnsiTheme="minorHAnsi" w:cstheme="minorBidi"/>
-          <w:b/>
-        </w:rPr>
-        <w:t># Slide 15</w:t>
+        </w:rPr>
+      </w:pPr>
+      <w:r>
+        <w:rPr>
+          <w:rFonts w:asciiTheme="minorHAnsi" w:hAnsiTheme="minorHAnsi" w:cstheme="minorBidi"/>
+        </w:rPr>
+        <w:t xml:space="preserve">and a VM to run each Cloudlet. </w:t>
       </w:r>
     </w:p>
     <w:p>
@@ -2689,39 +3905,102 @@
         <w:rPr>
           <w:rFonts w:asciiTheme="minorHAnsi" w:hAnsiTheme="minorHAnsi" w:cstheme="minorBidi"/>
         </w:rPr>
-        <w:t xml:space="preserve">CloudSim Plus </w:t>
-      </w:r>
-      <w:r>
-        <w:rPr>
-          <w:rFonts w:asciiTheme="minorHAnsi" w:hAnsiTheme="minorHAnsi" w:cstheme="minorBidi"/>
-        </w:rPr>
-        <w:t xml:space="preserve">applies functional programming to provide a functional implementation of the </w:t>
-      </w:r>
-      <w:proofErr w:type="spellStart"/>
-      <w:r>
-        <w:rPr>
-          <w:rFonts w:asciiTheme="minorHAnsi" w:hAnsiTheme="minorHAnsi" w:cstheme="minorBidi"/>
-        </w:rPr>
-        <w:t>DatacenterBroker</w:t>
-      </w:r>
-      <w:proofErr w:type="spellEnd"/>
-      <w:r>
-        <w:rPr>
-          <w:rFonts w:asciiTheme="minorHAnsi" w:hAnsiTheme="minorHAnsi" w:cstheme="minorBidi"/>
-        </w:rPr>
-        <w:t xml:space="preserve">. This is one fundamental object that is accountable to make decisions on behalf of a cloud customer, such as the allocation of VMs and </w:t>
-      </w:r>
-      <w:r>
-        <w:rPr>
-          <w:rFonts w:asciiTheme="minorHAnsi" w:hAnsiTheme="minorHAnsi" w:cstheme="minorBidi"/>
-        </w:rPr>
-        <w:t>Cloudlets</w:t>
+        <w:t>It a</w:t>
+      </w:r>
+      <w:r>
+        <w:rPr>
+          <w:rFonts w:asciiTheme="minorHAnsi" w:hAnsiTheme="minorHAnsi" w:cstheme="minorBidi"/>
+        </w:rPr>
+        <w:t xml:space="preserve">llows implementing new </w:t>
+      </w:r>
+      <w:r>
+        <w:rPr>
+          <w:rFonts w:asciiTheme="minorHAnsi" w:hAnsiTheme="minorHAnsi" w:cstheme="minorBidi"/>
+        </w:rPr>
+        <w:t xml:space="preserve">policies, without requiring </w:t>
+      </w:r>
+      <w:r>
+        <w:rPr>
+          <w:rFonts w:asciiTheme="minorHAnsi" w:hAnsiTheme="minorHAnsi" w:cstheme="minorBidi"/>
+        </w:rPr>
+        <w:t>creation of new</w:t>
+      </w:r>
+      <w:r>
+        <w:rPr>
+          <w:rFonts w:asciiTheme="minorHAnsi" w:hAnsiTheme="minorHAnsi" w:cstheme="minorBidi"/>
+        </w:rPr>
+        <w:t xml:space="preserve"> Datacenter</w:t>
+      </w:r>
+      <w:r>
+        <w:rPr>
+          <w:rFonts w:asciiTheme="minorHAnsi" w:hAnsiTheme="minorHAnsi" w:cstheme="minorBidi"/>
+        </w:rPr>
+        <w:t xml:space="preserve"> </w:t>
+      </w:r>
+      <w:r>
+        <w:rPr>
+          <w:rFonts w:asciiTheme="minorHAnsi" w:hAnsiTheme="minorHAnsi" w:cstheme="minorBidi"/>
+        </w:rPr>
+        <w:t>Broker</w:t>
+      </w:r>
+      <w:r>
+        <w:rPr>
+          <w:rFonts w:asciiTheme="minorHAnsi" w:hAnsiTheme="minorHAnsi" w:cstheme="minorBidi"/>
+        </w:rPr>
+        <w:t xml:space="preserve"> classes</w:t>
       </w:r>
       <w:r>
         <w:rPr>
           <w:rFonts w:asciiTheme="minorHAnsi" w:hAnsiTheme="minorHAnsi" w:cstheme="minorBidi"/>
         </w:rPr>
         <w:t>.</w:t>
+      </w:r>
+    </w:p>
+    <w:p>
+      <w:pPr>
+        <w:pStyle w:val="ListParagraph"/>
+        <w:jc w:val="both"/>
+        <w:rPr>
+          <w:rFonts w:asciiTheme="minorHAnsi" w:hAnsiTheme="minorHAnsi" w:cstheme="minorBidi"/>
+          <w:b/>
+        </w:rPr>
+      </w:pPr>
+    </w:p>
+    <w:p>
+      <w:pPr>
+        <w:jc w:val="both"/>
+        <w:rPr>
+          <w:rFonts w:asciiTheme="minorHAnsi" w:hAnsiTheme="minorHAnsi" w:cstheme="minorBidi"/>
+          <w:b/>
+        </w:rPr>
+      </w:pPr>
+      <w:r>
+        <w:rPr>
+          <w:rFonts w:asciiTheme="minorHAnsi" w:hAnsiTheme="minorHAnsi" w:cstheme="minorBidi"/>
+          <w:b/>
+        </w:rPr>
+        <w:t># Slide 17</w:t>
+      </w:r>
+    </w:p>
+    <w:p>
+      <w:pPr>
+        <w:ind w:firstLine="360"/>
+        <w:jc w:val="both"/>
+        <w:rPr>
+          <w:rFonts w:asciiTheme="minorHAnsi" w:hAnsiTheme="minorHAnsi" w:cstheme="minorBidi"/>
+        </w:rPr>
+      </w:pPr>
+      <w:r>
+        <w:rPr>
+          <w:rFonts w:asciiTheme="minorHAnsi" w:hAnsiTheme="minorHAnsi" w:cstheme="minorBidi"/>
+        </w:rPr>
+        <w:t>Finally, l</w:t>
+      </w:r>
+      <w:r>
+        <w:rPr>
+          <w:rFonts w:asciiTheme="minorHAnsi" w:hAnsiTheme="minorHAnsi" w:cstheme="minorBidi"/>
+        </w:rPr>
+        <w:t>et-me read the conclusions.</w:t>
       </w:r>
     </w:p>
     <w:p>
@@ -2729,217 +4008,68 @@
         <w:pStyle w:val="ListParagraph"/>
         <w:numPr>
           <w:ilvl w:val="0"/>
-          <w:numId w:val="28"/>
+          <w:numId w:val="29"/>
         </w:numPr>
-        <w:jc w:val="both"/>
-        <w:rPr>
-          <w:rFonts w:asciiTheme="minorHAnsi" w:hAnsiTheme="minorHAnsi" w:cstheme="minorBidi"/>
-        </w:rPr>
-      </w:pPr>
-      <w:r>
-        <w:rPr>
-          <w:rFonts w:asciiTheme="minorHAnsi" w:hAnsiTheme="minorHAnsi" w:cstheme="minorBidi"/>
-        </w:rPr>
-        <w:t xml:space="preserve">The redesigned </w:t>
-      </w:r>
-      <w:proofErr w:type="spellStart"/>
-      <w:r>
-        <w:rPr>
-          <w:rFonts w:asciiTheme="minorHAnsi" w:hAnsiTheme="minorHAnsi" w:cstheme="minorBidi"/>
-        </w:rPr>
-        <w:t>DatacenterBroker</w:t>
-      </w:r>
-      <w:proofErr w:type="spellEnd"/>
-      <w:r>
-        <w:rPr>
-          <w:rFonts w:asciiTheme="minorHAnsi" w:hAnsiTheme="minorHAnsi" w:cstheme="minorBidi"/>
-        </w:rPr>
-        <w:t xml:space="preserve"> enables changing in runtime, the policies used to select:</w:t>
-      </w:r>
-    </w:p>
-    <w:p>
-      <w:pPr>
-        <w:pStyle w:val="ListParagraph"/>
-        <w:numPr>
-          <w:ilvl w:val="1"/>
-          <w:numId w:val="28"/>
-        </w:numPr>
-        <w:jc w:val="both"/>
-        <w:rPr>
-          <w:rFonts w:asciiTheme="minorHAnsi" w:hAnsiTheme="minorHAnsi" w:cstheme="minorBidi"/>
-        </w:rPr>
-      </w:pPr>
-      <w:r>
-        <w:rPr>
-          <w:rFonts w:asciiTheme="minorHAnsi" w:hAnsiTheme="minorHAnsi" w:cstheme="minorBidi"/>
-        </w:rPr>
-        <w:t xml:space="preserve">a </w:t>
-      </w:r>
-      <w:r>
-        <w:rPr>
-          <w:rFonts w:asciiTheme="minorHAnsi" w:hAnsiTheme="minorHAnsi" w:cstheme="minorBidi"/>
-        </w:rPr>
-        <w:t>Datacenter</w:t>
-      </w:r>
-      <w:r>
-        <w:rPr>
-          <w:rFonts w:asciiTheme="minorHAnsi" w:hAnsiTheme="minorHAnsi" w:cstheme="minorBidi"/>
-        </w:rPr>
-        <w:t xml:space="preserve"> to place waiting VMs; </w:t>
-      </w:r>
-    </w:p>
-    <w:p>
-      <w:pPr>
-        <w:pStyle w:val="ListParagraph"/>
-        <w:numPr>
-          <w:ilvl w:val="1"/>
-          <w:numId w:val="28"/>
-        </w:numPr>
-        <w:jc w:val="both"/>
-        <w:rPr>
-          <w:rFonts w:asciiTheme="minorHAnsi" w:hAnsiTheme="minorHAnsi" w:cstheme="minorBidi"/>
-        </w:rPr>
-      </w:pPr>
-      <w:r>
-        <w:rPr>
-          <w:rFonts w:asciiTheme="minorHAnsi" w:hAnsiTheme="minorHAnsi" w:cstheme="minorBidi"/>
-        </w:rPr>
-        <w:t xml:space="preserve">a fallback </w:t>
-      </w:r>
-      <w:r>
-        <w:rPr>
-          <w:rFonts w:asciiTheme="minorHAnsi" w:hAnsiTheme="minorHAnsi" w:cstheme="minorBidi"/>
-        </w:rPr>
-        <w:t>Datacenter</w:t>
-      </w:r>
-      <w:r>
-        <w:rPr>
-          <w:rFonts w:asciiTheme="minorHAnsi" w:hAnsiTheme="minorHAnsi" w:cstheme="minorBidi"/>
-        </w:rPr>
-        <w:t xml:space="preserve"> </w:t>
-      </w:r>
-      <w:r>
-        <w:rPr>
-          <w:rFonts w:asciiTheme="minorHAnsi" w:hAnsiTheme="minorHAnsi" w:cstheme="minorBidi"/>
-        </w:rPr>
-        <w:t xml:space="preserve">when a previous one doesn't have a suitable Host for a VM; </w:t>
-      </w:r>
-    </w:p>
-    <w:p>
-      <w:pPr>
-        <w:pStyle w:val="ListParagraph"/>
-        <w:numPr>
-          <w:ilvl w:val="1"/>
-          <w:numId w:val="28"/>
-        </w:numPr>
-        <w:jc w:val="both"/>
-        <w:rPr>
-          <w:rFonts w:asciiTheme="minorHAnsi" w:hAnsiTheme="minorHAnsi" w:cstheme="minorBidi"/>
-        </w:rPr>
-      </w:pPr>
-      <w:r>
-        <w:rPr>
-          <w:rFonts w:asciiTheme="minorHAnsi" w:hAnsiTheme="minorHAnsi" w:cstheme="minorBidi"/>
-        </w:rPr>
-        <w:t xml:space="preserve">and a VM to run each Cloudlet. </w:t>
-      </w:r>
-    </w:p>
-    <w:p>
-      <w:pPr>
-        <w:pStyle w:val="ListParagraph"/>
-        <w:numPr>
-          <w:ilvl w:val="0"/>
-          <w:numId w:val="28"/>
-        </w:numPr>
-        <w:jc w:val="both"/>
-        <w:rPr>
-          <w:rFonts w:asciiTheme="minorHAnsi" w:hAnsiTheme="minorHAnsi" w:cstheme="minorBidi"/>
-        </w:rPr>
-      </w:pPr>
-      <w:r>
-        <w:rPr>
-          <w:rFonts w:asciiTheme="minorHAnsi" w:hAnsiTheme="minorHAnsi" w:cstheme="minorBidi"/>
-        </w:rPr>
-        <w:t>It a</w:t>
-      </w:r>
-      <w:r>
-        <w:rPr>
-          <w:rFonts w:asciiTheme="minorHAnsi" w:hAnsiTheme="minorHAnsi" w:cstheme="minorBidi"/>
-        </w:rPr>
-        <w:t xml:space="preserve">llows implementing new policies, without requiring new </w:t>
-      </w:r>
-      <w:r>
-        <w:rPr>
-          <w:rFonts w:asciiTheme="minorHAnsi" w:hAnsiTheme="minorHAnsi" w:cstheme="minorBidi"/>
-        </w:rPr>
-        <w:t xml:space="preserve">to create </w:t>
-      </w:r>
-      <w:proofErr w:type="spellStart"/>
-      <w:r>
-        <w:rPr>
-          <w:rFonts w:asciiTheme="minorHAnsi" w:hAnsiTheme="minorHAnsi" w:cstheme="minorBidi"/>
-        </w:rPr>
-        <w:t>DatacenterBroker</w:t>
-      </w:r>
-      <w:proofErr w:type="spellEnd"/>
-      <w:r>
-        <w:rPr>
-          <w:rFonts w:asciiTheme="minorHAnsi" w:hAnsiTheme="minorHAnsi" w:cstheme="minorBidi"/>
-        </w:rPr>
-        <w:t xml:space="preserve"> classes</w:t>
-      </w:r>
-      <w:r>
-        <w:rPr>
-          <w:rFonts w:asciiTheme="minorHAnsi" w:hAnsiTheme="minorHAnsi" w:cstheme="minorBidi"/>
-        </w:rPr>
-        <w:t>.</w:t>
-      </w:r>
-    </w:p>
-    <w:p>
-      <w:pPr>
-        <w:pStyle w:val="ListParagraph"/>
-        <w:jc w:val="both"/>
-        <w:rPr>
-          <w:rFonts w:asciiTheme="minorHAnsi" w:hAnsiTheme="minorHAnsi" w:cstheme="minorBidi"/>
-          <w:b/>
-        </w:rPr>
-      </w:pPr>
-    </w:p>
-    <w:p>
-      <w:pPr>
-        <w:jc w:val="both"/>
-        <w:rPr>
-          <w:rFonts w:asciiTheme="minorHAnsi" w:hAnsiTheme="minorHAnsi" w:cstheme="minorBidi"/>
-          <w:b/>
-        </w:rPr>
-      </w:pPr>
-      <w:r>
-        <w:rPr>
-          <w:rFonts w:asciiTheme="minorHAnsi" w:hAnsiTheme="minorHAnsi" w:cstheme="minorBidi"/>
-          <w:b/>
-        </w:rPr>
-        <w:t># Slide 16</w:t>
-      </w:r>
-    </w:p>
-    <w:p>
-      <w:pPr>
-        <w:ind w:firstLine="360"/>
-        <w:jc w:val="both"/>
-        <w:rPr>
-          <w:rFonts w:asciiTheme="minorHAnsi" w:hAnsiTheme="minorHAnsi" w:cstheme="minorBidi"/>
-        </w:rPr>
-      </w:pPr>
-      <w:r>
-        <w:rPr>
-          <w:rFonts w:asciiTheme="minorHAnsi" w:hAnsiTheme="minorHAnsi" w:cstheme="minorBidi"/>
-        </w:rPr>
-        <w:t>Finally, l</w:t>
-      </w:r>
-      <w:r>
-        <w:rPr>
-          <w:rFonts w:asciiTheme="minorHAnsi" w:hAnsiTheme="minorHAnsi" w:cstheme="minorBidi"/>
-        </w:rPr>
-        <w:t>et-me read the conclusions.</w:t>
+        <w:rPr>
+          <w:rFonts w:asciiTheme="minorHAnsi" w:hAnsiTheme="minorHAnsi" w:cstheme="minorBidi"/>
+        </w:rPr>
+      </w:pPr>
+      <w:r>
+        <w:rPr>
+          <w:rFonts w:asciiTheme="minorHAnsi" w:hAnsiTheme="minorHAnsi" w:cstheme="minorBidi"/>
+        </w:rPr>
+        <w:t xml:space="preserve">It is difficult to replicate a real system in simulation, </w:t>
+      </w:r>
+      <w:r>
+        <w:rPr>
+          <w:rFonts w:asciiTheme="minorHAnsi" w:hAnsiTheme="minorHAnsi" w:cstheme="minorBidi"/>
+        </w:rPr>
+        <w:br/>
+      </w:r>
+      <w:r>
+        <w:rPr>
+          <w:rFonts w:asciiTheme="minorHAnsi" w:hAnsiTheme="minorHAnsi" w:cstheme="minorBidi"/>
+        </w:rPr>
+        <w:t>mainly con</w:t>
+      </w:r>
+      <w:r>
+        <w:rPr>
+          <w:rFonts w:asciiTheme="minorHAnsi" w:hAnsiTheme="minorHAnsi" w:cstheme="minorBidi"/>
+          <w:b/>
+        </w:rPr>
+        <w:t>cer</w:t>
+      </w:r>
+      <w:r>
+        <w:rPr>
+          <w:rFonts w:asciiTheme="minorHAnsi" w:hAnsiTheme="minorHAnsi" w:cstheme="minorBidi"/>
+        </w:rPr>
+        <w:t xml:space="preserve">ned in </w:t>
+      </w:r>
+      <w:r>
+        <w:rPr>
+          <w:rFonts w:asciiTheme="minorHAnsi" w:hAnsiTheme="minorHAnsi" w:cstheme="minorBidi"/>
+          <w:b/>
+        </w:rPr>
+        <w:t>mo</w:t>
+      </w:r>
+      <w:r>
+        <w:rPr>
+          <w:rFonts w:asciiTheme="minorHAnsi" w:hAnsiTheme="minorHAnsi" w:cstheme="minorBidi"/>
+        </w:rPr>
+        <w:t>delling the arrival of stochastic e</w:t>
+      </w:r>
+      <w:r>
+        <w:rPr>
+          <w:rFonts w:asciiTheme="minorHAnsi" w:hAnsiTheme="minorHAnsi" w:cstheme="minorBidi"/>
+          <w:b/>
+        </w:rPr>
+        <w:t>ven</w:t>
+      </w:r>
+      <w:r>
+        <w:rPr>
+          <w:rFonts w:asciiTheme="minorHAnsi" w:hAnsiTheme="minorHAnsi" w:cstheme="minorBidi"/>
+        </w:rPr>
+        <w:t xml:space="preserve">ts such as workload bursts. </w:t>
       </w:r>
     </w:p>
     <w:p>
@@ -2958,7 +4088,147 @@
         <w:rPr>
           <w:rFonts w:asciiTheme="minorHAnsi" w:hAnsiTheme="minorHAnsi" w:cstheme="minorBidi"/>
         </w:rPr>
-        <w:t xml:space="preserve">It is difficult to replicate a real system in simulation, mainly concerned in modelling the arrival of stochastic events such as workload bursts. </w:t>
+        <w:t>To contribute for valid results</w:t>
+      </w:r>
+      <w:r>
+        <w:rPr>
+          <w:rFonts w:asciiTheme="minorHAnsi" w:hAnsiTheme="minorHAnsi" w:cstheme="minorBidi"/>
+        </w:rPr>
+        <w:t xml:space="preserve">, a simulation </w:t>
+      </w:r>
+      <w:r>
+        <w:rPr>
+          <w:rFonts w:asciiTheme="minorHAnsi" w:hAnsiTheme="minorHAnsi" w:cstheme="minorBidi"/>
+          <w:b/>
+        </w:rPr>
+        <w:t>F</w:t>
+      </w:r>
+      <w:r>
+        <w:rPr>
+          <w:rFonts w:asciiTheme="minorHAnsi" w:hAnsiTheme="minorHAnsi" w:cstheme="minorBidi"/>
+          <w:b/>
+        </w:rPr>
+        <w:t>ra</w:t>
+      </w:r>
+      <w:r>
+        <w:rPr>
+          <w:rFonts w:asciiTheme="minorHAnsi" w:hAnsiTheme="minorHAnsi" w:cstheme="minorBidi"/>
+        </w:rPr>
+        <w:t xml:space="preserve">mework </w:t>
+      </w:r>
+      <w:proofErr w:type="gramStart"/>
+      <w:r>
+        <w:rPr>
+          <w:rFonts w:asciiTheme="minorHAnsi" w:hAnsiTheme="minorHAnsi" w:cstheme="minorBidi"/>
+        </w:rPr>
+        <w:t>has to</w:t>
+      </w:r>
+      <w:proofErr w:type="gramEnd"/>
+      <w:r>
+        <w:rPr>
+          <w:rFonts w:asciiTheme="minorHAnsi" w:hAnsiTheme="minorHAnsi" w:cstheme="minorBidi"/>
+        </w:rPr>
+        <w:t>:</w:t>
+      </w:r>
+    </w:p>
+    <w:p>
+      <w:pPr>
+        <w:pStyle w:val="ListParagraph"/>
+        <w:numPr>
+          <w:ilvl w:val="1"/>
+          <w:numId w:val="29"/>
+        </w:numPr>
+        <w:jc w:val="both"/>
+        <w:rPr>
+          <w:rFonts w:asciiTheme="minorHAnsi" w:hAnsiTheme="minorHAnsi" w:cstheme="minorBidi"/>
+        </w:rPr>
+      </w:pPr>
+      <w:r>
+        <w:rPr>
+          <w:rFonts w:asciiTheme="minorHAnsi" w:hAnsiTheme="minorHAnsi" w:cstheme="minorBidi"/>
+        </w:rPr>
+        <w:t>be well-designed;</w:t>
+      </w:r>
+    </w:p>
+    <w:p>
+      <w:pPr>
+        <w:pStyle w:val="ListParagraph"/>
+        <w:numPr>
+          <w:ilvl w:val="1"/>
+          <w:numId w:val="29"/>
+        </w:numPr>
+        <w:jc w:val="both"/>
+        <w:rPr>
+          <w:rFonts w:asciiTheme="minorHAnsi" w:hAnsiTheme="minorHAnsi" w:cstheme="minorBidi"/>
+        </w:rPr>
+      </w:pPr>
+      <w:r>
+        <w:rPr>
+          <w:rFonts w:asciiTheme="minorHAnsi" w:hAnsiTheme="minorHAnsi" w:cstheme="minorBidi"/>
+        </w:rPr>
+        <w:t>get away from code duplication t</w:t>
+      </w:r>
+      <w:r>
+        <w:rPr>
+          <w:rFonts w:asciiTheme="minorHAnsi" w:hAnsiTheme="minorHAnsi" w:cstheme="minorBidi"/>
+        </w:rPr>
+        <w:t>o avoid code degeneration;</w:t>
+      </w:r>
+    </w:p>
+    <w:p>
+      <w:pPr>
+        <w:pStyle w:val="ListParagraph"/>
+        <w:numPr>
+          <w:ilvl w:val="1"/>
+          <w:numId w:val="29"/>
+        </w:numPr>
+        <w:jc w:val="both"/>
+        <w:rPr>
+          <w:rFonts w:asciiTheme="minorHAnsi" w:hAnsiTheme="minorHAnsi" w:cstheme="minorBidi"/>
+        </w:rPr>
+      </w:pPr>
+      <w:r>
+        <w:rPr>
+          <w:rFonts w:asciiTheme="minorHAnsi" w:hAnsiTheme="minorHAnsi" w:cstheme="minorBidi"/>
+        </w:rPr>
+        <w:t>be extensively tested;</w:t>
+      </w:r>
+    </w:p>
+    <w:p>
+      <w:pPr>
+        <w:pStyle w:val="ListParagraph"/>
+        <w:numPr>
+          <w:ilvl w:val="1"/>
+          <w:numId w:val="29"/>
+        </w:numPr>
+        <w:jc w:val="both"/>
+        <w:rPr>
+          <w:rFonts w:asciiTheme="minorHAnsi" w:hAnsiTheme="minorHAnsi" w:cstheme="minorBidi"/>
+        </w:rPr>
+      </w:pPr>
+      <w:r>
+        <w:rPr>
+          <w:rFonts w:asciiTheme="minorHAnsi" w:hAnsiTheme="minorHAnsi" w:cstheme="minorBidi"/>
+        </w:rPr>
+        <w:t xml:space="preserve">and </w:t>
+      </w:r>
+      <w:r>
+        <w:rPr>
+          <w:rFonts w:asciiTheme="minorHAnsi" w:hAnsiTheme="minorHAnsi" w:cstheme="minorBidi"/>
+        </w:rPr>
+        <w:t>provide classes</w:t>
+      </w:r>
+      <w:r>
+        <w:rPr>
+          <w:rFonts w:asciiTheme="minorHAnsi" w:hAnsiTheme="minorHAnsi" w:cstheme="minorBidi"/>
+        </w:rPr>
+        <w:t>,</w:t>
+      </w:r>
+      <w:r>
+        <w:rPr>
+          <w:rFonts w:asciiTheme="minorHAnsi" w:hAnsiTheme="minorHAnsi" w:cstheme="minorBidi"/>
+        </w:rPr>
+        <w:t xml:space="preserve"> following software engineering principles. </w:t>
       </w:r>
     </w:p>
     <w:p>
@@ -2977,115 +4247,31 @@
         <w:rPr>
           <w:rFonts w:asciiTheme="minorHAnsi" w:hAnsiTheme="minorHAnsi" w:cstheme="minorBidi"/>
         </w:rPr>
-        <w:t>To contribute for valid results</w:t>
-      </w:r>
-      <w:r>
-        <w:rPr>
-          <w:rFonts w:asciiTheme="minorHAnsi" w:hAnsiTheme="minorHAnsi" w:cstheme="minorBidi"/>
-        </w:rPr>
-        <w:t xml:space="preserve">, a simulation framework </w:t>
-      </w:r>
-      <w:proofErr w:type="gramStart"/>
-      <w:r>
-        <w:rPr>
-          <w:rFonts w:asciiTheme="minorHAnsi" w:hAnsiTheme="minorHAnsi" w:cstheme="minorBidi"/>
-        </w:rPr>
-        <w:t>has to</w:t>
-      </w:r>
-      <w:proofErr w:type="gramEnd"/>
-      <w:r>
-        <w:rPr>
-          <w:rFonts w:asciiTheme="minorHAnsi" w:hAnsiTheme="minorHAnsi" w:cstheme="minorBidi"/>
-        </w:rPr>
-        <w:t>:</w:t>
-      </w:r>
-    </w:p>
-    <w:p>
-      <w:pPr>
-        <w:pStyle w:val="ListParagraph"/>
-        <w:numPr>
-          <w:ilvl w:val="1"/>
-          <w:numId w:val="29"/>
-        </w:numPr>
-        <w:jc w:val="both"/>
-        <w:rPr>
-          <w:rFonts w:asciiTheme="minorHAnsi" w:hAnsiTheme="minorHAnsi" w:cstheme="minorBidi"/>
-        </w:rPr>
-      </w:pPr>
-      <w:r>
-        <w:rPr>
-          <w:rFonts w:asciiTheme="minorHAnsi" w:hAnsiTheme="minorHAnsi" w:cstheme="minorBidi"/>
-        </w:rPr>
-        <w:t>be well-designed;</w:t>
-      </w:r>
-    </w:p>
-    <w:p>
-      <w:pPr>
-        <w:pStyle w:val="ListParagraph"/>
-        <w:numPr>
-          <w:ilvl w:val="1"/>
-          <w:numId w:val="29"/>
-        </w:numPr>
-        <w:jc w:val="both"/>
-        <w:rPr>
-          <w:rFonts w:asciiTheme="minorHAnsi" w:hAnsiTheme="minorHAnsi" w:cstheme="minorBidi"/>
-        </w:rPr>
-      </w:pPr>
-      <w:r>
-        <w:rPr>
-          <w:rFonts w:asciiTheme="minorHAnsi" w:hAnsiTheme="minorHAnsi" w:cstheme="minorBidi"/>
-        </w:rPr>
-        <w:t>get away from code duplication t</w:t>
-      </w:r>
-      <w:r>
-        <w:rPr>
-          <w:rFonts w:asciiTheme="minorHAnsi" w:hAnsiTheme="minorHAnsi" w:cstheme="minorBidi"/>
-        </w:rPr>
-        <w:t>o avoid code degeneration;</w:t>
-      </w:r>
-    </w:p>
-    <w:p>
-      <w:pPr>
-        <w:pStyle w:val="ListParagraph"/>
-        <w:numPr>
-          <w:ilvl w:val="1"/>
-          <w:numId w:val="29"/>
-        </w:numPr>
-        <w:jc w:val="both"/>
-        <w:rPr>
-          <w:rFonts w:asciiTheme="minorHAnsi" w:hAnsiTheme="minorHAnsi" w:cstheme="minorBidi"/>
-        </w:rPr>
-      </w:pPr>
-      <w:r>
-        <w:rPr>
-          <w:rFonts w:asciiTheme="minorHAnsi" w:hAnsiTheme="minorHAnsi" w:cstheme="minorBidi"/>
-        </w:rPr>
-        <w:t>be extensively tested;</w:t>
-      </w:r>
-    </w:p>
-    <w:p>
-      <w:pPr>
-        <w:pStyle w:val="ListParagraph"/>
-        <w:numPr>
-          <w:ilvl w:val="1"/>
-          <w:numId w:val="29"/>
-        </w:numPr>
-        <w:jc w:val="both"/>
-        <w:rPr>
-          <w:rFonts w:asciiTheme="minorHAnsi" w:hAnsiTheme="minorHAnsi" w:cstheme="minorBidi"/>
-        </w:rPr>
-      </w:pPr>
-      <w:r>
-        <w:rPr>
-          <w:rFonts w:asciiTheme="minorHAnsi" w:hAnsiTheme="minorHAnsi" w:cstheme="minorBidi"/>
-        </w:rPr>
-        <w:t xml:space="preserve">and </w:t>
-      </w:r>
-      <w:r>
-        <w:rPr>
-          <w:rFonts w:asciiTheme="minorHAnsi" w:hAnsiTheme="minorHAnsi" w:cstheme="minorBidi"/>
-        </w:rPr>
-        <w:t xml:space="preserve">provide classes following software engineering principles. </w:t>
+        <w:t xml:space="preserve">CloudSim Plus </w:t>
+      </w:r>
+      <w:r>
+        <w:rPr>
+          <w:rFonts w:asciiTheme="minorHAnsi" w:hAnsiTheme="minorHAnsi" w:cstheme="minorBidi"/>
+        </w:rPr>
+        <w:t>“</w:t>
+      </w:r>
+      <w:r>
+        <w:rPr>
+          <w:rFonts w:asciiTheme="minorHAnsi" w:hAnsiTheme="minorHAnsi" w:cstheme="minorBidi"/>
+        </w:rPr>
+        <w:t>is aligned</w:t>
+      </w:r>
+      <w:r>
+        <w:rPr>
+          <w:rFonts w:asciiTheme="minorHAnsi" w:hAnsiTheme="minorHAnsi" w:cstheme="minorBidi"/>
+        </w:rPr>
+        <w:t>”</w:t>
+      </w:r>
+      <w:r>
+        <w:rPr>
+          <w:rFonts w:asciiTheme="minorHAnsi" w:hAnsiTheme="minorHAnsi" w:cstheme="minorBidi"/>
+        </w:rPr>
+        <w:t xml:space="preserve"> with all these requirements. </w:t>
       </w:r>
     </w:p>
     <w:p>
@@ -3104,36 +4290,37 @@
         <w:rPr>
           <w:rFonts w:asciiTheme="minorHAnsi" w:hAnsiTheme="minorHAnsi" w:cstheme="minorBidi"/>
         </w:rPr>
-        <w:t xml:space="preserve">CloudSim Plus is aligned with all these requirements. </w:t>
+        <w:t>Proposed future work is available at the issues page.</w:t>
       </w:r>
     </w:p>
     <w:p>
       <w:pPr>
         <w:pStyle w:val="ListParagraph"/>
-        <w:numPr>
-          <w:ilvl w:val="0"/>
-          <w:numId w:val="29"/>
-        </w:numPr>
         <w:jc w:val="both"/>
         <w:rPr>
           <w:rFonts w:asciiTheme="minorHAnsi" w:hAnsiTheme="minorHAnsi" w:cstheme="minorBidi"/>
         </w:rPr>
       </w:pPr>
-      <w:r>
-        <w:rPr>
-          <w:rFonts w:asciiTheme="minorHAnsi" w:hAnsiTheme="minorHAnsi" w:cstheme="minorBidi"/>
-        </w:rPr>
-        <w:t>Proposed future work is available at t</w:t>
-      </w:r>
-      <w:bookmarkStart w:id="19" w:name="_GoBack"/>
-      <w:bookmarkEnd w:id="19"/>
-      <w:r>
-        <w:rPr>
-          <w:rFonts w:asciiTheme="minorHAnsi" w:hAnsiTheme="minorHAnsi" w:cstheme="minorBidi"/>
-        </w:rPr>
-        <w:t>he issues page.</w:t>
-      </w:r>
-    </w:p>
+    </w:p>
+    <w:p>
+      <w:pPr>
+        <w:pStyle w:val="ListParagraph"/>
+        <w:jc w:val="center"/>
+        <w:rPr>
+          <w:rFonts w:asciiTheme="minorHAnsi" w:hAnsiTheme="minorHAnsi" w:cstheme="minorBidi"/>
+          <w:b/>
+        </w:rPr>
+      </w:pPr>
+      <w:bookmarkStart w:id="29" w:name="_GoBack"/>
+      <w:r>
+        <w:rPr>
+          <w:rFonts w:asciiTheme="minorHAnsi" w:hAnsiTheme="minorHAnsi" w:cstheme="minorBidi"/>
+          <w:b/>
+        </w:rPr>
+        <w:t>Thank you.</w:t>
+      </w:r>
+    </w:p>
+    <w:bookmarkEnd w:id="29"/>
     <w:p>
       <w:pPr>
         <w:jc w:val="both"/>
@@ -3154,7 +4341,7 @@
 
 <file path=word/comments.xml><?xml version="1.0" encoding="utf-8"?>
 <w:comments xmlns:wpc="http://schemas.microsoft.com/office/word/2010/wordprocessingCanvas" xmlns:mo="http://schemas.microsoft.com/office/mac/office/2008/main" xmlns:mc="http://schemas.openxmlformats.org/markup-compatibility/2006" xmlns:mv="urn:schemas-microsoft-com:mac:vml" xmlns:o="urn:schemas-microsoft-com:office:office" xmlns:r="http://schemas.openxmlformats.org/officeDocument/2006/relationships" xmlns:m="http://schemas.openxmlformats.org/officeDocument/2006/math" xmlns:v="urn:schemas-microsoft-com:vml" xmlns:wp14="http://schemas.microsoft.com/office/word/2010/wordprocessingDrawing" xmlns:wp="http://schemas.openxmlformats.org/drawingml/2006/wordprocessingDrawing" xmlns:w10="urn:schemas-microsoft-com:office:word" xmlns:w="http://schemas.openxmlformats.org/wordprocessingml/2006/main" xmlns:w14="http://schemas.microsoft.com/office/word/2010/wordml" xmlns:w15="http://schemas.microsoft.com/office/word/2012/wordml" xmlns:wpg="http://schemas.microsoft.com/office/word/2010/wordprocessingGroup" xmlns:wpi="http://schemas.microsoft.com/office/word/2010/wordprocessingInk" xmlns:wne="http://schemas.microsoft.com/office/word/2006/wordml" xmlns:wps="http://schemas.microsoft.com/office/word/2010/wordprocessingShape" mc:Ignorable="w14 w15 wp14">
-  <w:comment w:id="0" w:author="Manoel Campos da Silva Filho" w:date="2017-04-25T09:53:00Z" w:initials="MCdSF">
+  <w:comment w:id="0" w:author="Manoel Campos da Silva Filho" w:date="2017-04-25T12:48:00Z" w:initials="MCdSF">
     <w:p>
       <w:pPr>
         <w:pStyle w:val="CommentText"/>
@@ -3167,6 +4354,164 @@
       </w:r>
       <w:proofErr w:type="spellStart"/>
       <w:r>
+        <w:t>En</w:t>
+      </w:r>
+      <w:proofErr w:type="spellEnd"/>
+    </w:p>
+  </w:comment>
+  <w:comment w:id="1" w:author="Manoel Campos da Silva Filho" w:date="2017-04-25T12:47:00Z" w:initials="MCdSF">
+    <w:p>
+      <w:pPr>
+        <w:pStyle w:val="CommentText"/>
+      </w:pPr>
+      <w:r>
+        <w:rPr>
+          <w:rStyle w:val="CommentReference"/>
+        </w:rPr>
+        <w:annotationRef/>
+      </w:r>
+      <w:proofErr w:type="spellStart"/>
+      <w:r>
+        <w:t>tirdy</w:t>
+      </w:r>
+      <w:proofErr w:type="spellEnd"/>
+    </w:p>
+  </w:comment>
+  <w:comment w:id="2" w:author="Manoel Campos da Silva Filho" w:date="2017-04-25T14:15:00Z" w:initials="MCdSF">
+    <w:p>
+      <w:pPr>
+        <w:pStyle w:val="CommentText"/>
+        <w:rPr>
+          <w:lang w:val="pt-BR"/>
+        </w:rPr>
+      </w:pPr>
+      <w:r>
+        <w:rPr>
+          <w:rStyle w:val="CommentReference"/>
+        </w:rPr>
+        <w:annotationRef/>
+      </w:r>
+      <w:proofErr w:type="spellStart"/>
+      <w:proofErr w:type="gramStart"/>
+      <w:r>
+        <w:rPr>
+          <w:lang w:val="pt-BR"/>
+        </w:rPr>
+        <w:t>meintein</w:t>
+      </w:r>
+      <w:proofErr w:type="spellEnd"/>
+      <w:proofErr w:type="gramEnd"/>
+    </w:p>
+  </w:comment>
+  <w:comment w:id="3" w:author="Manoel Campos da Silva Filho" w:date="2017-04-25T14:00:00Z" w:initials="MCdSF">
+    <w:p>
+      <w:pPr>
+        <w:rPr>
+          <w:rFonts w:eastAsia="Times New Roman"/>
+          <w:lang w:val="pt-BR"/>
+        </w:rPr>
+      </w:pPr>
+      <w:r>
+        <w:rPr>
+          <w:rStyle w:val="CommentReference"/>
+        </w:rPr>
+        <w:annotationRef/>
+      </w:r>
+      <w:r>
+        <w:rPr>
+          <w:rFonts w:ascii="Arial" w:eastAsia="Times New Roman" w:hAnsi="Arial" w:cs="Arial"/>
+          <w:color w:val="777777"/>
+          <w:sz w:val="20"/>
+          <w:szCs w:val="20"/>
+          <w:shd w:val="clear" w:color="auto" w:fill="FFFFFF"/>
+          <w:lang w:val="pt-BR"/>
+        </w:rPr>
+        <w:t>ˈ</w:t>
+      </w:r>
+      <w:proofErr w:type="spellStart"/>
+      <w:r>
+        <w:rPr>
+          <w:rFonts w:ascii="Arial" w:eastAsia="Times New Roman" w:hAnsi="Arial" w:cs="Arial"/>
+          <w:color w:val="777777"/>
+          <w:sz w:val="20"/>
+          <w:szCs w:val="20"/>
+          <w:shd w:val="clear" w:color="auto" w:fill="FFFFFF"/>
+          <w:lang w:val="pt-BR"/>
+        </w:rPr>
+        <w:t>so͞odō</w:t>
+      </w:r>
+      <w:proofErr w:type="spellEnd"/>
+    </w:p>
+  </w:comment>
+  <w:comment w:id="4" w:author="Manoel Campos da Silva Filho" w:date="2017-04-25T14:17:00Z" w:initials="MCdSF">
+    <w:p>
+      <w:pPr>
+        <w:pStyle w:val="CommentText"/>
+        <w:rPr>
+          <w:lang w:val="pt-BR"/>
+        </w:rPr>
+      </w:pPr>
+      <w:r>
+        <w:rPr>
+          <w:rStyle w:val="CommentReference"/>
+        </w:rPr>
+        <w:annotationRef/>
+      </w:r>
+      <w:r>
+        <w:rPr>
+          <w:rStyle w:val="CommentReference"/>
+        </w:rPr>
+        <w:annotationRef/>
+      </w:r>
+      <w:proofErr w:type="spellStart"/>
+      <w:r>
+        <w:rPr>
+          <w:lang w:val="pt-BR"/>
+        </w:rPr>
+        <w:t>Riurístics</w:t>
+      </w:r>
+      <w:proofErr w:type="spellEnd"/>
+    </w:p>
+  </w:comment>
+  <w:comment w:id="5" w:author="Manoel Campos da Silva Filho" w:date="2017-04-25T12:53:00Z" w:initials="MCdSF">
+    <w:p>
+      <w:pPr>
+        <w:pStyle w:val="CommentText"/>
+        <w:rPr>
+          <w:lang w:val="pt-BR"/>
+        </w:rPr>
+      </w:pPr>
+      <w:r>
+        <w:rPr>
+          <w:rStyle w:val="CommentReference"/>
+        </w:rPr>
+        <w:annotationRef/>
+      </w:r>
+      <w:proofErr w:type="spellStart"/>
+      <w:proofErr w:type="gramStart"/>
+      <w:r>
+        <w:rPr>
+          <w:lang w:val="pt-BR"/>
+        </w:rPr>
+        <w:t>alorídms</w:t>
+      </w:r>
+      <w:proofErr w:type="spellEnd"/>
+      <w:proofErr w:type="gramEnd"/>
+    </w:p>
+  </w:comment>
+  <w:comment w:id="6" w:author="Manoel Campos da Silva Filho" w:date="2017-04-25T09:53:00Z" w:initials="MCdSF">
+    <w:p>
+      <w:pPr>
+        <w:pStyle w:val="CommentText"/>
+      </w:pPr>
+      <w:r>
+        <w:rPr>
+          <w:rStyle w:val="CommentReference"/>
+        </w:rPr>
+        <w:annotationRef/>
+      </w:r>
+      <w:proofErr w:type="spellStart"/>
+      <w:r>
         <w:t>R</w:t>
       </w:r>
       <w:r>
@@ -3175,7 +4520,7 @@
       <w:proofErr w:type="spellEnd"/>
     </w:p>
   </w:comment>
-  <w:comment w:id="1" w:author="Manoel Campos da Silva Filho" w:date="2017-04-25T10:01:00Z" w:initials="MCdSF">
+  <w:comment w:id="7" w:author="Manoel Campos da Silva Filho" w:date="2017-04-25T10:01:00Z" w:initials="MCdSF">
     <w:p>
       <w:pPr>
         <w:pStyle w:val="CommentText"/>
@@ -3194,7 +4539,44 @@
       </w:r>
     </w:p>
   </w:comment>
-  <w:comment w:id="2" w:author="Manoel Campos da Silva Filho" w:date="2017-04-25T10:33:00Z" w:initials="MCdSF">
+  <w:comment w:id="8" w:author="Manoel Campos da Silva Filho" w:date="2017-04-25T14:19:00Z" w:initials="MCdSF">
+    <w:p>
+      <w:pPr>
+        <w:rPr>
+          <w:rFonts w:eastAsia="Times New Roman"/>
+        </w:rPr>
+      </w:pPr>
+      <w:r>
+        <w:rPr>
+          <w:rStyle w:val="CommentReference"/>
+        </w:rPr>
+        <w:annotationRef/>
+      </w:r>
+      <w:r>
+        <w:rPr>
+          <w:rFonts w:ascii="Arial" w:eastAsia="Times New Roman" w:hAnsi="Arial" w:cs="Arial"/>
+          <w:color w:val="777777"/>
+          <w:sz w:val="20"/>
+          <w:szCs w:val="20"/>
+          <w:shd w:val="clear" w:color="auto" w:fill="FFFFFF"/>
+        </w:rPr>
+        <w:t>d(y)</w:t>
+      </w:r>
+      <w:proofErr w:type="spellStart"/>
+      <w:r>
+        <w:rPr>
+          <w:rFonts w:ascii="Arial" w:eastAsia="Times New Roman" w:hAnsi="Arial" w:cs="Arial"/>
+          <w:color w:val="777777"/>
+          <w:sz w:val="20"/>
+          <w:szCs w:val="20"/>
+          <w:shd w:val="clear" w:color="auto" w:fill="FFFFFF"/>
+        </w:rPr>
+        <w:t>o͞o</w:t>
+      </w:r>
+      <w:proofErr w:type="spellEnd"/>
+    </w:p>
+  </w:comment>
+  <w:comment w:id="9" w:author="Manoel Campos da Silva Filho" w:date="2017-04-25T10:33:00Z" w:initials="MCdSF">
     <w:p>
       <w:pPr>
         <w:pStyle w:val="CommentText"/>
@@ -3212,7 +4594,7 @@
       <w:proofErr w:type="spellEnd"/>
     </w:p>
   </w:comment>
-  <w:comment w:id="3" w:author="Manoel Campos da Silva Filho" w:date="2017-04-25T10:44:00Z" w:initials="MCdSF">
+  <w:comment w:id="10" w:author="Manoel Campos da Silva Filho" w:date="2017-04-25T10:44:00Z" w:initials="MCdSF">
     <w:p>
       <w:pPr>
         <w:pStyle w:val="CommentText"/>
@@ -3238,7 +4620,7 @@
       <w:proofErr w:type="spellEnd"/>
     </w:p>
   </w:comment>
-  <w:comment w:id="4" w:author="Manoel Campos da Silva Filho" w:date="2017-04-25T10:35:00Z" w:initials="MCdSF">
+  <w:comment w:id="11" w:author="Manoel Campos da Silva Filho" w:date="2017-04-25T10:35:00Z" w:initials="MCdSF">
     <w:p>
       <w:pPr>
         <w:pStyle w:val="CommentText"/>
@@ -3256,7 +4638,7 @@
       <w:proofErr w:type="spellEnd"/>
     </w:p>
   </w:comment>
-  <w:comment w:id="5" w:author="Manoel Campos da Silva Filho" w:date="2017-04-25T11:03:00Z" w:initials="MCdSF">
+  <w:comment w:id="12" w:author="Manoel Campos da Silva Filho" w:date="2017-04-25T14:21:00Z" w:initials="MCdSF">
     <w:p>
       <w:pPr>
         <w:pStyle w:val="CommentText"/>
@@ -3269,12 +4651,66 @@
       </w:r>
       <w:proofErr w:type="spellStart"/>
       <w:r>
+        <w:t>perallell</w:t>
+      </w:r>
+      <w:proofErr w:type="spellEnd"/>
+    </w:p>
+  </w:comment>
+  <w:comment w:id="13" w:author="Manoel Campos da Silva Filho" w:date="2017-04-25T14:21:00Z" w:initials="MCdSF">
+    <w:p>
+      <w:pPr>
+        <w:pStyle w:val="CommentText"/>
+      </w:pPr>
+      <w:r>
+        <w:rPr>
+          <w:rStyle w:val="CommentReference"/>
+        </w:rPr>
+        <w:annotationRef/>
+      </w:r>
+      <w:proofErr w:type="spellStart"/>
+      <w:r>
+        <w:t>perallell</w:t>
+      </w:r>
+      <w:proofErr w:type="spellEnd"/>
+    </w:p>
+  </w:comment>
+  <w:comment w:id="14" w:author="Manoel Campos da Silva Filho" w:date="2017-04-25T14:22:00Z" w:initials="MCdSF">
+    <w:p>
+      <w:pPr>
+        <w:pStyle w:val="CommentText"/>
+      </w:pPr>
+      <w:r>
+        <w:rPr>
+          <w:rStyle w:val="CommentReference"/>
+        </w:rPr>
+        <w:annotationRef/>
+      </w:r>
+      <w:proofErr w:type="spellStart"/>
+      <w:r>
+        <w:t>perallell</w:t>
+      </w:r>
+      <w:proofErr w:type="spellEnd"/>
+    </w:p>
+  </w:comment>
+  <w:comment w:id="15" w:author="Manoel Campos da Silva Filho" w:date="2017-04-25T11:03:00Z" w:initials="MCdSF">
+    <w:p>
+      <w:pPr>
+        <w:pStyle w:val="CommentText"/>
+      </w:pPr>
+      <w:r>
+        <w:rPr>
+          <w:rStyle w:val="CommentReference"/>
+        </w:rPr>
+        <w:annotationRef/>
+      </w:r>
+      <w:proofErr w:type="spellStart"/>
+      <w:r>
         <w:t>en</w:t>
       </w:r>
       <w:proofErr w:type="spellEnd"/>
     </w:p>
   </w:comment>
-  <w:comment w:id="6" w:author="Manoel Campos da Silva Filho" w:date="2017-04-25T11:05:00Z" w:initials="MCdSF">
+  <w:comment w:id="16" w:author="Manoel Campos da Silva Filho" w:date="2017-04-25T11:05:00Z" w:initials="MCdSF">
     <w:p>
       <w:pPr>
         <w:pStyle w:val="CommentText"/>
@@ -3292,7 +4728,7 @@
       <w:proofErr w:type="spellEnd"/>
     </w:p>
   </w:comment>
-  <w:comment w:id="7" w:author="Manoel Campos da Silva Filho" w:date="2017-04-25T11:13:00Z" w:initials="MCdSF">
+  <w:comment w:id="17" w:author="Manoel Campos da Silva Filho" w:date="2017-04-25T11:13:00Z" w:initials="MCdSF">
     <w:p>
       <w:pPr>
         <w:pStyle w:val="CommentText"/>
@@ -3310,7 +4746,7 @@
       <w:proofErr w:type="spellEnd"/>
     </w:p>
   </w:comment>
-  <w:comment w:id="8" w:author="Manoel Campos da Silva Filho" w:date="2017-04-25T11:14:00Z" w:initials="MCdSF">
+  <w:comment w:id="18" w:author="Manoel Campos da Silva Filho" w:date="2017-04-25T11:14:00Z" w:initials="MCdSF">
     <w:p>
       <w:pPr>
         <w:pStyle w:val="CommentText"/>
@@ -3328,7 +4764,7 @@
       <w:proofErr w:type="spellEnd"/>
     </w:p>
   </w:comment>
-  <w:comment w:id="9" w:author="Manoel Campos da Silva Filho" w:date="2017-04-25T11:14:00Z" w:initials="MCdSF">
+  <w:comment w:id="19" w:author="Manoel Campos da Silva Filho" w:date="2017-04-25T11:14:00Z" w:initials="MCdSF">
     <w:p>
       <w:pPr>
         <w:pStyle w:val="CommentText"/>
@@ -3346,7 +4782,7 @@
       <w:proofErr w:type="spellEnd"/>
     </w:p>
   </w:comment>
-  <w:comment w:id="10" w:author="Manoel Campos da Silva Filho" w:date="2017-04-25T11:18:00Z" w:initials="MCdSF">
+  <w:comment w:id="20" w:author="Manoel Campos da Silva Filho" w:date="2017-04-25T11:18:00Z" w:initials="MCdSF">
     <w:p>
       <w:pPr>
         <w:pStyle w:val="CommentText"/>
@@ -3364,7 +4800,7 @@
       <w:proofErr w:type="spellEnd"/>
     </w:p>
   </w:comment>
-  <w:comment w:id="11" w:author="Manoel Campos da Silva Filho" w:date="2017-04-25T11:28:00Z" w:initials="MCdSF">
+  <w:comment w:id="21" w:author="Manoel Campos da Silva Filho" w:date="2017-04-25T11:28:00Z" w:initials="MCdSF">
     <w:p>
       <w:pPr>
         <w:pStyle w:val="CommentText"/>
@@ -3382,7 +4818,7 @@
       <w:proofErr w:type="spellEnd"/>
     </w:p>
   </w:comment>
-  <w:comment w:id="13" w:author="Manoel Campos da Silva Filho" w:date="2017-04-25T11:39:00Z" w:initials="MCdSF">
+  <w:comment w:id="23" w:author="Manoel Campos da Silva Filho" w:date="2017-04-25T11:39:00Z" w:initials="MCdSF">
     <w:p>
       <w:pPr>
         <w:pStyle w:val="CommentText"/>
@@ -3400,7 +4836,7 @@
       <w:proofErr w:type="spellEnd"/>
     </w:p>
   </w:comment>
-  <w:comment w:id="12" w:author="Manoel Campos da Silva Filho" w:date="2017-04-25T09:53:00Z" w:initials="MCdSF">
+  <w:comment w:id="22" w:author="Manoel Campos da Silva Filho" w:date="2017-04-25T09:53:00Z" w:initials="MCdSF">
     <w:p>
       <w:pPr>
         <w:pStyle w:val="CommentText"/>
@@ -3418,7 +4854,7 @@
       <w:proofErr w:type="spellEnd"/>
     </w:p>
   </w:comment>
-  <w:comment w:id="14" w:author="Manoel Campos da Silva Filho" w:date="2017-04-25T11:42:00Z" w:initials="MCdSF">
+  <w:comment w:id="24" w:author="Manoel Campos da Silva Filho" w:date="2017-04-25T11:42:00Z" w:initials="MCdSF">
     <w:p>
       <w:pPr>
         <w:pStyle w:val="CommentText"/>
@@ -3431,15 +4867,12 @@
       </w:r>
       <w:proofErr w:type="spellStart"/>
       <w:r>
-        <w:t>ekze</w:t>
-      </w:r>
-      <w:r>
-        <w:t>mpous</w:t>
+        <w:t>ekzempous</w:t>
       </w:r>
       <w:proofErr w:type="spellEnd"/>
     </w:p>
   </w:comment>
-  <w:comment w:id="15" w:author="Manoel Campos da Silva Filho" w:date="2017-04-25T11:42:00Z" w:initials="MCdSF">
+  <w:comment w:id="25" w:author="Manoel Campos da Silva Filho" w:date="2017-04-25T11:42:00Z" w:initials="MCdSF">
     <w:p>
       <w:pPr>
         <w:pStyle w:val="CommentText"/>
@@ -3457,7 +4890,7 @@
       <w:proofErr w:type="spellEnd"/>
     </w:p>
   </w:comment>
-  <w:comment w:id="16" w:author="Manoel Campos da Silva Filho" w:date="2017-04-25T11:43:00Z" w:initials="MCdSF">
+  <w:comment w:id="26" w:author="Manoel Campos da Silva Filho" w:date="2017-04-25T11:43:00Z" w:initials="MCdSF">
     <w:p>
       <w:pPr>
         <w:pStyle w:val="CommentText"/>
@@ -3470,12 +4903,12 @@
       </w:r>
       <w:proofErr w:type="spellStart"/>
       <w:r>
-        <w:t>Tiabull</w:t>
+        <w:t>Tiaboo</w:t>
       </w:r>
       <w:proofErr w:type="spellEnd"/>
     </w:p>
   </w:comment>
-  <w:comment w:id="17" w:author="Manoel Campos da Silva Filho" w:date="2017-04-25T11:44:00Z" w:initials="MCdSF">
+  <w:comment w:id="27" w:author="Manoel Campos da Silva Filho" w:date="2017-04-25T11:44:00Z" w:initials="MCdSF">
     <w:p>
       <w:pPr>
         <w:pStyle w:val="CommentText"/>
@@ -3493,7 +4926,7 @@
       <w:proofErr w:type="spellEnd"/>
     </w:p>
   </w:comment>
-  <w:comment w:id="18" w:author="Manoel Campos da Silva Filho" w:date="2017-04-25T11:42:00Z" w:initials="MCdSF">
+  <w:comment w:id="28" w:author="Manoel Campos da Silva Filho" w:date="2017-04-25T11:42:00Z" w:initials="MCdSF">
     <w:p>
       <w:pPr>
         <w:pStyle w:val="CommentText"/>
@@ -3506,10 +4939,7 @@
       </w:r>
       <w:proofErr w:type="spellStart"/>
       <w:r>
-        <w:t>R</w:t>
-      </w:r>
-      <w:r>
-        <w:t>iurístic</w:t>
+        <w:t>Riurístic</w:t>
       </w:r>
       <w:proofErr w:type="spellEnd"/>
     </w:p>
@@ -3519,11 +4949,21 @@
 
 <file path=word/commentsExtended.xml><?xml version="1.0" encoding="utf-8"?>
 <w15:commentsEx xmlns:wpc="http://schemas.microsoft.com/office/word/2010/wordprocessingCanvas" xmlns:mo="http://schemas.microsoft.com/office/mac/office/2008/main" xmlns:mc="http://schemas.openxmlformats.org/markup-compatibility/2006" xmlns:mv="urn:schemas-microsoft-com:mac:vml" xmlns:o="urn:schemas-microsoft-com:office:office" xmlns:r="http://schemas.openxmlformats.org/officeDocument/2006/relationships" xmlns:m="http://schemas.openxmlformats.org/officeDocument/2006/math" xmlns:v="urn:schemas-microsoft-com:vml" xmlns:wp14="http://schemas.microsoft.com/office/word/2010/wordprocessingDrawing" xmlns:wp="http://schemas.openxmlformats.org/drawingml/2006/wordprocessingDrawing" xmlns:w10="urn:schemas-microsoft-com:office:word" xmlns:w="http://schemas.openxmlformats.org/wordprocessingml/2006/main" xmlns:w14="http://schemas.microsoft.com/office/word/2010/wordml" xmlns:w15="http://schemas.microsoft.com/office/word/2012/wordml" xmlns:wpg="http://schemas.microsoft.com/office/word/2010/wordprocessingGroup" xmlns:wpi="http://schemas.microsoft.com/office/word/2010/wordprocessingInk" xmlns:wne="http://schemas.microsoft.com/office/word/2006/wordml" xmlns:wps="http://schemas.microsoft.com/office/word/2010/wordprocessingShape" mc:Ignorable="w14 w15 wp14">
+  <w15:commentEx w15:paraId="7DDE26FD" w15:done="0"/>
+  <w15:commentEx w15:paraId="6C741ED9" w15:done="0"/>
+  <w15:commentEx w15:paraId="131756DC" w15:done="0"/>
+  <w15:commentEx w15:paraId="62AC2232" w15:done="0"/>
+  <w15:commentEx w15:paraId="20585F3D" w15:done="0"/>
+  <w15:commentEx w15:paraId="7939D692" w15:done="0"/>
   <w15:commentEx w15:paraId="12C4BE8F" w15:done="0"/>
   <w15:commentEx w15:paraId="10F85EC1" w15:done="0"/>
+  <w15:commentEx w15:paraId="457FF7A1" w15:done="0"/>
   <w15:commentEx w15:paraId="1D33D196" w15:done="0"/>
   <w15:commentEx w15:paraId="6091744C" w15:done="0"/>
   <w15:commentEx w15:paraId="15E4AE36" w15:done="0"/>
+  <w15:commentEx w15:paraId="486F9C98" w15:done="0"/>
+  <w15:commentEx w15:paraId="32214D7A" w15:done="0"/>
+  <w15:commentEx w15:paraId="01CB8C5B" w15:done="0"/>
   <w15:commentEx w15:paraId="46CD657C" w15:done="0"/>
   <w15:commentEx w15:paraId="7D396AF6" w15:done="0"/>
   <w15:commentEx w15:paraId="3EF7630A" w15:done="0"/>

--- a/presentation/screenplay.docx
+++ b/presentation/screenplay.docx
@@ -211,6 +211,7 @@
       <w:pPr>
         <w:rPr>
           <w:b/>
+          <w:lang w:val="pt-BR"/>
         </w:rPr>
       </w:pPr>
     </w:p>
@@ -1271,7 +1272,7 @@
       <w:r>
         <w:t xml:space="preserve">and </w:t>
       </w:r>
-      <w:commentRangeStart w:id="6"/>
+      <w:commentRangeStart w:id="7"/>
       <w:r>
         <w:rPr>
           <w:i/>
@@ -1292,12 +1293,12 @@
       <w:r>
         <w:t>tics</w:t>
       </w:r>
-      <w:commentRangeEnd w:id="6"/>
+      <w:commentRangeEnd w:id="7"/>
       <w:r>
         <w:rPr>
           <w:rStyle w:val="CommentReference"/>
         </w:rPr>
-        <w:commentReference w:id="6"/>
+        <w:commentReference w:id="7"/>
       </w:r>
       <w:r>
         <w:t>.</w:t>
@@ -1501,16 +1502,16 @@
       <w:r>
         <w:t xml:space="preserve"> more than </w:t>
       </w:r>
-      <w:commentRangeStart w:id="7"/>
+      <w:commentRangeStart w:id="8"/>
       <w:r>
         <w:t>twenty</w:t>
       </w:r>
-      <w:commentRangeEnd w:id="7"/>
+      <w:commentRangeEnd w:id="8"/>
       <w:r>
         <w:rPr>
           <w:rStyle w:val="CommentReference"/>
         </w:rPr>
-        <w:commentReference w:id="7"/>
+        <w:commentReference w:id="8"/>
       </w:r>
       <w:r>
         <w:t xml:space="preserve"> ex</w:t>
@@ -1529,16 +1530,16 @@
       <w:pPr>
         <w:pStyle w:val="ListParagraph"/>
       </w:pPr>
-      <w:commentRangeStart w:id="8"/>
+      <w:commentRangeStart w:id="9"/>
       <w:r>
         <w:t>Due</w:t>
       </w:r>
-      <w:commentRangeEnd w:id="8"/>
+      <w:commentRangeEnd w:id="9"/>
       <w:r>
         <w:rPr>
           <w:rStyle w:val="CommentReference"/>
         </w:rPr>
-        <w:commentReference w:id="8"/>
+        <w:commentReference w:id="9"/>
       </w:r>
       <w:r>
         <w:t xml:space="preserve"> to time limitation, only the most </w:t>
@@ -1725,16 +1726,16 @@
       <w:r>
         <w:t xml:space="preserve"> it </w:t>
       </w:r>
-      <w:commentRangeStart w:id="9"/>
+      <w:commentRangeStart w:id="10"/>
       <w:r>
         <w:t>allows</w:t>
       </w:r>
-      <w:commentRangeEnd w:id="9"/>
+      <w:commentRangeEnd w:id="10"/>
       <w:r>
         <w:rPr>
           <w:rStyle w:val="CommentReference"/>
         </w:rPr>
-        <w:commentReference w:id="9"/>
+        <w:commentReference w:id="10"/>
       </w:r>
       <w:r>
         <w:t xml:space="preserve"> fitting VM resources to current workload, </w:t>
@@ -1757,16 +1758,16 @@
       <w:r>
         <w:t xml:space="preserve">as well as </w:t>
       </w:r>
-      <w:commentRangeStart w:id="10"/>
+      <w:commentRangeStart w:id="11"/>
       <w:r>
         <w:t xml:space="preserve">SLA </w:t>
       </w:r>
-      <w:commentRangeEnd w:id="10"/>
+      <w:commentRangeEnd w:id="11"/>
       <w:r>
         <w:rPr>
           <w:rStyle w:val="CommentReference"/>
         </w:rPr>
-        <w:commentReference w:id="10"/>
+        <w:commentReference w:id="11"/>
       </w:r>
       <w:r>
         <w:t>violations.</w:t>
@@ -1863,16 +1864,16 @@
       <w:r>
         <w:t xml:space="preserve">native for VM </w:t>
       </w:r>
-      <w:commentRangeStart w:id="11"/>
+      <w:commentRangeStart w:id="12"/>
       <w:r>
         <w:t>migration</w:t>
       </w:r>
-      <w:commentRangeEnd w:id="11"/>
+      <w:commentRangeEnd w:id="12"/>
       <w:r>
         <w:rPr>
           <w:rStyle w:val="CommentReference"/>
         </w:rPr>
-        <w:commentReference w:id="11"/>
+        <w:commentReference w:id="12"/>
       </w:r>
       <w:r>
         <w:t>.</w:t>
@@ -1900,6 +1901,7 @@
           <w:b/>
           <w:bCs/>
         </w:rPr>
+        <w:lastRenderedPageBreak/>
         <w:t># Slide 9</w:t>
       </w:r>
     </w:p>
@@ -1941,16 +1943,16 @@
       <w:r>
         <w:br/>
       </w:r>
-      <w:commentRangeStart w:id="12"/>
+      <w:commentRangeStart w:id="13"/>
       <w:r>
         <w:t>Parallel</w:t>
       </w:r>
-      <w:commentRangeEnd w:id="12"/>
+      <w:commentRangeEnd w:id="13"/>
       <w:r>
         <w:rPr>
           <w:rStyle w:val="CommentReference"/>
         </w:rPr>
-        <w:commentReference w:id="12"/>
+        <w:commentReference w:id="13"/>
       </w:r>
       <w:r>
         <w:t xml:space="preserve"> execution enables multiple simulations to be run at the same time, </w:t>
@@ -1988,16 +1990,16 @@
       <w:r>
         <w:t xml:space="preserve"> on Java 8 </w:t>
       </w:r>
-      <w:commentRangeStart w:id="13"/>
+      <w:commentRangeStart w:id="14"/>
       <w:r>
         <w:t>Parallel</w:t>
       </w:r>
-      <w:commentRangeEnd w:id="13"/>
+      <w:commentRangeEnd w:id="14"/>
       <w:r>
         <w:rPr>
           <w:rStyle w:val="CommentReference"/>
         </w:rPr>
-        <w:commentReference w:id="13"/>
+        <w:commentReference w:id="14"/>
       </w:r>
       <w:r>
         <w:t xml:space="preserve"> Streams mechanism </w:t>
@@ -2005,16 +2007,16 @@
       <w:r>
         <w:t xml:space="preserve">to enable execution of simulations in </w:t>
       </w:r>
-      <w:commentRangeStart w:id="14"/>
+      <w:commentRangeStart w:id="15"/>
       <w:r>
         <w:t>parallel</w:t>
       </w:r>
-      <w:commentRangeEnd w:id="14"/>
+      <w:commentRangeEnd w:id="15"/>
       <w:r>
         <w:rPr>
           <w:rStyle w:val="CommentReference"/>
         </w:rPr>
-        <w:commentReference w:id="14"/>
+        <w:commentReference w:id="15"/>
       </w:r>
       <w:r>
         <w:t xml:space="preserve">. </w:t>
@@ -2246,16 +2248,16 @@
       <w:r>
         <w:t>new VMs or Cloudlets to “</w:t>
       </w:r>
-      <w:commentRangeStart w:id="15"/>
+      <w:commentRangeStart w:id="16"/>
       <w:r>
         <w:t>an</w:t>
       </w:r>
-      <w:commentRangeEnd w:id="15"/>
+      <w:commentRangeEnd w:id="16"/>
       <w:r>
         <w:rPr>
           <w:rStyle w:val="CommentReference"/>
         </w:rPr>
-        <w:commentReference w:id="15"/>
+        <w:commentReference w:id="16"/>
       </w:r>
       <w:r>
         <w:t xml:space="preserve"> </w:t>
@@ -2285,16 +2287,16 @@
       <w:r>
         <w:t xml:space="preserve">CloudSim Plus also </w:t>
       </w:r>
-      <w:commentRangeStart w:id="16"/>
+      <w:commentRangeStart w:id="17"/>
       <w:r>
         <w:t xml:space="preserve">allows </w:t>
       </w:r>
-      <w:commentRangeEnd w:id="16"/>
+      <w:commentRangeEnd w:id="17"/>
       <w:r>
         <w:rPr>
           <w:rStyle w:val="CommentReference"/>
         </w:rPr>
-        <w:commentReference w:id="16"/>
+        <w:commentReference w:id="17"/>
       </w:r>
       <w:r>
         <w:t xml:space="preserve">delaying the creation of VMs and Cloudlets, </w:t>
@@ -2415,7 +2417,7 @@
           <w:numId w:val="17"/>
         </w:numPr>
       </w:pPr>
-      <w:commentRangeStart w:id="17"/>
+      <w:commentRangeStart w:id="18"/>
       <w:r>
         <w:t>E</w:t>
       </w:r>
@@ -2428,17 +2430,17 @@
       <w:r>
         <w:t>t</w:t>
       </w:r>
-      <w:commentRangeEnd w:id="17"/>
+      <w:commentRangeEnd w:id="18"/>
       <w:r>
         <w:rPr>
           <w:rStyle w:val="CommentReference"/>
         </w:rPr>
-        <w:commentReference w:id="17"/>
+        <w:commentReference w:id="18"/>
       </w:r>
       <w:r>
         <w:t xml:space="preserve"> </w:t>
       </w:r>
-      <w:commentRangeStart w:id="18"/>
+      <w:commentRangeStart w:id="19"/>
       <w:r>
         <w:rPr>
           <w:b/>
@@ -2448,12 +2450,12 @@
       <w:r>
         <w:t>steners</w:t>
       </w:r>
-      <w:commentRangeEnd w:id="18"/>
+      <w:commentRangeEnd w:id="19"/>
       <w:r>
         <w:rPr>
           <w:rStyle w:val="CommentReference"/>
         </w:rPr>
-        <w:commentReference w:id="18"/>
+        <w:commentReference w:id="19"/>
       </w:r>
       <w:r>
         <w:t xml:space="preserve"> is the most general purpose feature in CloudSim Plus, </w:t>
@@ -2585,7 +2587,7 @@
         </w:rPr>
         <w:t xml:space="preserve"> </w:t>
       </w:r>
-      <w:commentRangeStart w:id="19"/>
+      <w:commentRangeStart w:id="20"/>
       <w:r>
         <w:rPr>
           <w:b/>
@@ -2595,7 +2597,7 @@
       <w:r>
         <w:t>steners</w:t>
       </w:r>
-      <w:commentRangeEnd w:id="19"/>
+      <w:commentRangeEnd w:id="20"/>
       <w:r>
         <w:t xml:space="preserve"> for</w:t>
       </w:r>
@@ -2603,12 +2605,12 @@
         <w:rPr>
           <w:rStyle w:val="CommentReference"/>
         </w:rPr>
-        <w:commentReference w:id="19"/>
+        <w:commentReference w:id="20"/>
       </w:r>
       <w:r>
         <w:t xml:space="preserve"> </w:t>
       </w:r>
-      <w:commentRangeStart w:id="20"/>
+      <w:commentRangeStart w:id="21"/>
       <w:r>
         <w:t>E</w:t>
       </w:r>
@@ -2621,12 +2623,12 @@
       <w:r>
         <w:t>ts</w:t>
       </w:r>
-      <w:commentRangeEnd w:id="20"/>
+      <w:commentRangeEnd w:id="21"/>
       <w:r>
         <w:rPr>
           <w:rStyle w:val="CommentReference"/>
         </w:rPr>
-        <w:commentReference w:id="20"/>
+        <w:commentReference w:id="21"/>
       </w:r>
       <w:r>
         <w:t xml:space="preserve"> generated</w:t>
@@ -2758,16 +2760,16 @@
       <w:r>
         <w:t xml:space="preserve"> was </w:t>
       </w:r>
-      <w:commentRangeStart w:id="21"/>
+      <w:commentRangeStart w:id="22"/>
       <w:r>
         <w:t>executed</w:t>
       </w:r>
-      <w:commentRangeEnd w:id="21"/>
+      <w:commentRangeEnd w:id="22"/>
       <w:r>
         <w:rPr>
           <w:rStyle w:val="CommentReference"/>
         </w:rPr>
-        <w:commentReference w:id="21"/>
+        <w:commentReference w:id="22"/>
       </w:r>
       <w:r>
         <w:t>.</w:t>
@@ -2843,7 +2845,7 @@
       <w:r>
         <w:t xml:space="preserve"> specify a contract to implement </w:t>
       </w:r>
-      <w:commentRangeStart w:id="22"/>
+      <w:commentRangeStart w:id="23"/>
       <w:r>
         <w:rPr>
           <w:i/>
@@ -2864,7 +2866,7 @@
       <w:r>
         <w:t>tics</w:t>
       </w:r>
-      <w:commentRangeEnd w:id="22"/>
+      <w:commentRangeEnd w:id="23"/>
       <w:r>
         <w:t xml:space="preserve"> in the following steps:</w:t>
       </w:r>
@@ -2925,16 +2927,16 @@
       <w:r>
         <w:t xml:space="preserve"> </w:t>
       </w:r>
-      <w:commentRangeStart w:id="23"/>
+      <w:commentRangeStart w:id="24"/>
       <w:r>
         <w:t>an</w:t>
       </w:r>
-      <w:commentRangeEnd w:id="23"/>
+      <w:commentRangeEnd w:id="24"/>
       <w:r>
         <w:rPr>
           <w:rStyle w:val="CommentReference"/>
         </w:rPr>
-        <w:commentReference w:id="23"/>
+        <w:commentReference w:id="24"/>
       </w:r>
       <w:r>
         <w:rPr>
@@ -2982,18 +2984,18 @@
         <w:rPr>
           <w:rStyle w:val="CommentReference"/>
         </w:rPr>
-        <w:commentReference w:id="22"/>
-      </w:r>
-      <w:commentRangeStart w:id="24"/>
+        <w:commentReference w:id="23"/>
+      </w:r>
+      <w:commentRangeStart w:id="25"/>
       <w:r>
         <w:t>Examples</w:t>
       </w:r>
-      <w:commentRangeEnd w:id="24"/>
+      <w:commentRangeEnd w:id="25"/>
       <w:r>
         <w:rPr>
           <w:rStyle w:val="CommentReference"/>
         </w:rPr>
-        <w:commentReference w:id="24"/>
+        <w:commentReference w:id="25"/>
       </w:r>
       <w:r>
         <w:t xml:space="preserve"> </w:t>
@@ -3002,7 +3004,7 @@
       <w:r>
         <w:t xml:space="preserve">of  </w:t>
       </w:r>
-      <w:commentRangeStart w:id="25"/>
+      <w:commentRangeStart w:id="26"/>
       <w:r>
         <w:rPr>
           <w:i/>
@@ -3027,12 +3029,12 @@
       <w:r>
         <w:t xml:space="preserve"> </w:t>
       </w:r>
-      <w:commentRangeEnd w:id="25"/>
+      <w:commentRangeEnd w:id="26"/>
       <w:r>
         <w:rPr>
           <w:rStyle w:val="CommentReference"/>
         </w:rPr>
-        <w:commentReference w:id="25"/>
+        <w:commentReference w:id="26"/>
       </w:r>
       <w:r>
         <w:t>include</w:t>
@@ -3040,7 +3042,7 @@
       <w:r>
         <w:t xml:space="preserve"> </w:t>
       </w:r>
-      <w:commentRangeStart w:id="26"/>
+      <w:commentRangeStart w:id="27"/>
       <w:proofErr w:type="spellStart"/>
       <w:r>
         <w:t>Tabu</w:t>
@@ -3049,29 +3051,29 @@
       <w:r>
         <w:t xml:space="preserve"> </w:t>
       </w:r>
-      <w:commentRangeEnd w:id="26"/>
+      <w:commentRangeEnd w:id="27"/>
       <w:r>
         <w:rPr>
           <w:rStyle w:val="CommentReference"/>
         </w:rPr>
-        <w:commentReference w:id="26"/>
+        <w:commentReference w:id="27"/>
       </w:r>
       <w:r>
         <w:t xml:space="preserve">Search, Simulated </w:t>
       </w:r>
-      <w:commentRangeStart w:id="27"/>
+      <w:commentRangeStart w:id="28"/>
       <w:r>
         <w:t>A</w:t>
       </w:r>
       <w:r>
         <w:t xml:space="preserve">nnealing </w:t>
       </w:r>
-      <w:commentRangeEnd w:id="27"/>
+      <w:commentRangeEnd w:id="28"/>
       <w:r>
         <w:rPr>
           <w:rStyle w:val="CommentReference"/>
         </w:rPr>
-        <w:commentReference w:id="27"/>
+        <w:commentReference w:id="28"/>
       </w:r>
       <w:r>
         <w:t>and Ant Colony Systems.</w:t>
@@ -3113,7 +3115,7 @@
         </w:rPr>
         <w:t xml:space="preserve"> a Simulated Annealing </w:t>
       </w:r>
-      <w:commentRangeStart w:id="28"/>
+      <w:commentRangeStart w:id="29"/>
       <w:r>
         <w:rPr>
           <w:i/>
@@ -3134,12 +3136,12 @@
       <w:r>
         <w:t xml:space="preserve">tic </w:t>
       </w:r>
-      <w:commentRangeEnd w:id="28"/>
+      <w:commentRangeEnd w:id="29"/>
       <w:r>
         <w:rPr>
           <w:rStyle w:val="CommentReference"/>
         </w:rPr>
-        <w:commentReference w:id="28"/>
+        <w:commentReference w:id="29"/>
       </w:r>
       <w:r>
         <w:rPr>
@@ -3161,6 +3163,7 @@
           <w:rFonts w:asciiTheme="minorHAnsi" w:hAnsiTheme="minorHAnsi" w:cstheme="minorBidi"/>
           <w:b/>
         </w:rPr>
+        <w:lastRenderedPageBreak/>
         <w:t># Slide 15</w:t>
       </w:r>
     </w:p>
@@ -4147,7 +4150,19 @@
         <w:rPr>
           <w:rFonts w:asciiTheme="minorHAnsi" w:hAnsiTheme="minorHAnsi" w:cstheme="minorBidi"/>
         </w:rPr>
-        <w:t>be well-designed;</w:t>
+        <w:t>be well-designed</w:t>
+      </w:r>
+      <w:r>
+        <w:rPr>
+          <w:rFonts w:asciiTheme="minorHAnsi" w:hAnsiTheme="minorHAnsi" w:cstheme="minorBidi"/>
+        </w:rPr>
+        <w:t xml:space="preserve"> and extensively tested</w:t>
+      </w:r>
+      <w:r>
+        <w:rPr>
+          <w:rFonts w:asciiTheme="minorHAnsi" w:hAnsiTheme="minorHAnsi" w:cstheme="minorBidi"/>
+        </w:rPr>
+        <w:t>;</w:t>
       </w:r>
     </w:p>
     <w:p>
@@ -4191,25 +4206,6 @@
         <w:rPr>
           <w:rFonts w:asciiTheme="minorHAnsi" w:hAnsiTheme="minorHAnsi" w:cstheme="minorBidi"/>
         </w:rPr>
-        <w:t>be extensively tested;</w:t>
-      </w:r>
-    </w:p>
-    <w:p>
-      <w:pPr>
-        <w:pStyle w:val="ListParagraph"/>
-        <w:numPr>
-          <w:ilvl w:val="1"/>
-          <w:numId w:val="29"/>
-        </w:numPr>
-        <w:jc w:val="both"/>
-        <w:rPr>
-          <w:rFonts w:asciiTheme="minorHAnsi" w:hAnsiTheme="minorHAnsi" w:cstheme="minorBidi"/>
-        </w:rPr>
-      </w:pPr>
-      <w:r>
-        <w:rPr>
-          <w:rFonts w:asciiTheme="minorHAnsi" w:hAnsiTheme="minorHAnsi" w:cstheme="minorBidi"/>
-        </w:rPr>
         <w:t xml:space="preserve">and </w:t>
       </w:r>
       <w:r>
@@ -4311,7 +4307,6 @@
           <w:b/>
         </w:rPr>
       </w:pPr>
-      <w:bookmarkStart w:id="29" w:name="_GoBack"/>
       <w:r>
         <w:rPr>
           <w:rFonts w:asciiTheme="minorHAnsi" w:hAnsiTheme="minorHAnsi" w:cstheme="minorBidi"/>
@@ -4320,7 +4315,6 @@
         <w:t>Thank you.</w:t>
       </w:r>
     </w:p>
-    <w:bookmarkEnd w:id="29"/>
     <w:p>
       <w:pPr>
         <w:jc w:val="both"/>
@@ -4381,9 +4375,6 @@
     <w:p>
       <w:pPr>
         <w:pStyle w:val="CommentText"/>
-        <w:rPr>
-          <w:lang w:val="pt-BR"/>
-        </w:rPr>
       </w:pPr>
       <w:r>
         <w:rPr>
@@ -4391,16 +4382,9 @@
         </w:rPr>
         <w:annotationRef/>
       </w:r>
-      <w:proofErr w:type="spellStart"/>
-      <w:proofErr w:type="gramStart"/>
-      <w:r>
-        <w:rPr>
-          <w:lang w:val="pt-BR"/>
-        </w:rPr>
+      <w:r>
         <w:t>meintein</w:t>
       </w:r>
-      <w:proofErr w:type="spellEnd"/>
-      <w:proofErr w:type="gramEnd"/>
     </w:p>
   </w:comment>
   <w:comment w:id="3" w:author="Manoel Campos da Silva Filho" w:date="2017-04-25T14:00:00Z" w:initials="MCdSF">
@@ -4408,7 +4392,6 @@
       <w:pPr>
         <w:rPr>
           <w:rFonts w:eastAsia="Times New Roman"/>
-          <w:lang w:val="pt-BR"/>
         </w:rPr>
       </w:pPr>
       <w:r>
@@ -4424,11 +4407,112 @@
           <w:sz w:val="20"/>
           <w:szCs w:val="20"/>
           <w:shd w:val="clear" w:color="auto" w:fill="FFFFFF"/>
-          <w:lang w:val="pt-BR"/>
-        </w:rPr>
-        <w:t>ˈ</w:t>
-      </w:r>
+        </w:rPr>
+        <w:t>ˈso͞odō</w:t>
+      </w:r>
+    </w:p>
+  </w:comment>
+  <w:comment w:id="4" w:author="Manoel Campos da Silva Filho" w:date="2017-04-25T14:17:00Z" w:initials="MCdSF">
+    <w:p>
+      <w:pPr>
+        <w:pStyle w:val="CommentText"/>
+      </w:pPr>
+      <w:r>
+        <w:rPr>
+          <w:rStyle w:val="CommentReference"/>
+        </w:rPr>
+        <w:annotationRef/>
+      </w:r>
+      <w:r>
+        <w:rPr>
+          <w:rStyle w:val="CommentReference"/>
+        </w:rPr>
+        <w:annotationRef/>
+      </w:r>
+      <w:r>
+        <w:t>Riurístics</w:t>
+      </w:r>
+    </w:p>
+  </w:comment>
+  <w:comment w:id="5" w:author="Manoel Campos da Silva Filho" w:date="2017-04-25T12:53:00Z" w:initials="MCdSF">
+    <w:p>
+      <w:pPr>
+        <w:pStyle w:val="CommentText"/>
+      </w:pPr>
+      <w:r>
+        <w:rPr>
+          <w:rStyle w:val="CommentReference"/>
+        </w:rPr>
+        <w:annotationRef/>
+      </w:r>
+      <w:bookmarkStart w:id="6" w:name="_GoBack"/>
       <w:proofErr w:type="spellStart"/>
+      <w:r>
+        <w:t>al</w:t>
+      </w:r>
+      <w:r>
+        <w:t>g</w:t>
+      </w:r>
+      <w:r>
+        <w:t>orídms</w:t>
+      </w:r>
+      <w:bookmarkEnd w:id="6"/>
+      <w:proofErr w:type="spellEnd"/>
+    </w:p>
+  </w:comment>
+  <w:comment w:id="7" w:author="Manoel Campos da Silva Filho" w:date="2017-04-25T09:53:00Z" w:initials="MCdSF">
+    <w:p>
+      <w:pPr>
+        <w:pStyle w:val="CommentText"/>
+      </w:pPr>
+      <w:r>
+        <w:rPr>
+          <w:rStyle w:val="CommentReference"/>
+        </w:rPr>
+        <w:annotationRef/>
+      </w:r>
+      <w:proofErr w:type="spellStart"/>
+      <w:r>
+        <w:t>R</w:t>
+      </w:r>
+      <w:r>
+        <w:t>iurístics</w:t>
+      </w:r>
+      <w:proofErr w:type="spellEnd"/>
+    </w:p>
+  </w:comment>
+  <w:comment w:id="8" w:author="Manoel Campos da Silva Filho" w:date="2017-04-25T10:01:00Z" w:initials="MCdSF">
+    <w:p>
+      <w:pPr>
+        <w:pStyle w:val="CommentText"/>
+      </w:pPr>
+      <w:r>
+        <w:rPr>
+          <w:rStyle w:val="CommentReference"/>
+        </w:rPr>
+        <w:annotationRef/>
+      </w:r>
+      <w:r>
+        <w:rPr>
+          <w:noProof/>
+        </w:rPr>
+        <w:t>tweny</w:t>
+      </w:r>
+    </w:p>
+  </w:comment>
+  <w:comment w:id="9" w:author="Manoel Campos da Silva Filho" w:date="2017-04-25T14:19:00Z" w:initials="MCdSF">
+    <w:p>
+      <w:pPr>
+        <w:rPr>
+          <w:rFonts w:eastAsia="Times New Roman"/>
+        </w:rPr>
+      </w:pPr>
+      <w:r>
+        <w:rPr>
+          <w:rStyle w:val="CommentReference"/>
+        </w:rPr>
+        <w:annotationRef/>
+      </w:r>
       <w:r>
         <w:rPr>
           <w:rFonts w:ascii="Arial" w:eastAsia="Times New Roman" w:hAnsi="Arial" w:cs="Arial"/>
@@ -4436,122 +4520,10 @@
           <w:sz w:val="20"/>
           <w:szCs w:val="20"/>
           <w:shd w:val="clear" w:color="auto" w:fill="FFFFFF"/>
-          <w:lang w:val="pt-BR"/>
-        </w:rPr>
-        <w:t>so͞odō</w:t>
-      </w:r>
-      <w:proofErr w:type="spellEnd"/>
-    </w:p>
-  </w:comment>
-  <w:comment w:id="4" w:author="Manoel Campos da Silva Filho" w:date="2017-04-25T14:17:00Z" w:initials="MCdSF">
-    <w:p>
-      <w:pPr>
-        <w:pStyle w:val="CommentText"/>
-        <w:rPr>
-          <w:lang w:val="pt-BR"/>
-        </w:rPr>
-      </w:pPr>
-      <w:r>
-        <w:rPr>
-          <w:rStyle w:val="CommentReference"/>
-        </w:rPr>
-        <w:annotationRef/>
-      </w:r>
-      <w:r>
-        <w:rPr>
-          <w:rStyle w:val="CommentReference"/>
-        </w:rPr>
-        <w:annotationRef/>
+        </w:rPr>
+        <w:t>d(y)</w:t>
       </w:r>
       <w:proofErr w:type="spellStart"/>
-      <w:r>
-        <w:rPr>
-          <w:lang w:val="pt-BR"/>
-        </w:rPr>
-        <w:t>Riurístics</w:t>
-      </w:r>
-      <w:proofErr w:type="spellEnd"/>
-    </w:p>
-  </w:comment>
-  <w:comment w:id="5" w:author="Manoel Campos da Silva Filho" w:date="2017-04-25T12:53:00Z" w:initials="MCdSF">
-    <w:p>
-      <w:pPr>
-        <w:pStyle w:val="CommentText"/>
-        <w:rPr>
-          <w:lang w:val="pt-BR"/>
-        </w:rPr>
-      </w:pPr>
-      <w:r>
-        <w:rPr>
-          <w:rStyle w:val="CommentReference"/>
-        </w:rPr>
-        <w:annotationRef/>
-      </w:r>
-      <w:proofErr w:type="spellStart"/>
-      <w:proofErr w:type="gramStart"/>
-      <w:r>
-        <w:rPr>
-          <w:lang w:val="pt-BR"/>
-        </w:rPr>
-        <w:t>alorídms</w:t>
-      </w:r>
-      <w:proofErr w:type="spellEnd"/>
-      <w:proofErr w:type="gramEnd"/>
-    </w:p>
-  </w:comment>
-  <w:comment w:id="6" w:author="Manoel Campos da Silva Filho" w:date="2017-04-25T09:53:00Z" w:initials="MCdSF">
-    <w:p>
-      <w:pPr>
-        <w:pStyle w:val="CommentText"/>
-      </w:pPr>
-      <w:r>
-        <w:rPr>
-          <w:rStyle w:val="CommentReference"/>
-        </w:rPr>
-        <w:annotationRef/>
-      </w:r>
-      <w:proofErr w:type="spellStart"/>
-      <w:r>
-        <w:t>R</w:t>
-      </w:r>
-      <w:r>
-        <w:t>iurístics</w:t>
-      </w:r>
-      <w:proofErr w:type="spellEnd"/>
-    </w:p>
-  </w:comment>
-  <w:comment w:id="7" w:author="Manoel Campos da Silva Filho" w:date="2017-04-25T10:01:00Z" w:initials="MCdSF">
-    <w:p>
-      <w:pPr>
-        <w:pStyle w:val="CommentText"/>
-      </w:pPr>
-      <w:r>
-        <w:rPr>
-          <w:rStyle w:val="CommentReference"/>
-        </w:rPr>
-        <w:annotationRef/>
-      </w:r>
-      <w:r>
-        <w:rPr>
-          <w:noProof/>
-        </w:rPr>
-        <w:t>tweny</w:t>
-      </w:r>
-    </w:p>
-  </w:comment>
-  <w:comment w:id="8" w:author="Manoel Campos da Silva Filho" w:date="2017-04-25T14:19:00Z" w:initials="MCdSF">
-    <w:p>
-      <w:pPr>
-        <w:rPr>
-          <w:rFonts w:eastAsia="Times New Roman"/>
-        </w:rPr>
-      </w:pPr>
-      <w:r>
-        <w:rPr>
-          <w:rStyle w:val="CommentReference"/>
-        </w:rPr>
-        <w:annotationRef/>
-      </w:r>
       <w:r>
         <w:rPr>
           <w:rFonts w:ascii="Arial" w:eastAsia="Times New Roman" w:hAnsi="Arial" w:cs="Arial"/>
@@ -4560,23 +4532,30 @@
           <w:szCs w:val="20"/>
           <w:shd w:val="clear" w:color="auto" w:fill="FFFFFF"/>
         </w:rPr>
-        <w:t>d(y)</w:t>
+        <w:t>o͞o</w:t>
+      </w:r>
+      <w:proofErr w:type="spellEnd"/>
+    </w:p>
+  </w:comment>
+  <w:comment w:id="10" w:author="Manoel Campos da Silva Filho" w:date="2017-04-25T10:33:00Z" w:initials="MCdSF">
+    <w:p>
+      <w:pPr>
+        <w:pStyle w:val="CommentText"/>
+      </w:pPr>
+      <w:r>
+        <w:rPr>
+          <w:rStyle w:val="CommentReference"/>
+        </w:rPr>
+        <w:annotationRef/>
       </w:r>
       <w:proofErr w:type="spellStart"/>
       <w:r>
-        <w:rPr>
-          <w:rFonts w:ascii="Arial" w:eastAsia="Times New Roman" w:hAnsi="Arial" w:cs="Arial"/>
-          <w:color w:val="777777"/>
-          <w:sz w:val="20"/>
-          <w:szCs w:val="20"/>
-          <w:shd w:val="clear" w:color="auto" w:fill="FFFFFF"/>
-        </w:rPr>
-        <w:t>o͞o</w:t>
+        <w:t>allaws</w:t>
       </w:r>
       <w:proofErr w:type="spellEnd"/>
     </w:p>
   </w:comment>
-  <w:comment w:id="9" w:author="Manoel Campos da Silva Filho" w:date="2017-04-25T10:33:00Z" w:initials="MCdSF">
+  <w:comment w:id="11" w:author="Manoel Campos da Silva Filho" w:date="2017-04-25T10:44:00Z" w:initials="MCdSF">
     <w:p>
       <w:pPr>
         <w:pStyle w:val="CommentText"/>
@@ -4589,12 +4568,20 @@
       </w:r>
       <w:proofErr w:type="spellStart"/>
       <w:r>
-        <w:t>allaws</w:t>
+        <w:t>Ess</w:t>
       </w:r>
       <w:proofErr w:type="spellEnd"/>
+      <w:r>
+        <w:t>-EL-</w:t>
+      </w:r>
+      <w:proofErr w:type="spellStart"/>
+      <w:r>
+        <w:t>Ei</w:t>
+      </w:r>
+      <w:proofErr w:type="spellEnd"/>
     </w:p>
   </w:comment>
-  <w:comment w:id="10" w:author="Manoel Campos da Silva Filho" w:date="2017-04-25T10:44:00Z" w:initials="MCdSF">
+  <w:comment w:id="12" w:author="Manoel Campos da Silva Filho" w:date="2017-04-25T10:35:00Z" w:initials="MCdSF">
     <w:p>
       <w:pPr>
         <w:pStyle w:val="CommentText"/>
@@ -4607,51 +4594,7 @@
       </w:r>
       <w:proofErr w:type="spellStart"/>
       <w:r>
-        <w:t>Ess</w:t>
-      </w:r>
-      <w:proofErr w:type="spellEnd"/>
-      <w:r>
-        <w:t>-EL-</w:t>
-      </w:r>
-      <w:proofErr w:type="spellStart"/>
-      <w:r>
-        <w:t>Ei</w:t>
-      </w:r>
-      <w:proofErr w:type="spellEnd"/>
-    </w:p>
-  </w:comment>
-  <w:comment w:id="11" w:author="Manoel Campos da Silva Filho" w:date="2017-04-25T10:35:00Z" w:initials="MCdSF">
-    <w:p>
-      <w:pPr>
-        <w:pStyle w:val="CommentText"/>
-      </w:pPr>
-      <w:r>
-        <w:rPr>
-          <w:rStyle w:val="CommentReference"/>
-        </w:rPr>
-        <w:annotationRef/>
-      </w:r>
-      <w:proofErr w:type="spellStart"/>
-      <w:r>
         <w:t>maigreixon</w:t>
-      </w:r>
-      <w:proofErr w:type="spellEnd"/>
-    </w:p>
-  </w:comment>
-  <w:comment w:id="12" w:author="Manoel Campos da Silva Filho" w:date="2017-04-25T14:21:00Z" w:initials="MCdSF">
-    <w:p>
-      <w:pPr>
-        <w:pStyle w:val="CommentText"/>
-      </w:pPr>
-      <w:r>
-        <w:rPr>
-          <w:rStyle w:val="CommentReference"/>
-        </w:rPr>
-        <w:annotationRef/>
-      </w:r>
-      <w:proofErr w:type="spellStart"/>
-      <w:r>
-        <w:t>perallell</w:t>
       </w:r>
       <w:proofErr w:type="spellEnd"/>
     </w:p>
@@ -4674,7 +4617,7 @@
       <w:proofErr w:type="spellEnd"/>
     </w:p>
   </w:comment>
-  <w:comment w:id="14" w:author="Manoel Campos da Silva Filho" w:date="2017-04-25T14:22:00Z" w:initials="MCdSF">
+  <w:comment w:id="14" w:author="Manoel Campos da Silva Filho" w:date="2017-04-25T14:21:00Z" w:initials="MCdSF">
     <w:p>
       <w:pPr>
         <w:pStyle w:val="CommentText"/>
@@ -4692,7 +4635,7 @@
       <w:proofErr w:type="spellEnd"/>
     </w:p>
   </w:comment>
-  <w:comment w:id="15" w:author="Manoel Campos da Silva Filho" w:date="2017-04-25T11:03:00Z" w:initials="MCdSF">
+  <w:comment w:id="15" w:author="Manoel Campos da Silva Filho" w:date="2017-04-25T14:22:00Z" w:initials="MCdSF">
     <w:p>
       <w:pPr>
         <w:pStyle w:val="CommentText"/>
@@ -4705,12 +4648,30 @@
       </w:r>
       <w:proofErr w:type="spellStart"/>
       <w:r>
+        <w:t>perallell</w:t>
+      </w:r>
+      <w:proofErr w:type="spellEnd"/>
+    </w:p>
+  </w:comment>
+  <w:comment w:id="16" w:author="Manoel Campos da Silva Filho" w:date="2017-04-25T11:03:00Z" w:initials="MCdSF">
+    <w:p>
+      <w:pPr>
+        <w:pStyle w:val="CommentText"/>
+      </w:pPr>
+      <w:r>
+        <w:rPr>
+          <w:rStyle w:val="CommentReference"/>
+        </w:rPr>
+        <w:annotationRef/>
+      </w:r>
+      <w:proofErr w:type="spellStart"/>
+      <w:r>
         <w:t>en</w:t>
       </w:r>
       <w:proofErr w:type="spellEnd"/>
     </w:p>
   </w:comment>
-  <w:comment w:id="16" w:author="Manoel Campos da Silva Filho" w:date="2017-04-25T11:05:00Z" w:initials="MCdSF">
+  <w:comment w:id="17" w:author="Manoel Campos da Silva Filho" w:date="2017-04-25T11:05:00Z" w:initials="MCdSF">
     <w:p>
       <w:pPr>
         <w:pStyle w:val="CommentText"/>
@@ -4728,7 +4689,7 @@
       <w:proofErr w:type="spellEnd"/>
     </w:p>
   </w:comment>
-  <w:comment w:id="17" w:author="Manoel Campos da Silva Filho" w:date="2017-04-25T11:13:00Z" w:initials="MCdSF">
+  <w:comment w:id="18" w:author="Manoel Campos da Silva Filho" w:date="2017-04-25T11:13:00Z" w:initials="MCdSF">
     <w:p>
       <w:pPr>
         <w:pStyle w:val="CommentText"/>
@@ -4742,24 +4703,6 @@
       <w:proofErr w:type="spellStart"/>
       <w:r>
         <w:t>Ivént</w:t>
-      </w:r>
-      <w:proofErr w:type="spellEnd"/>
-    </w:p>
-  </w:comment>
-  <w:comment w:id="18" w:author="Manoel Campos da Silva Filho" w:date="2017-04-25T11:14:00Z" w:initials="MCdSF">
-    <w:p>
-      <w:pPr>
-        <w:pStyle w:val="CommentText"/>
-      </w:pPr>
-      <w:r>
-        <w:rPr>
-          <w:rStyle w:val="CommentReference"/>
-        </w:rPr>
-        <w:annotationRef/>
-      </w:r>
-      <w:proofErr w:type="spellStart"/>
-      <w:r>
-        <w:t>Lísseners</w:t>
       </w:r>
       <w:proofErr w:type="spellEnd"/>
     </w:p>
@@ -4782,7 +4725,7 @@
       <w:proofErr w:type="spellEnd"/>
     </w:p>
   </w:comment>
-  <w:comment w:id="20" w:author="Manoel Campos da Silva Filho" w:date="2017-04-25T11:18:00Z" w:initials="MCdSF">
+  <w:comment w:id="20" w:author="Manoel Campos da Silva Filho" w:date="2017-04-25T11:14:00Z" w:initials="MCdSF">
     <w:p>
       <w:pPr>
         <w:pStyle w:val="CommentText"/>
@@ -4795,12 +4738,30 @@
       </w:r>
       <w:proofErr w:type="spellStart"/>
       <w:r>
+        <w:t>Lísseners</w:t>
+      </w:r>
+      <w:proofErr w:type="spellEnd"/>
+    </w:p>
+  </w:comment>
+  <w:comment w:id="21" w:author="Manoel Campos da Silva Filho" w:date="2017-04-25T11:18:00Z" w:initials="MCdSF">
+    <w:p>
+      <w:pPr>
+        <w:pStyle w:val="CommentText"/>
+      </w:pPr>
+      <w:r>
+        <w:rPr>
+          <w:rStyle w:val="CommentReference"/>
+        </w:rPr>
+        <w:annotationRef/>
+      </w:r>
+      <w:proofErr w:type="spellStart"/>
+      <w:r>
         <w:t>Ivénts</w:t>
       </w:r>
       <w:proofErr w:type="spellEnd"/>
     </w:p>
   </w:comment>
-  <w:comment w:id="21" w:author="Manoel Campos da Silva Filho" w:date="2017-04-25T11:28:00Z" w:initials="MCdSF">
+  <w:comment w:id="22" w:author="Manoel Campos da Silva Filho" w:date="2017-04-25T11:28:00Z" w:initials="MCdSF">
     <w:p>
       <w:pPr>
         <w:pStyle w:val="CommentText"/>
@@ -4818,7 +4779,7 @@
       <w:proofErr w:type="spellEnd"/>
     </w:p>
   </w:comment>
-  <w:comment w:id="23" w:author="Manoel Campos da Silva Filho" w:date="2017-04-25T11:39:00Z" w:initials="MCdSF">
+  <w:comment w:id="24" w:author="Manoel Campos da Silva Filho" w:date="2017-04-25T11:39:00Z" w:initials="MCdSF">
     <w:p>
       <w:pPr>
         <w:pStyle w:val="CommentText"/>
@@ -4836,7 +4797,7 @@
       <w:proofErr w:type="spellEnd"/>
     </w:p>
   </w:comment>
-  <w:comment w:id="22" w:author="Manoel Campos da Silva Filho" w:date="2017-04-25T09:53:00Z" w:initials="MCdSF">
+  <w:comment w:id="23" w:author="Manoel Campos da Silva Filho" w:date="2017-04-25T09:53:00Z" w:initials="MCdSF">
     <w:p>
       <w:pPr>
         <w:pStyle w:val="CommentText"/>
@@ -4850,24 +4811,6 @@
       <w:proofErr w:type="spellStart"/>
       <w:r>
         <w:t>Riurístics</w:t>
-      </w:r>
-      <w:proofErr w:type="spellEnd"/>
-    </w:p>
-  </w:comment>
-  <w:comment w:id="24" w:author="Manoel Campos da Silva Filho" w:date="2017-04-25T11:42:00Z" w:initials="MCdSF">
-    <w:p>
-      <w:pPr>
-        <w:pStyle w:val="CommentText"/>
-      </w:pPr>
-      <w:r>
-        <w:rPr>
-          <w:rStyle w:val="CommentReference"/>
-        </w:rPr>
-        <w:annotationRef/>
-      </w:r>
-      <w:proofErr w:type="spellStart"/>
-      <w:r>
-        <w:t>ekzempous</w:t>
       </w:r>
       <w:proofErr w:type="spellEnd"/>
     </w:p>
@@ -4885,12 +4828,30 @@
       </w:r>
       <w:proofErr w:type="spellStart"/>
       <w:r>
+        <w:t>ekzempous</w:t>
+      </w:r>
+      <w:proofErr w:type="spellEnd"/>
+    </w:p>
+  </w:comment>
+  <w:comment w:id="26" w:author="Manoel Campos da Silva Filho" w:date="2017-04-25T11:42:00Z" w:initials="MCdSF">
+    <w:p>
+      <w:pPr>
+        <w:pStyle w:val="CommentText"/>
+      </w:pPr>
+      <w:r>
+        <w:rPr>
+          <w:rStyle w:val="CommentReference"/>
+        </w:rPr>
+        <w:annotationRef/>
+      </w:r>
+      <w:proofErr w:type="spellStart"/>
+      <w:r>
         <w:t>Riurístics</w:t>
       </w:r>
       <w:proofErr w:type="spellEnd"/>
     </w:p>
   </w:comment>
-  <w:comment w:id="26" w:author="Manoel Campos da Silva Filho" w:date="2017-04-25T11:43:00Z" w:initials="MCdSF">
+  <w:comment w:id="27" w:author="Manoel Campos da Silva Filho" w:date="2017-04-25T11:43:00Z" w:initials="MCdSF">
     <w:p>
       <w:pPr>
         <w:pStyle w:val="CommentText"/>
@@ -4908,7 +4869,7 @@
       <w:proofErr w:type="spellEnd"/>
     </w:p>
   </w:comment>
-  <w:comment w:id="27" w:author="Manoel Campos da Silva Filho" w:date="2017-04-25T11:44:00Z" w:initials="MCdSF">
+  <w:comment w:id="28" w:author="Manoel Campos da Silva Filho" w:date="2017-04-25T11:44:00Z" w:initials="MCdSF">
     <w:p>
       <w:pPr>
         <w:pStyle w:val="CommentText"/>
@@ -4926,7 +4887,7 @@
       <w:proofErr w:type="spellEnd"/>
     </w:p>
   </w:comment>
-  <w:comment w:id="28" w:author="Manoel Campos da Silva Filho" w:date="2017-04-25T11:42:00Z" w:initials="MCdSF">
+  <w:comment w:id="29" w:author="Manoel Campos da Silva Filho" w:date="2017-04-25T11:42:00Z" w:initials="MCdSF">
     <w:p>
       <w:pPr>
         <w:pStyle w:val="CommentText"/>
@@ -9014,6 +8975,7 @@
   <w:style w:type="character" w:default="1" w:styleId="DefaultParagraphFont">
     <w:name w:val="Default Paragraph Font"/>
     <w:uiPriority w:val="1"/>
+    <w:semiHidden/>
     <w:unhideWhenUsed/>
   </w:style>
   <w:style w:type="table" w:default="1" w:styleId="TableNormal">

--- a/presentation/screenplay.docx
+++ b/presentation/screenplay.docx
@@ -7,39 +7,19 @@
         <w:pStyle w:val="Subtitle"/>
         <w:numPr>
           <w:ilvl w:val="0"/>
-          <w:numId w:val="11"/>
+          <w:numId w:val="32"/>
         </w:numPr>
-        <w:ind w:left="426"/>
-        <w:rPr>
-          <w:sz w:val="20"/>
-          <w:szCs w:val="20"/>
+        <w:rPr>
+          <w:color w:val="AEAAAA" w:themeColor="background2" w:themeShade="BF"/>
           <w:lang w:val="pt-BR"/>
         </w:rPr>
       </w:pPr>
       <w:r>
         <w:rPr>
-          <w:sz w:val="20"/>
-          <w:szCs w:val="20"/>
+          <w:color w:val="AEAAAA" w:themeColor="background2" w:themeShade="BF"/>
           <w:lang w:val="pt-BR"/>
         </w:rPr>
-        <w:t xml:space="preserve">Sílabas tônicas estão em </w:t>
-      </w:r>
-      <w:r>
-        <w:rPr>
-          <w:b/>
-          <w:sz w:val="20"/>
-          <w:szCs w:val="20"/>
-          <w:lang w:val="pt-BR"/>
-        </w:rPr>
-        <w:t>negrito</w:t>
-      </w:r>
-      <w:r>
-        <w:rPr>
-          <w:sz w:val="20"/>
-          <w:szCs w:val="20"/>
-          <w:lang w:val="pt-BR"/>
-        </w:rPr>
-        <w:t xml:space="preserve">. </w:t>
+        <w:t>Sílabas tônicas estão em negrito.</w:t>
       </w:r>
     </w:p>
     <w:p>
@@ -47,87 +27,27 @@
         <w:pStyle w:val="Subtitle"/>
         <w:numPr>
           <w:ilvl w:val="0"/>
-          <w:numId w:val="11"/>
+          <w:numId w:val="32"/>
         </w:numPr>
-        <w:ind w:left="426"/>
-        <w:rPr>
-          <w:sz w:val="20"/>
-          <w:szCs w:val="20"/>
+        <w:rPr>
+          <w:color w:val="AEAAAA" w:themeColor="background2" w:themeShade="BF"/>
           <w:lang w:val="pt-BR"/>
         </w:rPr>
-      </w:pPr>
-      <w:r>
-        <w:rPr>
-          <w:sz w:val="20"/>
-          <w:szCs w:val="20"/>
+        <w:sectPr>
+          <w:type w:val="continuous"/>
+          <w:pgSz w:w="11900" w:h="16840"/>
+          <w:pgMar w:top="567" w:right="397" w:bottom="567" w:left="454" w:header="709" w:footer="709" w:gutter="0"/>
+          <w:cols w:num="2" w:space="563"/>
+          <w:docGrid w:linePitch="360"/>
+        </w:sectPr>
+      </w:pPr>
+      <w:r>
+        <w:rPr>
+          <w:color w:val="AEAAAA" w:themeColor="background2" w:themeShade="BF"/>
           <w:lang w:val="pt-BR"/>
         </w:rPr>
-        <w:t>L</w:t>
-      </w:r>
-      <w:r>
-        <w:rPr>
-          <w:sz w:val="20"/>
-          <w:szCs w:val="20"/>
-          <w:lang w:val="pt-BR"/>
-        </w:rPr>
-        <w:t>etra</w:t>
-      </w:r>
-      <w:r>
-        <w:rPr>
-          <w:sz w:val="20"/>
-          <w:szCs w:val="20"/>
-          <w:lang w:val="pt-BR"/>
-        </w:rPr>
-        <w:t xml:space="preserve"> </w:t>
-      </w:r>
-      <w:r>
-        <w:rPr>
-          <w:sz w:val="20"/>
-          <w:szCs w:val="20"/>
-          <w:lang w:val="pt-BR"/>
-        </w:rPr>
-        <w:t>s</w:t>
-      </w:r>
-      <w:r>
-        <w:rPr>
-          <w:sz w:val="20"/>
-          <w:szCs w:val="20"/>
-          <w:u w:val="single"/>
-          <w:lang w:val="pt-BR"/>
-        </w:rPr>
-        <w:t>u</w:t>
-      </w:r>
-      <w:r>
-        <w:rPr>
-          <w:sz w:val="20"/>
-          <w:szCs w:val="20"/>
-          <w:lang w:val="pt-BR"/>
-        </w:rPr>
-        <w:t>blinhada</w:t>
-      </w:r>
-      <w:r>
-        <w:rPr>
-          <w:sz w:val="20"/>
-          <w:szCs w:val="20"/>
-          <w:lang w:val="pt-BR"/>
-        </w:rPr>
-        <w:t xml:space="preserve"> pronuncia-se</w:t>
-      </w:r>
-      <w:r>
-        <w:rPr>
-          <w:sz w:val="20"/>
-          <w:szCs w:val="20"/>
-          <w:lang w:val="pt-BR"/>
-        </w:rPr>
-        <w:t xml:space="preserve"> </w:t>
-      </w:r>
-      <w:r>
-        <w:rPr>
-          <w:sz w:val="20"/>
-          <w:szCs w:val="20"/>
-          <w:lang w:val="pt-BR"/>
-        </w:rPr>
-        <w:t>como em português</w:t>
+        <w:lastRenderedPageBreak/>
+        <w:t>Letras riscadas não são pronunciadas</w:t>
       </w:r>
     </w:p>
     <w:p>
@@ -135,19 +55,16 @@
         <w:pStyle w:val="Subtitle"/>
         <w:numPr>
           <w:ilvl w:val="0"/>
-          <w:numId w:val="11"/>
+          <w:numId w:val="32"/>
         </w:numPr>
-        <w:ind w:left="426"/>
-        <w:rPr>
-          <w:sz w:val="20"/>
-          <w:szCs w:val="20"/>
+        <w:rPr>
+          <w:color w:val="AEAAAA" w:themeColor="background2" w:themeShade="BF"/>
           <w:lang w:val="pt-BR"/>
         </w:rPr>
       </w:pPr>
       <w:r>
         <w:rPr>
-          <w:sz w:val="20"/>
-          <w:szCs w:val="20"/>
+          <w:color w:val="AEAAAA" w:themeColor="background2" w:themeShade="BF"/>
           <w:lang w:val="pt-BR"/>
         </w:rPr>
         <w:lastRenderedPageBreak/>
@@ -155,59 +72,52 @@
       </w:r>
       <w:r>
         <w:rPr>
-          <w:sz w:val="20"/>
-          <w:szCs w:val="20"/>
+          <w:color w:val="AEAAAA" w:themeColor="background2" w:themeShade="BF"/>
           <w:lang w:val="pt-BR"/>
         </w:rPr>
         <w:t>P</w:t>
       </w:r>
       <w:r>
         <w:rPr>
-          <w:sz w:val="20"/>
-          <w:szCs w:val="20"/>
+          <w:color w:val="AEAAAA" w:themeColor="background2" w:themeShade="BF"/>
           <w:lang w:val="pt-BR"/>
         </w:rPr>
         <w:t>alavras</w:t>
       </w:r>
       <w:r>
         <w:rPr>
-          <w:sz w:val="20"/>
-          <w:szCs w:val="20"/>
+          <w:color w:val="AEAAAA" w:themeColor="background2" w:themeShade="BF"/>
           <w:lang w:val="pt-BR"/>
         </w:rPr>
         <w:t xml:space="preserve"> entre aspas</w:t>
       </w:r>
       <w:r>
         <w:rPr>
-          <w:sz w:val="20"/>
-          <w:szCs w:val="20"/>
+          <w:color w:val="AEAAAA" w:themeColor="background2" w:themeShade="BF"/>
           <w:lang w:val="pt-BR"/>
         </w:rPr>
         <w:t>”</w:t>
       </w:r>
       <w:r>
         <w:rPr>
-          <w:sz w:val="20"/>
-          <w:szCs w:val="20"/>
+          <w:color w:val="AEAAAA" w:themeColor="background2" w:themeShade="BF"/>
           <w:lang w:val="pt-BR"/>
         </w:rPr>
-        <w:t xml:space="preserve"> são</w:t>
-      </w:r>
-      <w:r>
-        <w:rPr>
-          <w:sz w:val="20"/>
-          <w:szCs w:val="20"/>
+        <w:t xml:space="preserve"> </w:t>
+      </w:r>
+      <w:r>
+        <w:rPr>
+          <w:color w:val="AEAAAA" w:themeColor="background2" w:themeShade="BF"/>
           <w:lang w:val="pt-BR"/>
         </w:rPr>
-        <w:t xml:space="preserve"> pronunciadas juntas</w:t>
-      </w:r>
-      <w:r>
-        <w:rPr>
-          <w:sz w:val="20"/>
-          <w:szCs w:val="20"/>
+        <w:t>pronunciam</w:t>
+      </w:r>
+      <w:r>
+        <w:rPr>
+          <w:color w:val="AEAAAA" w:themeColor="background2" w:themeShade="BF"/>
           <w:lang w:val="pt-BR"/>
         </w:rPr>
-        <w:t>.</w:t>
+        <w:t xml:space="preserve"> juntas</w:t>
       </w:r>
     </w:p>
     <w:p>
@@ -215,55 +125,76 @@
         <w:pStyle w:val="Subtitle"/>
         <w:numPr>
           <w:ilvl w:val="0"/>
-          <w:numId w:val="11"/>
+          <w:numId w:val="32"/>
         </w:numPr>
-        <w:ind w:left="426"/>
-        <w:rPr>
+        <w:rPr>
+          <w:color w:val="AEAAAA" w:themeColor="background2" w:themeShade="BF"/>
           <w:lang w:val="pt-BR"/>
         </w:rPr>
       </w:pPr>
       <w:r>
         <w:rPr>
-          <w:sz w:val="20"/>
-          <w:szCs w:val="20"/>
+          <w:color w:val="AEAAAA" w:themeColor="background2" w:themeShade="BF"/>
           <w:lang w:val="pt-BR"/>
         </w:rPr>
+        <w:lastRenderedPageBreak/>
         <w:t xml:space="preserve">Letras </w:t>
       </w:r>
-      <w:r>
-        <w:rPr>
-          <w:strike/>
-          <w:sz w:val="20"/>
-          <w:szCs w:val="20"/>
+      <w:proofErr w:type="spellStart"/>
+      <w:r>
+        <w:rPr>
+          <w:color w:val="AEAAAA" w:themeColor="background2" w:themeShade="BF"/>
           <w:lang w:val="pt-BR"/>
         </w:rPr>
-        <w:t>riscadas</w:t>
-      </w:r>
-      <w:r>
-        <w:rPr>
-          <w:sz w:val="20"/>
-          <w:szCs w:val="20"/>
+        <w:t>sublinadas</w:t>
+      </w:r>
+      <w:proofErr w:type="spellEnd"/>
+      <w:r>
+        <w:rPr>
+          <w:color w:val="AEAAAA" w:themeColor="background2" w:themeShade="BF"/>
           <w:lang w:val="pt-BR"/>
         </w:rPr>
-        <w:t xml:space="preserve"> não devem ser pronunciada</w:t>
+        <w:t xml:space="preserve"> pronuncia como em PT</w:t>
       </w:r>
     </w:p>
     <w:p>
       <w:pPr>
-        <w:pStyle w:val="Heading1"/>
         <w:rPr>
           <w:lang w:val="pt-BR"/>
         </w:rPr>
         <w:sectPr>
+          <w:type w:val="continuous"/>
           <w:pgSz w:w="11900" w:h="16840"/>
           <w:pgMar w:top="567" w:right="397" w:bottom="567" w:left="454" w:header="709" w:footer="709" w:gutter="0"/>
-          <w:cols w:num="2" w:space="708"/>
+          <w:cols w:num="2" w:space="563"/>
           <w:docGrid w:linePitch="360"/>
         </w:sectPr>
       </w:pPr>
     </w:p>
     <w:p>
       <w:pPr>
+        <w:rPr>
+          <w:lang w:val="pt-BR"/>
+        </w:rPr>
+      </w:pPr>
+    </w:p>
+    <w:p>
+      <w:pPr>
+        <w:pStyle w:val="Heading1"/>
+        <w:rPr>
+          <w:lang w:val="pt-BR"/>
+        </w:rPr>
+        <w:sectPr>
+          <w:type w:val="continuous"/>
+          <w:pgSz w:w="11900" w:h="16840"/>
+          <w:pgMar w:top="567" w:right="397" w:bottom="567" w:left="454" w:header="709" w:footer="709" w:gutter="0"/>
+          <w:cols w:space="708"/>
+          <w:docGrid w:linePitch="360"/>
+        </w:sectPr>
+      </w:pPr>
+    </w:p>
+    <w:p>
+      <w:pPr>
         <w:pStyle w:val="Heading1"/>
         <w:rPr>
           <w:lang w:val="pt-BR"/>
@@ -282,98 +213,21 @@
         <w:rPr>
           <w:sz w:val="28"/>
           <w:szCs w:val="28"/>
-          <w:lang w:val="pt-BR"/>
-        </w:rPr>
-      </w:pPr>
-      <w:proofErr w:type="spellStart"/>
-      <w:r>
-        <w:rPr>
-          <w:sz w:val="28"/>
-          <w:szCs w:val="28"/>
-          <w:lang w:val="pt-BR"/>
-        </w:rPr>
-        <w:t>Good</w:t>
-      </w:r>
-      <w:proofErr w:type="spellEnd"/>
-      <w:r>
-        <w:rPr>
-          <w:sz w:val="28"/>
-          <w:szCs w:val="28"/>
-          <w:lang w:val="pt-BR"/>
-        </w:rPr>
-        <w:t xml:space="preserve"> </w:t>
-      </w:r>
-      <w:proofErr w:type="spellStart"/>
-      <w:r>
-        <w:rPr>
-          <w:sz w:val="28"/>
-          <w:szCs w:val="28"/>
-          <w:lang w:val="pt-BR"/>
-        </w:rPr>
-        <w:t>morning</w:t>
-      </w:r>
-      <w:proofErr w:type="spellEnd"/>
-      <w:r>
-        <w:rPr>
-          <w:sz w:val="28"/>
-          <w:szCs w:val="28"/>
-          <w:lang w:val="pt-BR"/>
-        </w:rPr>
-        <w:t xml:space="preserve">…. </w:t>
-      </w:r>
-      <w:proofErr w:type="spellStart"/>
-      <w:r>
-        <w:rPr>
-          <w:sz w:val="28"/>
-          <w:szCs w:val="28"/>
-          <w:lang w:val="pt-BR"/>
-        </w:rPr>
-        <w:t>My</w:t>
-      </w:r>
-      <w:proofErr w:type="spellEnd"/>
-      <w:r>
-        <w:rPr>
-          <w:sz w:val="28"/>
-          <w:szCs w:val="28"/>
-          <w:lang w:val="pt-BR"/>
-        </w:rPr>
-        <w:t xml:space="preserve"> </w:t>
-      </w:r>
-      <w:proofErr w:type="spellStart"/>
-      <w:r>
-        <w:rPr>
-          <w:sz w:val="28"/>
-          <w:szCs w:val="28"/>
-          <w:lang w:val="pt-BR"/>
-        </w:rPr>
-        <w:t>name</w:t>
-      </w:r>
-      <w:proofErr w:type="spellEnd"/>
-      <w:r>
-        <w:rPr>
-          <w:sz w:val="28"/>
-          <w:szCs w:val="28"/>
-          <w:lang w:val="pt-BR"/>
-        </w:rPr>
-        <w:t xml:space="preserve"> </w:t>
-      </w:r>
-      <w:proofErr w:type="spellStart"/>
-      <w:r>
-        <w:rPr>
-          <w:sz w:val="28"/>
-          <w:szCs w:val="28"/>
-          <w:lang w:val="pt-BR"/>
-        </w:rPr>
-        <w:t>is</w:t>
-      </w:r>
-      <w:proofErr w:type="spellEnd"/>
-      <w:r>
-        <w:rPr>
-          <w:sz w:val="28"/>
-          <w:szCs w:val="28"/>
-          <w:lang w:val="pt-BR"/>
-        </w:rPr>
-        <w:t xml:space="preserve"> Manoel Campos, </w:t>
+        </w:rPr>
+      </w:pPr>
+      <w:r>
+        <w:rPr>
+          <w:sz w:val="28"/>
+          <w:szCs w:val="28"/>
+        </w:rPr>
+        <w:t xml:space="preserve">Good morning…. </w:t>
+      </w:r>
+      <w:r>
+        <w:rPr>
+          <w:sz w:val="28"/>
+          <w:szCs w:val="28"/>
+        </w:rPr>
+        <w:t xml:space="preserve">My name is Manoel Campos, </w:t>
       </w:r>
     </w:p>
     <w:p>
@@ -383,155 +237,33 @@
           <w:szCs w:val="28"/>
         </w:rPr>
       </w:pPr>
-      <w:proofErr w:type="spellStart"/>
-      <w:r>
-        <w:rPr>
-          <w:sz w:val="28"/>
-          <w:szCs w:val="28"/>
-          <w:lang w:val="pt-BR"/>
-        </w:rPr>
-        <w:t>I'm</w:t>
-      </w:r>
-      <w:proofErr w:type="spellEnd"/>
-      <w:r>
-        <w:rPr>
-          <w:sz w:val="28"/>
-          <w:szCs w:val="28"/>
-          <w:lang w:val="pt-BR"/>
-        </w:rPr>
-        <w:t xml:space="preserve"> a PhD </w:t>
-      </w:r>
-      <w:proofErr w:type="spellStart"/>
-      <w:r>
-        <w:rPr>
-          <w:sz w:val="28"/>
-          <w:szCs w:val="28"/>
-          <w:lang w:val="pt-BR"/>
-        </w:rPr>
-        <w:t>student</w:t>
-      </w:r>
-      <w:proofErr w:type="spellEnd"/>
-      <w:r>
-        <w:rPr>
-          <w:sz w:val="28"/>
-          <w:szCs w:val="28"/>
-          <w:lang w:val="pt-BR"/>
-        </w:rPr>
-        <w:t xml:space="preserve"> </w:t>
-      </w:r>
-      <w:proofErr w:type="spellStart"/>
-      <w:r>
-        <w:rPr>
-          <w:sz w:val="28"/>
-          <w:szCs w:val="28"/>
-          <w:lang w:val="pt-BR"/>
-        </w:rPr>
-        <w:t>at</w:t>
-      </w:r>
-      <w:proofErr w:type="spellEnd"/>
-      <w:r>
-        <w:rPr>
-          <w:sz w:val="28"/>
-          <w:szCs w:val="28"/>
-          <w:lang w:val="pt-BR"/>
-        </w:rPr>
-        <w:t xml:space="preserve"> </w:t>
-      </w:r>
-      <w:proofErr w:type="spellStart"/>
-      <w:r>
-        <w:rPr>
-          <w:sz w:val="28"/>
-          <w:szCs w:val="28"/>
-          <w:lang w:val="pt-BR"/>
-        </w:rPr>
-        <w:t>University</w:t>
-      </w:r>
-      <w:proofErr w:type="spellEnd"/>
-      <w:r>
-        <w:rPr>
-          <w:sz w:val="28"/>
-          <w:szCs w:val="28"/>
-          <w:lang w:val="pt-BR"/>
-        </w:rPr>
-        <w:t xml:space="preserve"> </w:t>
-      </w:r>
-      <w:proofErr w:type="spellStart"/>
-      <w:r>
-        <w:rPr>
-          <w:sz w:val="28"/>
-          <w:szCs w:val="28"/>
-          <w:lang w:val="pt-BR"/>
-        </w:rPr>
-        <w:t>of</w:t>
-      </w:r>
-      <w:proofErr w:type="spellEnd"/>
-      <w:r>
-        <w:rPr>
-          <w:sz w:val="28"/>
-          <w:szCs w:val="28"/>
-          <w:lang w:val="pt-BR"/>
-        </w:rPr>
-        <w:t xml:space="preserve"> Beira Interior </w:t>
-      </w:r>
-      <w:proofErr w:type="spellStart"/>
-      <w:r>
-        <w:rPr>
-          <w:sz w:val="28"/>
-          <w:szCs w:val="28"/>
-          <w:lang w:val="pt-BR"/>
-        </w:rPr>
-        <w:t>and</w:t>
-      </w:r>
-      <w:proofErr w:type="spellEnd"/>
-      <w:r>
-        <w:rPr>
-          <w:sz w:val="28"/>
-          <w:szCs w:val="28"/>
-          <w:lang w:val="pt-BR"/>
-        </w:rPr>
-        <w:t xml:space="preserve"> a professor </w:t>
-      </w:r>
-      <w:proofErr w:type="spellStart"/>
-      <w:r>
-        <w:rPr>
-          <w:sz w:val="28"/>
-          <w:szCs w:val="28"/>
-          <w:lang w:val="pt-BR"/>
-        </w:rPr>
-        <w:t>at</w:t>
-      </w:r>
-      <w:proofErr w:type="spellEnd"/>
-      <w:r>
-        <w:rPr>
-          <w:sz w:val="28"/>
-          <w:szCs w:val="28"/>
-          <w:lang w:val="pt-BR"/>
-        </w:rPr>
-        <w:t xml:space="preserve"> a federal </w:t>
-      </w:r>
-      <w:proofErr w:type="spellStart"/>
-      <w:r>
-        <w:rPr>
-          <w:sz w:val="28"/>
-          <w:szCs w:val="28"/>
-          <w:lang w:val="pt-BR"/>
-        </w:rPr>
-        <w:t>instit</w:t>
-      </w:r>
-      <w:r>
-        <w:rPr>
-          <w:sz w:val="28"/>
-          <w:szCs w:val="28"/>
-        </w:rPr>
-        <w:t>ute</w:t>
-      </w:r>
-      <w:proofErr w:type="spellEnd"/>
-      <w:r>
-        <w:rPr>
-          <w:sz w:val="28"/>
-          <w:szCs w:val="28"/>
-        </w:rPr>
-        <w:t xml:space="preserve"> of education in Brazil.</w:t>
+      <w:r>
+        <w:rPr>
+          <w:sz w:val="28"/>
+          <w:szCs w:val="28"/>
+        </w:rPr>
+        <w:t>I'm a PhD student at University of Beira Interior</w:t>
+      </w:r>
+      <w:r>
+        <w:rPr>
+          <w:sz w:val="28"/>
+          <w:szCs w:val="28"/>
+        </w:rPr>
+        <w:t xml:space="preserve"> here in Portugal</w:t>
+      </w:r>
+      <w:r>
+        <w:rPr>
+          <w:sz w:val="28"/>
+          <w:szCs w:val="28"/>
+        </w:rPr>
+        <w:t xml:space="preserve"> and a professor at a federal instit</w:t>
+      </w:r>
+      <w:r>
+        <w:rPr>
+          <w:sz w:val="28"/>
+          <w:szCs w:val="28"/>
+        </w:rPr>
+        <w:t>ute of education in Brazil.</w:t>
       </w:r>
     </w:p>
     <w:p>
@@ -636,7 +368,22 @@
           <w:sz w:val="28"/>
           <w:szCs w:val="28"/>
         </w:rPr>
-        <w:t>pursuing software engineering principles</w:t>
+        <w:t>pur</w:t>
+      </w:r>
+      <w:r>
+        <w:rPr>
+          <w:b/>
+          <w:sz w:val="28"/>
+          <w:szCs w:val="28"/>
+        </w:rPr>
+        <w:t>su</w:t>
+      </w:r>
+      <w:r>
+        <w:rPr>
+          <w:sz w:val="28"/>
+          <w:szCs w:val="28"/>
+        </w:rPr>
+        <w:t>ing software engineering principles</w:t>
       </w:r>
       <w:r>
         <w:rPr>
@@ -744,7 +491,35 @@
           <w:sz w:val="28"/>
           <w:szCs w:val="28"/>
         </w:rPr>
-        <w:t xml:space="preserve"> to CloudSim Plus;</w:t>
+        <w:t xml:space="preserve"> to </w:t>
+      </w:r>
+      <w:r>
+        <w:rPr>
+          <w:sz w:val="28"/>
+          <w:szCs w:val="28"/>
+        </w:rPr>
+        <w:t>“</w:t>
+      </w:r>
+      <w:r>
+        <w:rPr>
+          <w:sz w:val="28"/>
+          <w:szCs w:val="28"/>
+        </w:rPr>
+        <w:t>CloudSim Plus</w:t>
+      </w:r>
+      <w:r>
+        <w:rPr>
+          <w:sz w:val="28"/>
+          <w:szCs w:val="28"/>
+        </w:rPr>
+        <w:t>”</w:t>
+      </w:r>
+      <w:r>
+        <w:rPr>
+          <w:sz w:val="28"/>
+          <w:szCs w:val="28"/>
+        </w:rPr>
+        <w:t>;</w:t>
       </w:r>
     </w:p>
     <w:p>
@@ -784,6 +559,13 @@
           <w:sz w:val="28"/>
           <w:szCs w:val="28"/>
         </w:rPr>
+        <w:t>“</w:t>
+      </w:r>
+      <w:r>
+        <w:rPr>
+          <w:sz w:val="28"/>
+          <w:szCs w:val="28"/>
+        </w:rPr>
         <w:t>Main ex</w:t>
       </w:r>
       <w:r>
@@ -799,7 +581,51 @@
           <w:sz w:val="28"/>
           <w:szCs w:val="28"/>
         </w:rPr>
-        <w:t>sive features;</w:t>
+        <w:t>sive</w:t>
+      </w:r>
+      <w:r>
+        <w:rPr>
+          <w:sz w:val="28"/>
+          <w:szCs w:val="28"/>
+        </w:rPr>
+        <w:t>”</w:t>
+      </w:r>
+      <w:r>
+        <w:rPr>
+          <w:sz w:val="28"/>
+          <w:szCs w:val="28"/>
+        </w:rPr>
+        <w:t xml:space="preserve"> </w:t>
+      </w:r>
+      <w:commentRangeStart w:id="2"/>
+      <w:r>
+        <w:rPr>
+          <w:b/>
+          <w:sz w:val="28"/>
+          <w:szCs w:val="28"/>
+        </w:rPr>
+        <w:t>fea</w:t>
+      </w:r>
+      <w:r>
+        <w:rPr>
+          <w:sz w:val="28"/>
+          <w:szCs w:val="28"/>
+        </w:rPr>
+        <w:t>tures</w:t>
+      </w:r>
+      <w:commentRangeEnd w:id="2"/>
+      <w:r>
+        <w:rPr>
+          <w:rStyle w:val="CommentReference"/>
+        </w:rPr>
+        <w:commentReference w:id="2"/>
+      </w:r>
+      <w:r>
+        <w:rPr>
+          <w:sz w:val="28"/>
+          <w:szCs w:val="28"/>
+        </w:rPr>
+        <w:t>;</w:t>
       </w:r>
     </w:p>
     <w:p>
@@ -819,7 +645,38 @@
           <w:sz w:val="28"/>
           <w:szCs w:val="28"/>
         </w:rPr>
-        <w:t>Conclusions and future work.</w:t>
+        <w:t xml:space="preserve">Conclusions and </w:t>
+      </w:r>
+      <w:bookmarkStart w:id="3" w:name="_GoBack"/>
+      <w:commentRangeStart w:id="4"/>
+      <w:r>
+        <w:rPr>
+          <w:sz w:val="28"/>
+          <w:szCs w:val="28"/>
+        </w:rPr>
+        <w:t>fu</w:t>
+      </w:r>
+      <w:bookmarkEnd w:id="3"/>
+      <w:r>
+        <w:rPr>
+          <w:sz w:val="28"/>
+          <w:szCs w:val="28"/>
+        </w:rPr>
+        <w:t>ture</w:t>
+      </w:r>
+      <w:commentRangeEnd w:id="4"/>
+      <w:r>
+        <w:rPr>
+          <w:rStyle w:val="CommentReference"/>
+        </w:rPr>
+        <w:commentReference w:id="4"/>
+      </w:r>
+      <w:r>
+        <w:rPr>
+          <w:sz w:val="28"/>
+          <w:szCs w:val="28"/>
+        </w:rPr>
+        <w:t xml:space="preserve"> work.</w:t>
       </w:r>
     </w:p>
     <w:p>
@@ -1240,7 +1097,7 @@
         </w:rPr>
         <w:t xml:space="preserve">ficantly reduces </w:t>
       </w:r>
-      <w:commentRangeStart w:id="2"/>
+      <w:commentRangeStart w:id="5"/>
       <w:r>
         <w:rPr>
           <w:sz w:val="28"/>
@@ -1248,12 +1105,12 @@
         </w:rPr>
         <w:t>code</w:t>
       </w:r>
-      <w:commentRangeEnd w:id="2"/>
+      <w:commentRangeEnd w:id="5"/>
       <w:r>
         <w:rPr>
           <w:rStyle w:val="CommentReference"/>
         </w:rPr>
-        <w:commentReference w:id="2"/>
+        <w:commentReference w:id="5"/>
       </w:r>
       <w:r>
         <w:rPr>
@@ -1262,7 +1119,7 @@
         </w:rPr>
         <w:t xml:space="preserve"> duplication by </w:t>
       </w:r>
-      <w:commentRangeStart w:id="3"/>
+      <w:commentRangeStart w:id="6"/>
       <w:r>
         <w:rPr>
           <w:sz w:val="28"/>
@@ -1270,14 +1127,14 @@
         </w:rPr>
         <w:t>thirty</w:t>
       </w:r>
-      <w:commentRangeEnd w:id="3"/>
+      <w:commentRangeEnd w:id="6"/>
       <w:r>
         <w:rPr>
           <w:rStyle w:val="CommentReference"/>
           <w:sz w:val="28"/>
           <w:szCs w:val="28"/>
         </w:rPr>
-        <w:commentReference w:id="3"/>
+        <w:commentReference w:id="6"/>
       </w:r>
       <w:r>
         <w:rPr>
@@ -1291,7 +1148,21 @@
           <w:sz w:val="28"/>
           <w:szCs w:val="28"/>
         </w:rPr>
-        <w:t xml:space="preserve">, removing redundancy to provide a simplified design. </w:t>
+        <w:t xml:space="preserve">, </w:t>
+      </w:r>
+      <w:r>
+        <w:rPr>
+          <w:sz w:val="28"/>
+          <w:szCs w:val="28"/>
+        </w:rPr>
+        <w:br/>
+      </w:r>
+      <w:r>
+        <w:rPr>
+          <w:sz w:val="28"/>
+          <w:szCs w:val="28"/>
+        </w:rPr>
+        <w:t xml:space="preserve">removing redundancy to provide a simplified design. </w:t>
       </w:r>
     </w:p>
     <w:p>
@@ -1403,6 +1274,7 @@
         </w:rPr>
         <w:t>“</w:t>
       </w:r>
+      <w:commentRangeStart w:id="7"/>
       <w:r>
         <w:rPr>
           <w:sz w:val="28"/>
@@ -1417,6 +1289,13 @@
           <w:szCs w:val="28"/>
         </w:rPr>
         <w:t>ty</w:t>
+      </w:r>
+      <w:commentRangeEnd w:id="7"/>
+      <w:r>
+        <w:rPr>
+          <w:rStyle w:val="CommentReference"/>
+        </w:rPr>
+        <w:commentReference w:id="7"/>
       </w:r>
       <w:r>
         <w:rPr>
@@ -1671,6 +1550,13 @@
       </w:r>
       <w:r>
         <w:rPr>
+          <w:sz w:val="28"/>
+          <w:szCs w:val="28"/>
+        </w:rPr>
+        <w:t xml:space="preserve">and </w:t>
+      </w:r>
+      <w:r>
+        <w:rPr>
           <w:bCs/>
           <w:sz w:val="28"/>
           <w:szCs w:val="28"/>
@@ -1770,9 +1656,37 @@
           <w:sz w:val="28"/>
           <w:szCs w:val="28"/>
         </w:rPr>
-        <w:t xml:space="preserve"> simplified module structure which is easier to understand and </w:t>
-      </w:r>
-      <w:commentRangeStart w:id="4"/>
+        <w:t xml:space="preserve"> simplified module structure </w:t>
+      </w:r>
+      <w:r>
+        <w:rPr>
+          <w:sz w:val="28"/>
+          <w:szCs w:val="28"/>
+        </w:rPr>
+        <w:t>“</w:t>
+      </w:r>
+      <w:r>
+        <w:rPr>
+          <w:sz w:val="28"/>
+          <w:szCs w:val="28"/>
+        </w:rPr>
+        <w:t>which is easier</w:t>
+      </w:r>
+      <w:r>
+        <w:rPr>
+          <w:sz w:val="28"/>
+          <w:szCs w:val="28"/>
+        </w:rPr>
+        <w:t>”</w:t>
+      </w:r>
+      <w:r>
+        <w:rPr>
+          <w:sz w:val="28"/>
+          <w:szCs w:val="28"/>
+        </w:rPr>
+        <w:t xml:space="preserve"> to understand and </w:t>
+      </w:r>
+      <w:commentRangeStart w:id="8"/>
       <w:r>
         <w:rPr>
           <w:sz w:val="28"/>
@@ -1780,14 +1694,14 @@
         </w:rPr>
         <w:t>maintain</w:t>
       </w:r>
-      <w:commentRangeEnd w:id="4"/>
+      <w:commentRangeEnd w:id="8"/>
       <w:r>
         <w:rPr>
           <w:rStyle w:val="CommentReference"/>
           <w:sz w:val="28"/>
           <w:szCs w:val="28"/>
         </w:rPr>
-        <w:commentReference w:id="4"/>
+        <w:commentReference w:id="8"/>
       </w:r>
       <w:r>
         <w:rPr>
@@ -1856,7 +1770,35 @@
           <w:sz w:val="28"/>
           <w:szCs w:val="28"/>
         </w:rPr>
-        <w:t xml:space="preserve"> totally re-organized package structure for compliance with </w:t>
+        <w:t xml:space="preserve"> totally re-organized </w:t>
+      </w:r>
+      <w:r>
+        <w:rPr>
+          <w:sz w:val="28"/>
+          <w:szCs w:val="28"/>
+        </w:rPr>
+        <w:t>“</w:t>
+      </w:r>
+      <w:r>
+        <w:rPr>
+          <w:sz w:val="28"/>
+          <w:szCs w:val="28"/>
+        </w:rPr>
+        <w:t>package structure</w:t>
+      </w:r>
+      <w:r>
+        <w:rPr>
+          <w:sz w:val="28"/>
+          <w:szCs w:val="28"/>
+        </w:rPr>
+        <w:t>”</w:t>
+      </w:r>
+      <w:r>
+        <w:rPr>
+          <w:sz w:val="28"/>
+          <w:szCs w:val="28"/>
+        </w:rPr>
+        <w:t xml:space="preserve"> for compliance with </w:t>
       </w:r>
       <w:r>
         <w:rPr>
@@ -2057,7 +1999,35 @@
           <w:sz w:val="28"/>
           <w:szCs w:val="28"/>
         </w:rPr>
-        <w:t xml:space="preserve"> CloudSim Plus.</w:t>
+        <w:t xml:space="preserve"> </w:t>
+      </w:r>
+      <w:r>
+        <w:rPr>
+          <w:sz w:val="28"/>
+          <w:szCs w:val="28"/>
+        </w:rPr>
+        <w:t>“</w:t>
+      </w:r>
+      <w:r>
+        <w:rPr>
+          <w:sz w:val="28"/>
+          <w:szCs w:val="28"/>
+        </w:rPr>
+        <w:t>CloudSim Plus</w:t>
+      </w:r>
+      <w:r>
+        <w:rPr>
+          <w:sz w:val="28"/>
+          <w:szCs w:val="28"/>
+        </w:rPr>
+        <w:t>”</w:t>
+      </w:r>
+      <w:r>
+        <w:rPr>
+          <w:sz w:val="28"/>
+          <w:szCs w:val="28"/>
+        </w:rPr>
+        <w:t>.</w:t>
       </w:r>
     </w:p>
     <w:p>
@@ -2346,7 +2316,28 @@
           <w:sz w:val="28"/>
           <w:szCs w:val="28"/>
         </w:rPr>
-        <w:t>CloudSim Plus.</w:t>
+        <w:t>“</w:t>
+      </w:r>
+      <w:r>
+        <w:rPr>
+          <w:sz w:val="28"/>
+          <w:szCs w:val="28"/>
+        </w:rPr>
+        <w:t>CloudSim Plus</w:t>
+      </w:r>
+      <w:r>
+        <w:rPr>
+          <w:sz w:val="28"/>
+          <w:szCs w:val="28"/>
+        </w:rPr>
+        <w:t>”</w:t>
+      </w:r>
+      <w:r>
+        <w:rPr>
+          <w:sz w:val="28"/>
+          <w:szCs w:val="28"/>
+        </w:rPr>
+        <w:t>.</w:t>
       </w:r>
     </w:p>
     <w:p>
@@ -2383,7 +2374,7 @@
         </w:rPr>
         <w:t xml:space="preserve"> module was updated for removal of </w:t>
       </w:r>
-      <w:commentRangeStart w:id="5"/>
+      <w:commentRangeStart w:id="9"/>
       <w:r>
         <w:rPr>
           <w:sz w:val="28"/>
@@ -2391,19 +2382,33 @@
         </w:rPr>
         <w:t>code</w:t>
       </w:r>
-      <w:commentRangeEnd w:id="5"/>
+      <w:commentRangeEnd w:id="9"/>
       <w:r>
         <w:rPr>
           <w:rStyle w:val="CommentReference"/>
         </w:rPr>
-        <w:commentReference w:id="5"/>
-      </w:r>
-      <w:r>
-        <w:rPr>
-          <w:sz w:val="28"/>
-          <w:szCs w:val="28"/>
-        </w:rPr>
-        <w:t xml:space="preserve"> duplication and better organization, including </w:t>
+        <w:commentReference w:id="9"/>
+      </w:r>
+      <w:r>
+        <w:rPr>
+          <w:sz w:val="28"/>
+          <w:szCs w:val="28"/>
+        </w:rPr>
+        <w:t xml:space="preserve"> duplication </w:t>
+      </w:r>
+      <w:r>
+        <w:rPr>
+          <w:sz w:val="28"/>
+          <w:szCs w:val="28"/>
+        </w:rPr>
+        <w:br/>
+      </w:r>
+      <w:r>
+        <w:rPr>
+          <w:sz w:val="28"/>
+          <w:szCs w:val="28"/>
+        </w:rPr>
+        <w:t xml:space="preserve">and better organization, including </w:t>
       </w:r>
       <w:r>
         <w:rPr>
@@ -2539,7 +2544,7 @@
         </w:rPr>
         <w:t xml:space="preserve">applying different seeds for </w:t>
       </w:r>
-      <w:commentRangeStart w:id="6"/>
+      <w:commentRangeStart w:id="10"/>
       <w:r>
         <w:rPr>
           <w:strike/>
@@ -2555,14 +2560,14 @@
         </w:rPr>
         <w:t>seudo</w:t>
       </w:r>
-      <w:commentRangeEnd w:id="6"/>
+      <w:commentRangeEnd w:id="10"/>
       <w:r>
         <w:rPr>
           <w:rStyle w:val="CommentReference"/>
           <w:sz w:val="28"/>
           <w:szCs w:val="28"/>
         </w:rPr>
-        <w:commentReference w:id="6"/>
+        <w:commentReference w:id="10"/>
       </w:r>
       <w:r>
         <w:rPr>
@@ -2690,7 +2695,7 @@
         </w:rPr>
         <w:t xml:space="preserve">such as </w:t>
       </w:r>
-      <w:commentRangeStart w:id="7"/>
+      <w:commentRangeStart w:id="11"/>
       <w:r>
         <w:rPr>
           <w:sz w:val="28"/>
@@ -2720,14 +2725,14 @@
         </w:rPr>
         <w:t>stics.</w:t>
       </w:r>
-      <w:commentRangeEnd w:id="7"/>
+      <w:commentRangeEnd w:id="11"/>
       <w:r>
         <w:rPr>
           <w:rStyle w:val="CommentReference"/>
           <w:sz w:val="28"/>
           <w:szCs w:val="28"/>
         </w:rPr>
-        <w:commentReference w:id="7"/>
+        <w:commentReference w:id="11"/>
       </w:r>
       <w:r>
         <w:rPr>
@@ -2814,7 +2819,7 @@
         </w:rPr>
         <w:t xml:space="preserve">ing of </w:t>
       </w:r>
-      <w:commentRangeStart w:id="8"/>
+      <w:commentRangeStart w:id="12"/>
       <w:r>
         <w:rPr>
           <w:sz w:val="28"/>
@@ -2838,14 +2843,14 @@
         </w:rPr>
         <w:t xml:space="preserve">thms </w:t>
       </w:r>
-      <w:commentRangeEnd w:id="8"/>
+      <w:commentRangeEnd w:id="12"/>
       <w:r>
         <w:rPr>
           <w:rStyle w:val="CommentReference"/>
           <w:sz w:val="28"/>
           <w:szCs w:val="28"/>
         </w:rPr>
-        <w:commentReference w:id="8"/>
+        <w:commentReference w:id="12"/>
       </w:r>
       <w:r>
         <w:rPr>
@@ -2854,7 +2859,7 @@
         </w:rPr>
         <w:t xml:space="preserve">and </w:t>
       </w:r>
-      <w:commentRangeStart w:id="9"/>
+      <w:commentRangeStart w:id="13"/>
       <w:r>
         <w:rPr>
           <w:i/>
@@ -2887,14 +2892,14 @@
         </w:rPr>
         <w:t>tics</w:t>
       </w:r>
-      <w:commentRangeEnd w:id="9"/>
+      <w:commentRangeEnd w:id="13"/>
       <w:r>
         <w:rPr>
           <w:rStyle w:val="CommentReference"/>
           <w:sz w:val="28"/>
           <w:szCs w:val="28"/>
         </w:rPr>
-        <w:commentReference w:id="9"/>
+        <w:commentReference w:id="13"/>
       </w:r>
       <w:r>
         <w:rPr>
@@ -3038,8 +3043,6 @@
         </w:rPr>
         <w:t xml:space="preserve"> for a Host implementation, </w:t>
       </w:r>
-      <w:bookmarkStart w:id="10" w:name="_GoBack"/>
-      <w:bookmarkEnd w:id="10"/>
       <w:r>
         <w:rPr>
           <w:sz w:val="28"/>
@@ -3174,7 +3177,35 @@
           <w:sz w:val="28"/>
           <w:szCs w:val="28"/>
         </w:rPr>
-        <w:t xml:space="preserve"> CloudSim Plus features. </w:t>
+        <w:t xml:space="preserve"> </w:t>
+      </w:r>
+      <w:r>
+        <w:rPr>
+          <w:sz w:val="28"/>
+          <w:szCs w:val="28"/>
+        </w:rPr>
+        <w:t>“</w:t>
+      </w:r>
+      <w:r>
+        <w:rPr>
+          <w:sz w:val="28"/>
+          <w:szCs w:val="28"/>
+        </w:rPr>
+        <w:t>CloudSim Plus</w:t>
+      </w:r>
+      <w:r>
+        <w:rPr>
+          <w:sz w:val="28"/>
+          <w:szCs w:val="28"/>
+        </w:rPr>
+        <w:t>”</w:t>
+      </w:r>
+      <w:r>
+        <w:rPr>
+          <w:sz w:val="28"/>
+          <w:szCs w:val="28"/>
+        </w:rPr>
+        <w:t xml:space="preserve"> features. </w:t>
       </w:r>
     </w:p>
     <w:p>
@@ -3548,7 +3579,7 @@
         </w:rPr>
         <w:t>“</w:t>
       </w:r>
-      <w:commentRangeStart w:id="11"/>
+      <w:commentRangeStart w:id="14"/>
       <w:r>
         <w:rPr>
           <w:sz w:val="28"/>
@@ -3556,14 +3587,14 @@
         </w:rPr>
         <w:t>twenty</w:t>
       </w:r>
-      <w:commentRangeEnd w:id="11"/>
+      <w:commentRangeEnd w:id="14"/>
       <w:r>
         <w:rPr>
           <w:rStyle w:val="CommentReference"/>
           <w:sz w:val="28"/>
           <w:szCs w:val="28"/>
         </w:rPr>
-        <w:commentReference w:id="11"/>
+        <w:commentReference w:id="14"/>
       </w:r>
       <w:r>
         <w:rPr>
@@ -3610,7 +3641,7 @@
           <w:szCs w:val="28"/>
         </w:rPr>
       </w:pPr>
-      <w:commentRangeStart w:id="12"/>
+      <w:commentRangeStart w:id="15"/>
       <w:r>
         <w:rPr>
           <w:sz w:val="28"/>
@@ -3618,14 +3649,14 @@
         </w:rPr>
         <w:t>Due</w:t>
       </w:r>
-      <w:commentRangeEnd w:id="12"/>
+      <w:commentRangeEnd w:id="15"/>
       <w:r>
         <w:rPr>
           <w:rStyle w:val="CommentReference"/>
           <w:sz w:val="28"/>
           <w:szCs w:val="28"/>
         </w:rPr>
-        <w:commentReference w:id="12"/>
+        <w:commentReference w:id="15"/>
       </w:r>
       <w:r>
         <w:rPr>
@@ -3660,9 +3691,37 @@
           <w:sz w:val="28"/>
           <w:szCs w:val="28"/>
         </w:rPr>
-        <w:t xml:space="preserve"> are going to be </w:t>
-      </w:r>
-      <w:commentRangeStart w:id="13"/>
+        <w:t xml:space="preserve"> </w:t>
+      </w:r>
+      <w:r>
+        <w:rPr>
+          <w:sz w:val="28"/>
+          <w:szCs w:val="28"/>
+        </w:rPr>
+        <w:t>“</w:t>
+      </w:r>
+      <w:r>
+        <w:rPr>
+          <w:sz w:val="28"/>
+          <w:szCs w:val="28"/>
+        </w:rPr>
+        <w:t>are going</w:t>
+      </w:r>
+      <w:r>
+        <w:rPr>
+          <w:sz w:val="28"/>
+          <w:szCs w:val="28"/>
+        </w:rPr>
+        <w:t>”</w:t>
+      </w:r>
+      <w:r>
+        <w:rPr>
+          <w:sz w:val="28"/>
+          <w:szCs w:val="28"/>
+        </w:rPr>
+        <w:t xml:space="preserve"> to be </w:t>
+      </w:r>
+      <w:commentRangeStart w:id="16"/>
       <w:r>
         <w:rPr>
           <w:sz w:val="28"/>
@@ -3685,14 +3744,14 @@
         </w:rPr>
         <w:t>ted</w:t>
       </w:r>
-      <w:commentRangeEnd w:id="13"/>
+      <w:commentRangeEnd w:id="16"/>
       <w:r>
         <w:rPr>
           <w:rStyle w:val="CommentReference"/>
           <w:sz w:val="28"/>
           <w:szCs w:val="28"/>
         </w:rPr>
-        <w:commentReference w:id="13"/>
+        <w:commentReference w:id="16"/>
       </w:r>
       <w:r>
         <w:rPr>
@@ -3721,7 +3780,7 @@
         </w:rPr>
         <w:t xml:space="preserve">The official website </w:t>
       </w:r>
-      <w:commentRangeStart w:id="14"/>
+      <w:commentRangeStart w:id="17"/>
       <w:r>
         <w:rPr>
           <w:b/>
@@ -3737,12 +3796,12 @@
         </w:rPr>
         <w:t>sents</w:t>
       </w:r>
-      <w:commentRangeEnd w:id="14"/>
+      <w:commentRangeEnd w:id="17"/>
       <w:r>
         <w:rPr>
           <w:rStyle w:val="CommentReference"/>
         </w:rPr>
-        <w:commentReference w:id="14"/>
+        <w:commentReference w:id="17"/>
       </w:r>
       <w:r>
         <w:rPr>
@@ -4115,7 +4174,7 @@
         </w:rPr>
         <w:t xml:space="preserve">it </w:t>
       </w:r>
-      <w:commentRangeStart w:id="15"/>
+      <w:commentRangeStart w:id="18"/>
       <w:r>
         <w:rPr>
           <w:sz w:val="28"/>
@@ -4123,14 +4182,14 @@
         </w:rPr>
         <w:t>allows</w:t>
       </w:r>
-      <w:commentRangeEnd w:id="15"/>
+      <w:commentRangeEnd w:id="18"/>
       <w:r>
         <w:rPr>
           <w:rStyle w:val="CommentReference"/>
           <w:sz w:val="28"/>
           <w:szCs w:val="28"/>
         </w:rPr>
-        <w:commentReference w:id="15"/>
+        <w:commentReference w:id="18"/>
       </w:r>
       <w:r>
         <w:rPr>
@@ -4144,7 +4203,29 @@
           <w:sz w:val="28"/>
           <w:szCs w:val="28"/>
         </w:rPr>
-        <w:t xml:space="preserve"> fitting VM resources to current workload, </w:t>
+        <w:t xml:space="preserve"> </w:t>
+      </w:r>
+      <w:commentRangeStart w:id="19"/>
+      <w:r>
+        <w:rPr>
+          <w:sz w:val="28"/>
+          <w:szCs w:val="28"/>
+        </w:rPr>
+        <w:t>fitting</w:t>
+      </w:r>
+      <w:commentRangeEnd w:id="19"/>
+      <w:r>
+        <w:rPr>
+          <w:rStyle w:val="CommentReference"/>
+        </w:rPr>
+        <w:commentReference w:id="19"/>
+      </w:r>
+      <w:r>
+        <w:rPr>
+          <w:sz w:val="28"/>
+          <w:szCs w:val="28"/>
+        </w:rPr>
+        <w:t xml:space="preserve"> VM resources to current workload, </w:t>
       </w:r>
       <w:r>
         <w:rPr>
@@ -4172,23 +4253,9 @@
           <w:sz w:val="28"/>
           <w:szCs w:val="28"/>
         </w:rPr>
-        <w:t xml:space="preserve"> resource under and over provisioning, </w:t>
-      </w:r>
-      <w:r>
-        <w:rPr>
-          <w:sz w:val="28"/>
-          <w:szCs w:val="28"/>
-        </w:rPr>
-        <w:br/>
-      </w:r>
-      <w:r>
-        <w:rPr>
-          <w:sz w:val="28"/>
-          <w:szCs w:val="28"/>
-        </w:rPr>
-        <w:t xml:space="preserve">as well as </w:t>
-      </w:r>
-      <w:commentRangeStart w:id="16"/>
+        <w:t xml:space="preserve"> resource under and over provisioning, as well as </w:t>
+      </w:r>
+      <w:commentRangeStart w:id="20"/>
       <w:r>
         <w:rPr>
           <w:sz w:val="28"/>
@@ -4196,14 +4263,14 @@
         </w:rPr>
         <w:t xml:space="preserve">SLA </w:t>
       </w:r>
-      <w:commentRangeEnd w:id="16"/>
+      <w:commentRangeEnd w:id="20"/>
       <w:r>
         <w:rPr>
           <w:rStyle w:val="CommentReference"/>
           <w:sz w:val="28"/>
           <w:szCs w:val="28"/>
         </w:rPr>
-        <w:commentReference w:id="16"/>
+        <w:commentReference w:id="20"/>
       </w:r>
       <w:r>
         <w:rPr>
@@ -4453,7 +4520,7 @@
         </w:rPr>
         <w:t xml:space="preserve"> for VM </w:t>
       </w:r>
-      <w:commentRangeStart w:id="17"/>
+      <w:commentRangeStart w:id="21"/>
       <w:r>
         <w:rPr>
           <w:sz w:val="28"/>
@@ -4461,14 +4528,14 @@
         </w:rPr>
         <w:t>migration</w:t>
       </w:r>
-      <w:commentRangeEnd w:id="17"/>
+      <w:commentRangeEnd w:id="21"/>
       <w:r>
         <w:rPr>
           <w:rStyle w:val="CommentReference"/>
           <w:sz w:val="28"/>
           <w:szCs w:val="28"/>
         </w:rPr>
-        <w:commentReference w:id="17"/>
+        <w:commentReference w:id="21"/>
       </w:r>
       <w:r>
         <w:rPr>
@@ -4599,7 +4666,7 @@
         </w:rPr>
         <w:br/>
       </w:r>
-      <w:commentRangeStart w:id="18"/>
+      <w:commentRangeStart w:id="22"/>
       <w:r>
         <w:rPr>
           <w:sz w:val="28"/>
@@ -4607,21 +4674,35 @@
         </w:rPr>
         <w:t>Parallel</w:t>
       </w:r>
-      <w:commentRangeEnd w:id="18"/>
+      <w:commentRangeEnd w:id="22"/>
       <w:r>
         <w:rPr>
           <w:rStyle w:val="CommentReference"/>
           <w:sz w:val="28"/>
           <w:szCs w:val="28"/>
         </w:rPr>
-        <w:commentReference w:id="18"/>
-      </w:r>
-      <w:r>
-        <w:rPr>
-          <w:sz w:val="28"/>
-          <w:szCs w:val="28"/>
-        </w:rPr>
-        <w:t xml:space="preserve"> execution enables multiple simulations to be run at the same time, </w:t>
+        <w:commentReference w:id="22"/>
+      </w:r>
+      <w:r>
+        <w:rPr>
+          <w:sz w:val="28"/>
+          <w:szCs w:val="28"/>
+        </w:rPr>
+        <w:t xml:space="preserve"> execution enables multiple simulat</w:t>
+      </w:r>
+      <w:r>
+        <w:rPr>
+          <w:sz w:val="28"/>
+          <w:szCs w:val="28"/>
+        </w:rPr>
+        <w:t>ions to be run at the same time</w:t>
+      </w:r>
+      <w:r>
+        <w:rPr>
+          <w:sz w:val="28"/>
+          <w:szCs w:val="28"/>
+        </w:rPr>
+        <w:t xml:space="preserve"> </w:t>
       </w:r>
       <w:r>
         <w:rPr>
@@ -4755,7 +4836,7 @@
         </w:rPr>
         <w:t xml:space="preserve"> on Java 8 </w:t>
       </w:r>
-      <w:commentRangeStart w:id="19"/>
+      <w:commentRangeStart w:id="23"/>
       <w:r>
         <w:rPr>
           <w:sz w:val="28"/>
@@ -4763,14 +4844,14 @@
         </w:rPr>
         <w:t>Parallel</w:t>
       </w:r>
-      <w:commentRangeEnd w:id="19"/>
+      <w:commentRangeEnd w:id="23"/>
       <w:r>
         <w:rPr>
           <w:rStyle w:val="CommentReference"/>
           <w:sz w:val="28"/>
           <w:szCs w:val="28"/>
         </w:rPr>
-        <w:commentReference w:id="19"/>
+        <w:commentReference w:id="23"/>
       </w:r>
       <w:r>
         <w:rPr>
@@ -4786,7 +4867,7 @@
         </w:rPr>
         <w:t xml:space="preserve">to enable execution of simulations in </w:t>
       </w:r>
-      <w:commentRangeStart w:id="20"/>
+      <w:commentRangeStart w:id="24"/>
       <w:r>
         <w:rPr>
           <w:sz w:val="28"/>
@@ -4794,14 +4875,14 @@
         </w:rPr>
         <w:t>parallel</w:t>
       </w:r>
-      <w:commentRangeEnd w:id="20"/>
+      <w:commentRangeEnd w:id="24"/>
       <w:r>
         <w:rPr>
           <w:rStyle w:val="CommentReference"/>
           <w:sz w:val="28"/>
           <w:szCs w:val="28"/>
         </w:rPr>
-        <w:commentReference w:id="20"/>
+        <w:commentReference w:id="24"/>
       </w:r>
       <w:r>
         <w:rPr>
@@ -4837,7 +4918,7 @@
         </w:rPr>
         <w:t xml:space="preserve">sing this feature may be as simple as calling a single line of </w:t>
       </w:r>
-      <w:commentRangeStart w:id="21"/>
+      <w:commentRangeStart w:id="25"/>
       <w:r>
         <w:rPr>
           <w:sz w:val="28"/>
@@ -4845,12 +4926,12 @@
         </w:rPr>
         <w:t>code</w:t>
       </w:r>
-      <w:commentRangeEnd w:id="21"/>
+      <w:commentRangeEnd w:id="25"/>
       <w:r>
         <w:rPr>
           <w:rStyle w:val="CommentReference"/>
         </w:rPr>
-        <w:commentReference w:id="21"/>
+        <w:commentReference w:id="25"/>
       </w:r>
       <w:r>
         <w:rPr>
@@ -5085,21 +5166,7 @@
           <w:sz w:val="28"/>
           <w:szCs w:val="28"/>
         </w:rPr>
-        <w:t xml:space="preserve"> dynamic environment </w:t>
-      </w:r>
-      <w:r>
-        <w:rPr>
-          <w:sz w:val="28"/>
-          <w:szCs w:val="28"/>
-        </w:rPr>
-        <w:br/>
-      </w:r>
-      <w:r>
-        <w:rPr>
-          <w:sz w:val="28"/>
-          <w:szCs w:val="28"/>
-        </w:rPr>
-        <w:t xml:space="preserve">where requests to create VMs and </w:t>
+        <w:t xml:space="preserve"> dynamic environment where requests to create VMs and </w:t>
       </w:r>
       <w:r>
         <w:rPr>
@@ -5287,7 +5354,22 @@
           <w:sz w:val="28"/>
           <w:szCs w:val="28"/>
         </w:rPr>
-        <w:t>It doesn’t require new Datacenter</w:t>
+        <w:t xml:space="preserve">It doesn’t require new </w:t>
+      </w:r>
+      <w:r>
+        <w:rPr>
+          <w:b/>
+          <w:sz w:val="28"/>
+          <w:szCs w:val="28"/>
+        </w:rPr>
+        <w:t>Da</w:t>
+      </w:r>
+      <w:r>
+        <w:rPr>
+          <w:sz w:val="28"/>
+          <w:szCs w:val="28"/>
+        </w:rPr>
+        <w:t>tacenter</w:t>
       </w:r>
       <w:r>
         <w:rPr>
@@ -5368,7 +5450,7 @@
         </w:rPr>
         <w:t>new VMs or Cloudlets to “</w:t>
       </w:r>
-      <w:commentRangeStart w:id="22"/>
+      <w:commentRangeStart w:id="26"/>
       <w:r>
         <w:rPr>
           <w:sz w:val="28"/>
@@ -5376,14 +5458,14 @@
         </w:rPr>
         <w:t>an</w:t>
       </w:r>
-      <w:commentRangeEnd w:id="22"/>
+      <w:commentRangeEnd w:id="26"/>
       <w:r>
         <w:rPr>
           <w:rStyle w:val="CommentReference"/>
           <w:sz w:val="28"/>
           <w:szCs w:val="28"/>
         </w:rPr>
-        <w:commentReference w:id="22"/>
+        <w:commentReference w:id="26"/>
       </w:r>
       <w:r>
         <w:rPr>
@@ -5462,7 +5544,7 @@
         </w:rPr>
         <w:t xml:space="preserve">also </w:t>
       </w:r>
-      <w:commentRangeStart w:id="23"/>
+      <w:commentRangeStart w:id="27"/>
       <w:r>
         <w:rPr>
           <w:sz w:val="28"/>
@@ -5470,12 +5552,12 @@
         </w:rPr>
         <w:t>allows</w:t>
       </w:r>
-      <w:commentRangeEnd w:id="23"/>
+      <w:commentRangeEnd w:id="27"/>
       <w:r>
         <w:rPr>
           <w:rStyle w:val="CommentReference"/>
         </w:rPr>
-        <w:commentReference w:id="23"/>
+        <w:commentReference w:id="27"/>
       </w:r>
       <w:r>
         <w:rPr>
@@ -5504,6 +5586,13 @@
           <w:szCs w:val="28"/>
         </w:rPr>
         <w:t>before starting the simulation.</w:t>
+      </w:r>
+      <w:r>
+        <w:rPr>
+          <w:sz w:val="28"/>
+          <w:szCs w:val="28"/>
+        </w:rPr>
+        <w:t xml:space="preserve"> Cloudlets simulate applications running inside VMs.</w:t>
       </w:r>
     </w:p>
     <w:p>
@@ -5780,7 +5869,7 @@
           <w:szCs w:val="28"/>
         </w:rPr>
       </w:pPr>
-      <w:commentRangeStart w:id="24"/>
+      <w:commentRangeStart w:id="28"/>
       <w:r>
         <w:rPr>
           <w:sz w:val="28"/>
@@ -5803,14 +5892,14 @@
         </w:rPr>
         <w:t>t</w:t>
       </w:r>
-      <w:commentRangeEnd w:id="24"/>
+      <w:commentRangeEnd w:id="28"/>
       <w:r>
         <w:rPr>
           <w:rStyle w:val="CommentReference"/>
           <w:sz w:val="28"/>
           <w:szCs w:val="28"/>
         </w:rPr>
-        <w:commentReference w:id="24"/>
+        <w:commentReference w:id="28"/>
       </w:r>
       <w:r>
         <w:rPr>
@@ -5819,7 +5908,7 @@
         </w:rPr>
         <w:t xml:space="preserve"> </w:t>
       </w:r>
-      <w:commentRangeStart w:id="25"/>
+      <w:commentRangeStart w:id="29"/>
       <w:r>
         <w:rPr>
           <w:b/>
@@ -5835,14 +5924,14 @@
         </w:rPr>
         <w:t>steners</w:t>
       </w:r>
-      <w:commentRangeEnd w:id="25"/>
+      <w:commentRangeEnd w:id="29"/>
       <w:r>
         <w:rPr>
           <w:rStyle w:val="CommentReference"/>
           <w:sz w:val="28"/>
           <w:szCs w:val="28"/>
         </w:rPr>
-        <w:commentReference w:id="25"/>
+        <w:commentReference w:id="29"/>
       </w:r>
       <w:r>
         <w:rPr>
@@ -6013,7 +6102,7 @@
         <w:pStyle w:val="ListParagraph"/>
         <w:numPr>
           <w:ilvl w:val="1"/>
-          <w:numId w:val="17"/>
+          <w:numId w:val="34"/>
         </w:numPr>
         <w:jc w:val="both"/>
         <w:rPr>
@@ -6041,7 +6130,7 @@
         <w:pStyle w:val="ListParagraph"/>
         <w:numPr>
           <w:ilvl w:val="1"/>
-          <w:numId w:val="17"/>
+          <w:numId w:val="34"/>
         </w:numPr>
         <w:jc w:val="both"/>
         <w:rPr>
@@ -6069,7 +6158,7 @@
         <w:pStyle w:val="ListParagraph"/>
         <w:numPr>
           <w:ilvl w:val="1"/>
-          <w:numId w:val="17"/>
+          <w:numId w:val="34"/>
         </w:numPr>
         <w:jc w:val="both"/>
         <w:rPr>
@@ -6097,7 +6186,7 @@
         <w:pStyle w:val="ListParagraph"/>
         <w:numPr>
           <w:ilvl w:val="1"/>
-          <w:numId w:val="17"/>
+          <w:numId w:val="34"/>
         </w:numPr>
         <w:jc w:val="both"/>
         <w:rPr>
@@ -6110,7 +6199,22 @@
           <w:sz w:val="28"/>
           <w:szCs w:val="28"/>
         </w:rPr>
-        <w:t>and for granular simulation execution feedback</w:t>
+        <w:t xml:space="preserve">and for granular simulation execution </w:t>
+      </w:r>
+      <w:r>
+        <w:rPr>
+          <w:b/>
+          <w:sz w:val="28"/>
+          <w:szCs w:val="28"/>
+        </w:rPr>
+        <w:t>fee</w:t>
+      </w:r>
+      <w:r>
+        <w:rPr>
+          <w:sz w:val="28"/>
+          <w:szCs w:val="28"/>
+        </w:rPr>
+        <w:t>dback</w:t>
       </w:r>
       <w:r>
         <w:rPr>
@@ -6182,7 +6286,7 @@
         </w:rPr>
         <w:t xml:space="preserve"> </w:t>
       </w:r>
-      <w:commentRangeStart w:id="26"/>
+      <w:commentRangeStart w:id="30"/>
       <w:r>
         <w:rPr>
           <w:b/>
@@ -6198,7 +6302,7 @@
         </w:rPr>
         <w:t>steners</w:t>
       </w:r>
-      <w:commentRangeEnd w:id="26"/>
+      <w:commentRangeEnd w:id="30"/>
       <w:r>
         <w:rPr>
           <w:sz w:val="28"/>
@@ -6212,7 +6316,7 @@
           <w:sz w:val="28"/>
           <w:szCs w:val="28"/>
         </w:rPr>
-        <w:commentReference w:id="26"/>
+        <w:commentReference w:id="30"/>
       </w:r>
       <w:r>
         <w:rPr>
@@ -6221,7 +6325,7 @@
         </w:rPr>
         <w:t xml:space="preserve"> </w:t>
       </w:r>
-      <w:commentRangeStart w:id="27"/>
+      <w:commentRangeStart w:id="31"/>
       <w:r>
         <w:rPr>
           <w:sz w:val="28"/>
@@ -6244,14 +6348,14 @@
         </w:rPr>
         <w:t>ts</w:t>
       </w:r>
-      <w:commentRangeEnd w:id="27"/>
+      <w:commentRangeEnd w:id="31"/>
       <w:r>
         <w:rPr>
           <w:rStyle w:val="CommentReference"/>
           <w:sz w:val="28"/>
           <w:szCs w:val="28"/>
         </w:rPr>
-        <w:commentReference w:id="27"/>
+        <w:commentReference w:id="31"/>
       </w:r>
       <w:r>
         <w:rPr>
@@ -6522,8 +6626,17 @@
           <w:sz w:val="28"/>
           <w:szCs w:val="28"/>
         </w:rPr>
-        <w:t>, allowing chained calls such as</w:t>
-      </w:r>
+        <w:t xml:space="preserve">, allowing chained calls </w:t>
+      </w:r>
+      <w:proofErr w:type="gramStart"/>
+      <w:r>
+        <w:rPr>
+          <w:sz w:val="28"/>
+          <w:szCs w:val="28"/>
+        </w:rPr>
+        <w:t>like</w:t>
+      </w:r>
+      <w:proofErr w:type="gramEnd"/>
       <w:r>
         <w:rPr>
           <w:sz w:val="28"/>
@@ -6580,7 +6693,7 @@
         </w:rPr>
         <w:t xml:space="preserve"> was </w:t>
       </w:r>
-      <w:commentRangeStart w:id="28"/>
+      <w:commentRangeStart w:id="32"/>
       <w:r>
         <w:rPr>
           <w:sz w:val="28"/>
@@ -6588,14 +6701,14 @@
         </w:rPr>
         <w:t>executed</w:t>
       </w:r>
-      <w:commentRangeEnd w:id="28"/>
+      <w:commentRangeEnd w:id="32"/>
       <w:r>
         <w:rPr>
           <w:rStyle w:val="CommentReference"/>
           <w:sz w:val="28"/>
           <w:szCs w:val="28"/>
         </w:rPr>
-        <w:commentReference w:id="28"/>
+        <w:commentReference w:id="32"/>
       </w:r>
       <w:r>
         <w:rPr>
@@ -6622,7 +6735,14 @@
           <w:sz w:val="28"/>
           <w:szCs w:val="28"/>
         </w:rPr>
-        <w:t xml:space="preserve">And don’t worry, since it uses the </w:t>
+        <w:t>And don’t worry</w:t>
+      </w:r>
+      <w:r>
+        <w:rPr>
+          <w:sz w:val="28"/>
+          <w:szCs w:val="28"/>
+        </w:rPr>
+        <w:t xml:space="preserve"> since it uses the </w:t>
       </w:r>
       <w:r>
         <w:rPr>
@@ -6631,7 +6751,7 @@
         </w:rPr>
         <w:t>“</w:t>
       </w:r>
-      <w:commentRangeStart w:id="29"/>
+      <w:commentRangeStart w:id="33"/>
       <w:r>
         <w:rPr>
           <w:sz w:val="28"/>
@@ -6639,19 +6759,19 @@
         </w:rPr>
         <w:t>Null</w:t>
       </w:r>
-      <w:commentRangeEnd w:id="29"/>
+      <w:commentRangeEnd w:id="33"/>
       <w:r>
         <w:rPr>
           <w:rStyle w:val="CommentReference"/>
         </w:rPr>
-        <w:commentReference w:id="29"/>
-      </w:r>
-      <w:r>
-        <w:rPr>
-          <w:sz w:val="28"/>
-          <w:szCs w:val="28"/>
-        </w:rPr>
-        <w:t xml:space="preserve"> Object</w:t>
+        <w:commentReference w:id="33"/>
+      </w:r>
+      <w:r>
+        <w:rPr>
+          <w:sz w:val="28"/>
+          <w:szCs w:val="28"/>
+        </w:rPr>
+        <w:t xml:space="preserve"> Object Pattern</w:t>
       </w:r>
       <w:r>
         <w:rPr>
@@ -6665,7 +6785,21 @@
           <w:sz w:val="28"/>
           <w:szCs w:val="28"/>
         </w:rPr>
-        <w:t xml:space="preserve"> Pattern to avoid Null Pointer Exception</w:t>
+        <w:t xml:space="preserve"> to avoid </w:t>
+      </w:r>
+      <w:r>
+        <w:rPr>
+          <w:sz w:val="28"/>
+          <w:szCs w:val="28"/>
+        </w:rPr>
+        <w:t>“</w:t>
+      </w:r>
+      <w:r>
+        <w:rPr>
+          <w:sz w:val="28"/>
+          <w:szCs w:val="28"/>
+        </w:rPr>
+        <w:t>Null Pointer Exception</w:t>
       </w:r>
       <w:r>
         <w:rPr>
@@ -6673,6 +6807,13 @@
           <w:szCs w:val="28"/>
         </w:rPr>
         <w:t>s</w:t>
+      </w:r>
+      <w:r>
+        <w:rPr>
+          <w:sz w:val="28"/>
+          <w:szCs w:val="28"/>
+        </w:rPr>
+        <w:t>”</w:t>
       </w:r>
       <w:r>
         <w:rPr>
@@ -6776,7 +6917,7 @@
         </w:rPr>
         <w:t xml:space="preserve"> specify a contract to implement </w:t>
       </w:r>
-      <w:commentRangeStart w:id="30"/>
+      <w:commentRangeStart w:id="34"/>
       <w:r>
         <w:rPr>
           <w:i/>
@@ -6809,7 +6950,7 @@
         </w:rPr>
         <w:t>tics</w:t>
       </w:r>
-      <w:commentRangeEnd w:id="30"/>
+      <w:commentRangeEnd w:id="34"/>
       <w:r>
         <w:rPr>
           <w:sz w:val="28"/>
@@ -6823,7 +6964,7 @@
         <w:pStyle w:val="ListParagraph"/>
         <w:numPr>
           <w:ilvl w:val="1"/>
-          <w:numId w:val="22"/>
+          <w:numId w:val="33"/>
         </w:numPr>
         <w:jc w:val="both"/>
         <w:rPr>
@@ -6858,7 +6999,7 @@
         <w:pStyle w:val="ListParagraph"/>
         <w:numPr>
           <w:ilvl w:val="1"/>
-          <w:numId w:val="22"/>
+          <w:numId w:val="33"/>
         </w:numPr>
         <w:jc w:val="both"/>
         <w:rPr>
@@ -6886,7 +7027,7 @@
         <w:pStyle w:val="ListParagraph"/>
         <w:numPr>
           <w:ilvl w:val="1"/>
-          <w:numId w:val="22"/>
+          <w:numId w:val="33"/>
         </w:numPr>
         <w:jc w:val="both"/>
         <w:rPr>
@@ -6915,7 +7056,7 @@
         </w:rPr>
         <w:t xml:space="preserve"> </w:t>
       </w:r>
-      <w:commentRangeStart w:id="31"/>
+      <w:commentRangeStart w:id="35"/>
       <w:r>
         <w:rPr>
           <w:sz w:val="28"/>
@@ -6923,14 +7064,14 @@
         </w:rPr>
         <w:t>an</w:t>
       </w:r>
-      <w:commentRangeEnd w:id="31"/>
+      <w:commentRangeEnd w:id="35"/>
       <w:r>
         <w:rPr>
           <w:rStyle w:val="CommentReference"/>
           <w:sz w:val="28"/>
           <w:szCs w:val="28"/>
         </w:rPr>
-        <w:commentReference w:id="31"/>
+        <w:commentReference w:id="35"/>
       </w:r>
       <w:r>
         <w:rPr>
@@ -6974,7 +7115,7 @@
         <w:pStyle w:val="ListParagraph"/>
         <w:numPr>
           <w:ilvl w:val="1"/>
-          <w:numId w:val="22"/>
+          <w:numId w:val="33"/>
         </w:numPr>
         <w:rPr>
           <w:sz w:val="28"/>
@@ -6986,7 +7127,21 @@
           <w:sz w:val="28"/>
           <w:szCs w:val="28"/>
         </w:rPr>
-        <w:t>and then the solution finding stop criteria</w:t>
+        <w:t>and then</w:t>
+      </w:r>
+      <w:r>
+        <w:rPr>
+          <w:sz w:val="28"/>
+          <w:szCs w:val="28"/>
+        </w:rPr>
+        <w:t>,</w:t>
+      </w:r>
+      <w:r>
+        <w:rPr>
+          <w:sz w:val="28"/>
+          <w:szCs w:val="28"/>
+        </w:rPr>
+        <w:t xml:space="preserve"> the solution finding stop criteria</w:t>
       </w:r>
       <w:r>
         <w:rPr>
@@ -7014,9 +7169,9 @@
           <w:sz w:val="28"/>
           <w:szCs w:val="28"/>
         </w:rPr>
-        <w:commentReference w:id="30"/>
-      </w:r>
-      <w:commentRangeStart w:id="32"/>
+        <w:commentReference w:id="34"/>
+      </w:r>
+      <w:commentRangeStart w:id="36"/>
       <w:r>
         <w:rPr>
           <w:sz w:val="28"/>
@@ -7024,14 +7179,14 @@
         </w:rPr>
         <w:t>Examples</w:t>
       </w:r>
-      <w:commentRangeEnd w:id="32"/>
+      <w:commentRangeEnd w:id="36"/>
       <w:r>
         <w:rPr>
           <w:rStyle w:val="CommentReference"/>
           <w:sz w:val="28"/>
           <w:szCs w:val="28"/>
         </w:rPr>
-        <w:commentReference w:id="32"/>
+        <w:commentReference w:id="36"/>
       </w:r>
       <w:r>
         <w:rPr>
@@ -7048,7 +7203,7 @@
         </w:rPr>
         <w:t xml:space="preserve">of  </w:t>
       </w:r>
-      <w:commentRangeStart w:id="33"/>
+      <w:commentRangeStart w:id="37"/>
       <w:r>
         <w:rPr>
           <w:i/>
@@ -7089,14 +7244,14 @@
         </w:rPr>
         <w:t xml:space="preserve"> </w:t>
       </w:r>
-      <w:commentRangeEnd w:id="33"/>
+      <w:commentRangeEnd w:id="37"/>
       <w:r>
         <w:rPr>
           <w:rStyle w:val="CommentReference"/>
           <w:sz w:val="28"/>
           <w:szCs w:val="28"/>
         </w:rPr>
-        <w:commentReference w:id="33"/>
+        <w:commentReference w:id="37"/>
       </w:r>
       <w:r>
         <w:rPr>
@@ -7112,7 +7267,7 @@
         </w:rPr>
         <w:t xml:space="preserve"> </w:t>
       </w:r>
-      <w:commentRangeStart w:id="34"/>
+      <w:commentRangeStart w:id="38"/>
       <w:proofErr w:type="spellStart"/>
       <w:r>
         <w:rPr>
@@ -7129,14 +7284,14 @@
         </w:rPr>
         <w:t xml:space="preserve"> </w:t>
       </w:r>
-      <w:commentRangeEnd w:id="34"/>
+      <w:commentRangeEnd w:id="38"/>
       <w:r>
         <w:rPr>
           <w:rStyle w:val="CommentReference"/>
           <w:sz w:val="28"/>
           <w:szCs w:val="28"/>
         </w:rPr>
-        <w:commentReference w:id="34"/>
+        <w:commentReference w:id="38"/>
       </w:r>
       <w:r>
         <w:rPr>
@@ -7145,7 +7300,7 @@
         </w:rPr>
         <w:t xml:space="preserve">Search, Simulated </w:t>
       </w:r>
-      <w:commentRangeStart w:id="35"/>
+      <w:commentRangeStart w:id="39"/>
       <w:r>
         <w:rPr>
           <w:sz w:val="28"/>
@@ -7153,14 +7308,14 @@
         </w:rPr>
         <w:t xml:space="preserve">Annealing </w:t>
       </w:r>
-      <w:commentRangeEnd w:id="35"/>
+      <w:commentRangeEnd w:id="39"/>
       <w:r>
         <w:rPr>
           <w:rStyle w:val="CommentReference"/>
           <w:sz w:val="28"/>
           <w:szCs w:val="28"/>
         </w:rPr>
-        <w:commentReference w:id="35"/>
+        <w:commentReference w:id="39"/>
       </w:r>
       <w:r>
         <w:rPr>
@@ -7216,7 +7371,7 @@
         </w:rPr>
         <w:t xml:space="preserve"> a Simulated Annealing </w:t>
       </w:r>
-      <w:commentRangeStart w:id="36"/>
+      <w:commentRangeStart w:id="40"/>
       <w:r>
         <w:rPr>
           <w:i/>
@@ -7249,14 +7404,14 @@
         </w:rPr>
         <w:t xml:space="preserve">tic </w:t>
       </w:r>
-      <w:commentRangeEnd w:id="36"/>
+      <w:commentRangeEnd w:id="40"/>
       <w:r>
         <w:rPr>
           <w:rStyle w:val="CommentReference"/>
           <w:sz w:val="28"/>
           <w:szCs w:val="28"/>
         </w:rPr>
-        <w:commentReference w:id="36"/>
+        <w:commentReference w:id="40"/>
       </w:r>
       <w:r>
         <w:rPr>
@@ -7276,6 +7431,35 @@
       </w:pPr>
       <w:r>
         <w:t># Slide 15</w:t>
+      </w:r>
+    </w:p>
+    <w:p>
+      <w:pPr>
+        <w:pStyle w:val="ListParagraph"/>
+        <w:jc w:val="center"/>
+        <w:rPr>
+          <w:rFonts w:asciiTheme="minorHAnsi" w:hAnsiTheme="minorHAnsi" w:cstheme="minorBidi"/>
+          <w:sz w:val="28"/>
+          <w:szCs w:val="28"/>
+        </w:rPr>
+      </w:pPr>
+      <w:r>
+        <w:rPr>
+          <w:rFonts w:asciiTheme="minorHAnsi" w:hAnsiTheme="minorHAnsi" w:cstheme="minorBidi"/>
+          <w:b/>
+          <w:sz w:val="28"/>
+          <w:szCs w:val="28"/>
+        </w:rPr>
+        <w:t>The</w:t>
+      </w:r>
+      <w:r>
+        <w:rPr>
+          <w:rFonts w:asciiTheme="minorHAnsi" w:hAnsiTheme="minorHAnsi" w:cstheme="minorBidi"/>
+          <w:b/>
+          <w:sz w:val="28"/>
+          <w:szCs w:val="28"/>
+        </w:rPr>
+        <w:t xml:space="preserve"> Linux Completely Fair Scheduler</w:t>
       </w:r>
     </w:p>
     <w:p>
@@ -7295,28 +7479,44 @@
       <w:r>
         <w:rPr>
           <w:rFonts w:asciiTheme="minorHAnsi" w:hAnsiTheme="minorHAnsi" w:cstheme="minorBidi"/>
-          <w:b/>
-          <w:sz w:val="28"/>
-          <w:szCs w:val="28"/>
-        </w:rPr>
-        <w:t>The</w:t>
-      </w:r>
-      <w:r>
-        <w:rPr>
-          <w:rFonts w:asciiTheme="minorHAnsi" w:hAnsiTheme="minorHAnsi" w:cstheme="minorBidi"/>
-          <w:b/>
-          <w:sz w:val="28"/>
-          <w:szCs w:val="28"/>
-        </w:rPr>
-        <w:t xml:space="preserve"> Linux Completely Fair Scheduler</w:t>
-      </w:r>
-      <w:r>
-        <w:rPr>
-          <w:rFonts w:asciiTheme="minorHAnsi" w:hAnsiTheme="minorHAnsi" w:cstheme="minorBidi"/>
-          <w:sz w:val="28"/>
-          <w:szCs w:val="28"/>
-        </w:rPr>
-        <w:t>.</w:t>
+          <w:sz w:val="28"/>
+          <w:szCs w:val="28"/>
+        </w:rPr>
+        <w:t>A Cloudlet</w:t>
+      </w:r>
+      <w:r>
+        <w:rPr>
+          <w:rFonts w:asciiTheme="minorHAnsi" w:hAnsiTheme="minorHAnsi" w:cstheme="minorBidi"/>
+          <w:sz w:val="28"/>
+          <w:szCs w:val="28"/>
+        </w:rPr>
+        <w:t xml:space="preserve"> Scheduler</w:t>
+      </w:r>
+      <w:r>
+        <w:rPr>
+          <w:rFonts w:asciiTheme="minorHAnsi" w:hAnsiTheme="minorHAnsi" w:cstheme="minorBidi"/>
+          <w:sz w:val="28"/>
+          <w:szCs w:val="28"/>
+        </w:rPr>
+        <w:t xml:space="preserve"> defines how a </w:t>
+      </w:r>
+      <w:proofErr w:type="spellStart"/>
+      <w:r>
+        <w:rPr>
+          <w:rFonts w:asciiTheme="minorHAnsi" w:hAnsiTheme="minorHAnsi" w:cstheme="minorBidi"/>
+          <w:sz w:val="28"/>
+          <w:szCs w:val="28"/>
+        </w:rPr>
+        <w:t>Vm</w:t>
+      </w:r>
+      <w:proofErr w:type="spellEnd"/>
+      <w:r>
+        <w:rPr>
+          <w:rFonts w:asciiTheme="minorHAnsi" w:hAnsiTheme="minorHAnsi" w:cstheme="minorBidi"/>
+          <w:sz w:val="28"/>
+          <w:szCs w:val="28"/>
+        </w:rPr>
+        <w:t xml:space="preserve"> schedules the execution of Cloudlets.</w:t>
       </w:r>
     </w:p>
     <w:p>
@@ -7339,41 +7539,40 @@
           <w:sz w:val="28"/>
           <w:szCs w:val="28"/>
         </w:rPr>
-        <w:t>A Cloudlet</w:t>
-      </w:r>
-      <w:r>
-        <w:rPr>
-          <w:rFonts w:asciiTheme="minorHAnsi" w:hAnsiTheme="minorHAnsi" w:cstheme="minorBidi"/>
-          <w:sz w:val="28"/>
-          <w:szCs w:val="28"/>
-        </w:rPr>
-        <w:t xml:space="preserve"> Scheduler</w:t>
-      </w:r>
-      <w:r>
-        <w:rPr>
-          <w:rFonts w:asciiTheme="minorHAnsi" w:hAnsiTheme="minorHAnsi" w:cstheme="minorBidi"/>
-          <w:sz w:val="28"/>
-          <w:szCs w:val="28"/>
-        </w:rPr>
-        <w:t xml:space="preserve"> defines how a </w:t>
-      </w:r>
-      <w:proofErr w:type="spellStart"/>
-      <w:r>
-        <w:rPr>
-          <w:rFonts w:asciiTheme="minorHAnsi" w:hAnsiTheme="minorHAnsi" w:cstheme="minorBidi"/>
-          <w:sz w:val="28"/>
-          <w:szCs w:val="28"/>
-        </w:rPr>
-        <w:t>Vm</w:t>
-      </w:r>
-      <w:proofErr w:type="spellEnd"/>
-      <w:r>
-        <w:rPr>
-          <w:rFonts w:asciiTheme="minorHAnsi" w:hAnsiTheme="minorHAnsi" w:cstheme="minorBidi"/>
-          <w:sz w:val="28"/>
-          <w:szCs w:val="28"/>
-        </w:rPr>
-        <w:t xml:space="preserve"> schedules the execution of Cloudlets.</w:t>
+        <w:t xml:space="preserve">Bad scheduling may cause starvation, </w:t>
+      </w:r>
+      <w:commentRangeStart w:id="41"/>
+      <w:r>
+        <w:rPr>
+          <w:rFonts w:asciiTheme="minorHAnsi" w:hAnsiTheme="minorHAnsi" w:cstheme="minorBidi"/>
+          <w:b/>
+          <w:sz w:val="28"/>
+          <w:szCs w:val="28"/>
+        </w:rPr>
+        <w:t>was</w:t>
+      </w:r>
+      <w:r>
+        <w:rPr>
+          <w:rFonts w:asciiTheme="minorHAnsi" w:hAnsiTheme="minorHAnsi" w:cstheme="minorBidi"/>
+          <w:sz w:val="28"/>
+          <w:szCs w:val="28"/>
+        </w:rPr>
+        <w:t>tage</w:t>
+      </w:r>
+      <w:commentRangeEnd w:id="41"/>
+      <w:r>
+        <w:rPr>
+          <w:rStyle w:val="CommentReference"/>
+        </w:rPr>
+        <w:commentReference w:id="41"/>
+      </w:r>
+      <w:r>
+        <w:rPr>
+          <w:rFonts w:asciiTheme="minorHAnsi" w:hAnsiTheme="minorHAnsi" w:cstheme="minorBidi"/>
+          <w:sz w:val="28"/>
+          <w:szCs w:val="28"/>
+        </w:rPr>
+        <w:t xml:space="preserve"> of CPU cycles and SLA violations.</w:t>
       </w:r>
     </w:p>
     <w:p>
@@ -7396,7 +7595,599 @@
           <w:sz w:val="28"/>
           <w:szCs w:val="28"/>
         </w:rPr>
-        <w:t>Bad scheduling may cause starvation, wastage of CPU cycles and SLA violations.</w:t>
+        <w:t xml:space="preserve">The </w:t>
+      </w:r>
+      <w:r>
+        <w:rPr>
+          <w:rFonts w:asciiTheme="minorHAnsi" w:hAnsiTheme="minorHAnsi" w:cstheme="minorBidi"/>
+          <w:sz w:val="28"/>
+          <w:szCs w:val="28"/>
+        </w:rPr>
+        <w:t xml:space="preserve">Completely Fair Scheduler </w:t>
+      </w:r>
+      <w:r>
+        <w:rPr>
+          <w:rFonts w:asciiTheme="minorHAnsi" w:hAnsiTheme="minorHAnsi" w:cstheme="minorBidi"/>
+          <w:sz w:val="28"/>
+          <w:szCs w:val="28"/>
+        </w:rPr>
+        <w:t xml:space="preserve">reduces </w:t>
+      </w:r>
+      <w:r>
+        <w:rPr>
+          <w:rFonts w:asciiTheme="minorHAnsi" w:hAnsiTheme="minorHAnsi" w:cstheme="minorBidi"/>
+          <w:sz w:val="28"/>
+          <w:szCs w:val="28"/>
+        </w:rPr>
+        <w:t>“</w:t>
+      </w:r>
+      <w:r>
+        <w:rPr>
+          <w:rFonts w:asciiTheme="minorHAnsi" w:hAnsiTheme="minorHAnsi" w:cstheme="minorBidi"/>
+          <w:sz w:val="28"/>
+          <w:szCs w:val="28"/>
+        </w:rPr>
+        <w:t>these issues</w:t>
+      </w:r>
+      <w:r>
+        <w:rPr>
+          <w:rFonts w:asciiTheme="minorHAnsi" w:hAnsiTheme="minorHAnsi" w:cstheme="minorBidi"/>
+          <w:sz w:val="28"/>
+          <w:szCs w:val="28"/>
+        </w:rPr>
+        <w:t>”</w:t>
+      </w:r>
+      <w:r>
+        <w:rPr>
+          <w:rFonts w:asciiTheme="minorHAnsi" w:hAnsiTheme="minorHAnsi" w:cstheme="minorBidi"/>
+          <w:sz w:val="28"/>
+          <w:szCs w:val="28"/>
+        </w:rPr>
+        <w:t xml:space="preserve">, </w:t>
+      </w:r>
+      <w:r>
+        <w:rPr>
+          <w:rFonts w:asciiTheme="minorHAnsi" w:hAnsiTheme="minorHAnsi" w:cstheme="minorBidi"/>
+          <w:sz w:val="28"/>
+          <w:szCs w:val="28"/>
+        </w:rPr>
+        <w:t xml:space="preserve">but </w:t>
+      </w:r>
+      <w:r>
+        <w:rPr>
+          <w:rFonts w:asciiTheme="minorHAnsi" w:hAnsiTheme="minorHAnsi" w:cstheme="minorBidi"/>
+          <w:sz w:val="28"/>
+          <w:szCs w:val="28"/>
+        </w:rPr>
+        <w:t xml:space="preserve">it </w:t>
+      </w:r>
+      <w:r>
+        <w:rPr>
+          <w:rFonts w:asciiTheme="minorHAnsi" w:hAnsiTheme="minorHAnsi" w:cstheme="minorBidi"/>
+          <w:sz w:val="28"/>
+          <w:szCs w:val="28"/>
+        </w:rPr>
+        <w:t>needs improvements</w:t>
+      </w:r>
+      <w:r>
+        <w:rPr>
+          <w:rFonts w:asciiTheme="minorHAnsi" w:hAnsiTheme="minorHAnsi" w:cstheme="minorBidi"/>
+          <w:sz w:val="28"/>
+          <w:szCs w:val="28"/>
+        </w:rPr>
+        <w:t xml:space="preserve"> </w:t>
+      </w:r>
+      <w:r>
+        <w:rPr>
+          <w:rFonts w:asciiTheme="minorHAnsi" w:hAnsiTheme="minorHAnsi" w:cstheme="minorBidi"/>
+          <w:sz w:val="28"/>
+          <w:szCs w:val="28"/>
+        </w:rPr>
+        <w:br/>
+      </w:r>
+      <w:r>
+        <w:rPr>
+          <w:rFonts w:asciiTheme="minorHAnsi" w:hAnsiTheme="minorHAnsi" w:cstheme="minorBidi"/>
+          <w:sz w:val="28"/>
+          <w:szCs w:val="28"/>
+        </w:rPr>
+        <w:t xml:space="preserve">as can be seen </w:t>
+      </w:r>
+      <w:r>
+        <w:rPr>
+          <w:rFonts w:asciiTheme="minorHAnsi" w:hAnsiTheme="minorHAnsi" w:cstheme="minorBidi"/>
+          <w:sz w:val="28"/>
+          <w:szCs w:val="28"/>
+        </w:rPr>
+        <w:t>“</w:t>
+      </w:r>
+      <w:r>
+        <w:rPr>
+          <w:rFonts w:asciiTheme="minorHAnsi" w:hAnsiTheme="minorHAnsi" w:cstheme="minorBidi"/>
+          <w:sz w:val="28"/>
+          <w:szCs w:val="28"/>
+        </w:rPr>
+        <w:t>in this paper</w:t>
+      </w:r>
+      <w:r>
+        <w:rPr>
+          <w:rFonts w:asciiTheme="minorHAnsi" w:hAnsiTheme="minorHAnsi" w:cstheme="minorBidi"/>
+          <w:sz w:val="28"/>
+          <w:szCs w:val="28"/>
+        </w:rPr>
+        <w:t>”</w:t>
+      </w:r>
+      <w:r>
+        <w:rPr>
+          <w:rFonts w:asciiTheme="minorHAnsi" w:hAnsiTheme="minorHAnsi" w:cstheme="minorBidi"/>
+          <w:sz w:val="28"/>
+          <w:szCs w:val="28"/>
+        </w:rPr>
+        <w:t>.</w:t>
+      </w:r>
+    </w:p>
+    <w:p>
+      <w:pPr>
+        <w:pStyle w:val="ListParagraph"/>
+        <w:numPr>
+          <w:ilvl w:val="0"/>
+          <w:numId w:val="24"/>
+        </w:numPr>
+        <w:rPr>
+          <w:rFonts w:asciiTheme="minorHAnsi" w:hAnsiTheme="minorHAnsi" w:cstheme="minorBidi"/>
+          <w:sz w:val="28"/>
+          <w:szCs w:val="28"/>
+        </w:rPr>
+      </w:pPr>
+      <w:r>
+        <w:rPr>
+          <w:rFonts w:asciiTheme="minorHAnsi" w:hAnsiTheme="minorHAnsi" w:cstheme="minorBidi"/>
+          <w:sz w:val="28"/>
+          <w:szCs w:val="28"/>
+        </w:rPr>
+        <w:t>It considers task</w:t>
+      </w:r>
+      <w:r>
+        <w:rPr>
+          <w:rFonts w:asciiTheme="minorHAnsi" w:hAnsiTheme="minorHAnsi" w:cstheme="minorBidi"/>
+          <w:sz w:val="28"/>
+          <w:szCs w:val="28"/>
+        </w:rPr>
+        <w:t>’</w:t>
+      </w:r>
+      <w:r>
+        <w:rPr>
+          <w:rFonts w:asciiTheme="minorHAnsi" w:hAnsiTheme="minorHAnsi" w:cstheme="minorBidi"/>
+          <w:sz w:val="28"/>
+          <w:szCs w:val="28"/>
+        </w:rPr>
+        <w:t>s priority</w:t>
+      </w:r>
+      <w:r>
+        <w:rPr>
+          <w:rFonts w:asciiTheme="minorHAnsi" w:hAnsiTheme="minorHAnsi" w:cstheme="minorBidi"/>
+          <w:sz w:val="28"/>
+          <w:szCs w:val="28"/>
+        </w:rPr>
+        <w:t xml:space="preserve"> to define CPU </w:t>
+      </w:r>
+      <w:r>
+        <w:rPr>
+          <w:rFonts w:asciiTheme="minorHAnsi" w:hAnsiTheme="minorHAnsi" w:cstheme="minorBidi"/>
+          <w:sz w:val="28"/>
+          <w:szCs w:val="28"/>
+        </w:rPr>
+        <w:t>“</w:t>
+      </w:r>
+      <w:r>
+        <w:rPr>
+          <w:rFonts w:asciiTheme="minorHAnsi" w:hAnsiTheme="minorHAnsi" w:cstheme="minorBidi"/>
+          <w:sz w:val="28"/>
+          <w:szCs w:val="28"/>
+        </w:rPr>
+        <w:t>time slices</w:t>
+      </w:r>
+      <w:r>
+        <w:rPr>
+          <w:rFonts w:asciiTheme="minorHAnsi" w:hAnsiTheme="minorHAnsi" w:cstheme="minorBidi"/>
+          <w:sz w:val="28"/>
+          <w:szCs w:val="28"/>
+        </w:rPr>
+        <w:t>”</w:t>
+      </w:r>
+      <w:r>
+        <w:rPr>
+          <w:rFonts w:asciiTheme="minorHAnsi" w:hAnsiTheme="minorHAnsi" w:cstheme="minorBidi"/>
+          <w:sz w:val="28"/>
+          <w:szCs w:val="28"/>
+        </w:rPr>
+        <w:t xml:space="preserve">, </w:t>
+      </w:r>
+      <w:r>
+        <w:rPr>
+          <w:rFonts w:asciiTheme="minorHAnsi" w:hAnsiTheme="minorHAnsi" w:cstheme="minorBidi"/>
+          <w:sz w:val="28"/>
+          <w:szCs w:val="28"/>
+        </w:rPr>
+        <w:br/>
+      </w:r>
+      <w:r>
+        <w:rPr>
+          <w:rFonts w:asciiTheme="minorHAnsi" w:hAnsiTheme="minorHAnsi" w:cstheme="minorBidi"/>
+          <w:sz w:val="28"/>
+          <w:szCs w:val="28"/>
+        </w:rPr>
+        <w:t>“</w:t>
+      </w:r>
+      <w:r>
+        <w:rPr>
+          <w:rFonts w:asciiTheme="minorHAnsi" w:hAnsiTheme="minorHAnsi" w:cstheme="minorBidi"/>
+          <w:sz w:val="28"/>
+          <w:szCs w:val="28"/>
+        </w:rPr>
+        <w:t>which</w:t>
+      </w:r>
+      <w:r>
+        <w:rPr>
+          <w:rFonts w:asciiTheme="minorHAnsi" w:hAnsiTheme="minorHAnsi" w:cstheme="minorBidi"/>
+          <w:sz w:val="28"/>
+          <w:szCs w:val="28"/>
+        </w:rPr>
+        <w:t xml:space="preserve"> </w:t>
+      </w:r>
+      <w:r>
+        <w:rPr>
+          <w:rFonts w:asciiTheme="minorHAnsi" w:hAnsiTheme="minorHAnsi" w:cstheme="minorBidi"/>
+          <w:sz w:val="28"/>
+          <w:szCs w:val="28"/>
+        </w:rPr>
+        <w:t>is the amount of time</w:t>
+      </w:r>
+      <w:r>
+        <w:rPr>
+          <w:rFonts w:asciiTheme="minorHAnsi" w:hAnsiTheme="minorHAnsi" w:cstheme="minorBidi"/>
+          <w:sz w:val="28"/>
+          <w:szCs w:val="28"/>
+        </w:rPr>
+        <w:t>”</w:t>
+      </w:r>
+      <w:r>
+        <w:rPr>
+          <w:rFonts w:asciiTheme="minorHAnsi" w:hAnsiTheme="minorHAnsi" w:cstheme="minorBidi"/>
+          <w:sz w:val="28"/>
+          <w:szCs w:val="28"/>
+        </w:rPr>
+        <w:t xml:space="preserve"> </w:t>
+      </w:r>
+      <w:r>
+        <w:rPr>
+          <w:rFonts w:asciiTheme="minorHAnsi" w:hAnsiTheme="minorHAnsi" w:cstheme="minorBidi"/>
+          <w:sz w:val="28"/>
+          <w:szCs w:val="28"/>
+        </w:rPr>
+        <w:t>“</w:t>
+      </w:r>
+      <w:r>
+        <w:rPr>
+          <w:rFonts w:asciiTheme="minorHAnsi" w:hAnsiTheme="minorHAnsi" w:cstheme="minorBidi"/>
+          <w:sz w:val="28"/>
+          <w:szCs w:val="28"/>
+        </w:rPr>
+        <w:t xml:space="preserve">a process </w:t>
+      </w:r>
+      <w:r>
+        <w:rPr>
+          <w:rFonts w:asciiTheme="minorHAnsi" w:hAnsiTheme="minorHAnsi" w:cstheme="minorBidi"/>
+          <w:sz w:val="28"/>
+          <w:szCs w:val="28"/>
+        </w:rPr>
+        <w:t>can</w:t>
+      </w:r>
+      <w:r>
+        <w:rPr>
+          <w:rFonts w:asciiTheme="minorHAnsi" w:hAnsiTheme="minorHAnsi" w:cstheme="minorBidi"/>
+          <w:sz w:val="28"/>
+          <w:szCs w:val="28"/>
+        </w:rPr>
+        <w:t xml:space="preserve"> use the CPU</w:t>
+      </w:r>
+      <w:r>
+        <w:rPr>
+          <w:rFonts w:asciiTheme="minorHAnsi" w:hAnsiTheme="minorHAnsi" w:cstheme="minorBidi"/>
+          <w:sz w:val="28"/>
+          <w:szCs w:val="28"/>
+        </w:rPr>
+        <w:t>”</w:t>
+      </w:r>
+      <w:r>
+        <w:rPr>
+          <w:rFonts w:asciiTheme="minorHAnsi" w:hAnsiTheme="minorHAnsi" w:cstheme="minorBidi"/>
+          <w:sz w:val="28"/>
+          <w:szCs w:val="28"/>
+        </w:rPr>
+        <w:t xml:space="preserve"> </w:t>
+      </w:r>
+      <w:r>
+        <w:rPr>
+          <w:rFonts w:asciiTheme="minorHAnsi" w:hAnsiTheme="minorHAnsi" w:cstheme="minorBidi"/>
+          <w:sz w:val="28"/>
+          <w:szCs w:val="28"/>
+        </w:rPr>
+        <w:t>“</w:t>
+      </w:r>
+      <w:r>
+        <w:rPr>
+          <w:rFonts w:asciiTheme="minorHAnsi" w:hAnsiTheme="minorHAnsi" w:cstheme="minorBidi"/>
+          <w:sz w:val="28"/>
+          <w:szCs w:val="28"/>
+        </w:rPr>
+        <w:t>at a given round</w:t>
+      </w:r>
+      <w:r>
+        <w:rPr>
+          <w:rFonts w:asciiTheme="minorHAnsi" w:hAnsiTheme="minorHAnsi" w:cstheme="minorBidi"/>
+          <w:sz w:val="28"/>
+          <w:szCs w:val="28"/>
+        </w:rPr>
+        <w:t>”</w:t>
+      </w:r>
+      <w:r>
+        <w:rPr>
+          <w:rFonts w:asciiTheme="minorHAnsi" w:hAnsiTheme="minorHAnsi" w:cstheme="minorBidi"/>
+          <w:sz w:val="28"/>
+          <w:szCs w:val="28"/>
+        </w:rPr>
+        <w:t>.</w:t>
+      </w:r>
+    </w:p>
+    <w:p>
+      <w:pPr>
+        <w:pStyle w:val="ListParagraph"/>
+        <w:numPr>
+          <w:ilvl w:val="0"/>
+          <w:numId w:val="24"/>
+        </w:numPr>
+        <w:rPr>
+          <w:rFonts w:asciiTheme="minorHAnsi" w:hAnsiTheme="minorHAnsi" w:cstheme="minorBidi"/>
+          <w:sz w:val="28"/>
+          <w:szCs w:val="28"/>
+        </w:rPr>
+      </w:pPr>
+      <w:r>
+        <w:rPr>
+          <w:rFonts w:asciiTheme="minorHAnsi" w:hAnsiTheme="minorHAnsi" w:cstheme="minorBidi"/>
+          <w:sz w:val="28"/>
+          <w:szCs w:val="28"/>
+        </w:rPr>
+        <w:t xml:space="preserve">The current </w:t>
+      </w:r>
+      <w:r>
+        <w:rPr>
+          <w:rFonts w:asciiTheme="minorHAnsi" w:hAnsiTheme="minorHAnsi" w:cstheme="minorBidi"/>
+          <w:sz w:val="28"/>
+          <w:szCs w:val="28"/>
+        </w:rPr>
+        <w:t xml:space="preserve">Time Shared </w:t>
+      </w:r>
+      <w:r>
+        <w:rPr>
+          <w:rFonts w:asciiTheme="minorHAnsi" w:hAnsiTheme="minorHAnsi" w:cstheme="minorBidi"/>
+          <w:sz w:val="28"/>
+          <w:szCs w:val="28"/>
+        </w:rPr>
+        <w:t>Cloudlet</w:t>
+      </w:r>
+      <w:r>
+        <w:rPr>
+          <w:rFonts w:asciiTheme="minorHAnsi" w:hAnsiTheme="minorHAnsi" w:cstheme="minorBidi"/>
+          <w:sz w:val="28"/>
+          <w:szCs w:val="28"/>
+        </w:rPr>
+        <w:t xml:space="preserve"> </w:t>
+      </w:r>
+      <w:r>
+        <w:rPr>
+          <w:rFonts w:asciiTheme="minorHAnsi" w:hAnsiTheme="minorHAnsi" w:cstheme="minorBidi"/>
+          <w:sz w:val="28"/>
+          <w:szCs w:val="28"/>
+        </w:rPr>
+        <w:t>Scheduler</w:t>
+      </w:r>
+      <w:r>
+        <w:rPr>
+          <w:rFonts w:asciiTheme="minorHAnsi" w:hAnsiTheme="minorHAnsi" w:cstheme="minorBidi"/>
+          <w:sz w:val="28"/>
+          <w:szCs w:val="28"/>
+        </w:rPr>
+        <w:t xml:space="preserve"> </w:t>
+      </w:r>
+      <w:r>
+        <w:rPr>
+          <w:rFonts w:asciiTheme="minorHAnsi" w:hAnsiTheme="minorHAnsi" w:cstheme="minorBidi"/>
+          <w:sz w:val="28"/>
+          <w:szCs w:val="28"/>
+        </w:rPr>
+        <w:t xml:space="preserve">has a simplistic implementation, </w:t>
+      </w:r>
+      <w:r>
+        <w:rPr>
+          <w:rFonts w:asciiTheme="minorHAnsi" w:hAnsiTheme="minorHAnsi" w:cstheme="minorBidi"/>
+          <w:sz w:val="28"/>
+          <w:szCs w:val="28"/>
+        </w:rPr>
+        <w:br/>
+      </w:r>
+      <w:r>
+        <w:rPr>
+          <w:rFonts w:asciiTheme="minorHAnsi" w:hAnsiTheme="minorHAnsi" w:cstheme="minorBidi"/>
+          <w:sz w:val="28"/>
+          <w:szCs w:val="28"/>
+        </w:rPr>
+        <w:t>ignores task's priority and doesn’t p</w:t>
+      </w:r>
+      <w:r>
+        <w:rPr>
+          <w:rFonts w:asciiTheme="minorHAnsi" w:hAnsiTheme="minorHAnsi" w:cstheme="minorBidi"/>
+          <w:sz w:val="28"/>
+          <w:szCs w:val="28"/>
+          <w:u w:val="single"/>
+        </w:rPr>
+        <w:t>e</w:t>
+      </w:r>
+      <w:r>
+        <w:rPr>
+          <w:rFonts w:asciiTheme="minorHAnsi" w:hAnsiTheme="minorHAnsi" w:cstheme="minorBidi"/>
+          <w:sz w:val="28"/>
+          <w:szCs w:val="28"/>
+        </w:rPr>
+        <w:t>r</w:t>
+      </w:r>
+      <w:r>
+        <w:rPr>
+          <w:rFonts w:asciiTheme="minorHAnsi" w:hAnsiTheme="minorHAnsi" w:cstheme="minorBidi"/>
+          <w:b/>
+          <w:sz w:val="28"/>
+          <w:szCs w:val="28"/>
+        </w:rPr>
+        <w:t>for</w:t>
+      </w:r>
+      <w:r>
+        <w:rPr>
+          <w:rFonts w:asciiTheme="minorHAnsi" w:hAnsiTheme="minorHAnsi" w:cstheme="minorBidi"/>
+          <w:sz w:val="28"/>
+          <w:szCs w:val="28"/>
+        </w:rPr>
+        <w:t xml:space="preserve">m actual </w:t>
+      </w:r>
+      <w:r>
+        <w:rPr>
+          <w:rFonts w:asciiTheme="minorHAnsi" w:hAnsiTheme="minorHAnsi" w:cstheme="minorBidi"/>
+          <w:sz w:val="28"/>
+          <w:szCs w:val="28"/>
+        </w:rPr>
+        <w:t xml:space="preserve">process </w:t>
+      </w:r>
+      <w:r>
+        <w:rPr>
+          <w:rFonts w:asciiTheme="minorHAnsi" w:hAnsiTheme="minorHAnsi" w:cstheme="minorBidi"/>
+          <w:sz w:val="28"/>
+          <w:szCs w:val="28"/>
+        </w:rPr>
+        <w:t xml:space="preserve">preemption, </w:t>
+      </w:r>
+      <w:r>
+        <w:rPr>
+          <w:rFonts w:asciiTheme="minorHAnsi" w:hAnsiTheme="minorHAnsi" w:cstheme="minorBidi"/>
+          <w:sz w:val="28"/>
+          <w:szCs w:val="28"/>
+        </w:rPr>
+        <w:br/>
+      </w:r>
+      <w:r>
+        <w:rPr>
+          <w:rFonts w:asciiTheme="minorHAnsi" w:hAnsiTheme="minorHAnsi" w:cstheme="minorBidi"/>
+          <w:sz w:val="28"/>
+          <w:szCs w:val="28"/>
+        </w:rPr>
+        <w:t>“</w:t>
+      </w:r>
+      <w:r>
+        <w:rPr>
+          <w:rFonts w:asciiTheme="minorHAnsi" w:hAnsiTheme="minorHAnsi" w:cstheme="minorBidi"/>
+          <w:sz w:val="28"/>
+          <w:szCs w:val="28"/>
+        </w:rPr>
+        <w:t xml:space="preserve">as </w:t>
+      </w:r>
+      <w:r>
+        <w:rPr>
+          <w:rFonts w:asciiTheme="minorHAnsi" w:hAnsiTheme="minorHAnsi" w:cstheme="minorBidi"/>
+          <w:sz w:val="28"/>
+          <w:szCs w:val="28"/>
+        </w:rPr>
+        <w:t>i</w:t>
+      </w:r>
+      <w:r>
+        <w:rPr>
+          <w:rFonts w:asciiTheme="minorHAnsi" w:hAnsiTheme="minorHAnsi" w:cstheme="minorBidi"/>
+          <w:sz w:val="28"/>
+          <w:szCs w:val="28"/>
+        </w:rPr>
+        <w:t>t’</w:t>
+      </w:r>
+      <w:r>
+        <w:rPr>
+          <w:rFonts w:asciiTheme="minorHAnsi" w:hAnsiTheme="minorHAnsi" w:cstheme="minorBidi"/>
+          <w:sz w:val="28"/>
+          <w:szCs w:val="28"/>
+        </w:rPr>
+        <w:t xml:space="preserve">s </w:t>
+      </w:r>
+      <w:proofErr w:type="gramStart"/>
+      <w:r>
+        <w:rPr>
+          <w:rFonts w:asciiTheme="minorHAnsi" w:hAnsiTheme="minorHAnsi" w:cstheme="minorBidi"/>
+          <w:sz w:val="28"/>
+          <w:szCs w:val="28"/>
+        </w:rPr>
+        <w:t>shown</w:t>
+      </w:r>
+      <w:r>
+        <w:rPr>
+          <w:rFonts w:asciiTheme="minorHAnsi" w:hAnsiTheme="minorHAnsi" w:cstheme="minorBidi"/>
+          <w:sz w:val="28"/>
+          <w:szCs w:val="28"/>
+        </w:rPr>
+        <w:t>”</w:t>
+      </w:r>
+      <w:r>
+        <w:rPr>
+          <w:rFonts w:asciiTheme="minorHAnsi" w:hAnsiTheme="minorHAnsi" w:cstheme="minorBidi"/>
+          <w:sz w:val="28"/>
+          <w:szCs w:val="28"/>
+        </w:rPr>
+        <w:t xml:space="preserve"> </w:t>
+      </w:r>
+      <w:r>
+        <w:rPr>
+          <w:rFonts w:asciiTheme="minorHAnsi" w:hAnsiTheme="minorHAnsi" w:cstheme="minorBidi"/>
+          <w:sz w:val="28"/>
+          <w:szCs w:val="28"/>
+        </w:rPr>
+        <w:t xml:space="preserve">  </w:t>
+      </w:r>
+      <w:proofErr w:type="gramEnd"/>
+      <w:r>
+        <w:rPr>
+          <w:rFonts w:asciiTheme="minorHAnsi" w:hAnsiTheme="minorHAnsi" w:cstheme="minorBidi"/>
+          <w:sz w:val="28"/>
+          <w:szCs w:val="28"/>
+        </w:rPr>
+        <w:t xml:space="preserve"> “</w:t>
+      </w:r>
+      <w:r>
+        <w:rPr>
+          <w:rFonts w:asciiTheme="minorHAnsi" w:hAnsiTheme="minorHAnsi" w:cstheme="minorBidi"/>
+          <w:sz w:val="28"/>
+          <w:szCs w:val="28"/>
+        </w:rPr>
+        <w:t>in this link</w:t>
+      </w:r>
+      <w:r>
+        <w:rPr>
+          <w:rFonts w:asciiTheme="minorHAnsi" w:hAnsiTheme="minorHAnsi" w:cstheme="minorBidi"/>
+          <w:sz w:val="28"/>
+          <w:szCs w:val="28"/>
+        </w:rPr>
+        <w:t>”</w:t>
+      </w:r>
+      <w:r>
+        <w:rPr>
+          <w:rFonts w:asciiTheme="minorHAnsi" w:hAnsiTheme="minorHAnsi" w:cstheme="minorBidi"/>
+          <w:sz w:val="28"/>
+          <w:szCs w:val="28"/>
+        </w:rPr>
+        <w:t>.</w:t>
       </w:r>
     </w:p>
     <w:p>
@@ -7427,173 +8218,15 @@
           <w:sz w:val="28"/>
           <w:szCs w:val="28"/>
         </w:rPr>
-        <w:t xml:space="preserve">Completely Fair Scheduler </w:t>
-      </w:r>
-      <w:r>
-        <w:rPr>
-          <w:rFonts w:asciiTheme="minorHAnsi" w:hAnsiTheme="minorHAnsi" w:cstheme="minorBidi"/>
-          <w:sz w:val="28"/>
-          <w:szCs w:val="28"/>
-        </w:rPr>
-        <w:t xml:space="preserve">reduces </w:t>
-      </w:r>
-      <w:r>
-        <w:rPr>
-          <w:rFonts w:asciiTheme="minorHAnsi" w:hAnsiTheme="minorHAnsi" w:cstheme="minorBidi"/>
-          <w:sz w:val="28"/>
-          <w:szCs w:val="28"/>
-        </w:rPr>
-        <w:t>“</w:t>
-      </w:r>
-      <w:r>
-        <w:rPr>
-          <w:rFonts w:asciiTheme="minorHAnsi" w:hAnsiTheme="minorHAnsi" w:cstheme="minorBidi"/>
-          <w:sz w:val="28"/>
-          <w:szCs w:val="28"/>
-        </w:rPr>
-        <w:t>these issues</w:t>
-      </w:r>
-      <w:r>
-        <w:rPr>
-          <w:rFonts w:asciiTheme="minorHAnsi" w:hAnsiTheme="minorHAnsi" w:cstheme="minorBidi"/>
-          <w:sz w:val="28"/>
-          <w:szCs w:val="28"/>
-        </w:rPr>
-        <w:t>”</w:t>
-      </w:r>
-      <w:r>
-        <w:rPr>
-          <w:rFonts w:asciiTheme="minorHAnsi" w:hAnsiTheme="minorHAnsi" w:cstheme="minorBidi"/>
-          <w:sz w:val="28"/>
-          <w:szCs w:val="28"/>
-        </w:rPr>
-        <w:t xml:space="preserve">, </w:t>
-      </w:r>
-      <w:r>
-        <w:rPr>
-          <w:rFonts w:asciiTheme="minorHAnsi" w:hAnsiTheme="minorHAnsi" w:cstheme="minorBidi"/>
-          <w:sz w:val="28"/>
-          <w:szCs w:val="28"/>
-        </w:rPr>
-        <w:t xml:space="preserve">but </w:t>
-      </w:r>
-      <w:r>
-        <w:rPr>
-          <w:rFonts w:asciiTheme="minorHAnsi" w:hAnsiTheme="minorHAnsi" w:cstheme="minorBidi"/>
-          <w:sz w:val="28"/>
-          <w:szCs w:val="28"/>
-        </w:rPr>
-        <w:t xml:space="preserve">it </w:t>
-      </w:r>
-      <w:r>
-        <w:rPr>
-          <w:rFonts w:asciiTheme="minorHAnsi" w:hAnsiTheme="minorHAnsi" w:cstheme="minorBidi"/>
-          <w:sz w:val="28"/>
-          <w:szCs w:val="28"/>
-        </w:rPr>
-        <w:t>needs improvements</w:t>
-      </w:r>
-      <w:r>
-        <w:rPr>
-          <w:rFonts w:asciiTheme="minorHAnsi" w:hAnsiTheme="minorHAnsi" w:cstheme="minorBidi"/>
-          <w:sz w:val="28"/>
-          <w:szCs w:val="28"/>
-        </w:rPr>
-        <w:t xml:space="preserve">, </w:t>
-      </w:r>
-      <w:r>
-        <w:rPr>
-          <w:rFonts w:asciiTheme="minorHAnsi" w:hAnsiTheme="minorHAnsi" w:cstheme="minorBidi"/>
-          <w:sz w:val="28"/>
-          <w:szCs w:val="28"/>
-        </w:rPr>
-        <w:br/>
-      </w:r>
-      <w:r>
-        <w:rPr>
-          <w:rFonts w:asciiTheme="minorHAnsi" w:hAnsiTheme="minorHAnsi" w:cstheme="minorBidi"/>
-          <w:sz w:val="28"/>
-          <w:szCs w:val="28"/>
-        </w:rPr>
-        <w:t xml:space="preserve">as can be seen </w:t>
-      </w:r>
-      <w:r>
-        <w:rPr>
-          <w:rFonts w:asciiTheme="minorHAnsi" w:hAnsiTheme="minorHAnsi" w:cstheme="minorBidi"/>
-          <w:sz w:val="28"/>
-          <w:szCs w:val="28"/>
-        </w:rPr>
-        <w:t>“</w:t>
-      </w:r>
-      <w:r>
-        <w:rPr>
-          <w:rFonts w:asciiTheme="minorHAnsi" w:hAnsiTheme="minorHAnsi" w:cstheme="minorBidi"/>
-          <w:sz w:val="28"/>
-          <w:szCs w:val="28"/>
-        </w:rPr>
-        <w:t>in this</w:t>
-      </w:r>
-      <w:r>
-        <w:rPr>
-          <w:rFonts w:asciiTheme="minorHAnsi" w:hAnsiTheme="minorHAnsi" w:cstheme="minorBidi"/>
-          <w:sz w:val="28"/>
-          <w:szCs w:val="28"/>
-        </w:rPr>
-        <w:t>”</w:t>
-      </w:r>
-      <w:r>
-        <w:rPr>
-          <w:rFonts w:asciiTheme="minorHAnsi" w:hAnsiTheme="minorHAnsi" w:cstheme="minorBidi"/>
-          <w:sz w:val="28"/>
-          <w:szCs w:val="28"/>
-        </w:rPr>
-        <w:t xml:space="preserve"> paper.</w:t>
-      </w:r>
-    </w:p>
-    <w:p>
-      <w:pPr>
-        <w:pStyle w:val="ListParagraph"/>
-        <w:numPr>
-          <w:ilvl w:val="0"/>
-          <w:numId w:val="24"/>
-        </w:numPr>
-        <w:rPr>
-          <w:rFonts w:asciiTheme="minorHAnsi" w:hAnsiTheme="minorHAnsi" w:cstheme="minorBidi"/>
-          <w:sz w:val="28"/>
-          <w:szCs w:val="28"/>
-        </w:rPr>
-      </w:pPr>
-      <w:r>
-        <w:rPr>
-          <w:rFonts w:asciiTheme="minorHAnsi" w:hAnsiTheme="minorHAnsi" w:cstheme="minorBidi"/>
-          <w:sz w:val="28"/>
-          <w:szCs w:val="28"/>
-        </w:rPr>
-        <w:t xml:space="preserve">It considers tasks priorities to define CPU time slices, </w:t>
-      </w:r>
-      <w:r>
-        <w:rPr>
-          <w:rFonts w:asciiTheme="minorHAnsi" w:hAnsiTheme="minorHAnsi" w:cstheme="minorBidi"/>
-          <w:sz w:val="28"/>
-          <w:szCs w:val="28"/>
-        </w:rPr>
-        <w:br/>
-      </w:r>
-      <w:r>
-        <w:rPr>
-          <w:rFonts w:asciiTheme="minorHAnsi" w:hAnsiTheme="minorHAnsi" w:cstheme="minorBidi"/>
-          <w:sz w:val="28"/>
-          <w:szCs w:val="28"/>
-        </w:rPr>
-        <w:t>“</w:t>
-      </w:r>
-      <w:r>
-        <w:rPr>
-          <w:rFonts w:asciiTheme="minorHAnsi" w:hAnsiTheme="minorHAnsi" w:cstheme="minorBidi"/>
-          <w:sz w:val="28"/>
-          <w:szCs w:val="28"/>
-        </w:rPr>
-        <w:t>which</w:t>
+        <w:t xml:space="preserve">Completely Fair </w:t>
+      </w:r>
+      <w:r>
+        <w:rPr>
+          <w:rFonts w:asciiTheme="minorHAnsi" w:hAnsiTheme="minorHAnsi" w:cstheme="minorBidi"/>
+          <w:sz w:val="28"/>
+          <w:szCs w:val="28"/>
+        </w:rPr>
+        <w:t>Cloudlet</w:t>
       </w:r>
       <w:r>
         <w:rPr>
@@ -7609,15 +8242,7 @@
           <w:sz w:val="28"/>
           <w:szCs w:val="28"/>
         </w:rPr>
-        <w:t>is the amount of time</w:t>
-      </w:r>
-      <w:r>
-        <w:rPr>
-          <w:rFonts w:asciiTheme="minorHAnsi" w:hAnsiTheme="minorHAnsi" w:cstheme="minorBidi"/>
-          <w:sz w:val="28"/>
-          <w:szCs w:val="28"/>
-        </w:rPr>
-        <w:t>”</w:t>
+        <w:t>Scheduler</w:t>
       </w:r>
       <w:r>
         <w:rPr>
@@ -7633,408 +8258,7 @@
           <w:sz w:val="28"/>
           <w:szCs w:val="28"/>
         </w:rPr>
-        <w:t>“</w:t>
-      </w:r>
-      <w:r>
-        <w:rPr>
-          <w:rFonts w:asciiTheme="minorHAnsi" w:hAnsiTheme="minorHAnsi" w:cstheme="minorBidi"/>
-          <w:sz w:val="28"/>
-          <w:szCs w:val="28"/>
-        </w:rPr>
-        <w:t xml:space="preserve">a process </w:t>
-      </w:r>
-      <w:r>
-        <w:rPr>
-          <w:rFonts w:asciiTheme="minorHAnsi" w:hAnsiTheme="minorHAnsi" w:cstheme="minorBidi"/>
-          <w:sz w:val="28"/>
-          <w:szCs w:val="28"/>
-        </w:rPr>
-        <w:t>can</w:t>
-      </w:r>
-      <w:r>
-        <w:rPr>
-          <w:rFonts w:asciiTheme="minorHAnsi" w:hAnsiTheme="minorHAnsi" w:cstheme="minorBidi"/>
-          <w:sz w:val="28"/>
-          <w:szCs w:val="28"/>
-        </w:rPr>
-        <w:t xml:space="preserve"> use the CPU</w:t>
-      </w:r>
-      <w:r>
-        <w:rPr>
-          <w:rFonts w:asciiTheme="minorHAnsi" w:hAnsiTheme="minorHAnsi" w:cstheme="minorBidi"/>
-          <w:sz w:val="28"/>
-          <w:szCs w:val="28"/>
-        </w:rPr>
-        <w:t>”</w:t>
-      </w:r>
-      <w:r>
-        <w:rPr>
-          <w:rFonts w:asciiTheme="minorHAnsi" w:hAnsiTheme="minorHAnsi" w:cstheme="minorBidi"/>
-          <w:sz w:val="28"/>
-          <w:szCs w:val="28"/>
-        </w:rPr>
-        <w:t xml:space="preserve"> </w:t>
-      </w:r>
-      <w:r>
-        <w:rPr>
-          <w:rFonts w:asciiTheme="minorHAnsi" w:hAnsiTheme="minorHAnsi" w:cstheme="minorBidi"/>
-          <w:sz w:val="28"/>
-          <w:szCs w:val="28"/>
-        </w:rPr>
-        <w:t>“</w:t>
-      </w:r>
-      <w:r>
-        <w:rPr>
-          <w:rFonts w:asciiTheme="minorHAnsi" w:hAnsiTheme="minorHAnsi" w:cstheme="minorBidi"/>
-          <w:sz w:val="28"/>
-          <w:szCs w:val="28"/>
-        </w:rPr>
-        <w:t>at a given round</w:t>
-      </w:r>
-      <w:r>
-        <w:rPr>
-          <w:rFonts w:asciiTheme="minorHAnsi" w:hAnsiTheme="minorHAnsi" w:cstheme="minorBidi"/>
-          <w:sz w:val="28"/>
-          <w:szCs w:val="28"/>
-        </w:rPr>
-        <w:t>”</w:t>
-      </w:r>
-      <w:r>
-        <w:rPr>
-          <w:rFonts w:asciiTheme="minorHAnsi" w:hAnsiTheme="minorHAnsi" w:cstheme="minorBidi"/>
-          <w:sz w:val="28"/>
-          <w:szCs w:val="28"/>
-        </w:rPr>
-        <w:t>.</w:t>
-      </w:r>
-    </w:p>
-    <w:p>
-      <w:pPr>
-        <w:pStyle w:val="ListParagraph"/>
-        <w:numPr>
-          <w:ilvl w:val="0"/>
-          <w:numId w:val="24"/>
-        </w:numPr>
-        <w:rPr>
-          <w:rFonts w:asciiTheme="minorHAnsi" w:hAnsiTheme="minorHAnsi" w:cstheme="minorBidi"/>
-          <w:sz w:val="28"/>
-          <w:szCs w:val="28"/>
-        </w:rPr>
-      </w:pPr>
-      <w:r>
-        <w:rPr>
-          <w:rFonts w:asciiTheme="minorHAnsi" w:hAnsiTheme="minorHAnsi" w:cstheme="minorBidi"/>
-          <w:sz w:val="28"/>
-          <w:szCs w:val="28"/>
-        </w:rPr>
-        <w:t>The current Cloudlet</w:t>
-      </w:r>
-      <w:r>
-        <w:rPr>
-          <w:rFonts w:asciiTheme="minorHAnsi" w:hAnsiTheme="minorHAnsi" w:cstheme="minorBidi"/>
-          <w:sz w:val="28"/>
-          <w:szCs w:val="28"/>
-        </w:rPr>
-        <w:t xml:space="preserve"> </w:t>
-      </w:r>
-      <w:r>
-        <w:rPr>
-          <w:rFonts w:asciiTheme="minorHAnsi" w:hAnsiTheme="minorHAnsi" w:cstheme="minorBidi"/>
-          <w:sz w:val="28"/>
-          <w:szCs w:val="28"/>
-        </w:rPr>
-        <w:t>Scheduler</w:t>
-      </w:r>
-      <w:r>
-        <w:rPr>
-          <w:rFonts w:asciiTheme="minorHAnsi" w:hAnsiTheme="minorHAnsi" w:cstheme="minorBidi"/>
-          <w:sz w:val="28"/>
-          <w:szCs w:val="28"/>
-        </w:rPr>
-        <w:t xml:space="preserve"> </w:t>
-      </w:r>
-      <w:r>
-        <w:rPr>
-          <w:rFonts w:asciiTheme="minorHAnsi" w:hAnsiTheme="minorHAnsi" w:cstheme="minorBidi"/>
-          <w:sz w:val="28"/>
-          <w:szCs w:val="28"/>
-        </w:rPr>
-        <w:t>Time</w:t>
-      </w:r>
-      <w:r>
-        <w:rPr>
-          <w:rFonts w:asciiTheme="minorHAnsi" w:hAnsiTheme="minorHAnsi" w:cstheme="minorBidi"/>
-          <w:sz w:val="28"/>
-          <w:szCs w:val="28"/>
-        </w:rPr>
-        <w:t xml:space="preserve"> </w:t>
-      </w:r>
-      <w:r>
-        <w:rPr>
-          <w:rFonts w:asciiTheme="minorHAnsi" w:hAnsiTheme="minorHAnsi" w:cstheme="minorBidi"/>
-          <w:sz w:val="28"/>
-          <w:szCs w:val="28"/>
-        </w:rPr>
-        <w:t xml:space="preserve">Shared has a simplistic implementation, </w:t>
-      </w:r>
-      <w:r>
-        <w:rPr>
-          <w:rFonts w:asciiTheme="minorHAnsi" w:hAnsiTheme="minorHAnsi" w:cstheme="minorBidi"/>
-          <w:sz w:val="28"/>
-          <w:szCs w:val="28"/>
-        </w:rPr>
-        <w:br/>
-      </w:r>
-      <w:r>
-        <w:rPr>
-          <w:rFonts w:asciiTheme="minorHAnsi" w:hAnsiTheme="minorHAnsi" w:cstheme="minorBidi"/>
-          <w:sz w:val="28"/>
-          <w:szCs w:val="28"/>
-        </w:rPr>
-        <w:t>ignores task's priority and doesn’t p</w:t>
-      </w:r>
-      <w:r>
-        <w:rPr>
-          <w:rFonts w:asciiTheme="minorHAnsi" w:hAnsiTheme="minorHAnsi" w:cstheme="minorBidi"/>
-          <w:sz w:val="28"/>
-          <w:szCs w:val="28"/>
-          <w:u w:val="single"/>
-        </w:rPr>
-        <w:t>e</w:t>
-      </w:r>
-      <w:r>
-        <w:rPr>
-          <w:rFonts w:asciiTheme="minorHAnsi" w:hAnsiTheme="minorHAnsi" w:cstheme="minorBidi"/>
-          <w:sz w:val="28"/>
-          <w:szCs w:val="28"/>
-        </w:rPr>
-        <w:t>r</w:t>
-      </w:r>
-      <w:r>
-        <w:rPr>
-          <w:rFonts w:asciiTheme="minorHAnsi" w:hAnsiTheme="minorHAnsi" w:cstheme="minorBidi"/>
-          <w:b/>
-          <w:sz w:val="28"/>
-          <w:szCs w:val="28"/>
-        </w:rPr>
-        <w:t>for</w:t>
-      </w:r>
-      <w:r>
-        <w:rPr>
-          <w:rFonts w:asciiTheme="minorHAnsi" w:hAnsiTheme="minorHAnsi" w:cstheme="minorBidi"/>
-          <w:sz w:val="28"/>
-          <w:szCs w:val="28"/>
-        </w:rPr>
-        <w:t xml:space="preserve">m actual </w:t>
-      </w:r>
-      <w:r>
-        <w:rPr>
-          <w:rFonts w:asciiTheme="minorHAnsi" w:hAnsiTheme="minorHAnsi" w:cstheme="minorBidi"/>
-          <w:sz w:val="28"/>
-          <w:szCs w:val="28"/>
-        </w:rPr>
-        <w:t xml:space="preserve">process </w:t>
-      </w:r>
-      <w:r>
-        <w:rPr>
-          <w:rFonts w:asciiTheme="minorHAnsi" w:hAnsiTheme="minorHAnsi" w:cstheme="minorBidi"/>
-          <w:sz w:val="28"/>
-          <w:szCs w:val="28"/>
-        </w:rPr>
-        <w:t xml:space="preserve">preemption, </w:t>
-      </w:r>
-      <w:r>
-        <w:rPr>
-          <w:rFonts w:asciiTheme="minorHAnsi" w:hAnsiTheme="minorHAnsi" w:cstheme="minorBidi"/>
-          <w:sz w:val="28"/>
-          <w:szCs w:val="28"/>
-        </w:rPr>
-        <w:br/>
-      </w:r>
-      <w:r>
-        <w:rPr>
-          <w:rFonts w:asciiTheme="minorHAnsi" w:hAnsiTheme="minorHAnsi" w:cstheme="minorBidi"/>
-          <w:sz w:val="28"/>
-          <w:szCs w:val="28"/>
-        </w:rPr>
-        <w:t>“</w:t>
-      </w:r>
-      <w:r>
-        <w:rPr>
-          <w:rFonts w:asciiTheme="minorHAnsi" w:hAnsiTheme="minorHAnsi" w:cstheme="minorBidi"/>
-          <w:sz w:val="28"/>
-          <w:szCs w:val="28"/>
-        </w:rPr>
-        <w:t xml:space="preserve">as </w:t>
-      </w:r>
-      <w:r>
-        <w:rPr>
-          <w:rFonts w:asciiTheme="minorHAnsi" w:hAnsiTheme="minorHAnsi" w:cstheme="minorBidi"/>
-          <w:sz w:val="28"/>
-          <w:szCs w:val="28"/>
-        </w:rPr>
-        <w:t>i</w:t>
-      </w:r>
-      <w:r>
-        <w:rPr>
-          <w:rFonts w:asciiTheme="minorHAnsi" w:hAnsiTheme="minorHAnsi" w:cstheme="minorBidi"/>
-          <w:sz w:val="28"/>
-          <w:szCs w:val="28"/>
-        </w:rPr>
-        <w:t>t’</w:t>
-      </w:r>
-      <w:r>
-        <w:rPr>
-          <w:rFonts w:asciiTheme="minorHAnsi" w:hAnsiTheme="minorHAnsi" w:cstheme="minorBidi"/>
-          <w:sz w:val="28"/>
-          <w:szCs w:val="28"/>
-        </w:rPr>
-        <w:t xml:space="preserve">s </w:t>
-      </w:r>
-      <w:proofErr w:type="gramStart"/>
-      <w:r>
-        <w:rPr>
-          <w:rFonts w:asciiTheme="minorHAnsi" w:hAnsiTheme="minorHAnsi" w:cstheme="minorBidi"/>
-          <w:sz w:val="28"/>
-          <w:szCs w:val="28"/>
-        </w:rPr>
-        <w:t>shown</w:t>
-      </w:r>
-      <w:r>
-        <w:rPr>
-          <w:rFonts w:asciiTheme="minorHAnsi" w:hAnsiTheme="minorHAnsi" w:cstheme="minorBidi"/>
-          <w:sz w:val="28"/>
-          <w:szCs w:val="28"/>
-        </w:rPr>
-        <w:t>”</w:t>
-      </w:r>
-      <w:r>
-        <w:rPr>
-          <w:rFonts w:asciiTheme="minorHAnsi" w:hAnsiTheme="minorHAnsi" w:cstheme="minorBidi"/>
-          <w:sz w:val="28"/>
-          <w:szCs w:val="28"/>
-        </w:rPr>
-        <w:t xml:space="preserve"> </w:t>
-      </w:r>
-      <w:r>
-        <w:rPr>
-          <w:rFonts w:asciiTheme="minorHAnsi" w:hAnsiTheme="minorHAnsi" w:cstheme="minorBidi"/>
-          <w:sz w:val="28"/>
-          <w:szCs w:val="28"/>
-        </w:rPr>
-        <w:t xml:space="preserve">  </w:t>
-      </w:r>
-      <w:proofErr w:type="gramEnd"/>
-      <w:r>
-        <w:rPr>
-          <w:rFonts w:asciiTheme="minorHAnsi" w:hAnsiTheme="minorHAnsi" w:cstheme="minorBidi"/>
-          <w:sz w:val="28"/>
-          <w:szCs w:val="28"/>
-        </w:rPr>
-        <w:t xml:space="preserve"> “</w:t>
-      </w:r>
-      <w:r>
-        <w:rPr>
-          <w:rFonts w:asciiTheme="minorHAnsi" w:hAnsiTheme="minorHAnsi" w:cstheme="minorBidi"/>
-          <w:sz w:val="28"/>
-          <w:szCs w:val="28"/>
-        </w:rPr>
-        <w:t>in this link</w:t>
-      </w:r>
-      <w:r>
-        <w:rPr>
-          <w:rFonts w:asciiTheme="minorHAnsi" w:hAnsiTheme="minorHAnsi" w:cstheme="minorBidi"/>
-          <w:sz w:val="28"/>
-          <w:szCs w:val="28"/>
-        </w:rPr>
-        <w:t>”</w:t>
-      </w:r>
-      <w:r>
-        <w:rPr>
-          <w:rFonts w:asciiTheme="minorHAnsi" w:hAnsiTheme="minorHAnsi" w:cstheme="minorBidi"/>
-          <w:sz w:val="28"/>
-          <w:szCs w:val="28"/>
-        </w:rPr>
-        <w:t>.</w:t>
-      </w:r>
-    </w:p>
-    <w:p>
-      <w:pPr>
-        <w:pStyle w:val="ListParagraph"/>
-        <w:numPr>
-          <w:ilvl w:val="0"/>
-          <w:numId w:val="24"/>
-        </w:numPr>
-        <w:jc w:val="both"/>
-        <w:rPr>
-          <w:rFonts w:asciiTheme="minorHAnsi" w:hAnsiTheme="minorHAnsi" w:cstheme="minorBidi"/>
-          <w:sz w:val="28"/>
-          <w:szCs w:val="28"/>
-        </w:rPr>
-      </w:pPr>
-      <w:r>
-        <w:rPr>
-          <w:rFonts w:asciiTheme="minorHAnsi" w:hAnsiTheme="minorHAnsi" w:cstheme="minorBidi"/>
-          <w:sz w:val="28"/>
-          <w:szCs w:val="28"/>
-        </w:rPr>
-        <w:t xml:space="preserve">The </w:t>
-      </w:r>
-      <w:r>
-        <w:rPr>
-          <w:rFonts w:asciiTheme="minorHAnsi" w:hAnsiTheme="minorHAnsi" w:cstheme="minorBidi"/>
-          <w:sz w:val="28"/>
-          <w:szCs w:val="28"/>
-        </w:rPr>
-        <w:t>Cloudlet</w:t>
-      </w:r>
-      <w:r>
-        <w:rPr>
-          <w:rFonts w:asciiTheme="minorHAnsi" w:hAnsiTheme="minorHAnsi" w:cstheme="minorBidi"/>
-          <w:sz w:val="28"/>
-          <w:szCs w:val="28"/>
-        </w:rPr>
-        <w:t xml:space="preserve"> </w:t>
-      </w:r>
-      <w:r>
-        <w:rPr>
-          <w:rFonts w:asciiTheme="minorHAnsi" w:hAnsiTheme="minorHAnsi" w:cstheme="minorBidi"/>
-          <w:sz w:val="28"/>
-          <w:szCs w:val="28"/>
-        </w:rPr>
-        <w:t>Scheduler</w:t>
-      </w:r>
-      <w:r>
-        <w:rPr>
-          <w:rFonts w:asciiTheme="minorHAnsi" w:hAnsiTheme="minorHAnsi" w:cstheme="minorBidi"/>
-          <w:sz w:val="28"/>
-          <w:szCs w:val="28"/>
-        </w:rPr>
-        <w:t xml:space="preserve"> </w:t>
-      </w:r>
-      <w:r>
-        <w:rPr>
-          <w:rFonts w:asciiTheme="minorHAnsi" w:hAnsiTheme="minorHAnsi" w:cstheme="minorBidi"/>
-          <w:sz w:val="28"/>
-          <w:szCs w:val="28"/>
-        </w:rPr>
-        <w:t>Completely</w:t>
-      </w:r>
-      <w:r>
-        <w:rPr>
-          <w:rFonts w:asciiTheme="minorHAnsi" w:hAnsiTheme="minorHAnsi" w:cstheme="minorBidi"/>
-          <w:sz w:val="28"/>
-          <w:szCs w:val="28"/>
-        </w:rPr>
-        <w:t xml:space="preserve"> </w:t>
-      </w:r>
-      <w:r>
-        <w:rPr>
-          <w:rFonts w:asciiTheme="minorHAnsi" w:hAnsiTheme="minorHAnsi" w:cstheme="minorBidi"/>
-          <w:sz w:val="28"/>
-          <w:szCs w:val="28"/>
-        </w:rPr>
-        <w:t>Fair is a more realistic implementation</w:t>
+        <w:t>is a more realistic implementation</w:t>
       </w:r>
       <w:r>
         <w:rPr>
@@ -8267,31 +8491,15 @@
           <w:sz w:val="28"/>
           <w:szCs w:val="28"/>
         </w:rPr>
-        <w:t>“which</w:t>
-      </w:r>
-      <w:r>
-        <w:rPr>
-          <w:rFonts w:asciiTheme="minorHAnsi" w:hAnsiTheme="minorHAnsi" w:cstheme="minorBidi"/>
-          <w:sz w:val="28"/>
-          <w:szCs w:val="28"/>
-        </w:rPr>
-        <w:t xml:space="preserve"> is accountable</w:t>
-      </w:r>
-      <w:r>
-        <w:rPr>
-          <w:rFonts w:asciiTheme="minorHAnsi" w:hAnsiTheme="minorHAnsi" w:cstheme="minorBidi"/>
-          <w:sz w:val="28"/>
-          <w:szCs w:val="28"/>
-        </w:rPr>
-        <w:t>”</w:t>
-      </w:r>
-      <w:r>
-        <w:rPr>
-          <w:rFonts w:asciiTheme="minorHAnsi" w:hAnsiTheme="minorHAnsi" w:cstheme="minorBidi"/>
-          <w:sz w:val="28"/>
-          <w:szCs w:val="28"/>
-        </w:rPr>
-        <w:t xml:space="preserve"> to make decisions </w:t>
+        <w:t>which</w:t>
+      </w:r>
+      <w:r>
+        <w:rPr>
+          <w:rFonts w:asciiTheme="minorHAnsi" w:hAnsiTheme="minorHAnsi" w:cstheme="minorBidi"/>
+          <w:sz w:val="28"/>
+          <w:szCs w:val="28"/>
+        </w:rPr>
+        <w:t xml:space="preserve"> make decisions </w:t>
       </w:r>
       <w:r>
         <w:rPr>
@@ -8417,7 +8625,7 @@
         <w:pStyle w:val="ListParagraph"/>
         <w:numPr>
           <w:ilvl w:val="1"/>
-          <w:numId w:val="28"/>
+          <w:numId w:val="35"/>
         </w:numPr>
         <w:jc w:val="both"/>
         <w:rPr>
@@ -8440,7 +8648,7 @@
         <w:pStyle w:val="ListParagraph"/>
         <w:numPr>
           <w:ilvl w:val="1"/>
-          <w:numId w:val="28"/>
+          <w:numId w:val="35"/>
         </w:numPr>
         <w:jc w:val="both"/>
         <w:rPr>
@@ -8463,7 +8671,7 @@
         <w:pStyle w:val="ListParagraph"/>
         <w:numPr>
           <w:ilvl w:val="1"/>
-          <w:numId w:val="28"/>
+          <w:numId w:val="35"/>
         </w:numPr>
         <w:jc w:val="both"/>
         <w:rPr>
@@ -8855,7 +9063,7 @@
         <w:pStyle w:val="ListParagraph"/>
         <w:numPr>
           <w:ilvl w:val="1"/>
-          <w:numId w:val="29"/>
+          <w:numId w:val="36"/>
         </w:numPr>
         <w:jc w:val="both"/>
         <w:rPr>
@@ -8918,7 +9126,7 @@
         <w:pStyle w:val="ListParagraph"/>
         <w:numPr>
           <w:ilvl w:val="1"/>
-          <w:numId w:val="29"/>
+          <w:numId w:val="36"/>
         </w:numPr>
         <w:jc w:val="both"/>
         <w:rPr>
@@ -8959,7 +9167,7 @@
         </w:rPr>
         <w:t xml:space="preserve"> from </w:t>
       </w:r>
-      <w:commentRangeStart w:id="37"/>
+      <w:commentRangeStart w:id="42"/>
       <w:r>
         <w:rPr>
           <w:rFonts w:asciiTheme="minorHAnsi" w:hAnsiTheme="minorHAnsi" w:cstheme="minorBidi"/>
@@ -8968,12 +9176,12 @@
         </w:rPr>
         <w:t>code</w:t>
       </w:r>
-      <w:commentRangeEnd w:id="37"/>
+      <w:commentRangeEnd w:id="42"/>
       <w:r>
         <w:rPr>
           <w:rStyle w:val="CommentReference"/>
         </w:rPr>
-        <w:commentReference w:id="37"/>
+        <w:commentReference w:id="42"/>
       </w:r>
       <w:r>
         <w:rPr>
@@ -8989,7 +9197,7 @@
         <w:pStyle w:val="ListParagraph"/>
         <w:numPr>
           <w:ilvl w:val="1"/>
-          <w:numId w:val="29"/>
+          <w:numId w:val="36"/>
         </w:numPr>
         <w:jc w:val="both"/>
         <w:rPr>
@@ -9325,7 +9533,7 @@
       <w:proofErr w:type="spellEnd"/>
     </w:p>
   </w:comment>
-  <w:comment w:id="2" w:author="Manoel Campos da Silva Filho" w:date="2017-05-02T19:39:00Z" w:initials="MCdSF">
+  <w:comment w:id="2" w:author="Manoel Campos da Silva Filho" w:date="2017-05-05T17:36:00Z" w:initials="MCdSF">
     <w:p>
       <w:pPr>
         <w:pStyle w:val="CommentText"/>
@@ -9338,12 +9546,18 @@
       </w:r>
       <w:proofErr w:type="spellStart"/>
       <w:r>
-        <w:t>kôd</w:t>
+        <w:rPr>
+          <w:b/>
+        </w:rPr>
+        <w:t>Fí</w:t>
+      </w:r>
+      <w:r>
+        <w:t>tiurs</w:t>
       </w:r>
       <w:proofErr w:type="spellEnd"/>
     </w:p>
   </w:comment>
-  <w:comment w:id="3" w:author="Manoel Campos da Silva Filho" w:date="2017-04-25T12:47:00Z" w:initials="MCdSF">
+  <w:comment w:id="4" w:author="Manoel Campos da Silva Filho" w:date="2017-05-05T17:36:00Z" w:initials="MCdSF">
     <w:p>
       <w:pPr>
         <w:pStyle w:val="CommentText"/>
@@ -9351,17 +9565,24 @@
       <w:r>
         <w:rPr>
           <w:rStyle w:val="CommentReference"/>
+          <w:b/>
         </w:rPr>
         <w:annotationRef/>
       </w:r>
       <w:proofErr w:type="spellStart"/>
       <w:r>
-        <w:t>tirdy</w:t>
+        <w:rPr>
+          <w:b/>
+        </w:rPr>
+        <w:t>Fíu</w:t>
+      </w:r>
+      <w:r>
+        <w:t>tiur</w:t>
       </w:r>
       <w:proofErr w:type="spellEnd"/>
     </w:p>
   </w:comment>
-  <w:comment w:id="4" w:author="Manoel Campos da Silva Filho" w:date="2017-04-25T14:15:00Z" w:initials="MCdSF">
+  <w:comment w:id="5" w:author="Manoel Campos da Silva Filho" w:date="2017-05-02T19:39:00Z" w:initials="MCdSF">
     <w:p>
       <w:pPr>
         <w:pStyle w:val="CommentText"/>
@@ -9374,12 +9595,12 @@
       </w:r>
       <w:proofErr w:type="spellStart"/>
       <w:r>
-        <w:t>meintein</w:t>
+        <w:t>kôd</w:t>
       </w:r>
       <w:proofErr w:type="spellEnd"/>
     </w:p>
   </w:comment>
-  <w:comment w:id="5" w:author="Manoel Campos da Silva Filho" w:date="2017-05-02T19:41:00Z" w:initials="MCdSF">
+  <w:comment w:id="6" w:author="Manoel Campos da Silva Filho" w:date="2017-04-25T12:47:00Z" w:initials="MCdSF">
     <w:p>
       <w:pPr>
         <w:pStyle w:val="CommentText"/>
@@ -9392,12 +9613,122 @@
       </w:r>
       <w:proofErr w:type="spellStart"/>
       <w:r>
-        <w:t>kôd</w:t>
+        <w:t>tirdy</w:t>
       </w:r>
       <w:proofErr w:type="spellEnd"/>
     </w:p>
   </w:comment>
-  <w:comment w:id="6" w:author="Manoel Campos da Silva Filho" w:date="2017-04-25T14:00:00Z" w:initials="MCdSF">
+  <w:comment w:id="7" w:author="Manoel Campos da Silva Filho" w:date="2017-05-05T10:37:00Z" w:initials="MCdSF">
+    <w:p>
+      <w:pPr>
+        <w:pStyle w:val="CommentText"/>
+        <w:rPr>
+          <w:lang w:val="pt-BR"/>
+        </w:rPr>
+      </w:pPr>
+      <w:r>
+        <w:rPr>
+          <w:rStyle w:val="CommentReference"/>
+        </w:rPr>
+        <w:annotationRef/>
+      </w:r>
+      <w:proofErr w:type="spellStart"/>
+      <w:proofErr w:type="gramStart"/>
+      <w:r>
+        <w:rPr>
+          <w:lang w:val="pt-BR"/>
+        </w:rPr>
+        <w:t>eigh</w:t>
+      </w:r>
+      <w:r>
+        <w:rPr>
+          <w:b/>
+          <w:lang w:val="pt-BR"/>
+        </w:rPr>
+        <w:t>tyyy</w:t>
+      </w:r>
+      <w:proofErr w:type="spellEnd"/>
+      <w:proofErr w:type="gramEnd"/>
+      <w:r>
+        <w:rPr>
+          <w:lang w:val="pt-BR"/>
+        </w:rPr>
+        <w:t xml:space="preserve"> </w:t>
+      </w:r>
+      <w:r>
+        <w:rPr>
+          <w:lang w:val="pt-BR"/>
+        </w:rPr>
+        <w:t xml:space="preserve">o </w:t>
+      </w:r>
+      <w:proofErr w:type="spellStart"/>
+      <w:r>
+        <w:rPr>
+          <w:b/>
+          <w:lang w:val="pt-BR"/>
+        </w:rPr>
+        <w:t>ty</w:t>
+      </w:r>
+      <w:proofErr w:type="spellEnd"/>
+      <w:r>
+        <w:rPr>
+          <w:lang w:val="pt-BR"/>
+        </w:rPr>
+        <w:t xml:space="preserve"> é mais longo, para não confundir com 8 (</w:t>
+      </w:r>
+      <w:proofErr w:type="spellStart"/>
+      <w:r>
+        <w:rPr>
+          <w:lang w:val="pt-BR"/>
+        </w:rPr>
+        <w:t>eight</w:t>
+      </w:r>
+      <w:proofErr w:type="spellEnd"/>
+      <w:r>
+        <w:rPr>
+          <w:lang w:val="pt-BR"/>
+        </w:rPr>
+        <w:t>)</w:t>
+      </w:r>
+    </w:p>
+  </w:comment>
+  <w:comment w:id="8" w:author="Manoel Campos da Silva Filho" w:date="2017-04-25T14:15:00Z" w:initials="MCdSF">
+    <w:p>
+      <w:pPr>
+        <w:pStyle w:val="CommentText"/>
+      </w:pPr>
+      <w:r>
+        <w:rPr>
+          <w:rStyle w:val="CommentReference"/>
+        </w:rPr>
+        <w:annotationRef/>
+      </w:r>
+      <w:proofErr w:type="spellStart"/>
+      <w:r>
+        <w:t>meintein</w:t>
+      </w:r>
+      <w:proofErr w:type="spellEnd"/>
+    </w:p>
+  </w:comment>
+  <w:comment w:id="9" w:author="Manoel Campos da Silva Filho" w:date="2017-05-02T19:41:00Z" w:initials="MCdSF">
+    <w:p>
+      <w:pPr>
+        <w:pStyle w:val="CommentText"/>
+      </w:pPr>
+      <w:r>
+        <w:rPr>
+          <w:rStyle w:val="CommentReference"/>
+        </w:rPr>
+        <w:annotationRef/>
+      </w:r>
+      <w:proofErr w:type="spellStart"/>
+      <w:r>
+        <w:t>kôd</w:t>
+      </w:r>
+      <w:proofErr w:type="spellEnd"/>
+    </w:p>
+  </w:comment>
+  <w:comment w:id="10" w:author="Manoel Campos da Silva Filho" w:date="2017-04-25T14:00:00Z" w:initials="MCdSF">
     <w:p>
       <w:pPr>
         <w:rPr>
@@ -9434,7 +9765,7 @@
       <w:proofErr w:type="spellEnd"/>
     </w:p>
   </w:comment>
-  <w:comment w:id="7" w:author="Manoel Campos da Silva Filho" w:date="2017-04-25T14:17:00Z" w:initials="MCdSF">
+  <w:comment w:id="11" w:author="Manoel Campos da Silva Filho" w:date="2017-04-25T14:17:00Z" w:initials="MCdSF">
     <w:p>
       <w:pPr>
         <w:pStyle w:val="CommentText"/>
@@ -9458,7 +9789,7 @@
       <w:proofErr w:type="spellEnd"/>
     </w:p>
   </w:comment>
-  <w:comment w:id="8" w:author="Manoel Campos da Silva Filho" w:date="2017-04-25T12:53:00Z" w:initials="MCdSF">
+  <w:comment w:id="12" w:author="Manoel Campos da Silva Filho" w:date="2017-04-25T12:53:00Z" w:initials="MCdSF">
     <w:p>
       <w:pPr>
         <w:pStyle w:val="CommentText"/>
@@ -9477,7 +9808,16 @@
         <w:t>g</w:t>
       </w:r>
       <w:r>
-        <w:t>oríd</w:t>
+        <w:t>o</w:t>
+      </w:r>
+      <w:r>
+        <w:rPr>
+          <w:b/>
+        </w:rPr>
+        <w:t>rí</w:t>
+      </w:r>
+      <w:r>
+        <w:t>d</w:t>
       </w:r>
       <w:r>
         <w:t>e</w:t>
@@ -9488,7 +9828,7 @@
       <w:proofErr w:type="spellEnd"/>
     </w:p>
   </w:comment>
-  <w:comment w:id="9" w:author="Manoel Campos da Silva Filho" w:date="2017-04-25T09:53:00Z" w:initials="MCdSF">
+  <w:comment w:id="13" w:author="Manoel Campos da Silva Filho" w:date="2017-04-25T09:53:00Z" w:initials="MCdSF">
     <w:p>
       <w:pPr>
         <w:pStyle w:val="CommentText"/>
@@ -9504,12 +9844,21 @@
         <w:t>R</w:t>
       </w:r>
       <w:r>
-        <w:t>iurístics</w:t>
+        <w:t>iu</w:t>
+      </w:r>
+      <w:r>
+        <w:rPr>
+          <w:b/>
+        </w:rPr>
+        <w:t>rís</w:t>
+      </w:r>
+      <w:r>
+        <w:t>tics</w:t>
       </w:r>
       <w:proofErr w:type="spellEnd"/>
     </w:p>
   </w:comment>
-  <w:comment w:id="11" w:author="Manoel Campos da Silva Filho" w:date="2017-04-25T10:01:00Z" w:initials="MCdSF">
+  <w:comment w:id="14" w:author="Manoel Campos da Silva Filho" w:date="2017-04-25T10:01:00Z" w:initials="MCdSF">
     <w:p>
       <w:pPr>
         <w:pStyle w:val="CommentText"/>
@@ -9528,7 +9877,7 @@
       </w:r>
     </w:p>
   </w:comment>
-  <w:comment w:id="12" w:author="Manoel Campos da Silva Filho" w:date="2017-04-25T14:19:00Z" w:initials="MCdSF">
+  <w:comment w:id="15" w:author="Manoel Campos da Silva Filho" w:date="2017-04-25T14:19:00Z" w:initials="MCdSF">
     <w:p>
       <w:pPr>
         <w:rPr>
@@ -9565,7 +9914,7 @@
       <w:proofErr w:type="spellEnd"/>
     </w:p>
   </w:comment>
-  <w:comment w:id="13" w:author="Manoel Campos da Silva Filho" w:date="2017-05-02T16:32:00Z" w:initials="MCdSF">
+  <w:comment w:id="16" w:author="Manoel Campos da Silva Filho" w:date="2017-05-02T16:32:00Z" w:initials="MCdSF">
     <w:p>
       <w:pPr>
         <w:pStyle w:val="CommentText"/>
@@ -9592,7 +9941,7 @@
       <w:proofErr w:type="spellEnd"/>
     </w:p>
   </w:comment>
-  <w:comment w:id="14" w:author="Manoel Campos da Silva Filho" w:date="2017-05-02T19:46:00Z" w:initials="MCdSF">
+  <w:comment w:id="17" w:author="Manoel Campos da Silva Filho" w:date="2017-05-02T19:46:00Z" w:initials="MCdSF">
     <w:p>
       <w:pPr>
         <w:pStyle w:val="CommentText"/>
@@ -9610,7 +9959,7 @@
       <w:proofErr w:type="spellEnd"/>
     </w:p>
   </w:comment>
-  <w:comment w:id="15" w:author="Manoel Campos da Silva Filho" w:date="2017-04-25T10:33:00Z" w:initials="MCdSF">
+  <w:comment w:id="18" w:author="Manoel Campos da Silva Filho" w:date="2017-04-25T10:33:00Z" w:initials="MCdSF">
     <w:p>
       <w:pPr>
         <w:pStyle w:val="CommentText"/>
@@ -9628,7 +9977,72 @@
       <w:proofErr w:type="spellEnd"/>
     </w:p>
   </w:comment>
-  <w:comment w:id="16" w:author="Manoel Campos da Silva Filho" w:date="2017-04-25T10:44:00Z" w:initials="MCdSF">
+  <w:comment w:id="19" w:author="Manoel Campos da Silva Filho" w:date="2017-05-05T10:35:00Z" w:initials="MCdSF">
+    <w:p>
+      <w:pPr>
+        <w:pStyle w:val="CommentText"/>
+        <w:rPr>
+          <w:lang w:val="pt-BR"/>
+        </w:rPr>
+      </w:pPr>
+      <w:r>
+        <w:rPr>
+          <w:rStyle w:val="CommentReference"/>
+        </w:rPr>
+        <w:annotationRef/>
+      </w:r>
+      <w:proofErr w:type="spellStart"/>
+      <w:r>
+        <w:rPr>
+          <w:b/>
+          <w:lang w:val="pt-BR"/>
+        </w:rPr>
+        <w:t>Fí</w:t>
+      </w:r>
+      <w:r>
+        <w:rPr>
+          <w:lang w:val="pt-BR"/>
+        </w:rPr>
+        <w:t>rin</w:t>
+      </w:r>
+      <w:proofErr w:type="spellEnd"/>
+      <w:r>
+        <w:rPr>
+          <w:lang w:val="pt-BR"/>
+        </w:rPr>
+        <w:t xml:space="preserve"> (diferente de </w:t>
+      </w:r>
+      <w:proofErr w:type="spellStart"/>
+      <w:r>
+        <w:rPr>
+          <w:lang w:val="pt-BR"/>
+        </w:rPr>
+        <w:t>Feeding</w:t>
+      </w:r>
+      <w:proofErr w:type="spellEnd"/>
+      <w:r>
+        <w:rPr>
+          <w:lang w:val="pt-BR"/>
+        </w:rPr>
+        <w:t xml:space="preserve">, onde o </w:t>
+      </w:r>
+      <w:proofErr w:type="spellStart"/>
+      <w:r>
+        <w:rPr>
+          <w:lang w:val="pt-BR"/>
+        </w:rPr>
+        <w:t>Fee</w:t>
+      </w:r>
+      <w:proofErr w:type="spellEnd"/>
+      <w:r>
+        <w:rPr>
+          <w:lang w:val="pt-BR"/>
+        </w:rPr>
+        <w:t xml:space="preserve"> é mais longo)</w:t>
+      </w:r>
+    </w:p>
+  </w:comment>
+  <w:comment w:id="20" w:author="Manoel Campos da Silva Filho" w:date="2017-04-25T10:44:00Z" w:initials="MCdSF">
     <w:p>
       <w:pPr>
         <w:pStyle w:val="CommentText"/>
@@ -9654,7 +10068,7 @@
       <w:proofErr w:type="spellEnd"/>
     </w:p>
   </w:comment>
-  <w:comment w:id="17" w:author="Manoel Campos da Silva Filho" w:date="2017-04-25T10:35:00Z" w:initials="MCdSF">
+  <w:comment w:id="21" w:author="Manoel Campos da Silva Filho" w:date="2017-04-25T10:35:00Z" w:initials="MCdSF">
     <w:p>
       <w:pPr>
         <w:pStyle w:val="CommentText"/>
@@ -9672,7 +10086,7 @@
       <w:proofErr w:type="spellEnd"/>
     </w:p>
   </w:comment>
-  <w:comment w:id="18" w:author="Manoel Campos da Silva Filho" w:date="2017-04-25T14:21:00Z" w:initials="MCdSF">
+  <w:comment w:id="22" w:author="Manoel Campos da Silva Filho" w:date="2017-04-25T14:21:00Z" w:initials="MCdSF">
     <w:p>
       <w:pPr>
         <w:pStyle w:val="CommentText"/>
@@ -9690,7 +10104,7 @@
       <w:proofErr w:type="spellEnd"/>
     </w:p>
   </w:comment>
-  <w:comment w:id="19" w:author="Manoel Campos da Silva Filho" w:date="2017-04-25T14:21:00Z" w:initials="MCdSF">
+  <w:comment w:id="23" w:author="Manoel Campos da Silva Filho" w:date="2017-04-25T14:21:00Z" w:initials="MCdSF">
     <w:p>
       <w:pPr>
         <w:pStyle w:val="CommentText"/>
@@ -9708,7 +10122,7 @@
       <w:proofErr w:type="spellEnd"/>
     </w:p>
   </w:comment>
-  <w:comment w:id="20" w:author="Manoel Campos da Silva Filho" w:date="2017-04-25T14:22:00Z" w:initials="MCdSF">
+  <w:comment w:id="24" w:author="Manoel Campos da Silva Filho" w:date="2017-04-25T14:22:00Z" w:initials="MCdSF">
     <w:p>
       <w:pPr>
         <w:pStyle w:val="CommentText"/>
@@ -9726,7 +10140,7 @@
       <w:proofErr w:type="spellEnd"/>
     </w:p>
   </w:comment>
-  <w:comment w:id="21" w:author="Manoel Campos da Silva Filho" w:date="2017-05-02T19:49:00Z" w:initials="MCdSF">
+  <w:comment w:id="25" w:author="Manoel Campos da Silva Filho" w:date="2017-05-02T19:49:00Z" w:initials="MCdSF">
     <w:p>
       <w:pPr>
         <w:pStyle w:val="CommentText"/>
@@ -9744,7 +10158,7 @@
       <w:proofErr w:type="spellEnd"/>
     </w:p>
   </w:comment>
-  <w:comment w:id="22" w:author="Manoel Campos da Silva Filho" w:date="2017-04-25T11:03:00Z" w:initials="MCdSF">
+  <w:comment w:id="26" w:author="Manoel Campos da Silva Filho" w:date="2017-04-25T11:03:00Z" w:initials="MCdSF">
     <w:p>
       <w:pPr>
         <w:pStyle w:val="CommentText"/>
@@ -9762,7 +10176,7 @@
       <w:proofErr w:type="spellEnd"/>
     </w:p>
   </w:comment>
-  <w:comment w:id="23" w:author="Manoel Campos da Silva Filho" w:date="2017-05-02T16:58:00Z" w:initials="MCdSF">
+  <w:comment w:id="27" w:author="Manoel Campos da Silva Filho" w:date="2017-05-02T16:58:00Z" w:initials="MCdSF">
     <w:p>
       <w:pPr>
         <w:pStyle w:val="CommentText"/>
@@ -9780,7 +10194,7 @@
       <w:proofErr w:type="spellEnd"/>
     </w:p>
   </w:comment>
-  <w:comment w:id="24" w:author="Manoel Campos da Silva Filho" w:date="2017-04-25T11:13:00Z" w:initials="MCdSF">
+  <w:comment w:id="28" w:author="Manoel Campos da Silva Filho" w:date="2017-04-25T11:13:00Z" w:initials="MCdSF">
     <w:p>
       <w:pPr>
         <w:pStyle w:val="CommentText"/>
@@ -9798,7 +10212,7 @@
       <w:proofErr w:type="spellEnd"/>
     </w:p>
   </w:comment>
-  <w:comment w:id="25" w:author="Manoel Campos da Silva Filho" w:date="2017-04-25T11:14:00Z" w:initials="MCdSF">
+  <w:comment w:id="29" w:author="Manoel Campos da Silva Filho" w:date="2017-04-25T11:14:00Z" w:initials="MCdSF">
     <w:p>
       <w:pPr>
         <w:pStyle w:val="CommentText"/>
@@ -9816,7 +10230,7 @@
       <w:proofErr w:type="spellEnd"/>
     </w:p>
   </w:comment>
-  <w:comment w:id="26" w:author="Manoel Campos da Silva Filho" w:date="2017-04-25T11:14:00Z" w:initials="MCdSF">
+  <w:comment w:id="30" w:author="Manoel Campos da Silva Filho" w:date="2017-04-25T11:14:00Z" w:initials="MCdSF">
     <w:p>
       <w:pPr>
         <w:pStyle w:val="CommentText"/>
@@ -9834,7 +10248,7 @@
       <w:proofErr w:type="spellEnd"/>
     </w:p>
   </w:comment>
-  <w:comment w:id="27" w:author="Manoel Campos da Silva Filho" w:date="2017-04-25T11:18:00Z" w:initials="MCdSF">
+  <w:comment w:id="31" w:author="Manoel Campos da Silva Filho" w:date="2017-04-25T11:18:00Z" w:initials="MCdSF">
     <w:p>
       <w:pPr>
         <w:pStyle w:val="CommentText"/>
@@ -9852,7 +10266,7 @@
       <w:proofErr w:type="spellEnd"/>
     </w:p>
   </w:comment>
-  <w:comment w:id="28" w:author="Manoel Campos da Silva Filho" w:date="2017-04-25T11:28:00Z" w:initials="MCdSF">
+  <w:comment w:id="32" w:author="Manoel Campos da Silva Filho" w:date="2017-04-25T11:28:00Z" w:initials="MCdSF">
     <w:p>
       <w:pPr>
         <w:pStyle w:val="CommentText"/>
@@ -9870,7 +10284,7 @@
       <w:proofErr w:type="spellEnd"/>
     </w:p>
   </w:comment>
-  <w:comment w:id="29" w:author="Manoel Campos da Silva Filho" w:date="2017-05-02T16:59:00Z" w:initials="MCdSF">
+  <w:comment w:id="33" w:author="Manoel Campos da Silva Filho" w:date="2017-05-02T16:59:00Z" w:initials="MCdSF">
     <w:p>
       <w:pPr>
         <w:pStyle w:val="CommentText"/>
@@ -9888,7 +10302,7 @@
       <w:proofErr w:type="spellEnd"/>
     </w:p>
   </w:comment>
-  <w:comment w:id="31" w:author="Manoel Campos da Silva Filho" w:date="2017-04-25T11:39:00Z" w:initials="MCdSF">
+  <w:comment w:id="35" w:author="Manoel Campos da Silva Filho" w:date="2017-04-25T11:39:00Z" w:initials="MCdSF">
     <w:p>
       <w:pPr>
         <w:pStyle w:val="CommentText"/>
@@ -9906,7 +10320,7 @@
       <w:proofErr w:type="spellEnd"/>
     </w:p>
   </w:comment>
-  <w:comment w:id="30" w:author="Manoel Campos da Silva Filho" w:date="2017-04-25T09:53:00Z" w:initials="MCdSF">
+  <w:comment w:id="34" w:author="Manoel Campos da Silva Filho" w:date="2017-04-25T09:53:00Z" w:initials="MCdSF">
     <w:p>
       <w:pPr>
         <w:pStyle w:val="CommentText"/>
@@ -9920,78 +10334,6 @@
       <w:proofErr w:type="spellStart"/>
       <w:r>
         <w:t>Riurístics</w:t>
-      </w:r>
-      <w:proofErr w:type="spellEnd"/>
-    </w:p>
-  </w:comment>
-  <w:comment w:id="32" w:author="Manoel Campos da Silva Filho" w:date="2017-04-25T11:42:00Z" w:initials="MCdSF">
-    <w:p>
-      <w:pPr>
-        <w:pStyle w:val="CommentText"/>
-      </w:pPr>
-      <w:r>
-        <w:rPr>
-          <w:rStyle w:val="CommentReference"/>
-        </w:rPr>
-        <w:annotationRef/>
-      </w:r>
-      <w:proofErr w:type="spellStart"/>
-      <w:r>
-        <w:t>ekzempous</w:t>
-      </w:r>
-      <w:proofErr w:type="spellEnd"/>
-    </w:p>
-  </w:comment>
-  <w:comment w:id="33" w:author="Manoel Campos da Silva Filho" w:date="2017-04-25T11:42:00Z" w:initials="MCdSF">
-    <w:p>
-      <w:pPr>
-        <w:pStyle w:val="CommentText"/>
-      </w:pPr>
-      <w:r>
-        <w:rPr>
-          <w:rStyle w:val="CommentReference"/>
-        </w:rPr>
-        <w:annotationRef/>
-      </w:r>
-      <w:proofErr w:type="spellStart"/>
-      <w:r>
-        <w:t>Riurístics</w:t>
-      </w:r>
-      <w:proofErr w:type="spellEnd"/>
-    </w:p>
-  </w:comment>
-  <w:comment w:id="34" w:author="Manoel Campos da Silva Filho" w:date="2017-04-25T11:43:00Z" w:initials="MCdSF">
-    <w:p>
-      <w:pPr>
-        <w:pStyle w:val="CommentText"/>
-      </w:pPr>
-      <w:r>
-        <w:rPr>
-          <w:rStyle w:val="CommentReference"/>
-        </w:rPr>
-        <w:annotationRef/>
-      </w:r>
-      <w:proofErr w:type="spellStart"/>
-      <w:r>
-        <w:t>Tiaboo</w:t>
-      </w:r>
-      <w:proofErr w:type="spellEnd"/>
-    </w:p>
-  </w:comment>
-  <w:comment w:id="35" w:author="Manoel Campos da Silva Filho" w:date="2017-04-25T11:44:00Z" w:initials="MCdSF">
-    <w:p>
-      <w:pPr>
-        <w:pStyle w:val="CommentText"/>
-      </w:pPr>
-      <w:r>
-        <w:rPr>
-          <w:rStyle w:val="CommentReference"/>
-        </w:rPr>
-        <w:annotationRef/>
-      </w:r>
-      <w:proofErr w:type="spellStart"/>
-      <w:r>
-        <w:t>Aniling</w:t>
       </w:r>
       <w:proofErr w:type="spellEnd"/>
     </w:p>
@@ -10009,12 +10351,127 @@
       </w:r>
       <w:proofErr w:type="spellStart"/>
       <w:r>
-        <w:t>Riurístic</w:t>
+        <w:t>ekzempous</w:t>
       </w:r>
       <w:proofErr w:type="spellEnd"/>
     </w:p>
   </w:comment>
-  <w:comment w:id="37" w:author="Manoel Campos da Silva Filho" w:date="2017-05-02T17:03:00Z" w:initials="MCdSF">
+  <w:comment w:id="37" w:author="Manoel Campos da Silva Filho" w:date="2017-04-25T11:42:00Z" w:initials="MCdSF">
+    <w:p>
+      <w:pPr>
+        <w:pStyle w:val="CommentText"/>
+      </w:pPr>
+      <w:r>
+        <w:rPr>
+          <w:rStyle w:val="CommentReference"/>
+        </w:rPr>
+        <w:annotationRef/>
+      </w:r>
+      <w:proofErr w:type="spellStart"/>
+      <w:r>
+        <w:t>Riurístics</w:t>
+      </w:r>
+      <w:proofErr w:type="spellEnd"/>
+    </w:p>
+  </w:comment>
+  <w:comment w:id="38" w:author="Manoel Campos da Silva Filho" w:date="2017-04-25T11:43:00Z" w:initials="MCdSF">
+    <w:p>
+      <w:pPr>
+        <w:pStyle w:val="CommentText"/>
+      </w:pPr>
+      <w:r>
+        <w:rPr>
+          <w:rStyle w:val="CommentReference"/>
+        </w:rPr>
+        <w:annotationRef/>
+      </w:r>
+      <w:proofErr w:type="spellStart"/>
+      <w:r>
+        <w:t>Tiaboo</w:t>
+      </w:r>
+      <w:proofErr w:type="spellEnd"/>
+    </w:p>
+  </w:comment>
+  <w:comment w:id="39" w:author="Manoel Campos da Silva Filho" w:date="2017-04-25T11:44:00Z" w:initials="MCdSF">
+    <w:p>
+      <w:pPr>
+        <w:pStyle w:val="CommentText"/>
+      </w:pPr>
+      <w:r>
+        <w:rPr>
+          <w:rStyle w:val="CommentReference"/>
+        </w:rPr>
+        <w:annotationRef/>
+      </w:r>
+      <w:proofErr w:type="spellStart"/>
+      <w:r>
+        <w:t>Aniling</w:t>
+      </w:r>
+      <w:proofErr w:type="spellEnd"/>
+    </w:p>
+  </w:comment>
+  <w:comment w:id="40" w:author="Manoel Campos da Silva Filho" w:date="2017-04-25T11:42:00Z" w:initials="MCdSF">
+    <w:p>
+      <w:pPr>
+        <w:pStyle w:val="CommentText"/>
+      </w:pPr>
+      <w:r>
+        <w:rPr>
+          <w:rStyle w:val="CommentReference"/>
+        </w:rPr>
+        <w:annotationRef/>
+      </w:r>
+      <w:proofErr w:type="spellStart"/>
+      <w:r>
+        <w:t>Riurístic</w:t>
+      </w:r>
+      <w:proofErr w:type="spellEnd"/>
+    </w:p>
+  </w:comment>
+  <w:comment w:id="41" w:author="Manoel Campos da Silva Filho" w:date="2017-05-05T10:23:00Z" w:initials="MCdSF">
+    <w:p>
+      <w:pPr>
+        <w:pStyle w:val="CommentText"/>
+      </w:pPr>
+      <w:r>
+        <w:rPr>
+          <w:rStyle w:val="CommentReference"/>
+          <w:b/>
+        </w:rPr>
+        <w:annotationRef/>
+      </w:r>
+      <w:proofErr w:type="spellStart"/>
+      <w:r>
+        <w:rPr>
+          <w:b/>
+        </w:rPr>
+        <w:t>W</w:t>
+      </w:r>
+      <w:r>
+        <w:rPr>
+          <w:b/>
+        </w:rPr>
+        <w:t>e</w:t>
+      </w:r>
+      <w:r>
+        <w:rPr>
+          <w:b/>
+        </w:rPr>
+        <w:t>i</w:t>
+      </w:r>
+      <w:r>
+        <w:rPr>
+          <w:b/>
+        </w:rPr>
+        <w:t>s</w:t>
+      </w:r>
+      <w:r>
+        <w:t>ted</w:t>
+      </w:r>
+      <w:proofErr w:type="spellEnd"/>
+    </w:p>
+  </w:comment>
+  <w:comment w:id="42" w:author="Manoel Campos da Silva Filho" w:date="2017-05-02T17:03:00Z" w:initials="MCdSF">
     <w:p>
       <w:pPr>
         <w:pStyle w:val="CommentText"/>
@@ -10039,8 +10496,11 @@
 <w15:commentsEx xmlns:wpc="http://schemas.microsoft.com/office/word/2010/wordprocessingCanvas" xmlns:mo="http://schemas.microsoft.com/office/mac/office/2008/main" xmlns:mc="http://schemas.openxmlformats.org/markup-compatibility/2006" xmlns:mv="urn:schemas-microsoft-com:mac:vml" xmlns:o="urn:schemas-microsoft-com:office:office" xmlns:r="http://schemas.openxmlformats.org/officeDocument/2006/relationships" xmlns:m="http://schemas.openxmlformats.org/officeDocument/2006/math" xmlns:v="urn:schemas-microsoft-com:vml" xmlns:wp14="http://schemas.microsoft.com/office/word/2010/wordprocessingDrawing" xmlns:wp="http://schemas.openxmlformats.org/drawingml/2006/wordprocessingDrawing" xmlns:w10="urn:schemas-microsoft-com:office:word" xmlns:w="http://schemas.openxmlformats.org/wordprocessingml/2006/main" xmlns:w14="http://schemas.microsoft.com/office/word/2010/wordml" xmlns:w15="http://schemas.microsoft.com/office/word/2012/wordml" xmlns:wpg="http://schemas.microsoft.com/office/word/2010/wordprocessingGroup" xmlns:wpi="http://schemas.microsoft.com/office/word/2010/wordprocessingInk" xmlns:wne="http://schemas.microsoft.com/office/word/2006/wordml" xmlns:wps="http://schemas.microsoft.com/office/word/2010/wordprocessingShape" mc:Ignorable="w14 w15 wp14">
   <w15:commentEx w15:paraId="38FEBB8A" w15:done="0"/>
   <w15:commentEx w15:paraId="7DDE26FD" w15:done="0"/>
+  <w15:commentEx w15:paraId="1EDC35E5" w15:done="0"/>
+  <w15:commentEx w15:paraId="3F4AB0B8" w15:done="0"/>
   <w15:commentEx w15:paraId="64580601" w15:done="0"/>
   <w15:commentEx w15:paraId="6C741ED9" w15:done="0"/>
+  <w15:commentEx w15:paraId="39C71373" w15:done="0"/>
   <w15:commentEx w15:paraId="131756DC" w15:done="0"/>
   <w15:commentEx w15:paraId="2F9FF07E" w15:done="0"/>
   <w15:commentEx w15:paraId="62AC2232" w15:done="0"/>
@@ -10052,6 +10512,7 @@
   <w15:commentEx w15:paraId="44CA2965" w15:done="0"/>
   <w15:commentEx w15:paraId="7B3C39EA" w15:done="0"/>
   <w15:commentEx w15:paraId="1D33D196" w15:done="0"/>
+  <w15:commentEx w15:paraId="434F80BB" w15:done="0"/>
   <w15:commentEx w15:paraId="6091744C" w15:done="0"/>
   <w15:commentEx w15:paraId="15E4AE36" w15:done="0"/>
   <w15:commentEx w15:paraId="486F9C98" w15:done="0"/>
@@ -10073,6 +10534,7 @@
   <w15:commentEx w15:paraId="3D9C64D4" w15:done="0"/>
   <w15:commentEx w15:paraId="275D61A1" w15:done="0"/>
   <w15:commentEx w15:paraId="0AEC50CF" w15:done="0"/>
+  <w15:commentEx w15:paraId="0DFEFEB8" w15:done="0"/>
   <w15:commentEx w15:paraId="088F5278" w15:done="0"/>
 </w15:commentsEx>
 </file>
@@ -10080,6 +10542,119 @@
 <file path=word/numbering.xml><?xml version="1.0" encoding="utf-8"?>
 <w:numbering xmlns:wpc="http://schemas.microsoft.com/office/word/2010/wordprocessingCanvas" xmlns:mo="http://schemas.microsoft.com/office/mac/office/2008/main" xmlns:mc="http://schemas.openxmlformats.org/markup-compatibility/2006" xmlns:mv="urn:schemas-microsoft-com:mac:vml" xmlns:o="urn:schemas-microsoft-com:office:office" xmlns:r="http://schemas.openxmlformats.org/officeDocument/2006/relationships" xmlns:m="http://schemas.openxmlformats.org/officeDocument/2006/math" xmlns:v="urn:schemas-microsoft-com:vml" xmlns:wp14="http://schemas.microsoft.com/office/word/2010/wordprocessingDrawing" xmlns:wp="http://schemas.openxmlformats.org/drawingml/2006/wordprocessingDrawing" xmlns:w10="urn:schemas-microsoft-com:office:word" xmlns:w="http://schemas.openxmlformats.org/wordprocessingml/2006/main" xmlns:w14="http://schemas.microsoft.com/office/word/2010/wordml" xmlns:w15="http://schemas.microsoft.com/office/word/2012/wordml" xmlns:wpg="http://schemas.microsoft.com/office/word/2010/wordprocessingGroup" xmlns:wpi="http://schemas.microsoft.com/office/word/2010/wordprocessingInk" xmlns:wne="http://schemas.microsoft.com/office/word/2006/wordml" xmlns:wps="http://schemas.microsoft.com/office/word/2010/wordprocessingShape" mc:Ignorable="w14 w15 wp14">
   <w:abstractNum w:abstractNumId="0">
+    <w:nsid w:val="017E7BE9"/>
+    <w:multiLevelType w:val="hybridMultilevel"/>
+    <w:tmpl w:val="E02ED372"/>
+    <w:lvl w:ilvl="0" w:tplc="04090001">
+      <w:start w:val="1"/>
+      <w:numFmt w:val="bullet"/>
+      <w:lvlText w:val=""/>
+      <w:lvlJc w:val="left"/>
+      <w:pPr>
+        <w:ind w:left="720" w:hanging="360"/>
+      </w:pPr>
+      <w:rPr>
+        <w:rFonts w:ascii="Symbol" w:hAnsi="Symbol" w:hint="default"/>
+      </w:rPr>
+    </w:lvl>
+    <w:lvl w:ilvl="1" w:tplc="0409000F">
+      <w:start w:val="1"/>
+      <w:numFmt w:val="decimal"/>
+      <w:lvlText w:val="%2."/>
+      <w:lvlJc w:val="left"/>
+      <w:pPr>
+        <w:ind w:left="1440" w:hanging="360"/>
+      </w:pPr>
+      <w:rPr>
+        <w:rFonts w:hint="default"/>
+      </w:rPr>
+    </w:lvl>
+    <w:lvl w:ilvl="2" w:tplc="04090005" w:tentative="1">
+      <w:start w:val="1"/>
+      <w:numFmt w:val="bullet"/>
+      <w:lvlText w:val=""/>
+      <w:lvlJc w:val="left"/>
+      <w:pPr>
+        <w:ind w:left="2160" w:hanging="360"/>
+      </w:pPr>
+      <w:rPr>
+        <w:rFonts w:ascii="Wingdings" w:hAnsi="Wingdings" w:hint="default"/>
+      </w:rPr>
+    </w:lvl>
+    <w:lvl w:ilvl="3" w:tplc="04090001" w:tentative="1">
+      <w:start w:val="1"/>
+      <w:numFmt w:val="bullet"/>
+      <w:lvlText w:val=""/>
+      <w:lvlJc w:val="left"/>
+      <w:pPr>
+        <w:ind w:left="2880" w:hanging="360"/>
+      </w:pPr>
+      <w:rPr>
+        <w:rFonts w:ascii="Symbol" w:hAnsi="Symbol" w:hint="default"/>
+      </w:rPr>
+    </w:lvl>
+    <w:lvl w:ilvl="4" w:tplc="04090003" w:tentative="1">
+      <w:start w:val="1"/>
+      <w:numFmt w:val="bullet"/>
+      <w:lvlText w:val="o"/>
+      <w:lvlJc w:val="left"/>
+      <w:pPr>
+        <w:ind w:left="3600" w:hanging="360"/>
+      </w:pPr>
+      <w:rPr>
+        <w:rFonts w:ascii="Courier New" w:hAnsi="Courier New" w:cs="Courier New" w:hint="default"/>
+      </w:rPr>
+    </w:lvl>
+    <w:lvl w:ilvl="5" w:tplc="04090005" w:tentative="1">
+      <w:start w:val="1"/>
+      <w:numFmt w:val="bullet"/>
+      <w:lvlText w:val=""/>
+      <w:lvlJc w:val="left"/>
+      <w:pPr>
+        <w:ind w:left="4320" w:hanging="360"/>
+      </w:pPr>
+      <w:rPr>
+        <w:rFonts w:ascii="Wingdings" w:hAnsi="Wingdings" w:hint="default"/>
+      </w:rPr>
+    </w:lvl>
+    <w:lvl w:ilvl="6" w:tplc="04090001" w:tentative="1">
+      <w:start w:val="1"/>
+      <w:numFmt w:val="bullet"/>
+      <w:lvlText w:val=""/>
+      <w:lvlJc w:val="left"/>
+      <w:pPr>
+        <w:ind w:left="5040" w:hanging="360"/>
+      </w:pPr>
+      <w:rPr>
+        <w:rFonts w:ascii="Symbol" w:hAnsi="Symbol" w:hint="default"/>
+      </w:rPr>
+    </w:lvl>
+    <w:lvl w:ilvl="7" w:tplc="04090003" w:tentative="1">
+      <w:start w:val="1"/>
+      <w:numFmt w:val="bullet"/>
+      <w:lvlText w:val="o"/>
+      <w:lvlJc w:val="left"/>
+      <w:pPr>
+        <w:ind w:left="5760" w:hanging="360"/>
+      </w:pPr>
+      <w:rPr>
+        <w:rFonts w:ascii="Courier New" w:hAnsi="Courier New" w:cs="Courier New" w:hint="default"/>
+      </w:rPr>
+    </w:lvl>
+    <w:lvl w:ilvl="8" w:tplc="04090005" w:tentative="1">
+      <w:start w:val="1"/>
+      <w:numFmt w:val="bullet"/>
+      <w:lvlText w:val=""/>
+      <w:lvlJc w:val="left"/>
+      <w:pPr>
+        <w:ind w:left="6480" w:hanging="360"/>
+      </w:pPr>
+      <w:rPr>
+        <w:rFonts w:ascii="Wingdings" w:hAnsi="Wingdings" w:hint="default"/>
+      </w:rPr>
+    </w:lvl>
+  </w:abstractNum>
+  <w:abstractNum w:abstractNumId="1">
     <w:nsid w:val="02E07E08"/>
     <w:multiLevelType w:val="hybridMultilevel"/>
     <w:tmpl w:val="AD8C5F52"/>
@@ -10191,7 +10766,7 @@
       </w:rPr>
     </w:lvl>
   </w:abstractNum>
-  <w:abstractNum w:abstractNumId="1">
+  <w:abstractNum w:abstractNumId="2">
     <w:nsid w:val="031D133E"/>
     <w:multiLevelType w:val="hybridMultilevel"/>
     <w:tmpl w:val="B1BC1932"/>
@@ -10303,7 +10878,120 @@
       </w:rPr>
     </w:lvl>
   </w:abstractNum>
-  <w:abstractNum w:abstractNumId="2">
+  <w:abstractNum w:abstractNumId="3">
+    <w:nsid w:val="054271B8"/>
+    <w:multiLevelType w:val="hybridMultilevel"/>
+    <w:tmpl w:val="CD6C3900"/>
+    <w:lvl w:ilvl="0" w:tplc="04090001">
+      <w:start w:val="1"/>
+      <w:numFmt w:val="bullet"/>
+      <w:lvlText w:val=""/>
+      <w:lvlJc w:val="left"/>
+      <w:pPr>
+        <w:ind w:left="720" w:hanging="360"/>
+      </w:pPr>
+      <w:rPr>
+        <w:rFonts w:ascii="Symbol" w:hAnsi="Symbol" w:hint="default"/>
+      </w:rPr>
+    </w:lvl>
+    <w:lvl w:ilvl="1" w:tplc="04090003" w:tentative="1">
+      <w:start w:val="1"/>
+      <w:numFmt w:val="bullet"/>
+      <w:lvlText w:val="o"/>
+      <w:lvlJc w:val="left"/>
+      <w:pPr>
+        <w:ind w:left="1440" w:hanging="360"/>
+      </w:pPr>
+      <w:rPr>
+        <w:rFonts w:ascii="Courier New" w:hAnsi="Courier New" w:cs="Courier New" w:hint="default"/>
+      </w:rPr>
+    </w:lvl>
+    <w:lvl w:ilvl="2" w:tplc="04090005" w:tentative="1">
+      <w:start w:val="1"/>
+      <w:numFmt w:val="bullet"/>
+      <w:lvlText w:val=""/>
+      <w:lvlJc w:val="left"/>
+      <w:pPr>
+        <w:ind w:left="2160" w:hanging="360"/>
+      </w:pPr>
+      <w:rPr>
+        <w:rFonts w:ascii="Wingdings" w:hAnsi="Wingdings" w:hint="default"/>
+      </w:rPr>
+    </w:lvl>
+    <w:lvl w:ilvl="3" w:tplc="04090001" w:tentative="1">
+      <w:start w:val="1"/>
+      <w:numFmt w:val="bullet"/>
+      <w:lvlText w:val=""/>
+      <w:lvlJc w:val="left"/>
+      <w:pPr>
+        <w:ind w:left="2880" w:hanging="360"/>
+      </w:pPr>
+      <w:rPr>
+        <w:rFonts w:ascii="Symbol" w:hAnsi="Symbol" w:hint="default"/>
+      </w:rPr>
+    </w:lvl>
+    <w:lvl w:ilvl="4" w:tplc="04090003" w:tentative="1">
+      <w:start w:val="1"/>
+      <w:numFmt w:val="bullet"/>
+      <w:lvlText w:val="o"/>
+      <w:lvlJc w:val="left"/>
+      <w:pPr>
+        <w:ind w:left="3600" w:hanging="360"/>
+      </w:pPr>
+      <w:rPr>
+        <w:rFonts w:ascii="Courier New" w:hAnsi="Courier New" w:cs="Courier New" w:hint="default"/>
+      </w:rPr>
+    </w:lvl>
+    <w:lvl w:ilvl="5" w:tplc="04090005" w:tentative="1">
+      <w:start w:val="1"/>
+      <w:numFmt w:val="bullet"/>
+      <w:lvlText w:val=""/>
+      <w:lvlJc w:val="left"/>
+      <w:pPr>
+        <w:ind w:left="4320" w:hanging="360"/>
+      </w:pPr>
+      <w:rPr>
+        <w:rFonts w:ascii="Wingdings" w:hAnsi="Wingdings" w:hint="default"/>
+      </w:rPr>
+    </w:lvl>
+    <w:lvl w:ilvl="6" w:tplc="04090001" w:tentative="1">
+      <w:start w:val="1"/>
+      <w:numFmt w:val="bullet"/>
+      <w:lvlText w:val=""/>
+      <w:lvlJc w:val="left"/>
+      <w:pPr>
+        <w:ind w:left="5040" w:hanging="360"/>
+      </w:pPr>
+      <w:rPr>
+        <w:rFonts w:ascii="Symbol" w:hAnsi="Symbol" w:hint="default"/>
+      </w:rPr>
+    </w:lvl>
+    <w:lvl w:ilvl="7" w:tplc="04090003" w:tentative="1">
+      <w:start w:val="1"/>
+      <w:numFmt w:val="bullet"/>
+      <w:lvlText w:val="o"/>
+      <w:lvlJc w:val="left"/>
+      <w:pPr>
+        <w:ind w:left="5760" w:hanging="360"/>
+      </w:pPr>
+      <w:rPr>
+        <w:rFonts w:ascii="Courier New" w:hAnsi="Courier New" w:cs="Courier New" w:hint="default"/>
+      </w:rPr>
+    </w:lvl>
+    <w:lvl w:ilvl="8" w:tplc="04090005" w:tentative="1">
+      <w:start w:val="1"/>
+      <w:numFmt w:val="bullet"/>
+      <w:lvlText w:val=""/>
+      <w:lvlJc w:val="left"/>
+      <w:pPr>
+        <w:ind w:left="6480" w:hanging="360"/>
+      </w:pPr>
+      <w:rPr>
+        <w:rFonts w:ascii="Wingdings" w:hAnsi="Wingdings" w:hint="default"/>
+      </w:rPr>
+    </w:lvl>
+  </w:abstractNum>
+  <w:abstractNum w:abstractNumId="4">
     <w:nsid w:val="05BE7C94"/>
     <w:multiLevelType w:val="multilevel"/>
     <w:tmpl w:val="11CAF1D0"/>
@@ -10452,7 +11140,7 @@
       </w:rPr>
     </w:lvl>
   </w:abstractNum>
-  <w:abstractNum w:abstractNumId="3">
+  <w:abstractNum w:abstractNumId="5">
     <w:nsid w:val="08956B2A"/>
     <w:multiLevelType w:val="hybridMultilevel"/>
     <w:tmpl w:val="454A8962"/>
@@ -10565,7 +11253,7 @@
       </w:rPr>
     </w:lvl>
   </w:abstractNum>
-  <w:abstractNum w:abstractNumId="4">
+  <w:abstractNum w:abstractNumId="6">
     <w:nsid w:val="0AA63BC2"/>
     <w:multiLevelType w:val="hybridMultilevel"/>
     <w:tmpl w:val="4484EBC8"/>
@@ -10678,7 +11366,7 @@
       </w:rPr>
     </w:lvl>
   </w:abstractNum>
-  <w:abstractNum w:abstractNumId="5">
+  <w:abstractNum w:abstractNumId="7">
     <w:nsid w:val="0D1C2C81"/>
     <w:multiLevelType w:val="hybridMultilevel"/>
     <w:tmpl w:val="F4865570"/>
@@ -10791,7 +11479,7 @@
       </w:rPr>
     </w:lvl>
   </w:abstractNum>
-  <w:abstractNum w:abstractNumId="6">
+  <w:abstractNum w:abstractNumId="8">
     <w:nsid w:val="116A4880"/>
     <w:multiLevelType w:val="hybridMultilevel"/>
     <w:tmpl w:val="1C7AC2D0"/>
@@ -10904,7 +11592,7 @@
       </w:rPr>
     </w:lvl>
   </w:abstractNum>
-  <w:abstractNum w:abstractNumId="7">
+  <w:abstractNum w:abstractNumId="9">
     <w:nsid w:val="15330165"/>
     <w:multiLevelType w:val="hybridMultilevel"/>
     <w:tmpl w:val="0E24BD76"/>
@@ -11017,7 +11705,7 @@
       </w:rPr>
     </w:lvl>
   </w:abstractNum>
-  <w:abstractNum w:abstractNumId="8">
+  <w:abstractNum w:abstractNumId="10">
     <w:nsid w:val="15755220"/>
     <w:multiLevelType w:val="hybridMultilevel"/>
     <w:tmpl w:val="CAD623E2"/>
@@ -11129,7 +11817,7 @@
       </w:rPr>
     </w:lvl>
   </w:abstractNum>
-  <w:abstractNum w:abstractNumId="9">
+  <w:abstractNum w:abstractNumId="11">
     <w:nsid w:val="196A2A82"/>
     <w:multiLevelType w:val="hybridMultilevel"/>
     <w:tmpl w:val="D0584F14"/>
@@ -11242,7 +11930,7 @@
       </w:rPr>
     </w:lvl>
   </w:abstractNum>
-  <w:abstractNum w:abstractNumId="10">
+  <w:abstractNum w:abstractNumId="12">
     <w:nsid w:val="1CD965CE"/>
     <w:multiLevelType w:val="multilevel"/>
     <w:tmpl w:val="D88C1428"/>
@@ -11391,7 +12079,7 @@
       </w:rPr>
     </w:lvl>
   </w:abstractNum>
-  <w:abstractNum w:abstractNumId="11">
+  <w:abstractNum w:abstractNumId="13">
     <w:nsid w:val="22BE0E80"/>
     <w:multiLevelType w:val="multilevel"/>
     <w:tmpl w:val="D91A49FA"/>
@@ -11540,7 +12228,7 @@
       </w:rPr>
     </w:lvl>
   </w:abstractNum>
-  <w:abstractNum w:abstractNumId="12">
+  <w:abstractNum w:abstractNumId="14">
     <w:nsid w:val="27FD5091"/>
     <w:multiLevelType w:val="multilevel"/>
     <w:tmpl w:val="4064C6C2"/>
@@ -11689,7 +12377,7 @@
       </w:rPr>
     </w:lvl>
   </w:abstractNum>
-  <w:abstractNum w:abstractNumId="13">
+  <w:abstractNum w:abstractNumId="15">
     <w:nsid w:val="3674382D"/>
     <w:multiLevelType w:val="hybridMultilevel"/>
     <w:tmpl w:val="B4C20390"/>
@@ -11802,7 +12490,120 @@
       </w:rPr>
     </w:lvl>
   </w:abstractNum>
-  <w:abstractNum w:abstractNumId="14">
+  <w:abstractNum w:abstractNumId="16">
+    <w:nsid w:val="3DE36D5B"/>
+    <w:multiLevelType w:val="hybridMultilevel"/>
+    <w:tmpl w:val="42A8932A"/>
+    <w:lvl w:ilvl="0" w:tplc="04090001">
+      <w:start w:val="1"/>
+      <w:numFmt w:val="bullet"/>
+      <w:lvlText w:val=""/>
+      <w:lvlJc w:val="left"/>
+      <w:pPr>
+        <w:ind w:left="720" w:hanging="360"/>
+      </w:pPr>
+      <w:rPr>
+        <w:rFonts w:ascii="Symbol" w:hAnsi="Symbol" w:hint="default"/>
+      </w:rPr>
+    </w:lvl>
+    <w:lvl w:ilvl="1" w:tplc="04090003" w:tentative="1">
+      <w:start w:val="1"/>
+      <w:numFmt w:val="bullet"/>
+      <w:lvlText w:val="o"/>
+      <w:lvlJc w:val="left"/>
+      <w:pPr>
+        <w:ind w:left="1440" w:hanging="360"/>
+      </w:pPr>
+      <w:rPr>
+        <w:rFonts w:ascii="Courier New" w:hAnsi="Courier New" w:cs="Courier New" w:hint="default"/>
+      </w:rPr>
+    </w:lvl>
+    <w:lvl w:ilvl="2" w:tplc="04090005" w:tentative="1">
+      <w:start w:val="1"/>
+      <w:numFmt w:val="bullet"/>
+      <w:lvlText w:val=""/>
+      <w:lvlJc w:val="left"/>
+      <w:pPr>
+        <w:ind w:left="2160" w:hanging="360"/>
+      </w:pPr>
+      <w:rPr>
+        <w:rFonts w:ascii="Wingdings" w:hAnsi="Wingdings" w:hint="default"/>
+      </w:rPr>
+    </w:lvl>
+    <w:lvl w:ilvl="3" w:tplc="04090001" w:tentative="1">
+      <w:start w:val="1"/>
+      <w:numFmt w:val="bullet"/>
+      <w:lvlText w:val=""/>
+      <w:lvlJc w:val="left"/>
+      <w:pPr>
+        <w:ind w:left="2880" w:hanging="360"/>
+      </w:pPr>
+      <w:rPr>
+        <w:rFonts w:ascii="Symbol" w:hAnsi="Symbol" w:hint="default"/>
+      </w:rPr>
+    </w:lvl>
+    <w:lvl w:ilvl="4" w:tplc="04090003" w:tentative="1">
+      <w:start w:val="1"/>
+      <w:numFmt w:val="bullet"/>
+      <w:lvlText w:val="o"/>
+      <w:lvlJc w:val="left"/>
+      <w:pPr>
+        <w:ind w:left="3600" w:hanging="360"/>
+      </w:pPr>
+      <w:rPr>
+        <w:rFonts w:ascii="Courier New" w:hAnsi="Courier New" w:cs="Courier New" w:hint="default"/>
+      </w:rPr>
+    </w:lvl>
+    <w:lvl w:ilvl="5" w:tplc="04090005" w:tentative="1">
+      <w:start w:val="1"/>
+      <w:numFmt w:val="bullet"/>
+      <w:lvlText w:val=""/>
+      <w:lvlJc w:val="left"/>
+      <w:pPr>
+        <w:ind w:left="4320" w:hanging="360"/>
+      </w:pPr>
+      <w:rPr>
+        <w:rFonts w:ascii="Wingdings" w:hAnsi="Wingdings" w:hint="default"/>
+      </w:rPr>
+    </w:lvl>
+    <w:lvl w:ilvl="6" w:tplc="04090001" w:tentative="1">
+      <w:start w:val="1"/>
+      <w:numFmt w:val="bullet"/>
+      <w:lvlText w:val=""/>
+      <w:lvlJc w:val="left"/>
+      <w:pPr>
+        <w:ind w:left="5040" w:hanging="360"/>
+      </w:pPr>
+      <w:rPr>
+        <w:rFonts w:ascii="Symbol" w:hAnsi="Symbol" w:hint="default"/>
+      </w:rPr>
+    </w:lvl>
+    <w:lvl w:ilvl="7" w:tplc="04090003" w:tentative="1">
+      <w:start w:val="1"/>
+      <w:numFmt w:val="bullet"/>
+      <w:lvlText w:val="o"/>
+      <w:lvlJc w:val="left"/>
+      <w:pPr>
+        <w:ind w:left="5760" w:hanging="360"/>
+      </w:pPr>
+      <w:rPr>
+        <w:rFonts w:ascii="Courier New" w:hAnsi="Courier New" w:cs="Courier New" w:hint="default"/>
+      </w:rPr>
+    </w:lvl>
+    <w:lvl w:ilvl="8" w:tplc="04090005" w:tentative="1">
+      <w:start w:val="1"/>
+      <w:numFmt w:val="bullet"/>
+      <w:lvlText w:val=""/>
+      <w:lvlJc w:val="left"/>
+      <w:pPr>
+        <w:ind w:left="6480" w:hanging="360"/>
+      </w:pPr>
+      <w:rPr>
+        <w:rFonts w:ascii="Wingdings" w:hAnsi="Wingdings" w:hint="default"/>
+      </w:rPr>
+    </w:lvl>
+  </w:abstractNum>
+  <w:abstractNum w:abstractNumId="17">
     <w:nsid w:val="41E655BE"/>
     <w:multiLevelType w:val="hybridMultilevel"/>
     <w:tmpl w:val="5B90032A"/>
@@ -11915,7 +12716,7 @@
       </w:rPr>
     </w:lvl>
   </w:abstractNum>
-  <w:abstractNum w:abstractNumId="15">
+  <w:abstractNum w:abstractNumId="18">
     <w:nsid w:val="42545D23"/>
     <w:multiLevelType w:val="hybridMultilevel"/>
     <w:tmpl w:val="C74C3176"/>
@@ -12028,7 +12829,7 @@
       </w:rPr>
     </w:lvl>
   </w:abstractNum>
-  <w:abstractNum w:abstractNumId="16">
+  <w:abstractNum w:abstractNumId="19">
     <w:nsid w:val="44BF2773"/>
     <w:multiLevelType w:val="hybridMultilevel"/>
     <w:tmpl w:val="42FE7CB4"/>
@@ -12141,7 +12942,7 @@
       </w:rPr>
     </w:lvl>
   </w:abstractNum>
-  <w:abstractNum w:abstractNumId="17">
+  <w:abstractNum w:abstractNumId="20">
     <w:nsid w:val="4623642B"/>
     <w:multiLevelType w:val="hybridMultilevel"/>
     <w:tmpl w:val="474818F6"/>
@@ -12254,7 +13055,120 @@
       </w:rPr>
     </w:lvl>
   </w:abstractNum>
-  <w:abstractNum w:abstractNumId="18">
+  <w:abstractNum w:abstractNumId="21">
+    <w:nsid w:val="46405859"/>
+    <w:multiLevelType w:val="hybridMultilevel"/>
+    <w:tmpl w:val="245E8C14"/>
+    <w:lvl w:ilvl="0" w:tplc="04090001">
+      <w:start w:val="1"/>
+      <w:numFmt w:val="bullet"/>
+      <w:lvlText w:val=""/>
+      <w:lvlJc w:val="left"/>
+      <w:pPr>
+        <w:ind w:left="720" w:hanging="360"/>
+      </w:pPr>
+      <w:rPr>
+        <w:rFonts w:ascii="Symbol" w:hAnsi="Symbol" w:hint="default"/>
+      </w:rPr>
+    </w:lvl>
+    <w:lvl w:ilvl="1" w:tplc="0409000F">
+      <w:start w:val="1"/>
+      <w:numFmt w:val="decimal"/>
+      <w:lvlText w:val="%2."/>
+      <w:lvlJc w:val="left"/>
+      <w:pPr>
+        <w:ind w:left="1440" w:hanging="360"/>
+      </w:pPr>
+      <w:rPr>
+        <w:rFonts w:hint="default"/>
+      </w:rPr>
+    </w:lvl>
+    <w:lvl w:ilvl="2" w:tplc="04090005" w:tentative="1">
+      <w:start w:val="1"/>
+      <w:numFmt w:val="bullet"/>
+      <w:lvlText w:val=""/>
+      <w:lvlJc w:val="left"/>
+      <w:pPr>
+        <w:ind w:left="2160" w:hanging="360"/>
+      </w:pPr>
+      <w:rPr>
+        <w:rFonts w:ascii="Wingdings" w:hAnsi="Wingdings" w:hint="default"/>
+      </w:rPr>
+    </w:lvl>
+    <w:lvl w:ilvl="3" w:tplc="04090001" w:tentative="1">
+      <w:start w:val="1"/>
+      <w:numFmt w:val="bullet"/>
+      <w:lvlText w:val=""/>
+      <w:lvlJc w:val="left"/>
+      <w:pPr>
+        <w:ind w:left="2880" w:hanging="360"/>
+      </w:pPr>
+      <w:rPr>
+        <w:rFonts w:ascii="Symbol" w:hAnsi="Symbol" w:hint="default"/>
+      </w:rPr>
+    </w:lvl>
+    <w:lvl w:ilvl="4" w:tplc="04090003" w:tentative="1">
+      <w:start w:val="1"/>
+      <w:numFmt w:val="bullet"/>
+      <w:lvlText w:val="o"/>
+      <w:lvlJc w:val="left"/>
+      <w:pPr>
+        <w:ind w:left="3600" w:hanging="360"/>
+      </w:pPr>
+      <w:rPr>
+        <w:rFonts w:ascii="Courier New" w:hAnsi="Courier New" w:cs="Courier New" w:hint="default"/>
+      </w:rPr>
+    </w:lvl>
+    <w:lvl w:ilvl="5" w:tplc="04090005" w:tentative="1">
+      <w:start w:val="1"/>
+      <w:numFmt w:val="bullet"/>
+      <w:lvlText w:val=""/>
+      <w:lvlJc w:val="left"/>
+      <w:pPr>
+        <w:ind w:left="4320" w:hanging="360"/>
+      </w:pPr>
+      <w:rPr>
+        <w:rFonts w:ascii="Wingdings" w:hAnsi="Wingdings" w:hint="default"/>
+      </w:rPr>
+    </w:lvl>
+    <w:lvl w:ilvl="6" w:tplc="04090001" w:tentative="1">
+      <w:start w:val="1"/>
+      <w:numFmt w:val="bullet"/>
+      <w:lvlText w:val=""/>
+      <w:lvlJc w:val="left"/>
+      <w:pPr>
+        <w:ind w:left="5040" w:hanging="360"/>
+      </w:pPr>
+      <w:rPr>
+        <w:rFonts w:ascii="Symbol" w:hAnsi="Symbol" w:hint="default"/>
+      </w:rPr>
+    </w:lvl>
+    <w:lvl w:ilvl="7" w:tplc="04090003" w:tentative="1">
+      <w:start w:val="1"/>
+      <w:numFmt w:val="bullet"/>
+      <w:lvlText w:val="o"/>
+      <w:lvlJc w:val="left"/>
+      <w:pPr>
+        <w:ind w:left="5760" w:hanging="360"/>
+      </w:pPr>
+      <w:rPr>
+        <w:rFonts w:ascii="Courier New" w:hAnsi="Courier New" w:cs="Courier New" w:hint="default"/>
+      </w:rPr>
+    </w:lvl>
+    <w:lvl w:ilvl="8" w:tplc="04090005" w:tentative="1">
+      <w:start w:val="1"/>
+      <w:numFmt w:val="bullet"/>
+      <w:lvlText w:val=""/>
+      <w:lvlJc w:val="left"/>
+      <w:pPr>
+        <w:ind w:left="6480" w:hanging="360"/>
+      </w:pPr>
+      <w:rPr>
+        <w:rFonts w:ascii="Wingdings" w:hAnsi="Wingdings" w:hint="default"/>
+      </w:rPr>
+    </w:lvl>
+  </w:abstractNum>
+  <w:abstractNum w:abstractNumId="22">
     <w:nsid w:val="52C47050"/>
     <w:multiLevelType w:val="multilevel"/>
     <w:tmpl w:val="13CE2DF0"/>
@@ -12403,7 +13317,233 @@
       </w:rPr>
     </w:lvl>
   </w:abstractNum>
-  <w:abstractNum w:abstractNumId="19">
+  <w:abstractNum w:abstractNumId="23">
+    <w:nsid w:val="56D74436"/>
+    <w:multiLevelType w:val="hybridMultilevel"/>
+    <w:tmpl w:val="02A6EF74"/>
+    <w:lvl w:ilvl="0" w:tplc="04090001">
+      <w:start w:val="1"/>
+      <w:numFmt w:val="bullet"/>
+      <w:lvlText w:val=""/>
+      <w:lvlJc w:val="left"/>
+      <w:pPr>
+        <w:ind w:left="720" w:hanging="360"/>
+      </w:pPr>
+      <w:rPr>
+        <w:rFonts w:ascii="Symbol" w:hAnsi="Symbol" w:hint="default"/>
+      </w:rPr>
+    </w:lvl>
+    <w:lvl w:ilvl="1" w:tplc="04090003" w:tentative="1">
+      <w:start w:val="1"/>
+      <w:numFmt w:val="bullet"/>
+      <w:lvlText w:val="o"/>
+      <w:lvlJc w:val="left"/>
+      <w:pPr>
+        <w:ind w:left="1440" w:hanging="360"/>
+      </w:pPr>
+      <w:rPr>
+        <w:rFonts w:ascii="Courier New" w:hAnsi="Courier New" w:cs="Courier New" w:hint="default"/>
+      </w:rPr>
+    </w:lvl>
+    <w:lvl w:ilvl="2" w:tplc="04090005" w:tentative="1">
+      <w:start w:val="1"/>
+      <w:numFmt w:val="bullet"/>
+      <w:lvlText w:val=""/>
+      <w:lvlJc w:val="left"/>
+      <w:pPr>
+        <w:ind w:left="2160" w:hanging="360"/>
+      </w:pPr>
+      <w:rPr>
+        <w:rFonts w:ascii="Wingdings" w:hAnsi="Wingdings" w:hint="default"/>
+      </w:rPr>
+    </w:lvl>
+    <w:lvl w:ilvl="3" w:tplc="04090001" w:tentative="1">
+      <w:start w:val="1"/>
+      <w:numFmt w:val="bullet"/>
+      <w:lvlText w:val=""/>
+      <w:lvlJc w:val="left"/>
+      <w:pPr>
+        <w:ind w:left="2880" w:hanging="360"/>
+      </w:pPr>
+      <w:rPr>
+        <w:rFonts w:ascii="Symbol" w:hAnsi="Symbol" w:hint="default"/>
+      </w:rPr>
+    </w:lvl>
+    <w:lvl w:ilvl="4" w:tplc="04090003" w:tentative="1">
+      <w:start w:val="1"/>
+      <w:numFmt w:val="bullet"/>
+      <w:lvlText w:val="o"/>
+      <w:lvlJc w:val="left"/>
+      <w:pPr>
+        <w:ind w:left="3600" w:hanging="360"/>
+      </w:pPr>
+      <w:rPr>
+        <w:rFonts w:ascii="Courier New" w:hAnsi="Courier New" w:cs="Courier New" w:hint="default"/>
+      </w:rPr>
+    </w:lvl>
+    <w:lvl w:ilvl="5" w:tplc="04090005" w:tentative="1">
+      <w:start w:val="1"/>
+      <w:numFmt w:val="bullet"/>
+      <w:lvlText w:val=""/>
+      <w:lvlJc w:val="left"/>
+      <w:pPr>
+        <w:ind w:left="4320" w:hanging="360"/>
+      </w:pPr>
+      <w:rPr>
+        <w:rFonts w:ascii="Wingdings" w:hAnsi="Wingdings" w:hint="default"/>
+      </w:rPr>
+    </w:lvl>
+    <w:lvl w:ilvl="6" w:tplc="04090001" w:tentative="1">
+      <w:start w:val="1"/>
+      <w:numFmt w:val="bullet"/>
+      <w:lvlText w:val=""/>
+      <w:lvlJc w:val="left"/>
+      <w:pPr>
+        <w:ind w:left="5040" w:hanging="360"/>
+      </w:pPr>
+      <w:rPr>
+        <w:rFonts w:ascii="Symbol" w:hAnsi="Symbol" w:hint="default"/>
+      </w:rPr>
+    </w:lvl>
+    <w:lvl w:ilvl="7" w:tplc="04090003" w:tentative="1">
+      <w:start w:val="1"/>
+      <w:numFmt w:val="bullet"/>
+      <w:lvlText w:val="o"/>
+      <w:lvlJc w:val="left"/>
+      <w:pPr>
+        <w:ind w:left="5760" w:hanging="360"/>
+      </w:pPr>
+      <w:rPr>
+        <w:rFonts w:ascii="Courier New" w:hAnsi="Courier New" w:cs="Courier New" w:hint="default"/>
+      </w:rPr>
+    </w:lvl>
+    <w:lvl w:ilvl="8" w:tplc="04090005" w:tentative="1">
+      <w:start w:val="1"/>
+      <w:numFmt w:val="bullet"/>
+      <w:lvlText w:val=""/>
+      <w:lvlJc w:val="left"/>
+      <w:pPr>
+        <w:ind w:left="6480" w:hanging="360"/>
+      </w:pPr>
+      <w:rPr>
+        <w:rFonts w:ascii="Wingdings" w:hAnsi="Wingdings" w:hint="default"/>
+      </w:rPr>
+    </w:lvl>
+  </w:abstractNum>
+  <w:abstractNum w:abstractNumId="24">
+    <w:nsid w:val="573008C3"/>
+    <w:multiLevelType w:val="hybridMultilevel"/>
+    <w:tmpl w:val="9F287060"/>
+    <w:lvl w:ilvl="0" w:tplc="04090001">
+      <w:start w:val="1"/>
+      <w:numFmt w:val="bullet"/>
+      <w:lvlText w:val=""/>
+      <w:lvlJc w:val="left"/>
+      <w:pPr>
+        <w:ind w:left="720" w:hanging="360"/>
+      </w:pPr>
+      <w:rPr>
+        <w:rFonts w:ascii="Symbol" w:hAnsi="Symbol" w:hint="default"/>
+      </w:rPr>
+    </w:lvl>
+    <w:lvl w:ilvl="1" w:tplc="0409000F">
+      <w:start w:val="1"/>
+      <w:numFmt w:val="decimal"/>
+      <w:lvlText w:val="%2."/>
+      <w:lvlJc w:val="left"/>
+      <w:pPr>
+        <w:ind w:left="1440" w:hanging="360"/>
+      </w:pPr>
+      <w:rPr>
+        <w:rFonts w:hint="default"/>
+      </w:rPr>
+    </w:lvl>
+    <w:lvl w:ilvl="2" w:tplc="04090005" w:tentative="1">
+      <w:start w:val="1"/>
+      <w:numFmt w:val="bullet"/>
+      <w:lvlText w:val=""/>
+      <w:lvlJc w:val="left"/>
+      <w:pPr>
+        <w:ind w:left="2160" w:hanging="360"/>
+      </w:pPr>
+      <w:rPr>
+        <w:rFonts w:ascii="Wingdings" w:hAnsi="Wingdings" w:hint="default"/>
+      </w:rPr>
+    </w:lvl>
+    <w:lvl w:ilvl="3" w:tplc="04090001" w:tentative="1">
+      <w:start w:val="1"/>
+      <w:numFmt w:val="bullet"/>
+      <w:lvlText w:val=""/>
+      <w:lvlJc w:val="left"/>
+      <w:pPr>
+        <w:ind w:left="2880" w:hanging="360"/>
+      </w:pPr>
+      <w:rPr>
+        <w:rFonts w:ascii="Symbol" w:hAnsi="Symbol" w:hint="default"/>
+      </w:rPr>
+    </w:lvl>
+    <w:lvl w:ilvl="4" w:tplc="04090003" w:tentative="1">
+      <w:start w:val="1"/>
+      <w:numFmt w:val="bullet"/>
+      <w:lvlText w:val="o"/>
+      <w:lvlJc w:val="left"/>
+      <w:pPr>
+        <w:ind w:left="3600" w:hanging="360"/>
+      </w:pPr>
+      <w:rPr>
+        <w:rFonts w:ascii="Courier New" w:hAnsi="Courier New" w:cs="Courier New" w:hint="default"/>
+      </w:rPr>
+    </w:lvl>
+    <w:lvl w:ilvl="5" w:tplc="04090005" w:tentative="1">
+      <w:start w:val="1"/>
+      <w:numFmt w:val="bullet"/>
+      <w:lvlText w:val=""/>
+      <w:lvlJc w:val="left"/>
+      <w:pPr>
+        <w:ind w:left="4320" w:hanging="360"/>
+      </w:pPr>
+      <w:rPr>
+        <w:rFonts w:ascii="Wingdings" w:hAnsi="Wingdings" w:hint="default"/>
+      </w:rPr>
+    </w:lvl>
+    <w:lvl w:ilvl="6" w:tplc="04090001" w:tentative="1">
+      <w:start w:val="1"/>
+      <w:numFmt w:val="bullet"/>
+      <w:lvlText w:val=""/>
+      <w:lvlJc w:val="left"/>
+      <w:pPr>
+        <w:ind w:left="5040" w:hanging="360"/>
+      </w:pPr>
+      <w:rPr>
+        <w:rFonts w:ascii="Symbol" w:hAnsi="Symbol" w:hint="default"/>
+      </w:rPr>
+    </w:lvl>
+    <w:lvl w:ilvl="7" w:tplc="04090003" w:tentative="1">
+      <w:start w:val="1"/>
+      <w:numFmt w:val="bullet"/>
+      <w:lvlText w:val="o"/>
+      <w:lvlJc w:val="left"/>
+      <w:pPr>
+        <w:ind w:left="5760" w:hanging="360"/>
+      </w:pPr>
+      <w:rPr>
+        <w:rFonts w:ascii="Courier New" w:hAnsi="Courier New" w:cs="Courier New" w:hint="default"/>
+      </w:rPr>
+    </w:lvl>
+    <w:lvl w:ilvl="8" w:tplc="04090005" w:tentative="1">
+      <w:start w:val="1"/>
+      <w:numFmt w:val="bullet"/>
+      <w:lvlText w:val=""/>
+      <w:lvlJc w:val="left"/>
+      <w:pPr>
+        <w:ind w:left="6480" w:hanging="360"/>
+      </w:pPr>
+      <w:rPr>
+        <w:rFonts w:ascii="Wingdings" w:hAnsi="Wingdings" w:hint="default"/>
+      </w:rPr>
+    </w:lvl>
+  </w:abstractNum>
+  <w:abstractNum w:abstractNumId="25">
     <w:nsid w:val="57C27157"/>
     <w:multiLevelType w:val="hybridMultilevel"/>
     <w:tmpl w:val="F3084448"/>
@@ -12516,7 +13656,7 @@
       </w:rPr>
     </w:lvl>
   </w:abstractNum>
-  <w:abstractNum w:abstractNumId="20">
+  <w:abstractNum w:abstractNumId="26">
     <w:nsid w:val="57F93DCF"/>
     <w:multiLevelType w:val="hybridMultilevel"/>
     <w:tmpl w:val="D46A79C4"/>
@@ -12629,7 +13769,7 @@
       </w:rPr>
     </w:lvl>
   </w:abstractNum>
-  <w:abstractNum w:abstractNumId="21">
+  <w:abstractNum w:abstractNumId="27">
     <w:nsid w:val="5E9E1825"/>
     <w:multiLevelType w:val="hybridMultilevel"/>
     <w:tmpl w:val="E48207B8"/>
@@ -12742,7 +13882,7 @@
       </w:rPr>
     </w:lvl>
   </w:abstractNum>
-  <w:abstractNum w:abstractNumId="22">
+  <w:abstractNum w:abstractNumId="28">
     <w:nsid w:val="60624D7B"/>
     <w:multiLevelType w:val="hybridMultilevel"/>
     <w:tmpl w:val="4D983118"/>
@@ -12855,7 +13995,7 @@
       </w:rPr>
     </w:lvl>
   </w:abstractNum>
-  <w:abstractNum w:abstractNumId="23">
+  <w:abstractNum w:abstractNumId="29">
     <w:nsid w:val="62A5254E"/>
     <w:multiLevelType w:val="multilevel"/>
     <w:tmpl w:val="BF387386"/>
@@ -13004,7 +14144,120 @@
       </w:rPr>
     </w:lvl>
   </w:abstractNum>
-  <w:abstractNum w:abstractNumId="24">
+  <w:abstractNum w:abstractNumId="30">
+    <w:nsid w:val="683A4621"/>
+    <w:multiLevelType w:val="hybridMultilevel"/>
+    <w:tmpl w:val="32EE51AA"/>
+    <w:lvl w:ilvl="0" w:tplc="04090001">
+      <w:start w:val="1"/>
+      <w:numFmt w:val="bullet"/>
+      <w:lvlText w:val=""/>
+      <w:lvlJc w:val="left"/>
+      <w:pPr>
+        <w:ind w:left="720" w:hanging="360"/>
+      </w:pPr>
+      <w:rPr>
+        <w:rFonts w:ascii="Symbol" w:hAnsi="Symbol" w:hint="default"/>
+      </w:rPr>
+    </w:lvl>
+    <w:lvl w:ilvl="1" w:tplc="0409000F">
+      <w:start w:val="1"/>
+      <w:numFmt w:val="decimal"/>
+      <w:lvlText w:val="%2."/>
+      <w:lvlJc w:val="left"/>
+      <w:pPr>
+        <w:ind w:left="1440" w:hanging="360"/>
+      </w:pPr>
+      <w:rPr>
+        <w:rFonts w:hint="default"/>
+      </w:rPr>
+    </w:lvl>
+    <w:lvl w:ilvl="2" w:tplc="04090005" w:tentative="1">
+      <w:start w:val="1"/>
+      <w:numFmt w:val="bullet"/>
+      <w:lvlText w:val=""/>
+      <w:lvlJc w:val="left"/>
+      <w:pPr>
+        <w:ind w:left="2160" w:hanging="360"/>
+      </w:pPr>
+      <w:rPr>
+        <w:rFonts w:ascii="Wingdings" w:hAnsi="Wingdings" w:hint="default"/>
+      </w:rPr>
+    </w:lvl>
+    <w:lvl w:ilvl="3" w:tplc="04090001" w:tentative="1">
+      <w:start w:val="1"/>
+      <w:numFmt w:val="bullet"/>
+      <w:lvlText w:val=""/>
+      <w:lvlJc w:val="left"/>
+      <w:pPr>
+        <w:ind w:left="2880" w:hanging="360"/>
+      </w:pPr>
+      <w:rPr>
+        <w:rFonts w:ascii="Symbol" w:hAnsi="Symbol" w:hint="default"/>
+      </w:rPr>
+    </w:lvl>
+    <w:lvl w:ilvl="4" w:tplc="04090003" w:tentative="1">
+      <w:start w:val="1"/>
+      <w:numFmt w:val="bullet"/>
+      <w:lvlText w:val="o"/>
+      <w:lvlJc w:val="left"/>
+      <w:pPr>
+        <w:ind w:left="3600" w:hanging="360"/>
+      </w:pPr>
+      <w:rPr>
+        <w:rFonts w:ascii="Courier New" w:hAnsi="Courier New" w:cs="Courier New" w:hint="default"/>
+      </w:rPr>
+    </w:lvl>
+    <w:lvl w:ilvl="5" w:tplc="04090005" w:tentative="1">
+      <w:start w:val="1"/>
+      <w:numFmt w:val="bullet"/>
+      <w:lvlText w:val=""/>
+      <w:lvlJc w:val="left"/>
+      <w:pPr>
+        <w:ind w:left="4320" w:hanging="360"/>
+      </w:pPr>
+      <w:rPr>
+        <w:rFonts w:ascii="Wingdings" w:hAnsi="Wingdings" w:hint="default"/>
+      </w:rPr>
+    </w:lvl>
+    <w:lvl w:ilvl="6" w:tplc="04090001" w:tentative="1">
+      <w:start w:val="1"/>
+      <w:numFmt w:val="bullet"/>
+      <w:lvlText w:val=""/>
+      <w:lvlJc w:val="left"/>
+      <w:pPr>
+        <w:ind w:left="5040" w:hanging="360"/>
+      </w:pPr>
+      <w:rPr>
+        <w:rFonts w:ascii="Symbol" w:hAnsi="Symbol" w:hint="default"/>
+      </w:rPr>
+    </w:lvl>
+    <w:lvl w:ilvl="7" w:tplc="04090003" w:tentative="1">
+      <w:start w:val="1"/>
+      <w:numFmt w:val="bullet"/>
+      <w:lvlText w:val="o"/>
+      <w:lvlJc w:val="left"/>
+      <w:pPr>
+        <w:ind w:left="5760" w:hanging="360"/>
+      </w:pPr>
+      <w:rPr>
+        <w:rFonts w:ascii="Courier New" w:hAnsi="Courier New" w:cs="Courier New" w:hint="default"/>
+      </w:rPr>
+    </w:lvl>
+    <w:lvl w:ilvl="8" w:tplc="04090005" w:tentative="1">
+      <w:start w:val="1"/>
+      <w:numFmt w:val="bullet"/>
+      <w:lvlText w:val=""/>
+      <w:lvlJc w:val="left"/>
+      <w:pPr>
+        <w:ind w:left="6480" w:hanging="360"/>
+      </w:pPr>
+      <w:rPr>
+        <w:rFonts w:ascii="Wingdings" w:hAnsi="Wingdings" w:hint="default"/>
+      </w:rPr>
+    </w:lvl>
+  </w:abstractNum>
+  <w:abstractNum w:abstractNumId="31">
     <w:nsid w:val="686E05A8"/>
     <w:multiLevelType w:val="hybridMultilevel"/>
     <w:tmpl w:val="A36014CC"/>
@@ -13116,7 +14369,7 @@
       </w:rPr>
     </w:lvl>
   </w:abstractNum>
-  <w:abstractNum w:abstractNumId="25">
+  <w:abstractNum w:abstractNumId="32">
     <w:nsid w:val="6B2C5759"/>
     <w:multiLevelType w:val="hybridMultilevel"/>
     <w:tmpl w:val="6E74F7B0"/>
@@ -13229,7 +14482,7 @@
       </w:rPr>
     </w:lvl>
   </w:abstractNum>
-  <w:abstractNum w:abstractNumId="26">
+  <w:abstractNum w:abstractNumId="33">
     <w:nsid w:val="733E5946"/>
     <w:multiLevelType w:val="hybridMultilevel"/>
     <w:tmpl w:val="16763632"/>
@@ -13342,7 +14595,7 @@
       </w:rPr>
     </w:lvl>
   </w:abstractNum>
-  <w:abstractNum w:abstractNumId="27">
+  <w:abstractNum w:abstractNumId="34">
     <w:nsid w:val="7A8470A8"/>
     <w:multiLevelType w:val="hybridMultilevel"/>
     <w:tmpl w:val="569AC250"/>
@@ -13455,7 +14708,7 @@
       </w:rPr>
     </w:lvl>
   </w:abstractNum>
-  <w:abstractNum w:abstractNumId="28">
+  <w:abstractNum w:abstractNumId="35">
     <w:nsid w:val="7CC13E7D"/>
     <w:multiLevelType w:val="multilevel"/>
     <w:tmpl w:val="E454ED1E"/>
@@ -13605,91 +14858,112 @@
     </w:lvl>
   </w:abstractNum>
   <w:num w:numId="1">
+    <w:abstractNumId w:val="15"/>
+  </w:num>
+  <w:num w:numId="2">
+    <w:abstractNumId w:val="10"/>
+  </w:num>
+  <w:num w:numId="3">
+    <w:abstractNumId w:val="2"/>
+  </w:num>
+  <w:num w:numId="4">
+    <w:abstractNumId w:val="26"/>
+  </w:num>
+  <w:num w:numId="5">
+    <w:abstractNumId w:val="31"/>
+  </w:num>
+  <w:num w:numId="6">
+    <w:abstractNumId w:val="17"/>
+  </w:num>
+  <w:num w:numId="7">
+    <w:abstractNumId w:val="1"/>
+  </w:num>
+  <w:num w:numId="8">
+    <w:abstractNumId w:val="8"/>
+  </w:num>
+  <w:num w:numId="9">
+    <w:abstractNumId w:val="32"/>
+  </w:num>
+  <w:num w:numId="10">
+    <w:abstractNumId w:val="28"/>
+  </w:num>
+  <w:num w:numId="11">
+    <w:abstractNumId w:val="5"/>
+  </w:num>
+  <w:num w:numId="12">
+    <w:abstractNumId w:val="19"/>
+  </w:num>
+  <w:num w:numId="13">
+    <w:abstractNumId w:val="27"/>
+  </w:num>
+  <w:num w:numId="14">
+    <w:abstractNumId w:val="34"/>
+  </w:num>
+  <w:num w:numId="15">
+    <w:abstractNumId w:val="25"/>
+  </w:num>
+  <w:num w:numId="16">
+    <w:abstractNumId w:val="11"/>
+  </w:num>
+  <w:num w:numId="17">
+    <w:abstractNumId w:val="18"/>
+  </w:num>
+  <w:num w:numId="18">
+    <w:abstractNumId w:val="22"/>
+  </w:num>
+  <w:num w:numId="19">
+    <w:abstractNumId w:val="4"/>
+  </w:num>
+  <w:num w:numId="20">
     <w:abstractNumId w:val="13"/>
   </w:num>
-  <w:num w:numId="2">
-    <w:abstractNumId w:val="8"/>
+  <w:num w:numId="21">
+    <w:abstractNumId w:val="14"/>
   </w:num>
-  <w:num w:numId="3">
-    <w:abstractNumId w:val="1"/>
+  <w:num w:numId="22">
+    <w:abstractNumId w:val="9"/>
   </w:num>
-  <w:num w:numId="4">
+  <w:num w:numId="23">
+    <w:abstractNumId w:val="12"/>
+  </w:num>
+  <w:num w:numId="24">
+    <w:abstractNumId w:val="7"/>
+  </w:num>
+  <w:num w:numId="25">
+    <w:abstractNumId w:val="29"/>
+  </w:num>
+  <w:num w:numId="26">
+    <w:abstractNumId w:val="35"/>
+  </w:num>
+  <w:num w:numId="27">
+    <w:abstractNumId w:val="33"/>
+  </w:num>
+  <w:num w:numId="28">
     <w:abstractNumId w:val="20"/>
   </w:num>
-  <w:num w:numId="5">
+  <w:num w:numId="29">
+    <w:abstractNumId w:val="6"/>
+  </w:num>
+  <w:num w:numId="30">
+    <w:abstractNumId w:val="16"/>
+  </w:num>
+  <w:num w:numId="31">
+    <w:abstractNumId w:val="3"/>
+  </w:num>
+  <w:num w:numId="32">
+    <w:abstractNumId w:val="23"/>
+  </w:num>
+  <w:num w:numId="33">
     <w:abstractNumId w:val="24"/>
   </w:num>
-  <w:num w:numId="6">
-    <w:abstractNumId w:val="14"/>
+  <w:num w:numId="34">
+    <w:abstractNumId w:val="21"/>
   </w:num>
-  <w:num w:numId="7">
+  <w:num w:numId="35">
     <w:abstractNumId w:val="0"/>
   </w:num>
-  <w:num w:numId="8">
-    <w:abstractNumId w:val="6"/>
-  </w:num>
-  <w:num w:numId="9">
-    <w:abstractNumId w:val="25"/>
-  </w:num>
-  <w:num w:numId="10">
-    <w:abstractNumId w:val="22"/>
-  </w:num>
-  <w:num w:numId="11">
-    <w:abstractNumId w:val="3"/>
-  </w:num>
-  <w:num w:numId="12">
-    <w:abstractNumId w:val="16"/>
-  </w:num>
-  <w:num w:numId="13">
-    <w:abstractNumId w:val="21"/>
-  </w:num>
-  <w:num w:numId="14">
-    <w:abstractNumId w:val="27"/>
-  </w:num>
-  <w:num w:numId="15">
-    <w:abstractNumId w:val="19"/>
-  </w:num>
-  <w:num w:numId="16">
-    <w:abstractNumId w:val="9"/>
-  </w:num>
-  <w:num w:numId="17">
-    <w:abstractNumId w:val="15"/>
-  </w:num>
-  <w:num w:numId="18">
-    <w:abstractNumId w:val="18"/>
-  </w:num>
-  <w:num w:numId="19">
-    <w:abstractNumId w:val="2"/>
-  </w:num>
-  <w:num w:numId="20">
-    <w:abstractNumId w:val="11"/>
-  </w:num>
-  <w:num w:numId="21">
-    <w:abstractNumId w:val="12"/>
-  </w:num>
-  <w:num w:numId="22">
-    <w:abstractNumId w:val="7"/>
-  </w:num>
-  <w:num w:numId="23">
-    <w:abstractNumId w:val="10"/>
-  </w:num>
-  <w:num w:numId="24">
-    <w:abstractNumId w:val="5"/>
-  </w:num>
-  <w:num w:numId="25">
-    <w:abstractNumId w:val="23"/>
-  </w:num>
-  <w:num w:numId="26">
-    <w:abstractNumId w:val="28"/>
-  </w:num>
-  <w:num w:numId="27">
-    <w:abstractNumId w:val="26"/>
-  </w:num>
-  <w:num w:numId="28">
-    <w:abstractNumId w:val="17"/>
-  </w:num>
-  <w:num w:numId="29">
-    <w:abstractNumId w:val="4"/>
+  <w:num w:numId="36">
+    <w:abstractNumId w:val="30"/>
   </w:num>
 </w:numbering>
 </file>
@@ -14134,7 +15408,6 @@
   <w:style w:type="character" w:default="1" w:styleId="DefaultParagraphFont">
     <w:name w:val="Default Paragraph Font"/>
     <w:uiPriority w:val="1"/>
-    <w:semiHidden/>
     <w:unhideWhenUsed/>
   </w:style>
   <w:style w:type="table" w:default="1" w:styleId="TableNormal">

--- a/presentation/screenplay.docx
+++ b/presentation/screenplay.docx
@@ -647,29 +647,20 @@
         </w:rPr>
         <w:t xml:space="preserve">Conclusions and </w:t>
       </w:r>
-      <w:bookmarkStart w:id="3" w:name="_GoBack"/>
-      <w:commentRangeStart w:id="4"/>
-      <w:r>
-        <w:rPr>
-          <w:sz w:val="28"/>
-          <w:szCs w:val="28"/>
-        </w:rPr>
-        <w:t>fu</w:t>
-      </w:r>
-      <w:bookmarkEnd w:id="3"/>
-      <w:r>
-        <w:rPr>
-          <w:sz w:val="28"/>
-          <w:szCs w:val="28"/>
-        </w:rPr>
-        <w:t>ture</w:t>
-      </w:r>
-      <w:commentRangeEnd w:id="4"/>
+      <w:commentRangeStart w:id="3"/>
+      <w:r>
+        <w:rPr>
+          <w:sz w:val="28"/>
+          <w:szCs w:val="28"/>
+        </w:rPr>
+        <w:t>future</w:t>
+      </w:r>
+      <w:commentRangeEnd w:id="3"/>
       <w:r>
         <w:rPr>
           <w:rStyle w:val="CommentReference"/>
         </w:rPr>
-        <w:commentReference w:id="4"/>
+        <w:commentReference w:id="3"/>
       </w:r>
       <w:r>
         <w:rPr>
@@ -1097,44 +1088,44 @@
         </w:rPr>
         <w:t xml:space="preserve">ficantly reduces </w:t>
       </w:r>
+      <w:commentRangeStart w:id="4"/>
+      <w:r>
+        <w:rPr>
+          <w:sz w:val="28"/>
+          <w:szCs w:val="28"/>
+        </w:rPr>
+        <w:t>code</w:t>
+      </w:r>
+      <w:commentRangeEnd w:id="4"/>
+      <w:r>
+        <w:rPr>
+          <w:rStyle w:val="CommentReference"/>
+        </w:rPr>
+        <w:commentReference w:id="4"/>
+      </w:r>
+      <w:r>
+        <w:rPr>
+          <w:sz w:val="28"/>
+          <w:szCs w:val="28"/>
+        </w:rPr>
+        <w:t xml:space="preserve"> duplication by </w:t>
+      </w:r>
       <w:commentRangeStart w:id="5"/>
       <w:r>
         <w:rPr>
           <w:sz w:val="28"/>
           <w:szCs w:val="28"/>
         </w:rPr>
-        <w:t>code</w:t>
+        <w:t>thirty</w:t>
       </w:r>
       <w:commentRangeEnd w:id="5"/>
       <w:r>
         <w:rPr>
           <w:rStyle w:val="CommentReference"/>
+          <w:sz w:val="28"/>
+          <w:szCs w:val="28"/>
         </w:rPr>
         <w:commentReference w:id="5"/>
-      </w:r>
-      <w:r>
-        <w:rPr>
-          <w:sz w:val="28"/>
-          <w:szCs w:val="28"/>
-        </w:rPr>
-        <w:t xml:space="preserve"> duplication by </w:t>
-      </w:r>
-      <w:commentRangeStart w:id="6"/>
-      <w:r>
-        <w:rPr>
-          <w:sz w:val="28"/>
-          <w:szCs w:val="28"/>
-        </w:rPr>
-        <w:t>thirty</w:t>
-      </w:r>
-      <w:commentRangeEnd w:id="6"/>
-      <w:r>
-        <w:rPr>
-          <w:rStyle w:val="CommentReference"/>
-          <w:sz w:val="28"/>
-          <w:szCs w:val="28"/>
-        </w:rPr>
-        <w:commentReference w:id="6"/>
       </w:r>
       <w:r>
         <w:rPr>
@@ -1274,7 +1265,7 @@
         </w:rPr>
         <w:t>“</w:t>
       </w:r>
-      <w:commentRangeStart w:id="7"/>
+      <w:commentRangeStart w:id="6"/>
       <w:r>
         <w:rPr>
           <w:sz w:val="28"/>
@@ -1290,12 +1281,12 @@
         </w:rPr>
         <w:t>ty</w:t>
       </w:r>
-      <w:commentRangeEnd w:id="7"/>
+      <w:commentRangeEnd w:id="6"/>
       <w:r>
         <w:rPr>
           <w:rStyle w:val="CommentReference"/>
         </w:rPr>
-        <w:commentReference w:id="7"/>
+        <w:commentReference w:id="6"/>
       </w:r>
       <w:r>
         <w:rPr>
@@ -1686,7 +1677,7 @@
         </w:rPr>
         <w:t xml:space="preserve"> to understand and </w:t>
       </w:r>
-      <w:commentRangeStart w:id="8"/>
+      <w:commentRangeStart w:id="7"/>
       <w:r>
         <w:rPr>
           <w:sz w:val="28"/>
@@ -1694,14 +1685,14 @@
         </w:rPr>
         <w:t>maintain</w:t>
       </w:r>
-      <w:commentRangeEnd w:id="8"/>
+      <w:commentRangeEnd w:id="7"/>
       <w:r>
         <w:rPr>
           <w:rStyle w:val="CommentReference"/>
           <w:sz w:val="28"/>
           <w:szCs w:val="28"/>
         </w:rPr>
-        <w:commentReference w:id="8"/>
+        <w:commentReference w:id="7"/>
       </w:r>
       <w:r>
         <w:rPr>
@@ -2374,7 +2365,7 @@
         </w:rPr>
         <w:t xml:space="preserve"> module was updated for removal of </w:t>
       </w:r>
-      <w:commentRangeStart w:id="9"/>
+      <w:commentRangeStart w:id="8"/>
       <w:r>
         <w:rPr>
           <w:sz w:val="28"/>
@@ -2382,12 +2373,12 @@
         </w:rPr>
         <w:t>code</w:t>
       </w:r>
-      <w:commentRangeEnd w:id="9"/>
+      <w:commentRangeEnd w:id="8"/>
       <w:r>
         <w:rPr>
           <w:rStyle w:val="CommentReference"/>
         </w:rPr>
-        <w:commentReference w:id="9"/>
+        <w:commentReference w:id="8"/>
       </w:r>
       <w:r>
         <w:rPr>
@@ -2544,7 +2535,7 @@
         </w:rPr>
         <w:t xml:space="preserve">applying different seeds for </w:t>
       </w:r>
-      <w:commentRangeStart w:id="10"/>
+      <w:commentRangeStart w:id="9"/>
       <w:r>
         <w:rPr>
           <w:strike/>
@@ -2560,14 +2551,14 @@
         </w:rPr>
         <w:t>seudo</w:t>
       </w:r>
-      <w:commentRangeEnd w:id="10"/>
+      <w:commentRangeEnd w:id="9"/>
       <w:r>
         <w:rPr>
           <w:rStyle w:val="CommentReference"/>
           <w:sz w:val="28"/>
           <w:szCs w:val="28"/>
         </w:rPr>
-        <w:commentReference w:id="10"/>
+        <w:commentReference w:id="9"/>
       </w:r>
       <w:r>
         <w:rPr>
@@ -2695,131 +2686,131 @@
         </w:rPr>
         <w:t xml:space="preserve">such as </w:t>
       </w:r>
+      <w:commentRangeStart w:id="10"/>
+      <w:r>
+        <w:rPr>
+          <w:sz w:val="28"/>
+          <w:szCs w:val="28"/>
+        </w:rPr>
+        <w:t>H</w:t>
+      </w:r>
+      <w:r>
+        <w:rPr>
+          <w:sz w:val="28"/>
+          <w:szCs w:val="28"/>
+        </w:rPr>
+        <w:t>eu</w:t>
+      </w:r>
+      <w:r>
+        <w:rPr>
+          <w:b/>
+          <w:sz w:val="28"/>
+          <w:szCs w:val="28"/>
+        </w:rPr>
+        <w:t>ri</w:t>
+      </w:r>
+      <w:r>
+        <w:rPr>
+          <w:sz w:val="28"/>
+          <w:szCs w:val="28"/>
+        </w:rPr>
+        <w:t>stics.</w:t>
+      </w:r>
+      <w:commentRangeEnd w:id="10"/>
+      <w:r>
+        <w:rPr>
+          <w:rStyle w:val="CommentReference"/>
+          <w:sz w:val="28"/>
+          <w:szCs w:val="28"/>
+        </w:rPr>
+        <w:commentReference w:id="10"/>
+      </w:r>
+      <w:r>
+        <w:rPr>
+          <w:sz w:val="28"/>
+          <w:szCs w:val="28"/>
+        </w:rPr>
+        <w:t xml:space="preserve"> </w:t>
+      </w:r>
+      <w:r>
+        <w:rPr>
+          <w:sz w:val="28"/>
+          <w:szCs w:val="28"/>
+        </w:rPr>
+        <w:br/>
+      </w:r>
+      <w:r>
+        <w:rPr>
+          <w:sz w:val="28"/>
+          <w:szCs w:val="28"/>
+        </w:rPr>
+        <w:t xml:space="preserve">It enables a </w:t>
+      </w:r>
+      <w:r>
+        <w:rPr>
+          <w:b/>
+          <w:sz w:val="28"/>
+          <w:szCs w:val="28"/>
+        </w:rPr>
+        <w:t>re</w:t>
+      </w:r>
+      <w:r>
+        <w:rPr>
+          <w:sz w:val="28"/>
+          <w:szCs w:val="28"/>
+        </w:rPr>
+        <w:t xml:space="preserve">searcher to get metrics such as number of operations per second, </w:t>
+      </w:r>
+      <w:r>
+        <w:rPr>
+          <w:sz w:val="28"/>
+          <w:szCs w:val="28"/>
+        </w:rPr>
+        <w:br/>
+      </w:r>
+      <w:r>
+        <w:rPr>
+          <w:sz w:val="28"/>
+          <w:szCs w:val="28"/>
+        </w:rPr>
+        <w:t>“</w:t>
+      </w:r>
+      <w:r>
+        <w:rPr>
+          <w:sz w:val="28"/>
+          <w:szCs w:val="28"/>
+        </w:rPr>
+        <w:t>which may be used</w:t>
+      </w:r>
+      <w:r>
+        <w:rPr>
+          <w:sz w:val="28"/>
+          <w:szCs w:val="28"/>
+        </w:rPr>
+        <w:t>”</w:t>
+      </w:r>
+      <w:r>
+        <w:rPr>
+          <w:sz w:val="28"/>
+          <w:szCs w:val="28"/>
+        </w:rPr>
+        <w:t xml:space="preserve"> </w:t>
+      </w:r>
+      <w:r>
+        <w:rPr>
+          <w:sz w:val="28"/>
+          <w:szCs w:val="28"/>
+        </w:rPr>
+        <w:t>to guide the tun</w:t>
+      </w:r>
+      <w:r>
+        <w:rPr>
+          <w:sz w:val="28"/>
+          <w:szCs w:val="28"/>
+        </w:rPr>
+        <w:t xml:space="preserve">ing of </w:t>
+      </w:r>
       <w:commentRangeStart w:id="11"/>
-      <w:r>
-        <w:rPr>
-          <w:sz w:val="28"/>
-          <w:szCs w:val="28"/>
-        </w:rPr>
-        <w:t>H</w:t>
-      </w:r>
-      <w:r>
-        <w:rPr>
-          <w:sz w:val="28"/>
-          <w:szCs w:val="28"/>
-        </w:rPr>
-        <w:t>eu</w:t>
-      </w:r>
-      <w:r>
-        <w:rPr>
-          <w:b/>
-          <w:sz w:val="28"/>
-          <w:szCs w:val="28"/>
-        </w:rPr>
-        <w:t>ri</w:t>
-      </w:r>
-      <w:r>
-        <w:rPr>
-          <w:sz w:val="28"/>
-          <w:szCs w:val="28"/>
-        </w:rPr>
-        <w:t>stics.</w:t>
-      </w:r>
-      <w:commentRangeEnd w:id="11"/>
-      <w:r>
-        <w:rPr>
-          <w:rStyle w:val="CommentReference"/>
-          <w:sz w:val="28"/>
-          <w:szCs w:val="28"/>
-        </w:rPr>
-        <w:commentReference w:id="11"/>
-      </w:r>
-      <w:r>
-        <w:rPr>
-          <w:sz w:val="28"/>
-          <w:szCs w:val="28"/>
-        </w:rPr>
-        <w:t xml:space="preserve"> </w:t>
-      </w:r>
-      <w:r>
-        <w:rPr>
-          <w:sz w:val="28"/>
-          <w:szCs w:val="28"/>
-        </w:rPr>
-        <w:br/>
-      </w:r>
-      <w:r>
-        <w:rPr>
-          <w:sz w:val="28"/>
-          <w:szCs w:val="28"/>
-        </w:rPr>
-        <w:t xml:space="preserve">It enables a </w:t>
-      </w:r>
-      <w:r>
-        <w:rPr>
-          <w:b/>
-          <w:sz w:val="28"/>
-          <w:szCs w:val="28"/>
-        </w:rPr>
-        <w:t>re</w:t>
-      </w:r>
-      <w:r>
-        <w:rPr>
-          <w:sz w:val="28"/>
-          <w:szCs w:val="28"/>
-        </w:rPr>
-        <w:t xml:space="preserve">searcher to get metrics such as number of operations per second, </w:t>
-      </w:r>
-      <w:r>
-        <w:rPr>
-          <w:sz w:val="28"/>
-          <w:szCs w:val="28"/>
-        </w:rPr>
-        <w:br/>
-      </w:r>
-      <w:r>
-        <w:rPr>
-          <w:sz w:val="28"/>
-          <w:szCs w:val="28"/>
-        </w:rPr>
-        <w:t>“</w:t>
-      </w:r>
-      <w:r>
-        <w:rPr>
-          <w:sz w:val="28"/>
-          <w:szCs w:val="28"/>
-        </w:rPr>
-        <w:t>which may be used</w:t>
-      </w:r>
-      <w:r>
-        <w:rPr>
-          <w:sz w:val="28"/>
-          <w:szCs w:val="28"/>
-        </w:rPr>
-        <w:t>”</w:t>
-      </w:r>
-      <w:r>
-        <w:rPr>
-          <w:sz w:val="28"/>
-          <w:szCs w:val="28"/>
-        </w:rPr>
-        <w:t xml:space="preserve"> </w:t>
-      </w:r>
-      <w:r>
-        <w:rPr>
-          <w:sz w:val="28"/>
-          <w:szCs w:val="28"/>
-        </w:rPr>
-        <w:t>to guide the tun</w:t>
-      </w:r>
-      <w:r>
-        <w:rPr>
-          <w:sz w:val="28"/>
-          <w:szCs w:val="28"/>
-        </w:rPr>
-        <w:t xml:space="preserve">ing of </w:t>
-      </w:r>
-      <w:commentRangeStart w:id="12"/>
       <w:r>
         <w:rPr>
           <w:sz w:val="28"/>
@@ -2843,14 +2834,14 @@
         </w:rPr>
         <w:t xml:space="preserve">thms </w:t>
       </w:r>
-      <w:commentRangeEnd w:id="12"/>
+      <w:commentRangeEnd w:id="11"/>
       <w:r>
         <w:rPr>
           <w:rStyle w:val="CommentReference"/>
           <w:sz w:val="28"/>
           <w:szCs w:val="28"/>
         </w:rPr>
-        <w:commentReference w:id="12"/>
+        <w:commentReference w:id="11"/>
       </w:r>
       <w:r>
         <w:rPr>
@@ -2859,7 +2850,7 @@
         </w:rPr>
         <w:t xml:space="preserve">and </w:t>
       </w:r>
-      <w:commentRangeStart w:id="13"/>
+      <w:commentRangeStart w:id="12"/>
       <w:r>
         <w:rPr>
           <w:i/>
@@ -2892,14 +2883,14 @@
         </w:rPr>
         <w:t>tics</w:t>
       </w:r>
-      <w:commentRangeEnd w:id="13"/>
+      <w:commentRangeEnd w:id="12"/>
       <w:r>
         <w:rPr>
           <w:rStyle w:val="CommentReference"/>
           <w:sz w:val="28"/>
           <w:szCs w:val="28"/>
         </w:rPr>
-        <w:commentReference w:id="13"/>
+        <w:commentReference w:id="12"/>
       </w:r>
       <w:r>
         <w:rPr>
@@ -3579,7 +3570,7 @@
         </w:rPr>
         <w:t>“</w:t>
       </w:r>
-      <w:commentRangeStart w:id="14"/>
+      <w:commentRangeStart w:id="13"/>
       <w:r>
         <w:rPr>
           <w:sz w:val="28"/>
@@ -3587,14 +3578,14 @@
         </w:rPr>
         <w:t>twenty</w:t>
       </w:r>
-      <w:commentRangeEnd w:id="14"/>
+      <w:commentRangeEnd w:id="13"/>
       <w:r>
         <w:rPr>
           <w:rStyle w:val="CommentReference"/>
           <w:sz w:val="28"/>
           <w:szCs w:val="28"/>
         </w:rPr>
-        <w:commentReference w:id="14"/>
+        <w:commentReference w:id="13"/>
       </w:r>
       <w:r>
         <w:rPr>
@@ -3641,13 +3632,108 @@
           <w:szCs w:val="28"/>
         </w:rPr>
       </w:pPr>
+      <w:commentRangeStart w:id="14"/>
+      <w:r>
+        <w:rPr>
+          <w:sz w:val="28"/>
+          <w:szCs w:val="28"/>
+        </w:rPr>
+        <w:t>Due</w:t>
+      </w:r>
+      <w:commentRangeEnd w:id="14"/>
+      <w:r>
+        <w:rPr>
+          <w:rStyle w:val="CommentReference"/>
+          <w:sz w:val="28"/>
+          <w:szCs w:val="28"/>
+        </w:rPr>
+        <w:commentReference w:id="14"/>
+      </w:r>
+      <w:r>
+        <w:rPr>
+          <w:sz w:val="28"/>
+          <w:szCs w:val="28"/>
+        </w:rPr>
+        <w:t xml:space="preserve"> to time limitation, only the most </w:t>
+      </w:r>
+      <w:r>
+        <w:rPr>
+          <w:sz w:val="28"/>
+          <w:szCs w:val="28"/>
+        </w:rPr>
+        <w:t>“</w:t>
+      </w:r>
+      <w:r>
+        <w:rPr>
+          <w:sz w:val="28"/>
+          <w:szCs w:val="28"/>
+        </w:rPr>
+        <w:t>important ones</w:t>
+      </w:r>
+      <w:r>
+        <w:rPr>
+          <w:sz w:val="28"/>
+          <w:szCs w:val="28"/>
+        </w:rPr>
+        <w:t>”</w:t>
+      </w:r>
+      <w:r>
+        <w:rPr>
+          <w:sz w:val="28"/>
+          <w:szCs w:val="28"/>
+        </w:rPr>
+        <w:t xml:space="preserve"> </w:t>
+      </w:r>
+      <w:r>
+        <w:rPr>
+          <w:sz w:val="28"/>
+          <w:szCs w:val="28"/>
+        </w:rPr>
+        <w:t>“</w:t>
+      </w:r>
+      <w:r>
+        <w:rPr>
+          <w:sz w:val="28"/>
+          <w:szCs w:val="28"/>
+        </w:rPr>
+        <w:t>are going</w:t>
+      </w:r>
+      <w:r>
+        <w:rPr>
+          <w:sz w:val="28"/>
+          <w:szCs w:val="28"/>
+        </w:rPr>
+        <w:t>”</w:t>
+      </w:r>
+      <w:r>
+        <w:rPr>
+          <w:sz w:val="28"/>
+          <w:szCs w:val="28"/>
+        </w:rPr>
+        <w:t xml:space="preserve"> to be </w:t>
+      </w:r>
       <w:commentRangeStart w:id="15"/>
       <w:r>
         <w:rPr>
           <w:sz w:val="28"/>
           <w:szCs w:val="28"/>
         </w:rPr>
-        <w:t>Due</w:t>
+        <w:t>pre</w:t>
+      </w:r>
+      <w:r>
+        <w:rPr>
+          <w:b/>
+          <w:sz w:val="28"/>
+          <w:szCs w:val="28"/>
+        </w:rPr>
+        <w:t>sen</w:t>
+      </w:r>
+      <w:r>
+        <w:rPr>
+          <w:sz w:val="28"/>
+          <w:szCs w:val="28"/>
+        </w:rPr>
+        <w:t>ted</w:t>
       </w:r>
       <w:commentRangeEnd w:id="15"/>
       <w:r>
@@ -3657,101 +3743,6 @@
           <w:szCs w:val="28"/>
         </w:rPr>
         <w:commentReference w:id="15"/>
-      </w:r>
-      <w:r>
-        <w:rPr>
-          <w:sz w:val="28"/>
-          <w:szCs w:val="28"/>
-        </w:rPr>
-        <w:t xml:space="preserve"> to time limitation, only the most </w:t>
-      </w:r>
-      <w:r>
-        <w:rPr>
-          <w:sz w:val="28"/>
-          <w:szCs w:val="28"/>
-        </w:rPr>
-        <w:t>“</w:t>
-      </w:r>
-      <w:r>
-        <w:rPr>
-          <w:sz w:val="28"/>
-          <w:szCs w:val="28"/>
-        </w:rPr>
-        <w:t>important ones</w:t>
-      </w:r>
-      <w:r>
-        <w:rPr>
-          <w:sz w:val="28"/>
-          <w:szCs w:val="28"/>
-        </w:rPr>
-        <w:t>”</w:t>
-      </w:r>
-      <w:r>
-        <w:rPr>
-          <w:sz w:val="28"/>
-          <w:szCs w:val="28"/>
-        </w:rPr>
-        <w:t xml:space="preserve"> </w:t>
-      </w:r>
-      <w:r>
-        <w:rPr>
-          <w:sz w:val="28"/>
-          <w:szCs w:val="28"/>
-        </w:rPr>
-        <w:t>“</w:t>
-      </w:r>
-      <w:r>
-        <w:rPr>
-          <w:sz w:val="28"/>
-          <w:szCs w:val="28"/>
-        </w:rPr>
-        <w:t>are going</w:t>
-      </w:r>
-      <w:r>
-        <w:rPr>
-          <w:sz w:val="28"/>
-          <w:szCs w:val="28"/>
-        </w:rPr>
-        <w:t>”</w:t>
-      </w:r>
-      <w:r>
-        <w:rPr>
-          <w:sz w:val="28"/>
-          <w:szCs w:val="28"/>
-        </w:rPr>
-        <w:t xml:space="preserve"> to be </w:t>
-      </w:r>
-      <w:commentRangeStart w:id="16"/>
-      <w:r>
-        <w:rPr>
-          <w:sz w:val="28"/>
-          <w:szCs w:val="28"/>
-        </w:rPr>
-        <w:t>pre</w:t>
-      </w:r>
-      <w:r>
-        <w:rPr>
-          <w:b/>
-          <w:sz w:val="28"/>
-          <w:szCs w:val="28"/>
-        </w:rPr>
-        <w:t>sen</w:t>
-      </w:r>
-      <w:r>
-        <w:rPr>
-          <w:sz w:val="28"/>
-          <w:szCs w:val="28"/>
-        </w:rPr>
-        <w:t>ted</w:t>
-      </w:r>
-      <w:commentRangeEnd w:id="16"/>
-      <w:r>
-        <w:rPr>
-          <w:rStyle w:val="CommentReference"/>
-          <w:sz w:val="28"/>
-          <w:szCs w:val="28"/>
-        </w:rPr>
-        <w:commentReference w:id="16"/>
       </w:r>
       <w:r>
         <w:rPr>
@@ -3780,7 +3771,7 @@
         </w:rPr>
         <w:t xml:space="preserve">The official website </w:t>
       </w:r>
-      <w:commentRangeStart w:id="17"/>
+      <w:commentRangeStart w:id="16"/>
       <w:r>
         <w:rPr>
           <w:b/>
@@ -3796,12 +3787,12 @@
         </w:rPr>
         <w:t>sents</w:t>
       </w:r>
-      <w:commentRangeEnd w:id="17"/>
+      <w:commentRangeEnd w:id="16"/>
       <w:r>
         <w:rPr>
           <w:rStyle w:val="CommentReference"/>
         </w:rPr>
-        <w:commentReference w:id="17"/>
+        <w:commentReference w:id="16"/>
       </w:r>
       <w:r>
         <w:rPr>
@@ -4174,20 +4165,49 @@
         </w:rPr>
         <w:t xml:space="preserve">it </w:t>
       </w:r>
+      <w:commentRangeStart w:id="17"/>
+      <w:r>
+        <w:rPr>
+          <w:sz w:val="28"/>
+          <w:szCs w:val="28"/>
+        </w:rPr>
+        <w:t>allows</w:t>
+      </w:r>
+      <w:commentRangeEnd w:id="17"/>
+      <w:r>
+        <w:rPr>
+          <w:rStyle w:val="CommentReference"/>
+          <w:sz w:val="28"/>
+          <w:szCs w:val="28"/>
+        </w:rPr>
+        <w:commentReference w:id="17"/>
+      </w:r>
+      <w:r>
+        <w:rPr>
+          <w:sz w:val="28"/>
+          <w:szCs w:val="28"/>
+        </w:rPr>
+        <w:t>”</w:t>
+      </w:r>
+      <w:r>
+        <w:rPr>
+          <w:sz w:val="28"/>
+          <w:szCs w:val="28"/>
+        </w:rPr>
+        <w:t xml:space="preserve"> </w:t>
+      </w:r>
       <w:commentRangeStart w:id="18"/>
       <w:r>
         <w:rPr>
           <w:sz w:val="28"/>
           <w:szCs w:val="28"/>
         </w:rPr>
-        <w:t>allows</w:t>
+        <w:t>fitting</w:t>
       </w:r>
       <w:commentRangeEnd w:id="18"/>
       <w:r>
         <w:rPr>
           <w:rStyle w:val="CommentReference"/>
-          <w:sz w:val="28"/>
-          <w:szCs w:val="28"/>
         </w:rPr>
         <w:commentReference w:id="18"/>
       </w:r>
@@ -4196,14 +4216,35 @@
           <w:sz w:val="28"/>
           <w:szCs w:val="28"/>
         </w:rPr>
-        <w:t>”</w:t>
-      </w:r>
-      <w:r>
-        <w:rPr>
-          <w:sz w:val="28"/>
-          <w:szCs w:val="28"/>
-        </w:rPr>
-        <w:t xml:space="preserve"> </w:t>
+        <w:t xml:space="preserve"> VM resources to current workload, </w:t>
+      </w:r>
+      <w:r>
+        <w:rPr>
+          <w:sz w:val="28"/>
+          <w:szCs w:val="28"/>
+        </w:rPr>
+        <w:br/>
+      </w:r>
+      <w:r>
+        <w:rPr>
+          <w:sz w:val="28"/>
+          <w:szCs w:val="28"/>
+        </w:rPr>
+        <w:t xml:space="preserve">aiming to </w:t>
+      </w:r>
+      <w:r>
+        <w:rPr>
+          <w:sz w:val="28"/>
+          <w:szCs w:val="28"/>
+        </w:rPr>
+        <w:t>decrease</w:t>
+      </w:r>
+      <w:r>
+        <w:rPr>
+          <w:sz w:val="28"/>
+          <w:szCs w:val="28"/>
+        </w:rPr>
+        <w:t xml:space="preserve"> resource under and over provisioning, as well as </w:t>
       </w:r>
       <w:commentRangeStart w:id="19"/>
       <w:r>
@@ -4211,66 +4252,16 @@
           <w:sz w:val="28"/>
           <w:szCs w:val="28"/>
         </w:rPr>
-        <w:t>fitting</w:t>
+        <w:t xml:space="preserve">SLA </w:t>
       </w:r>
       <w:commentRangeEnd w:id="19"/>
       <w:r>
         <w:rPr>
           <w:rStyle w:val="CommentReference"/>
+          <w:sz w:val="28"/>
+          <w:szCs w:val="28"/>
         </w:rPr>
         <w:commentReference w:id="19"/>
-      </w:r>
-      <w:r>
-        <w:rPr>
-          <w:sz w:val="28"/>
-          <w:szCs w:val="28"/>
-        </w:rPr>
-        <w:t xml:space="preserve"> VM resources to current workload, </w:t>
-      </w:r>
-      <w:r>
-        <w:rPr>
-          <w:sz w:val="28"/>
-          <w:szCs w:val="28"/>
-        </w:rPr>
-        <w:br/>
-      </w:r>
-      <w:r>
-        <w:rPr>
-          <w:sz w:val="28"/>
-          <w:szCs w:val="28"/>
-        </w:rPr>
-        <w:t xml:space="preserve">aiming to </w:t>
-      </w:r>
-      <w:r>
-        <w:rPr>
-          <w:sz w:val="28"/>
-          <w:szCs w:val="28"/>
-        </w:rPr>
-        <w:t>decrease</w:t>
-      </w:r>
-      <w:r>
-        <w:rPr>
-          <w:sz w:val="28"/>
-          <w:szCs w:val="28"/>
-        </w:rPr>
-        <w:t xml:space="preserve"> resource under and over provisioning, as well as </w:t>
-      </w:r>
-      <w:commentRangeStart w:id="20"/>
-      <w:r>
-        <w:rPr>
-          <w:sz w:val="28"/>
-          <w:szCs w:val="28"/>
-        </w:rPr>
-        <w:t xml:space="preserve">SLA </w:t>
-      </w:r>
-      <w:commentRangeEnd w:id="20"/>
-      <w:r>
-        <w:rPr>
-          <w:rStyle w:val="CommentReference"/>
-          <w:sz w:val="28"/>
-          <w:szCs w:val="28"/>
-        </w:rPr>
-        <w:commentReference w:id="20"/>
       </w:r>
       <w:r>
         <w:rPr>
@@ -4520,7 +4511,7 @@
         </w:rPr>
         <w:t xml:space="preserve"> for VM </w:t>
       </w:r>
-      <w:commentRangeStart w:id="21"/>
+      <w:commentRangeStart w:id="20"/>
       <w:r>
         <w:rPr>
           <w:sz w:val="28"/>
@@ -4528,14 +4519,14 @@
         </w:rPr>
         <w:t>migration</w:t>
       </w:r>
-      <w:commentRangeEnd w:id="21"/>
+      <w:commentRangeEnd w:id="20"/>
       <w:r>
         <w:rPr>
           <w:rStyle w:val="CommentReference"/>
           <w:sz w:val="28"/>
           <w:szCs w:val="28"/>
         </w:rPr>
-        <w:commentReference w:id="21"/>
+        <w:commentReference w:id="20"/>
       </w:r>
       <w:r>
         <w:rPr>
@@ -4572,6 +4563,7 @@
         <w:pStyle w:val="Heading1"/>
       </w:pPr>
       <w:r>
+        <w:lastRenderedPageBreak/>
         <w:t># Slide 9</w:t>
       </w:r>
     </w:p>
@@ -4666,7 +4658,7 @@
         </w:rPr>
         <w:br/>
       </w:r>
-      <w:commentRangeStart w:id="22"/>
+      <w:commentRangeStart w:id="21"/>
       <w:r>
         <w:rPr>
           <w:sz w:val="28"/>
@@ -4674,14 +4666,14 @@
         </w:rPr>
         <w:t>Parallel</w:t>
       </w:r>
-      <w:commentRangeEnd w:id="22"/>
+      <w:commentRangeEnd w:id="21"/>
       <w:r>
         <w:rPr>
           <w:rStyle w:val="CommentReference"/>
           <w:sz w:val="28"/>
           <w:szCs w:val="28"/>
         </w:rPr>
-        <w:commentReference w:id="22"/>
+        <w:commentReference w:id="21"/>
       </w:r>
       <w:r>
         <w:rPr>
@@ -4836,13 +4828,44 @@
         </w:rPr>
         <w:t xml:space="preserve"> on Java 8 </w:t>
       </w:r>
+      <w:commentRangeStart w:id="22"/>
+      <w:r>
+        <w:rPr>
+          <w:sz w:val="28"/>
+          <w:szCs w:val="28"/>
+        </w:rPr>
+        <w:t>Parallel</w:t>
+      </w:r>
+      <w:commentRangeEnd w:id="22"/>
+      <w:r>
+        <w:rPr>
+          <w:rStyle w:val="CommentReference"/>
+          <w:sz w:val="28"/>
+          <w:szCs w:val="28"/>
+        </w:rPr>
+        <w:commentReference w:id="22"/>
+      </w:r>
+      <w:r>
+        <w:rPr>
+          <w:sz w:val="28"/>
+          <w:szCs w:val="28"/>
+        </w:rPr>
+        <w:t xml:space="preserve"> Streams mechanism </w:t>
+      </w:r>
+      <w:r>
+        <w:rPr>
+          <w:sz w:val="28"/>
+          <w:szCs w:val="28"/>
+        </w:rPr>
+        <w:t xml:space="preserve">to enable execution of simulations in </w:t>
+      </w:r>
       <w:commentRangeStart w:id="23"/>
       <w:r>
         <w:rPr>
           <w:sz w:val="28"/>
           <w:szCs w:val="28"/>
         </w:rPr>
-        <w:t>Parallel</w:t>
+        <w:t>parallel</w:t>
       </w:r>
       <w:commentRangeEnd w:id="23"/>
       <w:r>
@@ -4852,37 +4875,6 @@
           <w:szCs w:val="28"/>
         </w:rPr>
         <w:commentReference w:id="23"/>
-      </w:r>
-      <w:r>
-        <w:rPr>
-          <w:sz w:val="28"/>
-          <w:szCs w:val="28"/>
-        </w:rPr>
-        <w:t xml:space="preserve"> Streams mechanism </w:t>
-      </w:r>
-      <w:r>
-        <w:rPr>
-          <w:sz w:val="28"/>
-          <w:szCs w:val="28"/>
-        </w:rPr>
-        <w:t xml:space="preserve">to enable execution of simulations in </w:t>
-      </w:r>
-      <w:commentRangeStart w:id="24"/>
-      <w:r>
-        <w:rPr>
-          <w:sz w:val="28"/>
-          <w:szCs w:val="28"/>
-        </w:rPr>
-        <w:t>parallel</w:t>
-      </w:r>
-      <w:commentRangeEnd w:id="24"/>
-      <w:r>
-        <w:rPr>
-          <w:rStyle w:val="CommentReference"/>
-          <w:sz w:val="28"/>
-          <w:szCs w:val="28"/>
-        </w:rPr>
-        <w:commentReference w:id="24"/>
       </w:r>
       <w:r>
         <w:rPr>
@@ -4918,7 +4910,7 @@
         </w:rPr>
         <w:t xml:space="preserve">sing this feature may be as simple as calling a single line of </w:t>
       </w:r>
-      <w:commentRangeStart w:id="25"/>
+      <w:commentRangeStart w:id="24"/>
       <w:r>
         <w:rPr>
           <w:sz w:val="28"/>
@@ -4926,12 +4918,12 @@
         </w:rPr>
         <w:t>code</w:t>
       </w:r>
-      <w:commentRangeEnd w:id="25"/>
+      <w:commentRangeEnd w:id="24"/>
       <w:r>
         <w:rPr>
           <w:rStyle w:val="CommentReference"/>
         </w:rPr>
-        <w:commentReference w:id="25"/>
+        <w:commentReference w:id="24"/>
       </w:r>
       <w:r>
         <w:rPr>
@@ -5450,7 +5442,7 @@
         </w:rPr>
         <w:t>new VMs or Cloudlets to “</w:t>
       </w:r>
-      <w:commentRangeStart w:id="26"/>
+      <w:commentRangeStart w:id="25"/>
       <w:r>
         <w:rPr>
           <w:sz w:val="28"/>
@@ -5458,14 +5450,14 @@
         </w:rPr>
         <w:t>an</w:t>
       </w:r>
-      <w:commentRangeEnd w:id="26"/>
+      <w:commentRangeEnd w:id="25"/>
       <w:r>
         <w:rPr>
           <w:rStyle w:val="CommentReference"/>
           <w:sz w:val="28"/>
           <w:szCs w:val="28"/>
         </w:rPr>
-        <w:commentReference w:id="26"/>
+        <w:commentReference w:id="25"/>
       </w:r>
       <w:r>
         <w:rPr>
@@ -5544,7 +5536,7 @@
         </w:rPr>
         <w:t xml:space="preserve">also </w:t>
       </w:r>
-      <w:commentRangeStart w:id="27"/>
+      <w:commentRangeStart w:id="26"/>
       <w:r>
         <w:rPr>
           <w:sz w:val="28"/>
@@ -5552,12 +5544,12 @@
         </w:rPr>
         <w:t>allows</w:t>
       </w:r>
-      <w:commentRangeEnd w:id="27"/>
+      <w:commentRangeEnd w:id="26"/>
       <w:r>
         <w:rPr>
           <w:rStyle w:val="CommentReference"/>
         </w:rPr>
-        <w:commentReference w:id="27"/>
+        <w:commentReference w:id="26"/>
       </w:r>
       <w:r>
         <w:rPr>
@@ -5869,28 +5861,60 @@
           <w:szCs w:val="28"/>
         </w:rPr>
       </w:pPr>
+      <w:commentRangeStart w:id="27"/>
+      <w:r>
+        <w:rPr>
+          <w:sz w:val="28"/>
+          <w:szCs w:val="28"/>
+        </w:rPr>
+        <w:t>E</w:t>
+      </w:r>
+      <w:r>
+        <w:rPr>
+          <w:b/>
+          <w:sz w:val="28"/>
+          <w:szCs w:val="28"/>
+        </w:rPr>
+        <w:t>ven</w:t>
+      </w:r>
+      <w:r>
+        <w:rPr>
+          <w:sz w:val="28"/>
+          <w:szCs w:val="28"/>
+        </w:rPr>
+        <w:t>t</w:t>
+      </w:r>
+      <w:commentRangeEnd w:id="27"/>
+      <w:r>
+        <w:rPr>
+          <w:rStyle w:val="CommentReference"/>
+          <w:sz w:val="28"/>
+          <w:szCs w:val="28"/>
+        </w:rPr>
+        <w:commentReference w:id="27"/>
+      </w:r>
+      <w:r>
+        <w:rPr>
+          <w:sz w:val="28"/>
+          <w:szCs w:val="28"/>
+        </w:rPr>
+        <w:t xml:space="preserve"> </w:t>
+      </w:r>
       <w:commentRangeStart w:id="28"/>
       <w:r>
         <w:rPr>
-          <w:sz w:val="28"/>
-          <w:szCs w:val="28"/>
-        </w:rPr>
-        <w:t>E</w:t>
-      </w:r>
-      <w:r>
-        <w:rPr>
           <w:b/>
           <w:sz w:val="28"/>
           <w:szCs w:val="28"/>
         </w:rPr>
-        <w:t>ven</w:t>
-      </w:r>
-      <w:r>
-        <w:rPr>
-          <w:sz w:val="28"/>
-          <w:szCs w:val="28"/>
-        </w:rPr>
-        <w:t>t</w:t>
+        <w:t>Li</w:t>
+      </w:r>
+      <w:r>
+        <w:rPr>
+          <w:sz w:val="28"/>
+          <w:szCs w:val="28"/>
+        </w:rPr>
+        <w:t>steners</w:t>
       </w:r>
       <w:commentRangeEnd w:id="28"/>
       <w:r>
@@ -5900,38 +5924,6 @@
           <w:szCs w:val="28"/>
         </w:rPr>
         <w:commentReference w:id="28"/>
-      </w:r>
-      <w:r>
-        <w:rPr>
-          <w:sz w:val="28"/>
-          <w:szCs w:val="28"/>
-        </w:rPr>
-        <w:t xml:space="preserve"> </w:t>
-      </w:r>
-      <w:commentRangeStart w:id="29"/>
-      <w:r>
-        <w:rPr>
-          <w:b/>
-          <w:sz w:val="28"/>
-          <w:szCs w:val="28"/>
-        </w:rPr>
-        <w:t>Li</w:t>
-      </w:r>
-      <w:r>
-        <w:rPr>
-          <w:sz w:val="28"/>
-          <w:szCs w:val="28"/>
-        </w:rPr>
-        <w:t>steners</w:t>
-      </w:r>
-      <w:commentRangeEnd w:id="29"/>
-      <w:r>
-        <w:rPr>
-          <w:rStyle w:val="CommentReference"/>
-          <w:sz w:val="28"/>
-          <w:szCs w:val="28"/>
-        </w:rPr>
-        <w:commentReference w:id="29"/>
       </w:r>
       <w:r>
         <w:rPr>
@@ -6286,76 +6278,76 @@
         </w:rPr>
         <w:t xml:space="preserve"> </w:t>
       </w:r>
+      <w:commentRangeStart w:id="29"/>
+      <w:r>
+        <w:rPr>
+          <w:b/>
+          <w:sz w:val="28"/>
+          <w:szCs w:val="28"/>
+        </w:rPr>
+        <w:t>Li</w:t>
+      </w:r>
+      <w:r>
+        <w:rPr>
+          <w:sz w:val="28"/>
+          <w:szCs w:val="28"/>
+        </w:rPr>
+        <w:t>steners</w:t>
+      </w:r>
+      <w:commentRangeEnd w:id="29"/>
+      <w:r>
+        <w:rPr>
+          <w:sz w:val="28"/>
+          <w:szCs w:val="28"/>
+        </w:rPr>
+        <w:t xml:space="preserve"> for</w:t>
+      </w:r>
+      <w:r>
+        <w:rPr>
+          <w:rStyle w:val="CommentReference"/>
+          <w:sz w:val="28"/>
+          <w:szCs w:val="28"/>
+        </w:rPr>
+        <w:commentReference w:id="29"/>
+      </w:r>
+      <w:r>
+        <w:rPr>
+          <w:sz w:val="28"/>
+          <w:szCs w:val="28"/>
+        </w:rPr>
+        <w:t xml:space="preserve"> </w:t>
+      </w:r>
       <w:commentRangeStart w:id="30"/>
       <w:r>
         <w:rPr>
+          <w:sz w:val="28"/>
+          <w:szCs w:val="28"/>
+        </w:rPr>
+        <w:t>E</w:t>
+      </w:r>
+      <w:r>
+        <w:rPr>
           <w:b/>
           <w:sz w:val="28"/>
           <w:szCs w:val="28"/>
         </w:rPr>
-        <w:t>Li</w:t>
-      </w:r>
-      <w:r>
-        <w:rPr>
-          <w:sz w:val="28"/>
-          <w:szCs w:val="28"/>
-        </w:rPr>
-        <w:t>steners</w:t>
+        <w:t>ven</w:t>
+      </w:r>
+      <w:r>
+        <w:rPr>
+          <w:sz w:val="28"/>
+          <w:szCs w:val="28"/>
+        </w:rPr>
+        <w:t>ts</w:t>
       </w:r>
       <w:commentRangeEnd w:id="30"/>
       <w:r>
         <w:rPr>
-          <w:sz w:val="28"/>
-          <w:szCs w:val="28"/>
-        </w:rPr>
-        <w:t xml:space="preserve"> for</w:t>
-      </w:r>
-      <w:r>
-        <w:rPr>
           <w:rStyle w:val="CommentReference"/>
           <w:sz w:val="28"/>
           <w:szCs w:val="28"/>
         </w:rPr>
         <w:commentReference w:id="30"/>
-      </w:r>
-      <w:r>
-        <w:rPr>
-          <w:sz w:val="28"/>
-          <w:szCs w:val="28"/>
-        </w:rPr>
-        <w:t xml:space="preserve"> </w:t>
-      </w:r>
-      <w:commentRangeStart w:id="31"/>
-      <w:r>
-        <w:rPr>
-          <w:sz w:val="28"/>
-          <w:szCs w:val="28"/>
-        </w:rPr>
-        <w:t>E</w:t>
-      </w:r>
-      <w:r>
-        <w:rPr>
-          <w:b/>
-          <w:sz w:val="28"/>
-          <w:szCs w:val="28"/>
-        </w:rPr>
-        <w:t>ven</w:t>
-      </w:r>
-      <w:r>
-        <w:rPr>
-          <w:sz w:val="28"/>
-          <w:szCs w:val="28"/>
-        </w:rPr>
-        <w:t>ts</w:t>
-      </w:r>
-      <w:commentRangeEnd w:id="31"/>
-      <w:r>
-        <w:rPr>
-          <w:rStyle w:val="CommentReference"/>
-          <w:sz w:val="28"/>
-          <w:szCs w:val="28"/>
-        </w:rPr>
-        <w:commentReference w:id="31"/>
       </w:r>
       <w:r>
         <w:rPr>
@@ -6693,7 +6685,7 @@
         </w:rPr>
         <w:t xml:space="preserve"> was </w:t>
       </w:r>
-      <w:commentRangeStart w:id="32"/>
+      <w:commentRangeStart w:id="31"/>
       <w:r>
         <w:rPr>
           <w:sz w:val="28"/>
@@ -6701,14 +6693,14 @@
         </w:rPr>
         <w:t>executed</w:t>
       </w:r>
-      <w:commentRangeEnd w:id="32"/>
+      <w:commentRangeEnd w:id="31"/>
       <w:r>
         <w:rPr>
           <w:rStyle w:val="CommentReference"/>
           <w:sz w:val="28"/>
           <w:szCs w:val="28"/>
         </w:rPr>
-        <w:commentReference w:id="32"/>
+        <w:commentReference w:id="31"/>
       </w:r>
       <w:r>
         <w:rPr>
@@ -6751,7 +6743,7 @@
         </w:rPr>
         <w:t>“</w:t>
       </w:r>
-      <w:commentRangeStart w:id="33"/>
+      <w:commentRangeStart w:id="32"/>
       <w:r>
         <w:rPr>
           <w:sz w:val="28"/>
@@ -6759,12 +6751,12 @@
         </w:rPr>
         <w:t>Null</w:t>
       </w:r>
-      <w:commentRangeEnd w:id="33"/>
+      <w:commentRangeEnd w:id="32"/>
       <w:r>
         <w:rPr>
           <w:rStyle w:val="CommentReference"/>
         </w:rPr>
-        <w:commentReference w:id="33"/>
+        <w:commentReference w:id="32"/>
       </w:r>
       <w:r>
         <w:rPr>
@@ -6917,7 +6909,7 @@
         </w:rPr>
         <w:t xml:space="preserve"> specify a contract to implement </w:t>
       </w:r>
-      <w:commentRangeStart w:id="34"/>
+      <w:commentRangeStart w:id="33"/>
       <w:r>
         <w:rPr>
           <w:i/>
@@ -6950,7 +6942,7 @@
         </w:rPr>
         <w:t>tics</w:t>
       </w:r>
-      <w:commentRangeEnd w:id="34"/>
+      <w:commentRangeEnd w:id="33"/>
       <w:r>
         <w:rPr>
           <w:sz w:val="28"/>
@@ -7056,7 +7048,7 @@
         </w:rPr>
         <w:t xml:space="preserve"> </w:t>
       </w:r>
-      <w:commentRangeStart w:id="35"/>
+      <w:commentRangeStart w:id="34"/>
       <w:r>
         <w:rPr>
           <w:sz w:val="28"/>
@@ -7064,14 +7056,14 @@
         </w:rPr>
         <w:t>an</w:t>
       </w:r>
-      <w:commentRangeEnd w:id="35"/>
+      <w:commentRangeEnd w:id="34"/>
       <w:r>
         <w:rPr>
           <w:rStyle w:val="CommentReference"/>
           <w:sz w:val="28"/>
           <w:szCs w:val="28"/>
         </w:rPr>
-        <w:commentReference w:id="35"/>
+        <w:commentReference w:id="34"/>
       </w:r>
       <w:r>
         <w:rPr>
@@ -7169,41 +7161,41 @@
           <w:sz w:val="28"/>
           <w:szCs w:val="28"/>
         </w:rPr>
-        <w:commentReference w:id="34"/>
+        <w:commentReference w:id="33"/>
+      </w:r>
+      <w:commentRangeStart w:id="35"/>
+      <w:r>
+        <w:rPr>
+          <w:sz w:val="28"/>
+          <w:szCs w:val="28"/>
+        </w:rPr>
+        <w:t>Examples</w:t>
+      </w:r>
+      <w:commentRangeEnd w:id="35"/>
+      <w:r>
+        <w:rPr>
+          <w:rStyle w:val="CommentReference"/>
+          <w:sz w:val="28"/>
+          <w:szCs w:val="28"/>
+        </w:rPr>
+        <w:commentReference w:id="35"/>
+      </w:r>
+      <w:r>
+        <w:rPr>
+          <w:sz w:val="28"/>
+          <w:szCs w:val="28"/>
+        </w:rPr>
+        <w:t xml:space="preserve"> </w:t>
+      </w:r>
+      <w:proofErr w:type="gramStart"/>
+      <w:r>
+        <w:rPr>
+          <w:sz w:val="28"/>
+          <w:szCs w:val="28"/>
+        </w:rPr>
+        <w:t xml:space="preserve">of  </w:t>
       </w:r>
       <w:commentRangeStart w:id="36"/>
-      <w:r>
-        <w:rPr>
-          <w:sz w:val="28"/>
-          <w:szCs w:val="28"/>
-        </w:rPr>
-        <w:t>Examples</w:t>
-      </w:r>
-      <w:commentRangeEnd w:id="36"/>
-      <w:r>
-        <w:rPr>
-          <w:rStyle w:val="CommentReference"/>
-          <w:sz w:val="28"/>
-          <w:szCs w:val="28"/>
-        </w:rPr>
-        <w:commentReference w:id="36"/>
-      </w:r>
-      <w:r>
-        <w:rPr>
-          <w:sz w:val="28"/>
-          <w:szCs w:val="28"/>
-        </w:rPr>
-        <w:t xml:space="preserve"> </w:t>
-      </w:r>
-      <w:proofErr w:type="gramStart"/>
-      <w:r>
-        <w:rPr>
-          <w:sz w:val="28"/>
-          <w:szCs w:val="28"/>
-        </w:rPr>
-        <w:t xml:space="preserve">of  </w:t>
-      </w:r>
-      <w:commentRangeStart w:id="37"/>
       <w:r>
         <w:rPr>
           <w:i/>
@@ -7244,6 +7236,46 @@
         </w:rPr>
         <w:t xml:space="preserve"> </w:t>
       </w:r>
+      <w:commentRangeEnd w:id="36"/>
+      <w:r>
+        <w:rPr>
+          <w:rStyle w:val="CommentReference"/>
+          <w:sz w:val="28"/>
+          <w:szCs w:val="28"/>
+        </w:rPr>
+        <w:commentReference w:id="36"/>
+      </w:r>
+      <w:r>
+        <w:rPr>
+          <w:sz w:val="28"/>
+          <w:szCs w:val="28"/>
+        </w:rPr>
+        <w:t>are</w:t>
+      </w:r>
+      <w:r>
+        <w:rPr>
+          <w:sz w:val="28"/>
+          <w:szCs w:val="28"/>
+        </w:rPr>
+        <w:t xml:space="preserve"> </w:t>
+      </w:r>
+      <w:commentRangeStart w:id="37"/>
+      <w:proofErr w:type="spellStart"/>
+      <w:r>
+        <w:rPr>
+          <w:sz w:val="28"/>
+          <w:szCs w:val="28"/>
+        </w:rPr>
+        <w:t>Tabu</w:t>
+      </w:r>
+      <w:proofErr w:type="spellEnd"/>
+      <w:r>
+        <w:rPr>
+          <w:sz w:val="28"/>
+          <w:szCs w:val="28"/>
+        </w:rPr>
+        <w:t xml:space="preserve"> </w:t>
+      </w:r>
       <w:commentRangeEnd w:id="37"/>
       <w:r>
         <w:rPr>
@@ -7258,31 +7290,15 @@
           <w:sz w:val="28"/>
           <w:szCs w:val="28"/>
         </w:rPr>
-        <w:t>are</w:t>
-      </w:r>
-      <w:r>
-        <w:rPr>
-          <w:sz w:val="28"/>
-          <w:szCs w:val="28"/>
-        </w:rPr>
-        <w:t xml:space="preserve"> </w:t>
+        <w:t xml:space="preserve">Search, Simulated </w:t>
       </w:r>
       <w:commentRangeStart w:id="38"/>
-      <w:proofErr w:type="spellStart"/>
-      <w:r>
-        <w:rPr>
-          <w:sz w:val="28"/>
-          <w:szCs w:val="28"/>
-        </w:rPr>
-        <w:t>Tabu</w:t>
-      </w:r>
-      <w:proofErr w:type="spellEnd"/>
-      <w:r>
-        <w:rPr>
-          <w:sz w:val="28"/>
-          <w:szCs w:val="28"/>
-        </w:rPr>
-        <w:t xml:space="preserve"> </w:t>
+      <w:r>
+        <w:rPr>
+          <w:sz w:val="28"/>
+          <w:szCs w:val="28"/>
+        </w:rPr>
+        <w:t xml:space="preserve">Annealing </w:t>
       </w:r>
       <w:commentRangeEnd w:id="38"/>
       <w:r>
@@ -7292,30 +7308,6 @@
           <w:szCs w:val="28"/>
         </w:rPr>
         <w:commentReference w:id="38"/>
-      </w:r>
-      <w:r>
-        <w:rPr>
-          <w:sz w:val="28"/>
-          <w:szCs w:val="28"/>
-        </w:rPr>
-        <w:t xml:space="preserve">Search, Simulated </w:t>
-      </w:r>
-      <w:commentRangeStart w:id="39"/>
-      <w:r>
-        <w:rPr>
-          <w:sz w:val="28"/>
-          <w:szCs w:val="28"/>
-        </w:rPr>
-        <w:t xml:space="preserve">Annealing </w:t>
-      </w:r>
-      <w:commentRangeEnd w:id="39"/>
-      <w:r>
-        <w:rPr>
-          <w:rStyle w:val="CommentReference"/>
-          <w:sz w:val="28"/>
-          <w:szCs w:val="28"/>
-        </w:rPr>
-        <w:commentReference w:id="39"/>
       </w:r>
       <w:r>
         <w:rPr>
@@ -7371,7 +7363,7 @@
         </w:rPr>
         <w:t xml:space="preserve"> a Simulated Annealing </w:t>
       </w:r>
-      <w:commentRangeStart w:id="40"/>
+      <w:commentRangeStart w:id="39"/>
       <w:r>
         <w:rPr>
           <w:i/>
@@ -7404,14 +7396,14 @@
         </w:rPr>
         <w:t xml:space="preserve">tic </w:t>
       </w:r>
-      <w:commentRangeEnd w:id="40"/>
+      <w:commentRangeEnd w:id="39"/>
       <w:r>
         <w:rPr>
           <w:rStyle w:val="CommentReference"/>
           <w:sz w:val="28"/>
           <w:szCs w:val="28"/>
         </w:rPr>
-        <w:commentReference w:id="40"/>
+        <w:commentReference w:id="39"/>
       </w:r>
       <w:r>
         <w:rPr>
@@ -7430,6 +7422,7 @@
         </w:rPr>
       </w:pPr>
       <w:r>
+        <w:lastRenderedPageBreak/>
         <w:t># Slide 15</w:t>
       </w:r>
     </w:p>
@@ -7541,7 +7534,7 @@
         </w:rPr>
         <w:t xml:space="preserve">Bad scheduling may cause starvation, </w:t>
       </w:r>
-      <w:commentRangeStart w:id="41"/>
+      <w:commentRangeStart w:id="40"/>
       <w:r>
         <w:rPr>
           <w:rFonts w:asciiTheme="minorHAnsi" w:hAnsiTheme="minorHAnsi" w:cstheme="minorBidi"/>
@@ -7559,12 +7552,12 @@
         </w:rPr>
         <w:t>tage</w:t>
       </w:r>
-      <w:commentRangeEnd w:id="41"/>
+      <w:commentRangeEnd w:id="40"/>
       <w:r>
         <w:rPr>
           <w:rStyle w:val="CommentReference"/>
         </w:rPr>
-        <w:commentReference w:id="41"/>
+        <w:commentReference w:id="40"/>
       </w:r>
       <w:r>
         <w:rPr>
@@ -8499,7 +8492,23 @@
           <w:sz w:val="28"/>
           <w:szCs w:val="28"/>
         </w:rPr>
-        <w:t xml:space="preserve"> make decisions </w:t>
+        <w:t xml:space="preserve"> make</w:t>
+      </w:r>
+      <w:r>
+        <w:rPr>
+          <w:rFonts w:asciiTheme="minorHAnsi" w:hAnsiTheme="minorHAnsi" w:cstheme="minorBidi"/>
+          <w:sz w:val="28"/>
+          <w:szCs w:val="28"/>
+        </w:rPr>
+        <w:t>s</w:t>
+      </w:r>
+      <w:r>
+        <w:rPr>
+          <w:rFonts w:asciiTheme="minorHAnsi" w:hAnsiTheme="minorHAnsi" w:cstheme="minorBidi"/>
+          <w:sz w:val="28"/>
+          <w:szCs w:val="28"/>
+        </w:rPr>
+        <w:t xml:space="preserve"> decisions </w:t>
       </w:r>
       <w:r>
         <w:rPr>
@@ -9088,6 +9097,8 @@
         </w:rPr>
         <w:t xml:space="preserve"> </w:t>
       </w:r>
+      <w:bookmarkStart w:id="41" w:name="_GoBack"/>
+      <w:bookmarkEnd w:id="41"/>
       <w:r>
         <w:rPr>
           <w:rFonts w:asciiTheme="minorHAnsi" w:hAnsiTheme="minorHAnsi" w:cstheme="minorBidi"/>
@@ -9557,7 +9568,7 @@
       <w:proofErr w:type="spellEnd"/>
     </w:p>
   </w:comment>
-  <w:comment w:id="4" w:author="Manoel Campos da Silva Filho" w:date="2017-05-05T17:36:00Z" w:initials="MCdSF">
+  <w:comment w:id="3" w:author="Manoel Campos da Silva Filho" w:date="2017-05-05T17:36:00Z" w:initials="MCdSF">
     <w:p>
       <w:pPr>
         <w:pStyle w:val="CommentText"/>
@@ -9582,7 +9593,7 @@
       <w:proofErr w:type="spellEnd"/>
     </w:p>
   </w:comment>
-  <w:comment w:id="5" w:author="Manoel Campos da Silva Filho" w:date="2017-05-02T19:39:00Z" w:initials="MCdSF">
+  <w:comment w:id="4" w:author="Manoel Campos da Silva Filho" w:date="2017-05-02T19:39:00Z" w:initials="MCdSF">
     <w:p>
       <w:pPr>
         <w:pStyle w:val="CommentText"/>
@@ -9600,7 +9611,7 @@
       <w:proofErr w:type="spellEnd"/>
     </w:p>
   </w:comment>
-  <w:comment w:id="6" w:author="Manoel Campos da Silva Filho" w:date="2017-04-25T12:47:00Z" w:initials="MCdSF">
+  <w:comment w:id="5" w:author="Manoel Campos da Silva Filho" w:date="2017-04-25T12:47:00Z" w:initials="MCdSF">
     <w:p>
       <w:pPr>
         <w:pStyle w:val="CommentText"/>
@@ -9618,7 +9629,7 @@
       <w:proofErr w:type="spellEnd"/>
     </w:p>
   </w:comment>
-  <w:comment w:id="7" w:author="Manoel Campos da Silva Filho" w:date="2017-05-05T10:37:00Z" w:initials="MCdSF">
+  <w:comment w:id="6" w:author="Manoel Campos da Silva Filho" w:date="2017-05-05T10:37:00Z" w:initials="MCdSF">
     <w:p>
       <w:pPr>
         <w:pStyle w:val="CommentText"/>
@@ -9692,7 +9703,7 @@
       </w:r>
     </w:p>
   </w:comment>
-  <w:comment w:id="8" w:author="Manoel Campos da Silva Filho" w:date="2017-04-25T14:15:00Z" w:initials="MCdSF">
+  <w:comment w:id="7" w:author="Manoel Campos da Silva Filho" w:date="2017-04-25T14:15:00Z" w:initials="MCdSF">
     <w:p>
       <w:pPr>
         <w:pStyle w:val="CommentText"/>
@@ -9710,7 +9721,7 @@
       <w:proofErr w:type="spellEnd"/>
     </w:p>
   </w:comment>
-  <w:comment w:id="9" w:author="Manoel Campos da Silva Filho" w:date="2017-05-02T19:41:00Z" w:initials="MCdSF">
+  <w:comment w:id="8" w:author="Manoel Campos da Silva Filho" w:date="2017-05-02T19:41:00Z" w:initials="MCdSF">
     <w:p>
       <w:pPr>
         <w:pStyle w:val="CommentText"/>
@@ -9728,7 +9739,7 @@
       <w:proofErr w:type="spellEnd"/>
     </w:p>
   </w:comment>
-  <w:comment w:id="10" w:author="Manoel Campos da Silva Filho" w:date="2017-04-25T14:00:00Z" w:initials="MCdSF">
+  <w:comment w:id="9" w:author="Manoel Campos da Silva Filho" w:date="2017-04-25T14:00:00Z" w:initials="MCdSF">
     <w:p>
       <w:pPr>
         <w:rPr>
@@ -9765,7 +9776,7 @@
       <w:proofErr w:type="spellEnd"/>
     </w:p>
   </w:comment>
-  <w:comment w:id="11" w:author="Manoel Campos da Silva Filho" w:date="2017-04-25T14:17:00Z" w:initials="MCdSF">
+  <w:comment w:id="10" w:author="Manoel Campos da Silva Filho" w:date="2017-04-25T14:17:00Z" w:initials="MCdSF">
     <w:p>
       <w:pPr>
         <w:pStyle w:val="CommentText"/>
@@ -9789,7 +9800,7 @@
       <w:proofErr w:type="spellEnd"/>
     </w:p>
   </w:comment>
-  <w:comment w:id="12" w:author="Manoel Campos da Silva Filho" w:date="2017-04-25T12:53:00Z" w:initials="MCdSF">
+  <w:comment w:id="11" w:author="Manoel Campos da Silva Filho" w:date="2017-04-25T12:53:00Z" w:initials="MCdSF">
     <w:p>
       <w:pPr>
         <w:pStyle w:val="CommentText"/>
@@ -9828,7 +9839,7 @@
       <w:proofErr w:type="spellEnd"/>
     </w:p>
   </w:comment>
-  <w:comment w:id="13" w:author="Manoel Campos da Silva Filho" w:date="2017-04-25T09:53:00Z" w:initials="MCdSF">
+  <w:comment w:id="12" w:author="Manoel Campos da Silva Filho" w:date="2017-04-25T09:53:00Z" w:initials="MCdSF">
     <w:p>
       <w:pPr>
         <w:pStyle w:val="CommentText"/>
@@ -9858,7 +9869,7 @@
       <w:proofErr w:type="spellEnd"/>
     </w:p>
   </w:comment>
-  <w:comment w:id="14" w:author="Manoel Campos da Silva Filho" w:date="2017-04-25T10:01:00Z" w:initials="MCdSF">
+  <w:comment w:id="13" w:author="Manoel Campos da Silva Filho" w:date="2017-04-25T10:01:00Z" w:initials="MCdSF">
     <w:p>
       <w:pPr>
         <w:pStyle w:val="CommentText"/>
@@ -9877,7 +9888,7 @@
       </w:r>
     </w:p>
   </w:comment>
-  <w:comment w:id="15" w:author="Manoel Campos da Silva Filho" w:date="2017-04-25T14:19:00Z" w:initials="MCdSF">
+  <w:comment w:id="14" w:author="Manoel Campos da Silva Filho" w:date="2017-04-25T14:19:00Z" w:initials="MCdSF">
     <w:p>
       <w:pPr>
         <w:rPr>
@@ -9914,7 +9925,7 @@
       <w:proofErr w:type="spellEnd"/>
     </w:p>
   </w:comment>
-  <w:comment w:id="16" w:author="Manoel Campos da Silva Filho" w:date="2017-05-02T16:32:00Z" w:initials="MCdSF">
+  <w:comment w:id="15" w:author="Manoel Campos da Silva Filho" w:date="2017-05-02T16:32:00Z" w:initials="MCdSF">
     <w:p>
       <w:pPr>
         <w:pStyle w:val="CommentText"/>
@@ -9941,7 +9952,7 @@
       <w:proofErr w:type="spellEnd"/>
     </w:p>
   </w:comment>
-  <w:comment w:id="17" w:author="Manoel Campos da Silva Filho" w:date="2017-05-02T19:46:00Z" w:initials="MCdSF">
+  <w:comment w:id="16" w:author="Manoel Campos da Silva Filho" w:date="2017-05-02T19:46:00Z" w:initials="MCdSF">
     <w:p>
       <w:pPr>
         <w:pStyle w:val="CommentText"/>
@@ -9959,7 +9970,7 @@
       <w:proofErr w:type="spellEnd"/>
     </w:p>
   </w:comment>
-  <w:comment w:id="18" w:author="Manoel Campos da Silva Filho" w:date="2017-04-25T10:33:00Z" w:initials="MCdSF">
+  <w:comment w:id="17" w:author="Manoel Campos da Silva Filho" w:date="2017-04-25T10:33:00Z" w:initials="MCdSF">
     <w:p>
       <w:pPr>
         <w:pStyle w:val="CommentText"/>
@@ -9977,7 +9988,7 @@
       <w:proofErr w:type="spellEnd"/>
     </w:p>
   </w:comment>
-  <w:comment w:id="19" w:author="Manoel Campos da Silva Filho" w:date="2017-05-05T10:35:00Z" w:initials="MCdSF">
+  <w:comment w:id="18" w:author="Manoel Campos da Silva Filho" w:date="2017-05-05T10:35:00Z" w:initials="MCdSF">
     <w:p>
       <w:pPr>
         <w:pStyle w:val="CommentText"/>
@@ -10042,7 +10053,7 @@
       </w:r>
     </w:p>
   </w:comment>
-  <w:comment w:id="20" w:author="Manoel Campos da Silva Filho" w:date="2017-04-25T10:44:00Z" w:initials="MCdSF">
+  <w:comment w:id="19" w:author="Manoel Campos da Silva Filho" w:date="2017-04-25T10:44:00Z" w:initials="MCdSF">
     <w:p>
       <w:pPr>
         <w:pStyle w:val="CommentText"/>
@@ -10068,7 +10079,7 @@
       <w:proofErr w:type="spellEnd"/>
     </w:p>
   </w:comment>
-  <w:comment w:id="21" w:author="Manoel Campos da Silva Filho" w:date="2017-04-25T10:35:00Z" w:initials="MCdSF">
+  <w:comment w:id="20" w:author="Manoel Campos da Silva Filho" w:date="2017-04-25T10:35:00Z" w:initials="MCdSF">
     <w:p>
       <w:pPr>
         <w:pStyle w:val="CommentText"/>
@@ -10082,6 +10093,24 @@
       <w:proofErr w:type="spellStart"/>
       <w:r>
         <w:t>maigreixon</w:t>
+      </w:r>
+      <w:proofErr w:type="spellEnd"/>
+    </w:p>
+  </w:comment>
+  <w:comment w:id="21" w:author="Manoel Campos da Silva Filho" w:date="2017-04-25T14:21:00Z" w:initials="MCdSF">
+    <w:p>
+      <w:pPr>
+        <w:pStyle w:val="CommentText"/>
+      </w:pPr>
+      <w:r>
+        <w:rPr>
+          <w:rStyle w:val="CommentReference"/>
+        </w:rPr>
+        <w:annotationRef/>
+      </w:r>
+      <w:proofErr w:type="spellStart"/>
+      <w:r>
+        <w:t>perallell</w:t>
       </w:r>
       <w:proofErr w:type="spellEnd"/>
     </w:p>
@@ -10104,7 +10133,7 @@
       <w:proofErr w:type="spellEnd"/>
     </w:p>
   </w:comment>
-  <w:comment w:id="23" w:author="Manoel Campos da Silva Filho" w:date="2017-04-25T14:21:00Z" w:initials="MCdSF">
+  <w:comment w:id="23" w:author="Manoel Campos da Silva Filho" w:date="2017-04-25T14:22:00Z" w:initials="MCdSF">
     <w:p>
       <w:pPr>
         <w:pStyle w:val="CommentText"/>
@@ -10122,7 +10151,7 @@
       <w:proofErr w:type="spellEnd"/>
     </w:p>
   </w:comment>
-  <w:comment w:id="24" w:author="Manoel Campos da Silva Filho" w:date="2017-04-25T14:22:00Z" w:initials="MCdSF">
+  <w:comment w:id="24" w:author="Manoel Campos da Silva Filho" w:date="2017-05-02T19:49:00Z" w:initials="MCdSF">
     <w:p>
       <w:pPr>
         <w:pStyle w:val="CommentText"/>
@@ -10135,12 +10164,12 @@
       </w:r>
       <w:proofErr w:type="spellStart"/>
       <w:r>
-        <w:t>perallell</w:t>
+        <w:t>kôd</w:t>
       </w:r>
       <w:proofErr w:type="spellEnd"/>
     </w:p>
   </w:comment>
-  <w:comment w:id="25" w:author="Manoel Campos da Silva Filho" w:date="2017-05-02T19:49:00Z" w:initials="MCdSF">
+  <w:comment w:id="25" w:author="Manoel Campos da Silva Filho" w:date="2017-04-25T11:03:00Z" w:initials="MCdSF">
     <w:p>
       <w:pPr>
         <w:pStyle w:val="CommentText"/>
@@ -10153,12 +10182,12 @@
       </w:r>
       <w:proofErr w:type="spellStart"/>
       <w:r>
-        <w:t>kôd</w:t>
+        <w:t>en</w:t>
       </w:r>
       <w:proofErr w:type="spellEnd"/>
     </w:p>
   </w:comment>
-  <w:comment w:id="26" w:author="Manoel Campos da Silva Filho" w:date="2017-04-25T11:03:00Z" w:initials="MCdSF">
+  <w:comment w:id="26" w:author="Manoel Campos da Silva Filho" w:date="2017-05-02T16:58:00Z" w:initials="MCdSF">
     <w:p>
       <w:pPr>
         <w:pStyle w:val="CommentText"/>
@@ -10171,12 +10200,12 @@
       </w:r>
       <w:proofErr w:type="spellStart"/>
       <w:r>
-        <w:t>en</w:t>
+        <w:t>allaws</w:t>
       </w:r>
       <w:proofErr w:type="spellEnd"/>
     </w:p>
   </w:comment>
-  <w:comment w:id="27" w:author="Manoel Campos da Silva Filho" w:date="2017-05-02T16:58:00Z" w:initials="MCdSF">
+  <w:comment w:id="27" w:author="Manoel Campos da Silva Filho" w:date="2017-04-25T11:13:00Z" w:initials="MCdSF">
     <w:p>
       <w:pPr>
         <w:pStyle w:val="CommentText"/>
@@ -10189,12 +10218,12 @@
       </w:r>
       <w:proofErr w:type="spellStart"/>
       <w:r>
-        <w:t>allaws</w:t>
+        <w:t>Ivént</w:t>
       </w:r>
       <w:proofErr w:type="spellEnd"/>
     </w:p>
   </w:comment>
-  <w:comment w:id="28" w:author="Manoel Campos da Silva Filho" w:date="2017-04-25T11:13:00Z" w:initials="MCdSF">
+  <w:comment w:id="28" w:author="Manoel Campos da Silva Filho" w:date="2017-04-25T11:14:00Z" w:initials="MCdSF">
     <w:p>
       <w:pPr>
         <w:pStyle w:val="CommentText"/>
@@ -10207,7 +10236,7 @@
       </w:r>
       <w:proofErr w:type="spellStart"/>
       <w:r>
-        <w:t>Ivént</w:t>
+        <w:t>Lísseners</w:t>
       </w:r>
       <w:proofErr w:type="spellEnd"/>
     </w:p>
@@ -10230,7 +10259,7 @@
       <w:proofErr w:type="spellEnd"/>
     </w:p>
   </w:comment>
-  <w:comment w:id="30" w:author="Manoel Campos da Silva Filho" w:date="2017-04-25T11:14:00Z" w:initials="MCdSF">
+  <w:comment w:id="30" w:author="Manoel Campos da Silva Filho" w:date="2017-04-25T11:18:00Z" w:initials="MCdSF">
     <w:p>
       <w:pPr>
         <w:pStyle w:val="CommentText"/>
@@ -10243,12 +10272,12 @@
       </w:r>
       <w:proofErr w:type="spellStart"/>
       <w:r>
-        <w:t>Lísseners</w:t>
+        <w:t>Ivénts</w:t>
       </w:r>
       <w:proofErr w:type="spellEnd"/>
     </w:p>
   </w:comment>
-  <w:comment w:id="31" w:author="Manoel Campos da Silva Filho" w:date="2017-04-25T11:18:00Z" w:initials="MCdSF">
+  <w:comment w:id="31" w:author="Manoel Campos da Silva Filho" w:date="2017-04-25T11:28:00Z" w:initials="MCdSF">
     <w:p>
       <w:pPr>
         <w:pStyle w:val="CommentText"/>
@@ -10261,12 +10290,12 @@
       </w:r>
       <w:proofErr w:type="spellStart"/>
       <w:r>
-        <w:t>Ivénts</w:t>
+        <w:t>ekzecuided</w:t>
       </w:r>
       <w:proofErr w:type="spellEnd"/>
     </w:p>
   </w:comment>
-  <w:comment w:id="32" w:author="Manoel Campos da Silva Filho" w:date="2017-04-25T11:28:00Z" w:initials="MCdSF">
+  <w:comment w:id="32" w:author="Manoel Campos da Silva Filho" w:date="2017-05-02T16:59:00Z" w:initials="MCdSF">
     <w:p>
       <w:pPr>
         <w:pStyle w:val="CommentText"/>
@@ -10279,12 +10308,12 @@
       </w:r>
       <w:proofErr w:type="spellStart"/>
       <w:r>
-        <w:t>ekzecuided</w:t>
+        <w:t>nôl</w:t>
       </w:r>
       <w:proofErr w:type="spellEnd"/>
     </w:p>
   </w:comment>
-  <w:comment w:id="33" w:author="Manoel Campos da Silva Filho" w:date="2017-05-02T16:59:00Z" w:initials="MCdSF">
+  <w:comment w:id="34" w:author="Manoel Campos da Silva Filho" w:date="2017-04-25T11:39:00Z" w:initials="MCdSF">
     <w:p>
       <w:pPr>
         <w:pStyle w:val="CommentText"/>
@@ -10297,12 +10326,12 @@
       </w:r>
       <w:proofErr w:type="spellStart"/>
       <w:r>
-        <w:t>nôl</w:t>
+        <w:t>en</w:t>
       </w:r>
       <w:proofErr w:type="spellEnd"/>
     </w:p>
   </w:comment>
-  <w:comment w:id="35" w:author="Manoel Campos da Silva Filho" w:date="2017-04-25T11:39:00Z" w:initials="MCdSF">
+  <w:comment w:id="33" w:author="Manoel Campos da Silva Filho" w:date="2017-04-25T09:53:00Z" w:initials="MCdSF">
     <w:p>
       <w:pPr>
         <w:pStyle w:val="CommentText"/>
@@ -10315,12 +10344,12 @@
       </w:r>
       <w:proofErr w:type="spellStart"/>
       <w:r>
-        <w:t>en</w:t>
+        <w:t>Riurístics</w:t>
       </w:r>
       <w:proofErr w:type="spellEnd"/>
     </w:p>
   </w:comment>
-  <w:comment w:id="34" w:author="Manoel Campos da Silva Filho" w:date="2017-04-25T09:53:00Z" w:initials="MCdSF">
+  <w:comment w:id="35" w:author="Manoel Campos da Silva Filho" w:date="2017-04-25T11:42:00Z" w:initials="MCdSF">
     <w:p>
       <w:pPr>
         <w:pStyle w:val="CommentText"/>
@@ -10333,7 +10362,7 @@
       </w:r>
       <w:proofErr w:type="spellStart"/>
       <w:r>
-        <w:t>Riurístics</w:t>
+        <w:t>ekzempous</w:t>
       </w:r>
       <w:proofErr w:type="spellEnd"/>
     </w:p>
@@ -10351,12 +10380,12 @@
       </w:r>
       <w:proofErr w:type="spellStart"/>
       <w:r>
-        <w:t>ekzempous</w:t>
+        <w:t>Riurístics</w:t>
       </w:r>
       <w:proofErr w:type="spellEnd"/>
     </w:p>
   </w:comment>
-  <w:comment w:id="37" w:author="Manoel Campos da Silva Filho" w:date="2017-04-25T11:42:00Z" w:initials="MCdSF">
+  <w:comment w:id="37" w:author="Manoel Campos da Silva Filho" w:date="2017-04-25T11:43:00Z" w:initials="MCdSF">
     <w:p>
       <w:pPr>
         <w:pStyle w:val="CommentText"/>
@@ -10369,12 +10398,12 @@
       </w:r>
       <w:proofErr w:type="spellStart"/>
       <w:r>
-        <w:t>Riurístics</w:t>
+        <w:t>Tiaboo</w:t>
       </w:r>
       <w:proofErr w:type="spellEnd"/>
     </w:p>
   </w:comment>
-  <w:comment w:id="38" w:author="Manoel Campos da Silva Filho" w:date="2017-04-25T11:43:00Z" w:initials="MCdSF">
+  <w:comment w:id="38" w:author="Manoel Campos da Silva Filho" w:date="2017-04-25T11:44:00Z" w:initials="MCdSF">
     <w:p>
       <w:pPr>
         <w:pStyle w:val="CommentText"/>
@@ -10387,12 +10416,12 @@
       </w:r>
       <w:proofErr w:type="spellStart"/>
       <w:r>
-        <w:t>Tiaboo</w:t>
+        <w:t>Aniling</w:t>
       </w:r>
       <w:proofErr w:type="spellEnd"/>
     </w:p>
   </w:comment>
-  <w:comment w:id="39" w:author="Manoel Campos da Silva Filho" w:date="2017-04-25T11:44:00Z" w:initials="MCdSF">
+  <w:comment w:id="39" w:author="Manoel Campos da Silva Filho" w:date="2017-04-25T11:42:00Z" w:initials="MCdSF">
     <w:p>
       <w:pPr>
         <w:pStyle w:val="CommentText"/>
@@ -10405,30 +10434,12 @@
       </w:r>
       <w:proofErr w:type="spellStart"/>
       <w:r>
-        <w:t>Aniling</w:t>
+        <w:t>Riurístic</w:t>
       </w:r>
       <w:proofErr w:type="spellEnd"/>
     </w:p>
   </w:comment>
-  <w:comment w:id="40" w:author="Manoel Campos da Silva Filho" w:date="2017-04-25T11:42:00Z" w:initials="MCdSF">
-    <w:p>
-      <w:pPr>
-        <w:pStyle w:val="CommentText"/>
-      </w:pPr>
-      <w:r>
-        <w:rPr>
-          <w:rStyle w:val="CommentReference"/>
-        </w:rPr>
-        <w:annotationRef/>
-      </w:r>
-      <w:proofErr w:type="spellStart"/>
-      <w:r>
-        <w:t>Riurístic</w:t>
-      </w:r>
-      <w:proofErr w:type="spellEnd"/>
-    </w:p>
-  </w:comment>
-  <w:comment w:id="41" w:author="Manoel Campos da Silva Filho" w:date="2017-05-05T10:23:00Z" w:initials="MCdSF">
+  <w:comment w:id="40" w:author="Manoel Campos da Silva Filho" w:date="2017-05-05T10:23:00Z" w:initials="MCdSF">
     <w:p>
       <w:pPr>
         <w:pStyle w:val="CommentText"/>
